--- a/Docs/Project Report.docx
+++ b/Docs/Project Report.docx
@@ -1,6 +1,6 @@
 
 <file path=word/document.xml><?xml version="1.0" encoding="utf-8"?>
-<w:document xmlns:wpc="http://schemas.microsoft.com/office/word/2010/wordprocessingCanvas" xmlns:cx="http://schemas.microsoft.com/office/drawing/2014/chartex" xmlns:cx1="http://schemas.microsoft.com/office/drawing/2015/9/8/chartex" xmlns:cx2="http://schemas.microsoft.com/office/drawing/2015/10/21/chartex" xmlns:mc="http://schemas.openxmlformats.org/markup-compatibility/2006" xmlns:o="urn:schemas-microsoft-com:office:office" xmlns:r="http://schemas.openxmlformats.org/officeDocument/2006/relationships" xmlns:m="http://schemas.openxmlformats.org/officeDocument/2006/math" xmlns:v="urn:schemas-microsoft-com:vml" xmlns:wp14="http://schemas.microsoft.com/office/word/2010/wordprocessingDrawing" xmlns:wp="http://schemas.openxmlformats.org/drawingml/2006/wordprocessingDrawing" xmlns:w10="urn:schemas-microsoft-com:office:word" xmlns:w="http://schemas.openxmlformats.org/wordprocessingml/2006/main" xmlns:w14="http://schemas.microsoft.com/office/word/2010/wordml" xmlns:w15="http://schemas.microsoft.com/office/word/2012/wordml" xmlns:w16se="http://schemas.microsoft.com/office/word/2015/wordml/symex" xmlns:wpg="http://schemas.microsoft.com/office/word/2010/wordprocessingGroup" xmlns:wpi="http://schemas.microsoft.com/office/word/2010/wordprocessingInk" xmlns:wne="http://schemas.microsoft.com/office/word/2006/wordml" xmlns:wps="http://schemas.microsoft.com/office/word/2010/wordprocessingShape" mc:Ignorable="w14 w15 w16se wp14">
+<w:document xmlns:wpc="http://schemas.microsoft.com/office/word/2010/wordprocessingCanvas" xmlns:mo="http://schemas.microsoft.com/office/mac/office/2008/main" xmlns:mc="http://schemas.openxmlformats.org/markup-compatibility/2006" xmlns:mv="urn:schemas-microsoft-com:mac:vml" xmlns:o="urn:schemas-microsoft-com:office:office" xmlns:r="http://schemas.openxmlformats.org/officeDocument/2006/relationships" xmlns:m="http://schemas.openxmlformats.org/officeDocument/2006/math" xmlns:v="urn:schemas-microsoft-com:vml" xmlns:wp14="http://schemas.microsoft.com/office/word/2010/wordprocessingDrawing" xmlns:wp="http://schemas.openxmlformats.org/drawingml/2006/wordprocessingDrawing" xmlns:w10="urn:schemas-microsoft-com:office:word" xmlns:w="http://schemas.openxmlformats.org/wordprocessingml/2006/main" xmlns:w14="http://schemas.microsoft.com/office/word/2010/wordml" xmlns:w15="http://schemas.microsoft.com/office/word/2012/wordml" xmlns:wpg="http://schemas.microsoft.com/office/word/2010/wordprocessingGroup" xmlns:wpi="http://schemas.microsoft.com/office/word/2010/wordprocessingInk" xmlns:wne="http://schemas.microsoft.com/office/word/2006/wordml" xmlns:wps="http://schemas.microsoft.com/office/word/2010/wordprocessingShape" mc:Ignorable="w14 w15 wp14">
   <w:body>
     <w:p>
       <w:pPr>
@@ -17,10 +17,10 @@
           <w:noProof/>
           <w:color w:val="5B9BD5" w:themeColor="accent1"/>
           <w:sz w:val="40"/>
-          <w:lang w:val="en-US"/>
+          <w:lang w:val="en-US" w:eastAsia="zh-CN"/>
         </w:rPr>
         <w:drawing>
-          <wp:anchor distT="0" distB="0" distL="114300" distR="114300" simplePos="0" relativeHeight="251658240" behindDoc="1" locked="1" layoutInCell="0" allowOverlap="1">
+          <wp:anchor distT="0" distB="0" distL="114300" distR="114300" simplePos="0" relativeHeight="251658240" behindDoc="1" locked="1" layoutInCell="0" allowOverlap="1" wp14:anchorId="320AAF09" wp14:editId="5EE9BD31">
             <wp:simplePos x="0" y="0"/>
             <wp:positionH relativeFrom="margin">
               <wp:align>right</wp:align>
@@ -273,39 +273,40 @@
           <w:sz w:val="40"/>
           <w:lang w:val="de-DE"/>
         </w:rPr>
-        <w:t>Zhang Haoze</w:t>
-      </w:r>
-    </w:p>
-    <w:p>
-      <w:pPr>
-        <w:jc w:val="center"/>
+        <w:t xml:space="preserve">Zhang </w:t>
+      </w:r>
+      <w:proofErr w:type="spellStart"/>
+      <w:r>
         <w:rPr>
           <w:rFonts w:asciiTheme="majorHAnsi" w:hAnsiTheme="majorHAnsi"/>
           <w:color w:val="FFC000"/>
           <w:sz w:val="40"/>
           <w:lang w:val="de-DE"/>
         </w:rPr>
-      </w:pPr>
-      <w:r>
+        <w:t>Haoze</w:t>
+      </w:r>
+      <w:proofErr w:type="spellEnd"/>
+    </w:p>
+    <w:p>
+      <w:pPr>
+        <w:jc w:val="center"/>
         <w:rPr>
           <w:rFonts w:asciiTheme="majorHAnsi" w:hAnsiTheme="majorHAnsi"/>
           <w:color w:val="FFC000"/>
           <w:sz w:val="40"/>
           <w:lang w:val="de-DE"/>
         </w:rPr>
-        <w:t>Gong Zhaowen</w:t>
-      </w:r>
-    </w:p>
-    <w:p>
-      <w:pPr>
-        <w:jc w:val="center"/>
+      </w:pPr>
+      <w:r>
         <w:rPr>
           <w:rFonts w:asciiTheme="majorHAnsi" w:hAnsiTheme="majorHAnsi"/>
           <w:color w:val="FFC000"/>
           <w:sz w:val="40"/>
           <w:lang w:val="de-DE"/>
         </w:rPr>
-      </w:pPr>
+        <w:t xml:space="preserve">Gong </w:t>
+      </w:r>
+      <w:proofErr w:type="spellStart"/>
       <w:r>
         <w:rPr>
           <w:rFonts w:asciiTheme="majorHAnsi" w:hAnsiTheme="majorHAnsi"/>
@@ -313,8 +314,9 @@
           <w:sz w:val="40"/>
           <w:lang w:val="de-DE"/>
         </w:rPr>
-        <w:t>Ma Xiaoqi</w:t>
-      </w:r>
+        <w:t>Zhaowen</w:t>
+      </w:r>
+      <w:proofErr w:type="spellEnd"/>
     </w:p>
     <w:p>
       <w:pPr>
@@ -333,8 +335,50 @@
           <w:sz w:val="40"/>
           <w:lang w:val="de-DE"/>
         </w:rPr>
-        <w:t>Wu Zelin</w:t>
-      </w:r>
+        <w:t xml:space="preserve">Ma </w:t>
+      </w:r>
+      <w:proofErr w:type="spellStart"/>
+      <w:r>
+        <w:rPr>
+          <w:rFonts w:asciiTheme="majorHAnsi" w:hAnsiTheme="majorHAnsi"/>
+          <w:color w:val="FFC000"/>
+          <w:sz w:val="40"/>
+          <w:lang w:val="de-DE"/>
+        </w:rPr>
+        <w:t>Xiaoqi</w:t>
+      </w:r>
+      <w:proofErr w:type="spellEnd"/>
+    </w:p>
+    <w:p>
+      <w:pPr>
+        <w:jc w:val="center"/>
+        <w:rPr>
+          <w:rFonts w:asciiTheme="majorHAnsi" w:hAnsiTheme="majorHAnsi"/>
+          <w:color w:val="FFC000"/>
+          <w:sz w:val="40"/>
+          <w:lang w:val="de-DE"/>
+        </w:rPr>
+      </w:pPr>
+      <w:r>
+        <w:rPr>
+          <w:rFonts w:asciiTheme="majorHAnsi" w:hAnsiTheme="majorHAnsi"/>
+          <w:color w:val="FFC000"/>
+          <w:sz w:val="40"/>
+          <w:lang w:val="de-DE"/>
+        </w:rPr>
+        <w:t xml:space="preserve">Wu </w:t>
+      </w:r>
+      <w:proofErr w:type="spellStart"/>
+      <w:r>
+        <w:rPr>
+          <w:rFonts w:asciiTheme="majorHAnsi" w:hAnsiTheme="majorHAnsi"/>
+          <w:color w:val="FFC000"/>
+          <w:sz w:val="40"/>
+          <w:lang w:val="de-DE"/>
+        </w:rPr>
+        <w:t>Zelin</w:t>
+      </w:r>
+      <w:proofErr w:type="spellEnd"/>
     </w:p>
     <w:p>
       <w:pPr>
@@ -1551,17 +1595,7 @@
                 <w:b/>
                 <w:noProof/>
               </w:rPr>
-              <w:t>Non-functional requiremen</w:t>
-            </w:r>
-            <w:bookmarkStart w:id="0" w:name="_GoBack"/>
-            <w:bookmarkEnd w:id="0"/>
-            <w:r>
-              <w:rPr>
-                <w:rStyle w:val="Hyperlink"/>
-                <w:b/>
-                <w:noProof/>
-              </w:rPr>
-              <w:t>ts</w:t>
+              <w:t>Non-functional requirements</w:t>
             </w:r>
             <w:r>
               <w:rPr>
@@ -2963,11 +2997,11 @@
         <w:lastRenderedPageBreak/>
         <w:t xml:space="preserve"> </w:t>
       </w:r>
-      <w:bookmarkStart w:id="1" w:name="_Toc451187060"/>
+      <w:bookmarkStart w:id="0" w:name="_Toc451187060"/>
       <w:r>
         <w:t>Specification</w:t>
       </w:r>
-      <w:bookmarkEnd w:id="1"/>
+      <w:bookmarkEnd w:id="0"/>
     </w:p>
     <w:p>
       <w:pPr>
@@ -2977,11 +3011,11 @@
           <w:numId w:val="3"/>
         </w:numPr>
       </w:pPr>
-      <w:bookmarkStart w:id="2" w:name="_Toc451187061"/>
+      <w:bookmarkStart w:id="1" w:name="_Toc451187061"/>
       <w:r>
         <w:t>Description</w:t>
       </w:r>
-      <w:bookmarkEnd w:id="2"/>
+      <w:bookmarkEnd w:id="1"/>
     </w:p>
     <w:p>
       <w:pPr>
@@ -2991,11 +3025,11 @@
           <w:numId w:val="3"/>
         </w:numPr>
       </w:pPr>
-      <w:bookmarkStart w:id="3" w:name="_Toc451187062"/>
+      <w:bookmarkStart w:id="2" w:name="_Toc451187062"/>
       <w:r>
         <w:t>Product Purpose</w:t>
       </w:r>
-      <w:bookmarkEnd w:id="3"/>
+      <w:bookmarkEnd w:id="2"/>
     </w:p>
     <w:p>
       <w:pPr>
@@ -3029,11 +3063,11 @@
           <w:numId w:val="3"/>
         </w:numPr>
       </w:pPr>
-      <w:bookmarkStart w:id="4" w:name="_Toc451187063"/>
+      <w:bookmarkStart w:id="3" w:name="_Toc451187063"/>
       <w:r>
         <w:t>Product Scope</w:t>
       </w:r>
-      <w:bookmarkEnd w:id="4"/>
+      <w:bookmarkEnd w:id="3"/>
     </w:p>
     <w:p>
       <w:pPr>
@@ -3059,11 +3093,11 @@
           <w:numId w:val="3"/>
         </w:numPr>
       </w:pPr>
-      <w:bookmarkStart w:id="5" w:name="_Toc451187064"/>
+      <w:bookmarkStart w:id="4" w:name="_Toc451187064"/>
       <w:r>
         <w:t>Potential Customers</w:t>
       </w:r>
-      <w:bookmarkEnd w:id="5"/>
+      <w:bookmarkEnd w:id="4"/>
     </w:p>
     <w:p>
       <w:pPr>
@@ -3089,11 +3123,11 @@
           <w:numId w:val="3"/>
         </w:numPr>
       </w:pPr>
-      <w:bookmarkStart w:id="6" w:name="_Toc451187065"/>
+      <w:bookmarkStart w:id="5" w:name="_Toc451187065"/>
       <w:r>
         <w:t>Product functions</w:t>
       </w:r>
-      <w:bookmarkEnd w:id="6"/>
+      <w:bookmarkEnd w:id="5"/>
     </w:p>
     <w:p>
       <w:pPr>
@@ -3326,7 +3360,7 @@
           <w:szCs w:val="40"/>
         </w:rPr>
       </w:pPr>
-      <w:bookmarkStart w:id="7" w:name="_Toc451187066"/>
+      <w:bookmarkStart w:id="6" w:name="_Toc451187066"/>
       <w:r>
         <w:rPr>
           <w:b/>
@@ -3335,7 +3369,7 @@
         </w:rPr>
         <w:t>User characteristics</w:t>
       </w:r>
-      <w:bookmarkEnd w:id="7"/>
+      <w:bookmarkEnd w:id="6"/>
     </w:p>
     <w:p>
       <w:pPr>
@@ -3497,7 +3531,7 @@
         </w:numPr>
       </w:pPr>
       <w:r>
-        <w:t>do the cleaning with the help of instruction.</w:t>
+        <w:t>do cleaning with the help of instruction.</w:t>
       </w:r>
     </w:p>
     <w:p>
@@ -3549,7 +3583,7 @@
           <w:szCs w:val="40"/>
         </w:rPr>
       </w:pPr>
-      <w:bookmarkStart w:id="8" w:name="_Toc451187067"/>
+      <w:bookmarkStart w:id="7" w:name="_Toc451187067"/>
       <w:r>
         <w:rPr>
           <w:b/>
@@ -3558,7 +3592,7 @@
         </w:rPr>
         <w:t>Functional requirements</w:t>
       </w:r>
-      <w:bookmarkEnd w:id="8"/>
+      <w:bookmarkEnd w:id="7"/>
     </w:p>
     <w:p>
       <w:pPr>
@@ -3568,11 +3602,14 @@
           <w:numId w:val="3"/>
         </w:numPr>
       </w:pPr>
-      <w:bookmarkStart w:id="9" w:name="_Toc451187068"/>
+      <w:bookmarkStart w:id="8" w:name="_Toc451187068"/>
       <w:r>
         <w:t>Present</w:t>
       </w:r>
-      <w:bookmarkEnd w:id="9"/>
+      <w:bookmarkEnd w:id="8"/>
+      <w:r>
+        <w:t>ation</w:t>
+      </w:r>
     </w:p>
     <w:p>
       <w:pPr>
@@ -3631,11 +3668,11 @@
           <w:numId w:val="3"/>
         </w:numPr>
       </w:pPr>
-      <w:bookmarkStart w:id="10" w:name="_Toc451187069"/>
+      <w:bookmarkStart w:id="9" w:name="_Toc451187069"/>
       <w:r>
         <w:t>Customization</w:t>
       </w:r>
-      <w:bookmarkEnd w:id="10"/>
+      <w:bookmarkEnd w:id="9"/>
     </w:p>
     <w:p>
       <w:pPr>
@@ -3735,11 +3772,11 @@
           <w:numId w:val="3"/>
         </w:numPr>
       </w:pPr>
-      <w:bookmarkStart w:id="11" w:name="_Toc451187070"/>
+      <w:bookmarkStart w:id="10" w:name="_Toc451187070"/>
       <w:r>
         <w:t>Search</w:t>
       </w:r>
-      <w:bookmarkEnd w:id="11"/>
+      <w:bookmarkEnd w:id="10"/>
     </w:p>
     <w:p>
       <w:pPr>
@@ -3845,11 +3882,11 @@
           <w:numId w:val="3"/>
         </w:numPr>
       </w:pPr>
-      <w:bookmarkStart w:id="12" w:name="_Toc451187071"/>
+      <w:bookmarkStart w:id="11" w:name="_Toc451187071"/>
       <w:r>
         <w:t>Language</w:t>
       </w:r>
-      <w:bookmarkEnd w:id="12"/>
+      <w:bookmarkEnd w:id="11"/>
     </w:p>
     <w:p>
       <w:pPr>
@@ -3888,7 +3925,7 @@
           <w:szCs w:val="40"/>
         </w:rPr>
       </w:pPr>
-      <w:bookmarkStart w:id="13" w:name="_Toc451187072"/>
+      <w:bookmarkStart w:id="12" w:name="_Toc451187072"/>
       <w:r>
         <w:rPr>
           <w:b/>
@@ -3897,7 +3934,7 @@
         </w:rPr>
         <w:t>Non-functional requirements</w:t>
       </w:r>
-      <w:bookmarkEnd w:id="13"/>
+      <w:bookmarkEnd w:id="12"/>
     </w:p>
     <w:p>
       <w:pPr>
@@ -3907,11 +3944,11 @@
           <w:numId w:val="3"/>
         </w:numPr>
       </w:pPr>
-      <w:bookmarkStart w:id="14" w:name="_Toc451187073"/>
+      <w:bookmarkStart w:id="13" w:name="_Toc451187073"/>
       <w:r>
         <w:t>Portability</w:t>
       </w:r>
-      <w:bookmarkEnd w:id="14"/>
+      <w:bookmarkEnd w:id="13"/>
     </w:p>
     <w:p>
       <w:pPr>
@@ -3958,11 +3995,11 @@
           <w:numId w:val="3"/>
         </w:numPr>
       </w:pPr>
-      <w:bookmarkStart w:id="15" w:name="_Toc451187074"/>
+      <w:bookmarkStart w:id="14" w:name="_Toc451187074"/>
       <w:r>
         <w:t>Performance and Availability</w:t>
       </w:r>
-      <w:bookmarkEnd w:id="15"/>
+      <w:bookmarkEnd w:id="14"/>
     </w:p>
     <w:p>
       <w:pPr>
@@ -4008,11 +4045,11 @@
           <w:numId w:val="3"/>
         </w:numPr>
       </w:pPr>
-      <w:bookmarkStart w:id="16" w:name="_Toc451187075"/>
+      <w:bookmarkStart w:id="15" w:name="_Toc451187075"/>
       <w:r>
         <w:t>Security and Extensibility</w:t>
       </w:r>
-      <w:bookmarkEnd w:id="16"/>
+      <w:bookmarkEnd w:id="15"/>
     </w:p>
     <w:p>
       <w:pPr>
@@ -4037,6 +4074,8 @@
       <w:r>
         <w:t>The software is not designed to extend.</w:t>
       </w:r>
+      <w:bookmarkStart w:id="16" w:name="_GoBack"/>
+      <w:bookmarkEnd w:id="16"/>
     </w:p>
     <w:p>
       <w:pPr>
@@ -4583,7 +4622,7 @@
 </file>
 
 <file path=word/endnotes.xml><?xml version="1.0" encoding="utf-8"?>
-<w:endnotes xmlns:wpc="http://schemas.microsoft.com/office/word/2010/wordprocessingCanvas" xmlns:cx="http://schemas.microsoft.com/office/drawing/2014/chartex" xmlns:cx1="http://schemas.microsoft.com/office/drawing/2015/9/8/chartex" xmlns:cx2="http://schemas.microsoft.com/office/drawing/2015/10/21/chartex" xmlns:mc="http://schemas.openxmlformats.org/markup-compatibility/2006" xmlns:o="urn:schemas-microsoft-com:office:office" xmlns:r="http://schemas.openxmlformats.org/officeDocument/2006/relationships" xmlns:m="http://schemas.openxmlformats.org/officeDocument/2006/math" xmlns:v="urn:schemas-microsoft-com:vml" xmlns:wp14="http://schemas.microsoft.com/office/word/2010/wordprocessingDrawing" xmlns:wp="http://schemas.openxmlformats.org/drawingml/2006/wordprocessingDrawing" xmlns:w10="urn:schemas-microsoft-com:office:word" xmlns:w="http://schemas.openxmlformats.org/wordprocessingml/2006/main" xmlns:w14="http://schemas.microsoft.com/office/word/2010/wordml" xmlns:w15="http://schemas.microsoft.com/office/word/2012/wordml" xmlns:w16se="http://schemas.microsoft.com/office/word/2015/wordml/symex" xmlns:wpg="http://schemas.microsoft.com/office/word/2010/wordprocessingGroup" xmlns:wpi="http://schemas.microsoft.com/office/word/2010/wordprocessingInk" xmlns:wne="http://schemas.microsoft.com/office/word/2006/wordml" xmlns:wps="http://schemas.microsoft.com/office/word/2010/wordprocessingShape" mc:Ignorable="w14 w15 w16se wp14">
+<w:endnotes xmlns:wpc="http://schemas.microsoft.com/office/word/2010/wordprocessingCanvas" xmlns:mo="http://schemas.microsoft.com/office/mac/office/2008/main" xmlns:mc="http://schemas.openxmlformats.org/markup-compatibility/2006" xmlns:mv="urn:schemas-microsoft-com:mac:vml" xmlns:o="urn:schemas-microsoft-com:office:office" xmlns:r="http://schemas.openxmlformats.org/officeDocument/2006/relationships" xmlns:m="http://schemas.openxmlformats.org/officeDocument/2006/math" xmlns:v="urn:schemas-microsoft-com:vml" xmlns:wp14="http://schemas.microsoft.com/office/word/2010/wordprocessingDrawing" xmlns:wp="http://schemas.openxmlformats.org/drawingml/2006/wordprocessingDrawing" xmlns:w10="urn:schemas-microsoft-com:office:word" xmlns:w="http://schemas.openxmlformats.org/wordprocessingml/2006/main" xmlns:w14="http://schemas.microsoft.com/office/word/2010/wordml" xmlns:w15="http://schemas.microsoft.com/office/word/2012/wordml" xmlns:wpg="http://schemas.microsoft.com/office/word/2010/wordprocessingGroup" xmlns:wpi="http://schemas.microsoft.com/office/word/2010/wordprocessingInk" xmlns:wne="http://schemas.microsoft.com/office/word/2006/wordml" xmlns:wps="http://schemas.microsoft.com/office/word/2010/wordprocessingShape" mc:Ignorable="w14 w15 wp14">
   <w:endnote w:type="separator" w:id="-1">
     <w:p>
       <w:pPr>
@@ -4608,7 +4647,7 @@
 </file>
 
 <file path=word/footnotes.xml><?xml version="1.0" encoding="utf-8"?>
-<w:footnotes xmlns:wpc="http://schemas.microsoft.com/office/word/2010/wordprocessingCanvas" xmlns:cx="http://schemas.microsoft.com/office/drawing/2014/chartex" xmlns:cx1="http://schemas.microsoft.com/office/drawing/2015/9/8/chartex" xmlns:cx2="http://schemas.microsoft.com/office/drawing/2015/10/21/chartex" xmlns:mc="http://schemas.openxmlformats.org/markup-compatibility/2006" xmlns:o="urn:schemas-microsoft-com:office:office" xmlns:r="http://schemas.openxmlformats.org/officeDocument/2006/relationships" xmlns:m="http://schemas.openxmlformats.org/officeDocument/2006/math" xmlns:v="urn:schemas-microsoft-com:vml" xmlns:wp14="http://schemas.microsoft.com/office/word/2010/wordprocessingDrawing" xmlns:wp="http://schemas.openxmlformats.org/drawingml/2006/wordprocessingDrawing" xmlns:w10="urn:schemas-microsoft-com:office:word" xmlns:w="http://schemas.openxmlformats.org/wordprocessingml/2006/main" xmlns:w14="http://schemas.microsoft.com/office/word/2010/wordml" xmlns:w15="http://schemas.microsoft.com/office/word/2012/wordml" xmlns:w16se="http://schemas.microsoft.com/office/word/2015/wordml/symex" xmlns:wpg="http://schemas.microsoft.com/office/word/2010/wordprocessingGroup" xmlns:wpi="http://schemas.microsoft.com/office/word/2010/wordprocessingInk" xmlns:wne="http://schemas.microsoft.com/office/word/2006/wordml" xmlns:wps="http://schemas.microsoft.com/office/word/2010/wordprocessingShape" mc:Ignorable="w14 w15 w16se wp14">
+<w:footnotes xmlns:wpc="http://schemas.microsoft.com/office/word/2010/wordprocessingCanvas" xmlns:mo="http://schemas.microsoft.com/office/mac/office/2008/main" xmlns:mc="http://schemas.openxmlformats.org/markup-compatibility/2006" xmlns:mv="urn:schemas-microsoft-com:mac:vml" xmlns:o="urn:schemas-microsoft-com:office:office" xmlns:r="http://schemas.openxmlformats.org/officeDocument/2006/relationships" xmlns:m="http://schemas.openxmlformats.org/officeDocument/2006/math" xmlns:v="urn:schemas-microsoft-com:vml" xmlns:wp14="http://schemas.microsoft.com/office/word/2010/wordprocessingDrawing" xmlns:wp="http://schemas.openxmlformats.org/drawingml/2006/wordprocessingDrawing" xmlns:w10="urn:schemas-microsoft-com:office:word" xmlns:w="http://schemas.openxmlformats.org/wordprocessingml/2006/main" xmlns:w14="http://schemas.microsoft.com/office/word/2010/wordml" xmlns:w15="http://schemas.microsoft.com/office/word/2012/wordml" xmlns:wpg="http://schemas.microsoft.com/office/word/2010/wordprocessingGroup" xmlns:wpi="http://schemas.microsoft.com/office/word/2010/wordprocessingInk" xmlns:wne="http://schemas.microsoft.com/office/word/2006/wordml" xmlns:wps="http://schemas.microsoft.com/office/word/2010/wordprocessingShape" mc:Ignorable="w14 w15 wp14">
   <w:footnote w:type="separator" w:id="-1">
     <w:p>
       <w:pPr>
@@ -4633,8 +4672,8 @@
 </file>
 
 <file path=word/numbering.xml><?xml version="1.0" encoding="utf-8"?>
-<w:numbering xmlns:wpc="http://schemas.microsoft.com/office/word/2010/wordprocessingCanvas" xmlns:cx="http://schemas.microsoft.com/office/drawing/2014/chartex" xmlns:cx1="http://schemas.microsoft.com/office/drawing/2015/9/8/chartex" xmlns:cx2="http://schemas.microsoft.com/office/drawing/2015/10/21/chartex" xmlns:mc="http://schemas.openxmlformats.org/markup-compatibility/2006" xmlns:o="urn:schemas-microsoft-com:office:office" xmlns:r="http://schemas.openxmlformats.org/officeDocument/2006/relationships" xmlns:m="http://schemas.openxmlformats.org/officeDocument/2006/math" xmlns:v="urn:schemas-microsoft-com:vml" xmlns:wp14="http://schemas.microsoft.com/office/word/2010/wordprocessingDrawing" xmlns:wp="http://schemas.openxmlformats.org/drawingml/2006/wordprocessingDrawing" xmlns:w10="urn:schemas-microsoft-com:office:word" xmlns:w="http://schemas.openxmlformats.org/wordprocessingml/2006/main" xmlns:w14="http://schemas.microsoft.com/office/word/2010/wordml" xmlns:w15="http://schemas.microsoft.com/office/word/2012/wordml" xmlns:w16se="http://schemas.microsoft.com/office/word/2015/wordml/symex" xmlns:wpg="http://schemas.microsoft.com/office/word/2010/wordprocessingGroup" xmlns:wpi="http://schemas.microsoft.com/office/word/2010/wordprocessingInk" xmlns:wne="http://schemas.microsoft.com/office/word/2006/wordml" xmlns:wps="http://schemas.microsoft.com/office/word/2010/wordprocessingShape" mc:Ignorable="w14 w15 w16se wp14">
-  <w:abstractNum w:abstractNumId="0" w15:restartNumberingAfterBreak="0">
+<w:numbering xmlns:wpc="http://schemas.microsoft.com/office/word/2010/wordprocessingCanvas" xmlns:mo="http://schemas.microsoft.com/office/mac/office/2008/main" xmlns:mc="http://schemas.openxmlformats.org/markup-compatibility/2006" xmlns:mv="urn:schemas-microsoft-com:mac:vml" xmlns:o="urn:schemas-microsoft-com:office:office" xmlns:r="http://schemas.openxmlformats.org/officeDocument/2006/relationships" xmlns:m="http://schemas.openxmlformats.org/officeDocument/2006/math" xmlns:v="urn:schemas-microsoft-com:vml" xmlns:wp14="http://schemas.microsoft.com/office/word/2010/wordprocessingDrawing" xmlns:wp="http://schemas.openxmlformats.org/drawingml/2006/wordprocessingDrawing" xmlns:w10="urn:schemas-microsoft-com:office:word" xmlns:w="http://schemas.openxmlformats.org/wordprocessingml/2006/main" xmlns:w14="http://schemas.microsoft.com/office/word/2010/wordml" xmlns:w15="http://schemas.microsoft.com/office/word/2012/wordml" xmlns:wpg="http://schemas.microsoft.com/office/word/2010/wordprocessingGroup" xmlns:wpi="http://schemas.microsoft.com/office/word/2010/wordprocessingInk" xmlns:wne="http://schemas.microsoft.com/office/word/2006/wordml" xmlns:wps="http://schemas.microsoft.com/office/word/2010/wordprocessingShape" mc:Ignorable="w14 w15 wp14">
+  <w:abstractNum w:abstractNumId="0">
     <w:nsid w:val="08387880"/>
     <w:multiLevelType w:val="multilevel"/>
     <w:tmpl w:val="D3A298DE"/>
@@ -4747,7 +4786,7 @@
       </w:rPr>
     </w:lvl>
   </w:abstractNum>
-  <w:abstractNum w:abstractNumId="1" w15:restartNumberingAfterBreak="0">
+  <w:abstractNum w:abstractNumId="1">
     <w:nsid w:val="20411415"/>
     <w:multiLevelType w:val="multilevel"/>
     <w:tmpl w:val="B03A3AD0"/>
@@ -4860,7 +4899,7 @@
       </w:rPr>
     </w:lvl>
   </w:abstractNum>
-  <w:abstractNum w:abstractNumId="2" w15:restartNumberingAfterBreak="0">
+  <w:abstractNum w:abstractNumId="2">
     <w:nsid w:val="208B2335"/>
     <w:multiLevelType w:val="hybridMultilevel"/>
     <w:tmpl w:val="DAA6B71E"/>
@@ -4949,7 +4988,7 @@
       </w:pPr>
     </w:lvl>
   </w:abstractNum>
-  <w:abstractNum w:abstractNumId="3" w15:restartNumberingAfterBreak="0">
+  <w:abstractNum w:abstractNumId="3">
     <w:nsid w:val="35397E29"/>
     <w:multiLevelType w:val="hybridMultilevel"/>
     <w:tmpl w:val="6A129550"/>
@@ -5035,7 +5074,7 @@
       </w:pPr>
     </w:lvl>
   </w:abstractNum>
-  <w:abstractNum w:abstractNumId="4" w15:restartNumberingAfterBreak="0">
+  <w:abstractNum w:abstractNumId="4">
     <w:nsid w:val="3D924FEF"/>
     <w:multiLevelType w:val="multilevel"/>
     <w:tmpl w:val="593E0FF0"/>
@@ -5122,7 +5161,7 @@
       </w:pPr>
     </w:lvl>
   </w:abstractNum>
-  <w:abstractNum w:abstractNumId="5" w15:restartNumberingAfterBreak="0">
+  <w:abstractNum w:abstractNumId="5">
     <w:nsid w:val="4788743D"/>
     <w:multiLevelType w:val="hybridMultilevel"/>
     <w:tmpl w:val="2AF0BF2C"/>
@@ -5235,7 +5274,7 @@
       </w:rPr>
     </w:lvl>
   </w:abstractNum>
-  <w:abstractNum w:abstractNumId="6" w15:restartNumberingAfterBreak="0">
+  <w:abstractNum w:abstractNumId="6">
     <w:nsid w:val="49DB1B80"/>
     <w:multiLevelType w:val="hybridMultilevel"/>
     <w:tmpl w:val="4EE2C00C"/>
@@ -5348,7 +5387,7 @@
       </w:rPr>
     </w:lvl>
   </w:abstractNum>
-  <w:abstractNum w:abstractNumId="7" w15:restartNumberingAfterBreak="0">
+  <w:abstractNum w:abstractNumId="7">
     <w:nsid w:val="4CCB3C4B"/>
     <w:multiLevelType w:val="hybridMultilevel"/>
     <w:tmpl w:val="5A803428"/>
@@ -5437,7 +5476,7 @@
       </w:pPr>
     </w:lvl>
   </w:abstractNum>
-  <w:abstractNum w:abstractNumId="8" w15:restartNumberingAfterBreak="0">
+  <w:abstractNum w:abstractNumId="8">
     <w:nsid w:val="4D4E73AF"/>
     <w:multiLevelType w:val="hybridMultilevel"/>
     <w:tmpl w:val="D3A298DE"/>
@@ -5550,7 +5589,7 @@
       </w:rPr>
     </w:lvl>
   </w:abstractNum>
-  <w:abstractNum w:abstractNumId="9" w15:restartNumberingAfterBreak="0">
+  <w:abstractNum w:abstractNumId="9">
     <w:nsid w:val="4E9B635B"/>
     <w:multiLevelType w:val="hybridMultilevel"/>
     <w:tmpl w:val="FE909AF0"/>
@@ -5636,7 +5675,7 @@
       </w:pPr>
     </w:lvl>
   </w:abstractNum>
-  <w:abstractNum w:abstractNumId="10" w15:restartNumberingAfterBreak="0">
+  <w:abstractNum w:abstractNumId="10">
     <w:nsid w:val="56B22620"/>
     <w:multiLevelType w:val="multilevel"/>
     <w:tmpl w:val="B03A3AD0"/>
@@ -5749,7 +5788,7 @@
       </w:rPr>
     </w:lvl>
   </w:abstractNum>
-  <w:abstractNum w:abstractNumId="11" w15:restartNumberingAfterBreak="0">
+  <w:abstractNum w:abstractNumId="11">
     <w:nsid w:val="572333EC"/>
     <w:multiLevelType w:val="multilevel"/>
     <w:tmpl w:val="D3A298DE"/>
@@ -5862,7 +5901,7 @@
       </w:rPr>
     </w:lvl>
   </w:abstractNum>
-  <w:abstractNum w:abstractNumId="12" w15:restartNumberingAfterBreak="0">
+  <w:abstractNum w:abstractNumId="12">
     <w:nsid w:val="5C836929"/>
     <w:multiLevelType w:val="hybridMultilevel"/>
     <w:tmpl w:val="0D0CFBB4"/>
@@ -5991,7 +6030,7 @@
 </file>
 
 <file path=word/styles.xml><?xml version="1.0" encoding="utf-8"?>
-<w:styles xmlns:mc="http://schemas.openxmlformats.org/markup-compatibility/2006" xmlns:r="http://schemas.openxmlformats.org/officeDocument/2006/relationships" xmlns:w="http://schemas.openxmlformats.org/wordprocessingml/2006/main" xmlns:w14="http://schemas.microsoft.com/office/word/2010/wordml" xmlns:w15="http://schemas.microsoft.com/office/word/2012/wordml" xmlns:w16se="http://schemas.microsoft.com/office/word/2015/wordml/symex" mc:Ignorable="w14 w15 w16se">
+<w:styles xmlns:mc="http://schemas.openxmlformats.org/markup-compatibility/2006" xmlns:r="http://schemas.openxmlformats.org/officeDocument/2006/relationships" xmlns:w="http://schemas.openxmlformats.org/wordprocessingml/2006/main" xmlns:w14="http://schemas.microsoft.com/office/word/2010/wordml" xmlns:w15="http://schemas.microsoft.com/office/word/2012/wordml" mc:Ignorable="w14 w15">
   <w:docDefaults>
     <w:rPrDefault>
       <w:rPr>
@@ -6007,7 +6046,7 @@
       </w:pPr>
     </w:pPrDefault>
   </w:docDefaults>
-  <w:latentStyles w:defLockedState="0" w:defUIPriority="99" w:defSemiHidden="0" w:defUnhideWhenUsed="0" w:defQFormat="0" w:count="372">
+  <w:latentStyles w:defLockedState="0" w:defUIPriority="99" w:defSemiHidden="0" w:defUnhideWhenUsed="0" w:defQFormat="0" w:count="380">
     <w:lsdException w:name="Normal" w:uiPriority="0" w:qFormat="1"/>
     <w:lsdException w:name="heading 1" w:uiPriority="9" w:qFormat="1"/>
     <w:lsdException w:name="heading 2" w:semiHidden="1" w:uiPriority="9" w:unhideWhenUsed="1" w:qFormat="1"/>
@@ -6379,7 +6418,6 @@
     <w:lsdException w:name="List Table 5 Dark Accent 6" w:uiPriority="50"/>
     <w:lsdException w:name="List Table 6 Colorful Accent 6" w:uiPriority="51"/>
     <w:lsdException w:name="List Table 7 Colorful Accent 6" w:uiPriority="52"/>
-    <w:lsdException w:name="Mention" w:semiHidden="1" w:unhideWhenUsed="1"/>
   </w:latentStyles>
   <w:style w:type="paragraph" w:default="1" w:styleId="Normal">
     <w:name w:val="Normal"/>
@@ -6905,7 +6943,7 @@
 </file>
 
 <file path=customXml/itemProps1.xml><?xml version="1.0" encoding="utf-8"?>
-<ds:datastoreItem xmlns:ds="http://schemas.openxmlformats.org/officeDocument/2006/customXml" ds:itemID="{278C1129-1F58-436C-8326-E38AABE932EA}">
+<ds:datastoreItem xmlns:ds="http://schemas.openxmlformats.org/officeDocument/2006/customXml" ds:itemID="{3C0FDE30-9856-9F46-B0FD-678DC4B64921}">
   <ds:schemaRefs>
     <ds:schemaRef ds:uri="http://schemas.openxmlformats.org/officeDocument/2006/bibliography"/>
   </ds:schemaRefs>

--- a/Docs/Project Report.docx
+++ b/Docs/Project Report.docx
@@ -6047,6 +6047,8 @@
         </w:rPr>
         <w:br w:type="page"/>
       </w:r>
+      <w:bookmarkStart w:id="24" w:name="_GoBack"/>
+      <w:bookmarkEnd w:id="24"/>
     </w:p>
     <w:p>
       <w:pPr>
@@ -6056,11 +6058,11 @@
         <w:lastRenderedPageBreak/>
         <w:t xml:space="preserve"> </w:t>
       </w:r>
-      <w:bookmarkStart w:id="24" w:name="_Toc456476613"/>
+      <w:bookmarkStart w:id="25" w:name="_Toc456476613"/>
       <w:r>
         <w:t>GUI Design</w:t>
       </w:r>
-      <w:bookmarkEnd w:id="24"/>
+      <w:bookmarkEnd w:id="25"/>
     </w:p>
     <w:p>
       <w:pPr>
@@ -6070,11 +6072,53 @@
           <w:numId w:val="3"/>
         </w:numPr>
       </w:pPr>
-      <w:bookmarkStart w:id="25" w:name="_Toc456476614"/>
+      <w:r>
+        <w:t>PC Version</w:t>
+      </w:r>
+    </w:p>
+    <w:p>
+      <w:pPr>
+        <w:pStyle w:val="Heading"/>
+        <w:numPr>
+          <w:ilvl w:val="2"/>
+          <w:numId w:val="3"/>
+        </w:numPr>
+      </w:pPr>
       <w:r>
         <w:t>Structure</w:t>
       </w:r>
-      <w:bookmarkEnd w:id="25"/>
+    </w:p>
+    <w:p>
+      <w:pPr>
+        <w:pStyle w:val="Content"/>
+      </w:pPr>
+      <w:r>
+        <w:object w:dxaOrig="14487" w:dyaOrig="12339">
+          <v:shapetype id="_x0000_t75" coordsize="21600,21600" o:spt="75" o:preferrelative="t" path="m@4@5l@4@11@9@11@9@5xe" filled="f" stroked="f">
+            <v:stroke joinstyle="miter"/>
+            <v:formulas>
+              <v:f eqn="if lineDrawn pixelLineWidth 0"/>
+              <v:f eqn="sum @0 1 0"/>
+              <v:f eqn="sum 0 0 @1"/>
+              <v:f eqn="prod @2 1 2"/>
+              <v:f eqn="prod @3 21600 pixelWidth"/>
+              <v:f eqn="prod @3 21600 pixelHeight"/>
+              <v:f eqn="sum @0 0 1"/>
+              <v:f eqn="prod @6 1 2"/>
+              <v:f eqn="prod @7 21600 pixelWidth"/>
+              <v:f eqn="sum @8 21600 0"/>
+              <v:f eqn="prod @7 21600 pixelHeight"/>
+              <v:f eqn="sum @10 21600 0"/>
+            </v:formulas>
+            <v:path o:extrusionok="f" gradientshapeok="t" o:connecttype="rect"/>
+            <o:lock v:ext="edit" aspectratio="t"/>
+          </v:shapetype>
+          <v:shape id="_x0000_i1052" type="#_x0000_t75" style="width:453.75pt;height:386.5pt" o:ole="">
+            <v:imagedata r:id="rId13" o:title=""/>
+          </v:shape>
+          <o:OLEObject Type="Embed" ProgID="Visio.Drawing.15" ShapeID="_x0000_i1052" DrawAspect="Content" ObjectID="_1530221594" r:id="rId14"/>
+        </w:object>
+      </w:r>
     </w:p>
     <w:p>
       <w:pPr>
@@ -6084,11 +6128,31 @@
           <w:numId w:val="3"/>
         </w:numPr>
       </w:pPr>
-      <w:bookmarkStart w:id="26" w:name="_Toc456476615"/>
-      <w:r>
-        <w:t>Screenshots</w:t>
-      </w:r>
-      <w:bookmarkEnd w:id="26"/>
+      <w:r>
+        <w:t>Android Version</w:t>
+      </w:r>
+    </w:p>
+    <w:p>
+      <w:pPr>
+        <w:pStyle w:val="Heading"/>
+        <w:numPr>
+          <w:ilvl w:val="2"/>
+          <w:numId w:val="3"/>
+        </w:numPr>
+      </w:pPr>
+      <w:r>
+        <w:t>Structure</w:t>
+      </w:r>
+    </w:p>
+    <w:p>
+      <w:pPr>
+        <w:pStyle w:val="Content"/>
+      </w:pPr>
+    </w:p>
+    <w:p>
+      <w:pPr>
+        <w:pStyle w:val="Content"/>
+      </w:pPr>
     </w:p>
     <w:p/>
     <w:p>
@@ -6119,12 +6183,12 @@
       <w:pPr>
         <w:pStyle w:val="Heading"/>
       </w:pPr>
-      <w:bookmarkStart w:id="27" w:name="_Toc456476616"/>
+      <w:bookmarkStart w:id="26" w:name="_Toc456476616"/>
       <w:r>
         <w:lastRenderedPageBreak/>
         <w:t>Test</w:t>
       </w:r>
-      <w:bookmarkEnd w:id="27"/>
+      <w:bookmarkEnd w:id="26"/>
       <w:r>
         <w:t xml:space="preserve"> </w:t>
       </w:r>
@@ -6140,11 +6204,11 @@
       <w:r>
         <w:t xml:space="preserve"> </w:t>
       </w:r>
-      <w:bookmarkStart w:id="28" w:name="_Toc456476617"/>
+      <w:bookmarkStart w:id="27" w:name="_Toc456476617"/>
       <w:r>
         <w:t>Description</w:t>
       </w:r>
-      <w:bookmarkEnd w:id="28"/>
+      <w:bookmarkEnd w:id="27"/>
     </w:p>
     <w:p>
       <w:pPr>
@@ -6157,11 +6221,11 @@
       <w:r>
         <w:t xml:space="preserve"> </w:t>
       </w:r>
-      <w:bookmarkStart w:id="29" w:name="_Toc456476618"/>
+      <w:bookmarkStart w:id="28" w:name="_Toc456476618"/>
       <w:r>
         <w:t>Results</w:t>
       </w:r>
-      <w:bookmarkEnd w:id="29"/>
+      <w:bookmarkEnd w:id="28"/>
     </w:p>
     <w:p>
       <w:pPr>
@@ -6190,11 +6254,11 @@
         <w:lastRenderedPageBreak/>
         <w:t xml:space="preserve"> </w:t>
       </w:r>
-      <w:bookmarkStart w:id="30" w:name="_Toc456476619"/>
+      <w:bookmarkStart w:id="29" w:name="_Toc456476619"/>
       <w:r>
         <w:t>Evaluation</w:t>
       </w:r>
-      <w:bookmarkEnd w:id="30"/>
+      <w:bookmarkEnd w:id="29"/>
     </w:p>
     <w:p>
       <w:pPr>
@@ -6207,11 +6271,11 @@
       <w:r>
         <w:t xml:space="preserve"> </w:t>
       </w:r>
-      <w:bookmarkStart w:id="31" w:name="_Toc456476620"/>
+      <w:bookmarkStart w:id="30" w:name="_Toc456476620"/>
       <w:r>
         <w:t>Group Work</w:t>
       </w:r>
-      <w:bookmarkEnd w:id="31"/>
+      <w:bookmarkEnd w:id="30"/>
     </w:p>
     <w:p>
       <w:pPr>
@@ -6236,7 +6300,7 @@
       <w:r>
         <w:t xml:space="preserve">We base our team collaboration on GitHub. Check it out: </w:t>
       </w:r>
-      <w:hyperlink r:id="rId13" w:history="1">
+      <w:hyperlink r:id="rId15" w:history="1">
         <w:r>
           <w:rPr>
             <w:rStyle w:val="Hyperlink"/>
@@ -6249,8 +6313,6 @@
       <w:pPr>
         <w:pStyle w:val="Content"/>
       </w:pPr>
-      <w:bookmarkStart w:id="32" w:name="_GoBack"/>
-      <w:bookmarkEnd w:id="32"/>
       <w:r>
         <w:t>Our progress milestones and agenda are as followed.</w:t>
       </w:r>
@@ -6931,11 +6993,11 @@
           <w:numId w:val="3"/>
         </w:numPr>
       </w:pPr>
-      <w:bookmarkStart w:id="33" w:name="_Toc456476621"/>
+      <w:bookmarkStart w:id="31" w:name="_Toc456476621"/>
       <w:r>
         <w:t>Task Responsibilities</w:t>
       </w:r>
-      <w:bookmarkEnd w:id="33"/>
+      <w:bookmarkEnd w:id="31"/>
     </w:p>
     <w:p>
       <w:pPr>
@@ -8792,7 +8854,7 @@
 </file>
 
 <file path=customXml/itemProps1.xml><?xml version="1.0" encoding="utf-8"?>
-<ds:datastoreItem xmlns:ds="http://schemas.openxmlformats.org/officeDocument/2006/customXml" ds:itemID="{76B06710-7E88-4C67-BED5-FE7D6E2AD0BF}">
+<ds:datastoreItem xmlns:ds="http://schemas.openxmlformats.org/officeDocument/2006/customXml" ds:itemID="{3E6E3C87-9B2A-419B-83E0-B6E6D27E5585}">
   <ds:schemaRefs>
     <ds:schemaRef ds:uri="http://schemas.openxmlformats.org/officeDocument/2006/bibliography"/>
   </ds:schemaRefs>

--- a/Docs/Project Report.docx
+++ b/Docs/Project Report.docx
@@ -486,7 +486,7 @@
           <w:r>
             <w:fldChar w:fldCharType="separate"/>
           </w:r>
-          <w:hyperlink w:anchor="_Toc456476589" w:history="1">
+          <w:hyperlink w:anchor="_Toc456527673" w:history="1">
             <w:r>
               <w:rPr>
                 <w:rStyle w:val="Hyperlink"/>
@@ -528,7 +528,7 @@
                 <w:noProof/>
                 <w:webHidden/>
               </w:rPr>
-              <w:instrText xml:space="preserve"> PAGEREF _Toc456476589 \h </w:instrText>
+              <w:instrText xml:space="preserve"> PAGEREF _Toc456527673 \h </w:instrText>
             </w:r>
             <w:r>
               <w:rPr>
@@ -572,7 +572,7 @@
               <w:lang w:val="en-US"/>
             </w:rPr>
           </w:pPr>
-          <w:hyperlink w:anchor="_Toc456476590" w:history="1">
+          <w:hyperlink w:anchor="_Toc456527674" w:history="1">
             <w:r>
               <w:rPr>
                 <w:rStyle w:val="Hyperlink"/>
@@ -614,7 +614,7 @@
                 <w:noProof/>
                 <w:webHidden/>
               </w:rPr>
-              <w:instrText xml:space="preserve"> PAGEREF _Toc456476590 \h </w:instrText>
+              <w:instrText xml:space="preserve"> PAGEREF _Toc456527674 \h </w:instrText>
             </w:r>
             <w:r>
               <w:rPr>
@@ -658,7 +658,7 @@
               <w:lang w:val="en-US"/>
             </w:rPr>
           </w:pPr>
-          <w:hyperlink w:anchor="_Toc456476591" w:history="1">
+          <w:hyperlink w:anchor="_Toc456527675" w:history="1">
             <w:r>
               <w:rPr>
                 <w:rStyle w:val="Hyperlink"/>
@@ -700,7 +700,7 @@
                 <w:noProof/>
                 <w:webHidden/>
               </w:rPr>
-              <w:instrText xml:space="preserve"> PAGEREF _Toc456476591 \h </w:instrText>
+              <w:instrText xml:space="preserve"> PAGEREF _Toc456527675 \h </w:instrText>
             </w:r>
             <w:r>
               <w:rPr>
@@ -744,7 +744,7 @@
               <w:lang w:val="en-US"/>
             </w:rPr>
           </w:pPr>
-          <w:hyperlink w:anchor="_Toc456476592" w:history="1">
+          <w:hyperlink w:anchor="_Toc456527676" w:history="1">
             <w:r>
               <w:rPr>
                 <w:rStyle w:val="Hyperlink"/>
@@ -786,7 +786,7 @@
                 <w:noProof/>
                 <w:webHidden/>
               </w:rPr>
-              <w:instrText xml:space="preserve"> PAGEREF _Toc456476592 \h </w:instrText>
+              <w:instrText xml:space="preserve"> PAGEREF _Toc456527676 \h </w:instrText>
             </w:r>
             <w:r>
               <w:rPr>
@@ -830,7 +830,7 @@
               <w:lang w:val="en-US"/>
             </w:rPr>
           </w:pPr>
-          <w:hyperlink w:anchor="_Toc456476593" w:history="1">
+          <w:hyperlink w:anchor="_Toc456527677" w:history="1">
             <w:r>
               <w:rPr>
                 <w:rStyle w:val="Hyperlink"/>
@@ -872,7 +872,7 @@
                 <w:noProof/>
                 <w:webHidden/>
               </w:rPr>
-              <w:instrText xml:space="preserve"> PAGEREF _Toc456476593 \h </w:instrText>
+              <w:instrText xml:space="preserve"> PAGEREF _Toc456527677 \h </w:instrText>
             </w:r>
             <w:r>
               <w:rPr>
@@ -916,7 +916,7 @@
               <w:lang w:val="en-US"/>
             </w:rPr>
           </w:pPr>
-          <w:hyperlink w:anchor="_Toc456476594" w:history="1">
+          <w:hyperlink w:anchor="_Toc456527678" w:history="1">
             <w:r>
               <w:rPr>
                 <w:rStyle w:val="Hyperlink"/>
@@ -958,7 +958,7 @@
                 <w:noProof/>
                 <w:webHidden/>
               </w:rPr>
-              <w:instrText xml:space="preserve"> PAGEREF _Toc456476594 \h </w:instrText>
+              <w:instrText xml:space="preserve"> PAGEREF _Toc456527678 \h </w:instrText>
             </w:r>
             <w:r>
               <w:rPr>
@@ -1002,7 +1002,7 @@
               <w:lang w:val="en-US"/>
             </w:rPr>
           </w:pPr>
-          <w:hyperlink w:anchor="_Toc456476595" w:history="1">
+          <w:hyperlink w:anchor="_Toc456527679" w:history="1">
             <w:r>
               <w:rPr>
                 <w:rStyle w:val="Hyperlink"/>
@@ -1044,7 +1044,7 @@
                 <w:noProof/>
                 <w:webHidden/>
               </w:rPr>
-              <w:instrText xml:space="preserve"> PAGEREF _Toc456476595 \h </w:instrText>
+              <w:instrText xml:space="preserve"> PAGEREF _Toc456527679 \h </w:instrText>
             </w:r>
             <w:r>
               <w:rPr>
@@ -1088,7 +1088,7 @@
               <w:lang w:val="en-US"/>
             </w:rPr>
           </w:pPr>
-          <w:hyperlink w:anchor="_Toc456476596" w:history="1">
+          <w:hyperlink w:anchor="_Toc456527680" w:history="1">
             <w:r>
               <w:rPr>
                 <w:rStyle w:val="Hyperlink"/>
@@ -1130,7 +1130,7 @@
                 <w:noProof/>
                 <w:webHidden/>
               </w:rPr>
-              <w:instrText xml:space="preserve"> PAGEREF _Toc456476596 \h </w:instrText>
+              <w:instrText xml:space="preserve"> PAGEREF _Toc456527680 \h </w:instrText>
             </w:r>
             <w:r>
               <w:rPr>
@@ -1174,7 +1174,7 @@
               <w:lang w:val="en-US"/>
             </w:rPr>
           </w:pPr>
-          <w:hyperlink w:anchor="_Toc456476597" w:history="1">
+          <w:hyperlink w:anchor="_Toc456527681" w:history="1">
             <w:r>
               <w:rPr>
                 <w:rStyle w:val="Hyperlink"/>
@@ -1216,7 +1216,7 @@
                 <w:noProof/>
                 <w:webHidden/>
               </w:rPr>
-              <w:instrText xml:space="preserve"> PAGEREF _Toc456476597 \h </w:instrText>
+              <w:instrText xml:space="preserve"> PAGEREF _Toc456527681 \h </w:instrText>
             </w:r>
             <w:r>
               <w:rPr>
@@ -1260,7 +1260,7 @@
               <w:lang w:val="en-US"/>
             </w:rPr>
           </w:pPr>
-          <w:hyperlink w:anchor="_Toc456476598" w:history="1">
+          <w:hyperlink w:anchor="_Toc456527682" w:history="1">
             <w:r>
               <w:rPr>
                 <w:rStyle w:val="Hyperlink"/>
@@ -1302,7 +1302,7 @@
                 <w:noProof/>
                 <w:webHidden/>
               </w:rPr>
-              <w:instrText xml:space="preserve"> PAGEREF _Toc456476598 \h </w:instrText>
+              <w:instrText xml:space="preserve"> PAGEREF _Toc456527682 \h </w:instrText>
             </w:r>
             <w:r>
               <w:rPr>
@@ -1346,7 +1346,7 @@
               <w:lang w:val="en-US"/>
             </w:rPr>
           </w:pPr>
-          <w:hyperlink w:anchor="_Toc456476599" w:history="1">
+          <w:hyperlink w:anchor="_Toc456527683" w:history="1">
             <w:r>
               <w:rPr>
                 <w:rStyle w:val="Hyperlink"/>
@@ -1388,7 +1388,7 @@
                 <w:noProof/>
                 <w:webHidden/>
               </w:rPr>
-              <w:instrText xml:space="preserve"> PAGEREF _Toc456476599 \h </w:instrText>
+              <w:instrText xml:space="preserve"> PAGEREF _Toc456527683 \h </w:instrText>
             </w:r>
             <w:r>
               <w:rPr>
@@ -1432,7 +1432,7 @@
               <w:lang w:val="en-US"/>
             </w:rPr>
           </w:pPr>
-          <w:hyperlink w:anchor="_Toc456476600" w:history="1">
+          <w:hyperlink w:anchor="_Toc456527684" w:history="1">
             <w:r>
               <w:rPr>
                 <w:rStyle w:val="Hyperlink"/>
@@ -1474,7 +1474,7 @@
                 <w:noProof/>
                 <w:webHidden/>
               </w:rPr>
-              <w:instrText xml:space="preserve"> PAGEREF _Toc456476600 \h </w:instrText>
+              <w:instrText xml:space="preserve"> PAGEREF _Toc456527684 \h </w:instrText>
             </w:r>
             <w:r>
               <w:rPr>
@@ -1518,7 +1518,7 @@
               <w:lang w:val="en-US"/>
             </w:rPr>
           </w:pPr>
-          <w:hyperlink w:anchor="_Toc456476601" w:history="1">
+          <w:hyperlink w:anchor="_Toc456527685" w:history="1">
             <w:r>
               <w:rPr>
                 <w:rStyle w:val="Hyperlink"/>
@@ -1560,7 +1560,7 @@
                 <w:noProof/>
                 <w:webHidden/>
               </w:rPr>
-              <w:instrText xml:space="preserve"> PAGEREF _Toc456476601 \h </w:instrText>
+              <w:instrText xml:space="preserve"> PAGEREF _Toc456527685 \h </w:instrText>
             </w:r>
             <w:r>
               <w:rPr>
@@ -1604,7 +1604,7 @@
               <w:lang w:val="en-US"/>
             </w:rPr>
           </w:pPr>
-          <w:hyperlink w:anchor="_Toc456476602" w:history="1">
+          <w:hyperlink w:anchor="_Toc456527686" w:history="1">
             <w:r>
               <w:rPr>
                 <w:rStyle w:val="Hyperlink"/>
@@ -1646,7 +1646,7 @@
                 <w:noProof/>
                 <w:webHidden/>
               </w:rPr>
-              <w:instrText xml:space="preserve"> PAGEREF _Toc456476602 \h </w:instrText>
+              <w:instrText xml:space="preserve"> PAGEREF _Toc456527686 \h </w:instrText>
             </w:r>
             <w:r>
               <w:rPr>
@@ -1690,7 +1690,7 @@
               <w:lang w:val="en-US"/>
             </w:rPr>
           </w:pPr>
-          <w:hyperlink w:anchor="_Toc456476603" w:history="1">
+          <w:hyperlink w:anchor="_Toc456527687" w:history="1">
             <w:r>
               <w:rPr>
                 <w:rStyle w:val="Hyperlink"/>
@@ -1732,7 +1732,7 @@
                 <w:noProof/>
                 <w:webHidden/>
               </w:rPr>
-              <w:instrText xml:space="preserve"> PAGEREF _Toc456476603 \h </w:instrText>
+              <w:instrText xml:space="preserve"> PAGEREF _Toc456527687 \h </w:instrText>
             </w:r>
             <w:r>
               <w:rPr>
@@ -1776,7 +1776,7 @@
               <w:lang w:val="en-US"/>
             </w:rPr>
           </w:pPr>
-          <w:hyperlink w:anchor="_Toc456476604" w:history="1">
+          <w:hyperlink w:anchor="_Toc456527688" w:history="1">
             <w:r>
               <w:rPr>
                 <w:rStyle w:val="Hyperlink"/>
@@ -1818,7 +1818,7 @@
                 <w:noProof/>
                 <w:webHidden/>
               </w:rPr>
-              <w:instrText xml:space="preserve"> PAGEREF _Toc456476604 \h </w:instrText>
+              <w:instrText xml:space="preserve"> PAGEREF _Toc456527688 \h </w:instrText>
             </w:r>
             <w:r>
               <w:rPr>
@@ -1838,7 +1838,7 @@
                 <w:noProof/>
                 <w:webHidden/>
               </w:rPr>
-              <w:t>9</w:t>
+              <w:t>10</w:t>
             </w:r>
             <w:r>
               <w:rPr>
@@ -1862,7 +1862,7 @@
               <w:lang w:val="en-US"/>
             </w:rPr>
           </w:pPr>
-          <w:hyperlink w:anchor="_Toc456476605" w:history="1">
+          <w:hyperlink w:anchor="_Toc456527689" w:history="1">
             <w:r>
               <w:rPr>
                 <w:rStyle w:val="Hyperlink"/>
@@ -1904,7 +1904,7 @@
                 <w:noProof/>
                 <w:webHidden/>
               </w:rPr>
-              <w:instrText xml:space="preserve"> PAGEREF _Toc456476605 \h </w:instrText>
+              <w:instrText xml:space="preserve"> PAGEREF _Toc456527689 \h </w:instrText>
             </w:r>
             <w:r>
               <w:rPr>
@@ -1924,7 +1924,7 @@
                 <w:noProof/>
                 <w:webHidden/>
               </w:rPr>
-              <w:t>9</w:t>
+              <w:t>10</w:t>
             </w:r>
             <w:r>
               <w:rPr>
@@ -1948,7 +1948,7 @@
               <w:lang w:val="en-US"/>
             </w:rPr>
           </w:pPr>
-          <w:hyperlink w:anchor="_Toc456476606" w:history="1">
+          <w:hyperlink w:anchor="_Toc456527690" w:history="1">
             <w:r>
               <w:rPr>
                 <w:rStyle w:val="Hyperlink"/>
@@ -1990,7 +1990,7 @@
                 <w:noProof/>
                 <w:webHidden/>
               </w:rPr>
-              <w:instrText xml:space="preserve"> PAGEREF _Toc456476606 \h </w:instrText>
+              <w:instrText xml:space="preserve"> PAGEREF _Toc456527690 \h </w:instrText>
             </w:r>
             <w:r>
               <w:rPr>
@@ -2034,7 +2034,7 @@
               <w:lang w:val="en-US"/>
             </w:rPr>
           </w:pPr>
-          <w:hyperlink w:anchor="_Toc456476607" w:history="1">
+          <w:hyperlink w:anchor="_Toc456527691" w:history="1">
             <w:r>
               <w:rPr>
                 <w:rStyle w:val="Hyperlink"/>
@@ -2076,7 +2076,7 @@
                 <w:noProof/>
                 <w:webHidden/>
               </w:rPr>
-              <w:instrText xml:space="preserve"> PAGEREF _Toc456476607 \h </w:instrText>
+              <w:instrText xml:space="preserve"> PAGEREF _Toc456527691 \h </w:instrText>
             </w:r>
             <w:r>
               <w:rPr>
@@ -2120,7 +2120,7 @@
               <w:lang w:val="en-US"/>
             </w:rPr>
           </w:pPr>
-          <w:hyperlink w:anchor="_Toc456476608" w:history="1">
+          <w:hyperlink w:anchor="_Toc456527692" w:history="1">
             <w:r>
               <w:rPr>
                 <w:rStyle w:val="Hyperlink"/>
@@ -2164,7 +2164,7 @@
                 <w:noProof/>
                 <w:webHidden/>
               </w:rPr>
-              <w:instrText xml:space="preserve"> PAGEREF _Toc456476608 \h </w:instrText>
+              <w:instrText xml:space="preserve"> PAGEREF _Toc456527692 \h </w:instrText>
             </w:r>
             <w:r>
               <w:rPr>
@@ -2208,7 +2208,7 @@
               <w:lang w:val="en-US"/>
             </w:rPr>
           </w:pPr>
-          <w:hyperlink w:anchor="_Toc456476609" w:history="1">
+          <w:hyperlink w:anchor="_Toc456527693" w:history="1">
             <w:r>
               <w:rPr>
                 <w:rStyle w:val="Hyperlink"/>
@@ -2252,7 +2252,7 @@
                 <w:noProof/>
                 <w:webHidden/>
               </w:rPr>
-              <w:instrText xml:space="preserve"> PAGEREF _Toc456476609 \h </w:instrText>
+              <w:instrText xml:space="preserve"> PAGEREF _Toc456527693 \h </w:instrText>
             </w:r>
             <w:r>
               <w:rPr>
@@ -2296,7 +2296,7 @@
               <w:lang w:val="en-US"/>
             </w:rPr>
           </w:pPr>
-          <w:hyperlink w:anchor="_Toc456476610" w:history="1">
+          <w:hyperlink w:anchor="_Toc456527694" w:history="1">
             <w:r>
               <w:rPr>
                 <w:rStyle w:val="Hyperlink"/>
@@ -2338,7 +2338,7 @@
                 <w:noProof/>
                 <w:webHidden/>
               </w:rPr>
-              <w:instrText xml:space="preserve"> PAGEREF _Toc456476610 \h </w:instrText>
+              <w:instrText xml:space="preserve"> PAGEREF _Toc456527694 \h </w:instrText>
             </w:r>
             <w:r>
               <w:rPr>
@@ -2358,7 +2358,7 @@
                 <w:noProof/>
                 <w:webHidden/>
               </w:rPr>
-              <w:t>11</w:t>
+              <w:t>12</w:t>
             </w:r>
             <w:r>
               <w:rPr>
@@ -2382,7 +2382,7 @@
               <w:lang w:val="en-US"/>
             </w:rPr>
           </w:pPr>
-          <w:hyperlink w:anchor="_Toc456476611" w:history="1">
+          <w:hyperlink w:anchor="_Toc456527695" w:history="1">
             <w:r>
               <w:rPr>
                 <w:rStyle w:val="Hyperlink"/>
@@ -2424,7 +2424,7 @@
                 <w:noProof/>
                 <w:webHidden/>
               </w:rPr>
-              <w:instrText xml:space="preserve"> PAGEREF _Toc456476611 \h </w:instrText>
+              <w:instrText xml:space="preserve"> PAGEREF _Toc456527695 \h </w:instrText>
             </w:r>
             <w:r>
               <w:rPr>
@@ -2444,7 +2444,7 @@
                 <w:noProof/>
                 <w:webHidden/>
               </w:rPr>
-              <w:t>11</w:t>
+              <w:t>12</w:t>
             </w:r>
             <w:r>
               <w:rPr>
@@ -2468,7 +2468,7 @@
               <w:lang w:val="en-US"/>
             </w:rPr>
           </w:pPr>
-          <w:hyperlink w:anchor="_Toc456476612" w:history="1">
+          <w:hyperlink w:anchor="_Toc456527696" w:history="1">
             <w:r>
               <w:rPr>
                 <w:rStyle w:val="Hyperlink"/>
@@ -2510,7 +2510,7 @@
                 <w:noProof/>
                 <w:webHidden/>
               </w:rPr>
-              <w:instrText xml:space="preserve"> PAGEREF _Toc456476612 \h </w:instrText>
+              <w:instrText xml:space="preserve"> PAGEREF _Toc456527696 \h </w:instrText>
             </w:r>
             <w:r>
               <w:rPr>
@@ -2530,7 +2530,265 @@
                 <w:noProof/>
                 <w:webHidden/>
               </w:rPr>
-              <w:t>11</w:t>
+              <w:t>12</w:t>
+            </w:r>
+            <w:r>
+              <w:rPr>
+                <w:noProof/>
+                <w:webHidden/>
+              </w:rPr>
+              <w:fldChar w:fldCharType="end"/>
+            </w:r>
+          </w:hyperlink>
+        </w:p>
+        <w:p>
+          <w:pPr>
+            <w:pStyle w:val="TOC1"/>
+            <w:tabs>
+              <w:tab w:val="left" w:pos="880"/>
+              <w:tab w:val="right" w:leader="dot" w:pos="9062"/>
+            </w:tabs>
+            <w:rPr>
+              <w:rFonts w:eastAsiaTheme="minorEastAsia"/>
+              <w:noProof/>
+              <w:lang w:val="en-US"/>
+            </w:rPr>
+          </w:pPr>
+          <w:hyperlink w:anchor="_Toc456527697" w:history="1">
+            <w:r>
+              <w:rPr>
+                <w:rStyle w:val="Hyperlink"/>
+                <w:noProof/>
+              </w:rPr>
+              <w:t>2.2.1.</w:t>
+            </w:r>
+            <w:r>
+              <w:rPr>
+                <w:rFonts w:eastAsiaTheme="minorEastAsia"/>
+                <w:noProof/>
+                <w:lang w:val="en-US"/>
+              </w:rPr>
+              <w:tab/>
+            </w:r>
+            <w:r>
+              <w:rPr>
+                <w:rStyle w:val="Hyperlink"/>
+                <w:noProof/>
+              </w:rPr>
+              <w:t>Class Diagram</w:t>
+            </w:r>
+            <w:r>
+              <w:rPr>
+                <w:noProof/>
+                <w:webHidden/>
+              </w:rPr>
+              <w:tab/>
+            </w:r>
+            <w:r>
+              <w:rPr>
+                <w:noProof/>
+                <w:webHidden/>
+              </w:rPr>
+              <w:fldChar w:fldCharType="begin"/>
+            </w:r>
+            <w:r>
+              <w:rPr>
+                <w:noProof/>
+                <w:webHidden/>
+              </w:rPr>
+              <w:instrText xml:space="preserve"> PAGEREF _Toc456527697 \h </w:instrText>
+            </w:r>
+            <w:r>
+              <w:rPr>
+                <w:noProof/>
+                <w:webHidden/>
+              </w:rPr>
+            </w:r>
+            <w:r>
+              <w:rPr>
+                <w:noProof/>
+                <w:webHidden/>
+              </w:rPr>
+              <w:fldChar w:fldCharType="separate"/>
+            </w:r>
+            <w:r>
+              <w:rPr>
+                <w:noProof/>
+                <w:webHidden/>
+              </w:rPr>
+              <w:t>12</w:t>
+            </w:r>
+            <w:r>
+              <w:rPr>
+                <w:noProof/>
+                <w:webHidden/>
+              </w:rPr>
+              <w:fldChar w:fldCharType="end"/>
+            </w:r>
+          </w:hyperlink>
+        </w:p>
+        <w:p>
+          <w:pPr>
+            <w:pStyle w:val="TOC1"/>
+            <w:tabs>
+              <w:tab w:val="left" w:pos="880"/>
+              <w:tab w:val="right" w:leader="dot" w:pos="9062"/>
+            </w:tabs>
+            <w:rPr>
+              <w:rFonts w:eastAsiaTheme="minorEastAsia"/>
+              <w:noProof/>
+              <w:lang w:val="en-US"/>
+            </w:rPr>
+          </w:pPr>
+          <w:hyperlink w:anchor="_Toc456527698" w:history="1">
+            <w:r>
+              <w:rPr>
+                <w:rStyle w:val="Hyperlink"/>
+                <w:noProof/>
+              </w:rPr>
+              <w:t>2.2.2.</w:t>
+            </w:r>
+            <w:r>
+              <w:rPr>
+                <w:rFonts w:eastAsiaTheme="minorEastAsia"/>
+                <w:noProof/>
+                <w:lang w:val="en-US"/>
+              </w:rPr>
+              <w:tab/>
+            </w:r>
+            <w:r>
+              <w:rPr>
+                <w:rStyle w:val="Hyperlink"/>
+                <w:noProof/>
+              </w:rPr>
+              <w:t>Entity Relation</w:t>
+            </w:r>
+            <w:r>
+              <w:rPr>
+                <w:noProof/>
+                <w:webHidden/>
+              </w:rPr>
+              <w:tab/>
+            </w:r>
+            <w:r>
+              <w:rPr>
+                <w:noProof/>
+                <w:webHidden/>
+              </w:rPr>
+              <w:fldChar w:fldCharType="begin"/>
+            </w:r>
+            <w:r>
+              <w:rPr>
+                <w:noProof/>
+                <w:webHidden/>
+              </w:rPr>
+              <w:instrText xml:space="preserve"> PAGEREF _Toc456527698 \h </w:instrText>
+            </w:r>
+            <w:r>
+              <w:rPr>
+                <w:noProof/>
+                <w:webHidden/>
+              </w:rPr>
+            </w:r>
+            <w:r>
+              <w:rPr>
+                <w:noProof/>
+                <w:webHidden/>
+              </w:rPr>
+              <w:fldChar w:fldCharType="separate"/>
+            </w:r>
+            <w:r>
+              <w:rPr>
+                <w:noProof/>
+                <w:webHidden/>
+              </w:rPr>
+              <w:t>13</w:t>
+            </w:r>
+            <w:r>
+              <w:rPr>
+                <w:noProof/>
+                <w:webHidden/>
+              </w:rPr>
+              <w:fldChar w:fldCharType="end"/>
+            </w:r>
+          </w:hyperlink>
+        </w:p>
+        <w:p>
+          <w:pPr>
+            <w:pStyle w:val="TOC1"/>
+            <w:tabs>
+              <w:tab w:val="left" w:pos="880"/>
+              <w:tab w:val="right" w:leader="dot" w:pos="9062"/>
+            </w:tabs>
+            <w:rPr>
+              <w:rFonts w:eastAsiaTheme="minorEastAsia"/>
+              <w:noProof/>
+              <w:lang w:val="en-US"/>
+            </w:rPr>
+          </w:pPr>
+          <w:hyperlink w:anchor="_Toc456527699" w:history="1">
+            <w:r>
+              <w:rPr>
+                <w:rStyle w:val="Hyperlink"/>
+                <w:noProof/>
+              </w:rPr>
+              <w:t>2.2.3.</w:t>
+            </w:r>
+            <w:r>
+              <w:rPr>
+                <w:rFonts w:eastAsiaTheme="minorEastAsia"/>
+                <w:noProof/>
+                <w:lang w:val="en-US"/>
+              </w:rPr>
+              <w:tab/>
+            </w:r>
+            <w:r>
+              <w:rPr>
+                <w:rStyle w:val="Hyperlink"/>
+                <w:noProof/>
+              </w:rPr>
+              <w:t>Preference Control</w:t>
+            </w:r>
+            <w:r>
+              <w:rPr>
+                <w:noProof/>
+                <w:webHidden/>
+              </w:rPr>
+              <w:tab/>
+            </w:r>
+            <w:r>
+              <w:rPr>
+                <w:noProof/>
+                <w:webHidden/>
+              </w:rPr>
+              <w:fldChar w:fldCharType="begin"/>
+            </w:r>
+            <w:r>
+              <w:rPr>
+                <w:noProof/>
+                <w:webHidden/>
+              </w:rPr>
+              <w:instrText xml:space="preserve"> PAGEREF _Toc456527699 \h </w:instrText>
+            </w:r>
+            <w:r>
+              <w:rPr>
+                <w:noProof/>
+                <w:webHidden/>
+              </w:rPr>
+            </w:r>
+            <w:r>
+              <w:rPr>
+                <w:noProof/>
+                <w:webHidden/>
+              </w:rPr>
+              <w:fldChar w:fldCharType="separate"/>
+            </w:r>
+            <w:r>
+              <w:rPr>
+                <w:noProof/>
+                <w:webHidden/>
+              </w:rPr>
+              <w:t>13</w:t>
             </w:r>
             <w:r>
               <w:rPr>
@@ -2554,7 +2812,7 @@
               <w:lang w:val="en-US"/>
             </w:rPr>
           </w:pPr>
-          <w:hyperlink w:anchor="_Toc456476613" w:history="1">
+          <w:hyperlink w:anchor="_Toc456527700" w:history="1">
             <w:r>
               <w:rPr>
                 <w:rStyle w:val="Hyperlink"/>
@@ -2596,7 +2854,7 @@
                 <w:noProof/>
                 <w:webHidden/>
               </w:rPr>
-              <w:instrText xml:space="preserve"> PAGEREF _Toc456476613 \h </w:instrText>
+              <w:instrText xml:space="preserve"> PAGEREF _Toc456527700 \h </w:instrText>
             </w:r>
             <w:r>
               <w:rPr>
@@ -2616,7 +2874,7 @@
                 <w:noProof/>
                 <w:webHidden/>
               </w:rPr>
-              <w:t>12</w:t>
+              <w:t>14</w:t>
             </w:r>
             <w:r>
               <w:rPr>
@@ -2640,7 +2898,7 @@
               <w:lang w:val="en-US"/>
             </w:rPr>
           </w:pPr>
-          <w:hyperlink w:anchor="_Toc456476614" w:history="1">
+          <w:hyperlink w:anchor="_Toc456527701" w:history="1">
             <w:r>
               <w:rPr>
                 <w:rStyle w:val="Hyperlink"/>
@@ -2661,6 +2919,92 @@
                 <w:rStyle w:val="Hyperlink"/>
                 <w:noProof/>
               </w:rPr>
+              <w:t>PC Version</w:t>
+            </w:r>
+            <w:r>
+              <w:rPr>
+                <w:noProof/>
+                <w:webHidden/>
+              </w:rPr>
+              <w:tab/>
+            </w:r>
+            <w:r>
+              <w:rPr>
+                <w:noProof/>
+                <w:webHidden/>
+              </w:rPr>
+              <w:fldChar w:fldCharType="begin"/>
+            </w:r>
+            <w:r>
+              <w:rPr>
+                <w:noProof/>
+                <w:webHidden/>
+              </w:rPr>
+              <w:instrText xml:space="preserve"> PAGEREF _Toc456527701 \h </w:instrText>
+            </w:r>
+            <w:r>
+              <w:rPr>
+                <w:noProof/>
+                <w:webHidden/>
+              </w:rPr>
+            </w:r>
+            <w:r>
+              <w:rPr>
+                <w:noProof/>
+                <w:webHidden/>
+              </w:rPr>
+              <w:fldChar w:fldCharType="separate"/>
+            </w:r>
+            <w:r>
+              <w:rPr>
+                <w:noProof/>
+                <w:webHidden/>
+              </w:rPr>
+              <w:t>14</w:t>
+            </w:r>
+            <w:r>
+              <w:rPr>
+                <w:noProof/>
+                <w:webHidden/>
+              </w:rPr>
+              <w:fldChar w:fldCharType="end"/>
+            </w:r>
+          </w:hyperlink>
+        </w:p>
+        <w:p>
+          <w:pPr>
+            <w:pStyle w:val="TOC1"/>
+            <w:tabs>
+              <w:tab w:val="left" w:pos="880"/>
+              <w:tab w:val="right" w:leader="dot" w:pos="9062"/>
+            </w:tabs>
+            <w:rPr>
+              <w:rFonts w:eastAsiaTheme="minorEastAsia"/>
+              <w:noProof/>
+              <w:lang w:val="en-US"/>
+            </w:rPr>
+          </w:pPr>
+          <w:hyperlink w:anchor="_Toc456527702" w:history="1">
+            <w:r>
+              <w:rPr>
+                <w:rStyle w:val="Hyperlink"/>
+                <w:noProof/>
+              </w:rPr>
+              <w:t>3.1.1.</w:t>
+            </w:r>
+            <w:r>
+              <w:rPr>
+                <w:rFonts w:eastAsiaTheme="minorEastAsia"/>
+                <w:noProof/>
+                <w:lang w:val="en-US"/>
+              </w:rPr>
+              <w:tab/>
+            </w:r>
+            <w:r>
+              <w:rPr>
+                <w:rStyle w:val="Hyperlink"/>
+                <w:noProof/>
+              </w:rPr>
               <w:t>Structure</w:t>
             </w:r>
             <w:r>
@@ -2682,7 +3026,7 @@
                 <w:noProof/>
                 <w:webHidden/>
               </w:rPr>
-              <w:instrText xml:space="preserve"> PAGEREF _Toc456476614 \h </w:instrText>
+              <w:instrText xml:space="preserve"> PAGEREF _Toc456527702 \h </w:instrText>
             </w:r>
             <w:r>
               <w:rPr>
@@ -2702,7 +3046,93 @@
                 <w:noProof/>
                 <w:webHidden/>
               </w:rPr>
-              <w:t>12</w:t>
+              <w:t>14</w:t>
+            </w:r>
+            <w:r>
+              <w:rPr>
+                <w:noProof/>
+                <w:webHidden/>
+              </w:rPr>
+              <w:fldChar w:fldCharType="end"/>
+            </w:r>
+          </w:hyperlink>
+        </w:p>
+        <w:p>
+          <w:pPr>
+            <w:pStyle w:val="TOC1"/>
+            <w:tabs>
+              <w:tab w:val="left" w:pos="880"/>
+              <w:tab w:val="right" w:leader="dot" w:pos="9062"/>
+            </w:tabs>
+            <w:rPr>
+              <w:rFonts w:eastAsiaTheme="minorEastAsia"/>
+              <w:noProof/>
+              <w:lang w:val="en-US"/>
+            </w:rPr>
+          </w:pPr>
+          <w:hyperlink w:anchor="_Toc456527703" w:history="1">
+            <w:r>
+              <w:rPr>
+                <w:rStyle w:val="Hyperlink"/>
+                <w:noProof/>
+              </w:rPr>
+              <w:t>3.1.2.</w:t>
+            </w:r>
+            <w:r>
+              <w:rPr>
+                <w:rFonts w:eastAsiaTheme="minorEastAsia"/>
+                <w:noProof/>
+                <w:lang w:val="en-US"/>
+              </w:rPr>
+              <w:tab/>
+            </w:r>
+            <w:r>
+              <w:rPr>
+                <w:rStyle w:val="Hyperlink"/>
+                <w:noProof/>
+              </w:rPr>
+              <w:t>Screenshots and description</w:t>
+            </w:r>
+            <w:r>
+              <w:rPr>
+                <w:noProof/>
+                <w:webHidden/>
+              </w:rPr>
+              <w:tab/>
+            </w:r>
+            <w:r>
+              <w:rPr>
+                <w:noProof/>
+                <w:webHidden/>
+              </w:rPr>
+              <w:fldChar w:fldCharType="begin"/>
+            </w:r>
+            <w:r>
+              <w:rPr>
+                <w:noProof/>
+                <w:webHidden/>
+              </w:rPr>
+              <w:instrText xml:space="preserve"> PAGEREF _Toc456527703 \h </w:instrText>
+            </w:r>
+            <w:r>
+              <w:rPr>
+                <w:noProof/>
+                <w:webHidden/>
+              </w:rPr>
+            </w:r>
+            <w:r>
+              <w:rPr>
+                <w:noProof/>
+                <w:webHidden/>
+              </w:rPr>
+              <w:fldChar w:fldCharType="separate"/>
+            </w:r>
+            <w:r>
+              <w:rPr>
+                <w:noProof/>
+                <w:webHidden/>
+              </w:rPr>
+              <w:t>15</w:t>
             </w:r>
             <w:r>
               <w:rPr>
@@ -2726,7 +3156,7 @@
               <w:lang w:val="en-US"/>
             </w:rPr>
           </w:pPr>
-          <w:hyperlink w:anchor="_Toc456476615" w:history="1">
+          <w:hyperlink w:anchor="_Toc456527704" w:history="1">
             <w:r>
               <w:rPr>
                 <w:rStyle w:val="Hyperlink"/>
@@ -2747,7 +3177,7 @@
                 <w:rStyle w:val="Hyperlink"/>
                 <w:noProof/>
               </w:rPr>
-              <w:t>Screenshots</w:t>
+              <w:t>Android Version</w:t>
             </w:r>
             <w:r>
               <w:rPr>
@@ -2768,7 +3198,7 @@
                 <w:noProof/>
                 <w:webHidden/>
               </w:rPr>
-              <w:instrText xml:space="preserve"> PAGEREF _Toc456476615 \h </w:instrText>
+              <w:instrText xml:space="preserve"> PAGEREF _Toc456527704 \h </w:instrText>
             </w:r>
             <w:r>
               <w:rPr>
@@ -2788,7 +3218,179 @@
                 <w:noProof/>
                 <w:webHidden/>
               </w:rPr>
-              <w:t>12</w:t>
+              <w:t>23</w:t>
+            </w:r>
+            <w:r>
+              <w:rPr>
+                <w:noProof/>
+                <w:webHidden/>
+              </w:rPr>
+              <w:fldChar w:fldCharType="end"/>
+            </w:r>
+          </w:hyperlink>
+        </w:p>
+        <w:p>
+          <w:pPr>
+            <w:pStyle w:val="TOC1"/>
+            <w:tabs>
+              <w:tab w:val="left" w:pos="880"/>
+              <w:tab w:val="right" w:leader="dot" w:pos="9062"/>
+            </w:tabs>
+            <w:rPr>
+              <w:rFonts w:eastAsiaTheme="minorEastAsia"/>
+              <w:noProof/>
+              <w:lang w:val="en-US"/>
+            </w:rPr>
+          </w:pPr>
+          <w:hyperlink w:anchor="_Toc456527705" w:history="1">
+            <w:r>
+              <w:rPr>
+                <w:rStyle w:val="Hyperlink"/>
+                <w:noProof/>
+              </w:rPr>
+              <w:t>3.2.1.</w:t>
+            </w:r>
+            <w:r>
+              <w:rPr>
+                <w:rFonts w:eastAsiaTheme="minorEastAsia"/>
+                <w:noProof/>
+                <w:lang w:val="en-US"/>
+              </w:rPr>
+              <w:tab/>
+            </w:r>
+            <w:r>
+              <w:rPr>
+                <w:rStyle w:val="Hyperlink"/>
+                <w:noProof/>
+              </w:rPr>
+              <w:t>Structure</w:t>
+            </w:r>
+            <w:r>
+              <w:rPr>
+                <w:noProof/>
+                <w:webHidden/>
+              </w:rPr>
+              <w:tab/>
+            </w:r>
+            <w:r>
+              <w:rPr>
+                <w:noProof/>
+                <w:webHidden/>
+              </w:rPr>
+              <w:fldChar w:fldCharType="begin"/>
+            </w:r>
+            <w:r>
+              <w:rPr>
+                <w:noProof/>
+                <w:webHidden/>
+              </w:rPr>
+              <w:instrText xml:space="preserve"> PAGEREF _Toc456527705 \h </w:instrText>
+            </w:r>
+            <w:r>
+              <w:rPr>
+                <w:noProof/>
+                <w:webHidden/>
+              </w:rPr>
+            </w:r>
+            <w:r>
+              <w:rPr>
+                <w:noProof/>
+                <w:webHidden/>
+              </w:rPr>
+              <w:fldChar w:fldCharType="separate"/>
+            </w:r>
+            <w:r>
+              <w:rPr>
+                <w:noProof/>
+                <w:webHidden/>
+              </w:rPr>
+              <w:t>23</w:t>
+            </w:r>
+            <w:r>
+              <w:rPr>
+                <w:noProof/>
+                <w:webHidden/>
+              </w:rPr>
+              <w:fldChar w:fldCharType="end"/>
+            </w:r>
+          </w:hyperlink>
+        </w:p>
+        <w:p>
+          <w:pPr>
+            <w:pStyle w:val="TOC1"/>
+            <w:tabs>
+              <w:tab w:val="left" w:pos="880"/>
+              <w:tab w:val="right" w:leader="dot" w:pos="9062"/>
+            </w:tabs>
+            <w:rPr>
+              <w:rFonts w:eastAsiaTheme="minorEastAsia"/>
+              <w:noProof/>
+              <w:lang w:val="en-US"/>
+            </w:rPr>
+          </w:pPr>
+          <w:hyperlink w:anchor="_Toc456527706" w:history="1">
+            <w:r>
+              <w:rPr>
+                <w:rStyle w:val="Hyperlink"/>
+                <w:noProof/>
+              </w:rPr>
+              <w:t>3.2.2.</w:t>
+            </w:r>
+            <w:r>
+              <w:rPr>
+                <w:rFonts w:eastAsiaTheme="minorEastAsia"/>
+                <w:noProof/>
+                <w:lang w:val="en-US"/>
+              </w:rPr>
+              <w:tab/>
+            </w:r>
+            <w:r>
+              <w:rPr>
+                <w:rStyle w:val="Hyperlink"/>
+                <w:noProof/>
+              </w:rPr>
+              <w:t>Screenshots and description</w:t>
+            </w:r>
+            <w:r>
+              <w:rPr>
+                <w:noProof/>
+                <w:webHidden/>
+              </w:rPr>
+              <w:tab/>
+            </w:r>
+            <w:r>
+              <w:rPr>
+                <w:noProof/>
+                <w:webHidden/>
+              </w:rPr>
+              <w:fldChar w:fldCharType="begin"/>
+            </w:r>
+            <w:r>
+              <w:rPr>
+                <w:noProof/>
+                <w:webHidden/>
+              </w:rPr>
+              <w:instrText xml:space="preserve"> PAGEREF _Toc456527706 \h </w:instrText>
+            </w:r>
+            <w:r>
+              <w:rPr>
+                <w:noProof/>
+                <w:webHidden/>
+              </w:rPr>
+            </w:r>
+            <w:r>
+              <w:rPr>
+                <w:noProof/>
+                <w:webHidden/>
+              </w:rPr>
+              <w:fldChar w:fldCharType="separate"/>
+            </w:r>
+            <w:r>
+              <w:rPr>
+                <w:noProof/>
+                <w:webHidden/>
+              </w:rPr>
+              <w:t>24</w:t>
             </w:r>
             <w:r>
               <w:rPr>
@@ -2812,7 +3414,7 @@
               <w:lang w:val="en-US"/>
             </w:rPr>
           </w:pPr>
-          <w:hyperlink w:anchor="_Toc456476616" w:history="1">
+          <w:hyperlink w:anchor="_Toc456527707" w:history="1">
             <w:r>
               <w:rPr>
                 <w:rStyle w:val="Hyperlink"/>
@@ -2854,7 +3456,7 @@
                 <w:noProof/>
                 <w:webHidden/>
               </w:rPr>
-              <w:instrText xml:space="preserve"> PAGEREF _Toc456476616 \h </w:instrText>
+              <w:instrText xml:space="preserve"> PAGEREF _Toc456527707 \h </w:instrText>
             </w:r>
             <w:r>
               <w:rPr>
@@ -2874,7 +3476,7 @@
                 <w:noProof/>
                 <w:webHidden/>
               </w:rPr>
-              <w:t>13</w:t>
+              <w:t>30</w:t>
             </w:r>
             <w:r>
               <w:rPr>
@@ -2898,7 +3500,7 @@
               <w:lang w:val="en-US"/>
             </w:rPr>
           </w:pPr>
-          <w:hyperlink w:anchor="_Toc456476617" w:history="1">
+          <w:hyperlink w:anchor="_Toc456527708" w:history="1">
             <w:r>
               <w:rPr>
                 <w:rStyle w:val="Hyperlink"/>
@@ -2919,7 +3521,7 @@
                 <w:rStyle w:val="Hyperlink"/>
                 <w:noProof/>
               </w:rPr>
-              <w:t>Description</w:t>
+              <w:t>Usability Test</w:t>
             </w:r>
             <w:r>
               <w:rPr>
@@ -2940,7 +3542,7 @@
                 <w:noProof/>
                 <w:webHidden/>
               </w:rPr>
-              <w:instrText xml:space="preserve"> PAGEREF _Toc456476617 \h </w:instrText>
+              <w:instrText xml:space="preserve"> PAGEREF _Toc456527708 \h </w:instrText>
             </w:r>
             <w:r>
               <w:rPr>
@@ -2960,7 +3562,179 @@
                 <w:noProof/>
                 <w:webHidden/>
               </w:rPr>
-              <w:t>13</w:t>
+              <w:t>30</w:t>
+            </w:r>
+            <w:r>
+              <w:rPr>
+                <w:noProof/>
+                <w:webHidden/>
+              </w:rPr>
+              <w:fldChar w:fldCharType="end"/>
+            </w:r>
+          </w:hyperlink>
+        </w:p>
+        <w:p>
+          <w:pPr>
+            <w:pStyle w:val="TOC1"/>
+            <w:tabs>
+              <w:tab w:val="left" w:pos="880"/>
+              <w:tab w:val="right" w:leader="dot" w:pos="9062"/>
+            </w:tabs>
+            <w:rPr>
+              <w:rFonts w:eastAsiaTheme="minorEastAsia"/>
+              <w:noProof/>
+              <w:lang w:val="en-US"/>
+            </w:rPr>
+          </w:pPr>
+          <w:hyperlink w:anchor="_Toc456527709" w:history="1">
+            <w:r>
+              <w:rPr>
+                <w:rStyle w:val="Hyperlink"/>
+                <w:noProof/>
+              </w:rPr>
+              <w:t>4.1.1.</w:t>
+            </w:r>
+            <w:r>
+              <w:rPr>
+                <w:rFonts w:eastAsiaTheme="minorEastAsia"/>
+                <w:noProof/>
+                <w:lang w:val="en-US"/>
+              </w:rPr>
+              <w:tab/>
+            </w:r>
+            <w:r>
+              <w:rPr>
+                <w:rStyle w:val="Hyperlink"/>
+                <w:noProof/>
+              </w:rPr>
+              <w:t>User Group</w:t>
+            </w:r>
+            <w:r>
+              <w:rPr>
+                <w:noProof/>
+                <w:webHidden/>
+              </w:rPr>
+              <w:tab/>
+            </w:r>
+            <w:r>
+              <w:rPr>
+                <w:noProof/>
+                <w:webHidden/>
+              </w:rPr>
+              <w:fldChar w:fldCharType="begin"/>
+            </w:r>
+            <w:r>
+              <w:rPr>
+                <w:noProof/>
+                <w:webHidden/>
+              </w:rPr>
+              <w:instrText xml:space="preserve"> PAGEREF _Toc456527709 \h </w:instrText>
+            </w:r>
+            <w:r>
+              <w:rPr>
+                <w:noProof/>
+                <w:webHidden/>
+              </w:rPr>
+            </w:r>
+            <w:r>
+              <w:rPr>
+                <w:noProof/>
+                <w:webHidden/>
+              </w:rPr>
+              <w:fldChar w:fldCharType="separate"/>
+            </w:r>
+            <w:r>
+              <w:rPr>
+                <w:noProof/>
+                <w:webHidden/>
+              </w:rPr>
+              <w:t>30</w:t>
+            </w:r>
+            <w:r>
+              <w:rPr>
+                <w:noProof/>
+                <w:webHidden/>
+              </w:rPr>
+              <w:fldChar w:fldCharType="end"/>
+            </w:r>
+          </w:hyperlink>
+        </w:p>
+        <w:p>
+          <w:pPr>
+            <w:pStyle w:val="TOC1"/>
+            <w:tabs>
+              <w:tab w:val="left" w:pos="880"/>
+              <w:tab w:val="right" w:leader="dot" w:pos="9062"/>
+            </w:tabs>
+            <w:rPr>
+              <w:rFonts w:eastAsiaTheme="minorEastAsia"/>
+              <w:noProof/>
+              <w:lang w:val="en-US"/>
+            </w:rPr>
+          </w:pPr>
+          <w:hyperlink w:anchor="_Toc456527710" w:history="1">
+            <w:r>
+              <w:rPr>
+                <w:rStyle w:val="Hyperlink"/>
+                <w:noProof/>
+              </w:rPr>
+              <w:t>4.1.2.</w:t>
+            </w:r>
+            <w:r>
+              <w:rPr>
+                <w:rFonts w:eastAsiaTheme="minorEastAsia"/>
+                <w:noProof/>
+                <w:lang w:val="en-US"/>
+              </w:rPr>
+              <w:tab/>
+            </w:r>
+            <w:r>
+              <w:rPr>
+                <w:rStyle w:val="Hyperlink"/>
+                <w:noProof/>
+              </w:rPr>
+              <w:t>Test tasks</w:t>
+            </w:r>
+            <w:r>
+              <w:rPr>
+                <w:noProof/>
+                <w:webHidden/>
+              </w:rPr>
+              <w:tab/>
+            </w:r>
+            <w:r>
+              <w:rPr>
+                <w:noProof/>
+                <w:webHidden/>
+              </w:rPr>
+              <w:fldChar w:fldCharType="begin"/>
+            </w:r>
+            <w:r>
+              <w:rPr>
+                <w:noProof/>
+                <w:webHidden/>
+              </w:rPr>
+              <w:instrText xml:space="preserve"> PAGEREF _Toc456527710 \h </w:instrText>
+            </w:r>
+            <w:r>
+              <w:rPr>
+                <w:noProof/>
+                <w:webHidden/>
+              </w:rPr>
+            </w:r>
+            <w:r>
+              <w:rPr>
+                <w:noProof/>
+                <w:webHidden/>
+              </w:rPr>
+              <w:fldChar w:fldCharType="separate"/>
+            </w:r>
+            <w:r>
+              <w:rPr>
+                <w:noProof/>
+                <w:webHidden/>
+              </w:rPr>
+              <w:t>30</w:t>
             </w:r>
             <w:r>
               <w:rPr>
@@ -2984,7 +3758,7 @@
               <w:lang w:val="en-US"/>
             </w:rPr>
           </w:pPr>
-          <w:hyperlink w:anchor="_Toc456476618" w:history="1">
+          <w:hyperlink w:anchor="_Toc456527711" w:history="1">
             <w:r>
               <w:rPr>
                 <w:rStyle w:val="Hyperlink"/>
@@ -3005,7 +3779,7 @@
                 <w:rStyle w:val="Hyperlink"/>
                 <w:noProof/>
               </w:rPr>
-              <w:t>Results</w:t>
+              <w:t>Equivalent classes and boundary tests</w:t>
             </w:r>
             <w:r>
               <w:rPr>
@@ -3026,7 +3800,7 @@
                 <w:noProof/>
                 <w:webHidden/>
               </w:rPr>
-              <w:instrText xml:space="preserve"> PAGEREF _Toc456476618 \h </w:instrText>
+              <w:instrText xml:space="preserve"> PAGEREF _Toc456527711 \h </w:instrText>
             </w:r>
             <w:r>
               <w:rPr>
@@ -3046,7 +3820,179 @@
                 <w:noProof/>
                 <w:webHidden/>
               </w:rPr>
-              <w:t>13</w:t>
+              <w:t>31</w:t>
+            </w:r>
+            <w:r>
+              <w:rPr>
+                <w:noProof/>
+                <w:webHidden/>
+              </w:rPr>
+              <w:fldChar w:fldCharType="end"/>
+            </w:r>
+          </w:hyperlink>
+        </w:p>
+        <w:p>
+          <w:pPr>
+            <w:pStyle w:val="TOC1"/>
+            <w:tabs>
+              <w:tab w:val="left" w:pos="880"/>
+              <w:tab w:val="right" w:leader="dot" w:pos="9062"/>
+            </w:tabs>
+            <w:rPr>
+              <w:rFonts w:eastAsiaTheme="minorEastAsia"/>
+              <w:noProof/>
+              <w:lang w:val="en-US"/>
+            </w:rPr>
+          </w:pPr>
+          <w:hyperlink w:anchor="_Toc456527712" w:history="1">
+            <w:r>
+              <w:rPr>
+                <w:rStyle w:val="Hyperlink"/>
+                <w:noProof/>
+              </w:rPr>
+              <w:t>4.2.1.</w:t>
+            </w:r>
+            <w:r>
+              <w:rPr>
+                <w:rFonts w:eastAsiaTheme="minorEastAsia"/>
+                <w:noProof/>
+                <w:lang w:val="en-US"/>
+              </w:rPr>
+              <w:tab/>
+            </w:r>
+            <w:r>
+              <w:rPr>
+                <w:rStyle w:val="Hyperlink"/>
+                <w:noProof/>
+              </w:rPr>
+              <w:t>Test cases</w:t>
+            </w:r>
+            <w:r>
+              <w:rPr>
+                <w:noProof/>
+                <w:webHidden/>
+              </w:rPr>
+              <w:tab/>
+            </w:r>
+            <w:r>
+              <w:rPr>
+                <w:noProof/>
+                <w:webHidden/>
+              </w:rPr>
+              <w:fldChar w:fldCharType="begin"/>
+            </w:r>
+            <w:r>
+              <w:rPr>
+                <w:noProof/>
+                <w:webHidden/>
+              </w:rPr>
+              <w:instrText xml:space="preserve"> PAGEREF _Toc456527712 \h </w:instrText>
+            </w:r>
+            <w:r>
+              <w:rPr>
+                <w:noProof/>
+                <w:webHidden/>
+              </w:rPr>
+            </w:r>
+            <w:r>
+              <w:rPr>
+                <w:noProof/>
+                <w:webHidden/>
+              </w:rPr>
+              <w:fldChar w:fldCharType="separate"/>
+            </w:r>
+            <w:r>
+              <w:rPr>
+                <w:noProof/>
+                <w:webHidden/>
+              </w:rPr>
+              <w:t>31</w:t>
+            </w:r>
+            <w:r>
+              <w:rPr>
+                <w:noProof/>
+                <w:webHidden/>
+              </w:rPr>
+              <w:fldChar w:fldCharType="end"/>
+            </w:r>
+          </w:hyperlink>
+        </w:p>
+        <w:p>
+          <w:pPr>
+            <w:pStyle w:val="TOC1"/>
+            <w:tabs>
+              <w:tab w:val="left" w:pos="880"/>
+              <w:tab w:val="right" w:leader="dot" w:pos="9062"/>
+            </w:tabs>
+            <w:rPr>
+              <w:rFonts w:eastAsiaTheme="minorEastAsia"/>
+              <w:noProof/>
+              <w:lang w:val="en-US"/>
+            </w:rPr>
+          </w:pPr>
+          <w:hyperlink w:anchor="_Toc456527713" w:history="1">
+            <w:r>
+              <w:rPr>
+                <w:rStyle w:val="Hyperlink"/>
+                <w:noProof/>
+              </w:rPr>
+              <w:t>4.2.2.</w:t>
+            </w:r>
+            <w:r>
+              <w:rPr>
+                <w:rFonts w:eastAsiaTheme="minorEastAsia"/>
+                <w:noProof/>
+                <w:lang w:val="en-US"/>
+              </w:rPr>
+              <w:tab/>
+            </w:r>
+            <w:r>
+              <w:rPr>
+                <w:rStyle w:val="Hyperlink"/>
+                <w:noProof/>
+              </w:rPr>
+              <w:t>Special test cases</w:t>
+            </w:r>
+            <w:r>
+              <w:rPr>
+                <w:noProof/>
+                <w:webHidden/>
+              </w:rPr>
+              <w:tab/>
+            </w:r>
+            <w:r>
+              <w:rPr>
+                <w:noProof/>
+                <w:webHidden/>
+              </w:rPr>
+              <w:fldChar w:fldCharType="begin"/>
+            </w:r>
+            <w:r>
+              <w:rPr>
+                <w:noProof/>
+                <w:webHidden/>
+              </w:rPr>
+              <w:instrText xml:space="preserve"> PAGEREF _Toc456527713 \h </w:instrText>
+            </w:r>
+            <w:r>
+              <w:rPr>
+                <w:noProof/>
+                <w:webHidden/>
+              </w:rPr>
+            </w:r>
+            <w:r>
+              <w:rPr>
+                <w:noProof/>
+                <w:webHidden/>
+              </w:rPr>
+              <w:fldChar w:fldCharType="separate"/>
+            </w:r>
+            <w:r>
+              <w:rPr>
+                <w:noProof/>
+                <w:webHidden/>
+              </w:rPr>
+              <w:t>32</w:t>
             </w:r>
             <w:r>
               <w:rPr>
@@ -3070,7 +4016,7 @@
               <w:lang w:val="en-US"/>
             </w:rPr>
           </w:pPr>
-          <w:hyperlink w:anchor="_Toc456476619" w:history="1">
+          <w:hyperlink w:anchor="_Toc456527714" w:history="1">
             <w:r>
               <w:rPr>
                 <w:rStyle w:val="Hyperlink"/>
@@ -3112,7 +4058,7 @@
                 <w:noProof/>
                 <w:webHidden/>
               </w:rPr>
-              <w:instrText xml:space="preserve"> PAGEREF _Toc456476619 \h </w:instrText>
+              <w:instrText xml:space="preserve"> PAGEREF _Toc456527714 \h </w:instrText>
             </w:r>
             <w:r>
               <w:rPr>
@@ -3132,7 +4078,7 @@
                 <w:noProof/>
                 <w:webHidden/>
               </w:rPr>
-              <w:t>14</w:t>
+              <w:t>33</w:t>
             </w:r>
             <w:r>
               <w:rPr>
@@ -3156,7 +4102,7 @@
               <w:lang w:val="en-US"/>
             </w:rPr>
           </w:pPr>
-          <w:hyperlink w:anchor="_Toc456476620" w:history="1">
+          <w:hyperlink w:anchor="_Toc456527715" w:history="1">
             <w:r>
               <w:rPr>
                 <w:rStyle w:val="Hyperlink"/>
@@ -3198,7 +4144,7 @@
                 <w:noProof/>
                 <w:webHidden/>
               </w:rPr>
-              <w:instrText xml:space="preserve"> PAGEREF _Toc456476620 \h </w:instrText>
+              <w:instrText xml:space="preserve"> PAGEREF _Toc456527715 \h </w:instrText>
             </w:r>
             <w:r>
               <w:rPr>
@@ -3218,7 +4164,7 @@
                 <w:noProof/>
                 <w:webHidden/>
               </w:rPr>
-              <w:t>14</w:t>
+              <w:t>33</w:t>
             </w:r>
             <w:r>
               <w:rPr>
@@ -3242,7 +4188,7 @@
               <w:lang w:val="en-US"/>
             </w:rPr>
           </w:pPr>
-          <w:hyperlink w:anchor="_Toc456476621" w:history="1">
+          <w:hyperlink w:anchor="_Toc456527716" w:history="1">
             <w:r>
               <w:rPr>
                 <w:rStyle w:val="Hyperlink"/>
@@ -3284,7 +4230,7 @@
                 <w:noProof/>
                 <w:webHidden/>
               </w:rPr>
-              <w:instrText xml:space="preserve"> PAGEREF _Toc456476621 \h </w:instrText>
+              <w:instrText xml:space="preserve"> PAGEREF _Toc456527716 \h </w:instrText>
             </w:r>
             <w:r>
               <w:rPr>
@@ -3304,7 +4250,7 @@
                 <w:noProof/>
                 <w:webHidden/>
               </w:rPr>
-              <w:t>14</w:t>
+              <w:t>33</w:t>
             </w:r>
             <w:r>
               <w:rPr>
@@ -3333,8 +4279,12 @@
       </w:sdtContent>
     </w:sdt>
     <w:p>
-      <w:r>
-        <w:lastRenderedPageBreak/>
+      <w:pPr>
+        <w:rPr>
+          <w:lang w:val="en-US" w:eastAsia="zh-CN"/>
+        </w:rPr>
+      </w:pPr>
+      <w:r>
         <w:br w:type="page"/>
       </w:r>
     </w:p>
@@ -3342,7 +4292,7 @@
       <w:pPr>
         <w:pStyle w:val="Heading"/>
       </w:pPr>
-      <w:bookmarkStart w:id="0" w:name="_Toc456476589"/>
+      <w:bookmarkStart w:id="0" w:name="_Toc456527673"/>
       <w:r>
         <w:lastRenderedPageBreak/>
         <w:t>Specification</w:t>
@@ -3357,7 +4307,7 @@
           <w:numId w:val="3"/>
         </w:numPr>
       </w:pPr>
-      <w:bookmarkStart w:id="1" w:name="_Toc456476590"/>
+      <w:bookmarkStart w:id="1" w:name="_Toc456527674"/>
       <w:r>
         <w:t>Description</w:t>
       </w:r>
@@ -3374,7 +4324,7 @@
       <w:r>
         <w:t xml:space="preserve"> </w:t>
       </w:r>
-      <w:bookmarkStart w:id="2" w:name="_Toc456476591"/>
+      <w:bookmarkStart w:id="2" w:name="_Toc456527675"/>
       <w:r>
         <w:t>Product Purpose</w:t>
       </w:r>
@@ -3416,7 +4366,7 @@
       <w:r>
         <w:t xml:space="preserve"> </w:t>
       </w:r>
-      <w:bookmarkStart w:id="3" w:name="_Toc456476592"/>
+      <w:bookmarkStart w:id="3" w:name="_Toc456527676"/>
       <w:r>
         <w:t>Product Scope</w:t>
       </w:r>
@@ -3438,7 +4388,7 @@
           <w:numId w:val="3"/>
         </w:numPr>
       </w:pPr>
-      <w:bookmarkStart w:id="4" w:name="_Toc456476593"/>
+      <w:bookmarkStart w:id="4" w:name="_Toc456527677"/>
       <w:r>
         <w:t>Potential Customers</w:t>
       </w:r>
@@ -3460,7 +4410,7 @@
           <w:numId w:val="3"/>
         </w:numPr>
       </w:pPr>
-      <w:bookmarkStart w:id="5" w:name="_Toc456476594"/>
+      <w:bookmarkStart w:id="5" w:name="_Toc456527678"/>
       <w:r>
         <w:t>Product functions</w:t>
       </w:r>
@@ -3604,7 +4554,7 @@
           <w:numId w:val="3"/>
         </w:numPr>
       </w:pPr>
-      <w:bookmarkStart w:id="6" w:name="_Toc456476595"/>
+      <w:bookmarkStart w:id="6" w:name="_Toc456527679"/>
       <w:r>
         <w:t>User characteristics</w:t>
       </w:r>
@@ -3736,7 +4686,7 @@
           <w:numId w:val="3"/>
         </w:numPr>
       </w:pPr>
-      <w:bookmarkStart w:id="7" w:name="_Toc456476596"/>
+      <w:bookmarkStart w:id="7" w:name="_Toc456527680"/>
       <w:r>
         <w:t>Functional requirements</w:t>
       </w:r>
@@ -3750,7 +4700,7 @@
           <w:numId w:val="3"/>
         </w:numPr>
       </w:pPr>
-      <w:bookmarkStart w:id="8" w:name="_Toc456476597"/>
+      <w:bookmarkStart w:id="8" w:name="_Toc456527681"/>
       <w:r>
         <w:t>Presentation</w:t>
       </w:r>
@@ -3809,6 +4759,7 @@
         <w:pStyle w:val="Content1"/>
       </w:pPr>
       <w:r>
+        <w:lastRenderedPageBreak/>
         <w:t>Display tag modify window</w:t>
       </w:r>
     </w:p>
@@ -3828,9 +4779,8 @@
           <w:numId w:val="3"/>
         </w:numPr>
       </w:pPr>
-      <w:bookmarkStart w:id="9" w:name="_Toc456476598"/>
-      <w:r>
-        <w:lastRenderedPageBreak/>
+      <w:bookmarkStart w:id="9" w:name="_Toc456527682"/>
+      <w:r>
         <w:t>Content</w:t>
       </w:r>
       <w:bookmarkEnd w:id="9"/>
@@ -4411,6 +5361,7 @@
               <w:ind w:left="0"/>
             </w:pPr>
             <w:r>
+              <w:lastRenderedPageBreak/>
               <w:t>rate</w:t>
             </w:r>
           </w:p>
@@ -4533,7 +5484,6 @@
         <w:pStyle w:val="Content1"/>
       </w:pPr>
       <w:r>
-        <w:lastRenderedPageBreak/>
         <w:t>Tag</w:t>
       </w:r>
     </w:p>
@@ -5042,7 +5992,7 @@
           <w:numId w:val="3"/>
         </w:numPr>
       </w:pPr>
-      <w:bookmarkStart w:id="10" w:name="_Toc456476599"/>
+      <w:bookmarkStart w:id="10" w:name="_Toc456527683"/>
       <w:r>
         <w:t>Add, modify and delete</w:t>
       </w:r>
@@ -5093,6 +6043,7 @@
         <w:pStyle w:val="Content2"/>
       </w:pPr>
       <w:r>
+        <w:lastRenderedPageBreak/>
         <w:t>User can either abort an edit by clicking "Cancel" or confirm an edit by clicking "Save".</w:t>
       </w:r>
     </w:p>
@@ -5117,7 +6068,6 @@
         <w:pStyle w:val="Content2"/>
       </w:pPr>
       <w:r>
-        <w:lastRenderedPageBreak/>
         <w:t>New tag must have a name.</w:t>
       </w:r>
     </w:p>
@@ -5201,7 +6151,7 @@
           <w:numId w:val="3"/>
         </w:numPr>
       </w:pPr>
-      <w:bookmarkStart w:id="11" w:name="_Toc456476600"/>
+      <w:bookmarkStart w:id="11" w:name="_Toc456527684"/>
       <w:r>
         <w:t>Search</w:t>
       </w:r>
@@ -5316,6 +6266,7 @@
         <w:pStyle w:val="Content2"/>
       </w:pPr>
       <w:r>
+        <w:lastRenderedPageBreak/>
         <w:t>selected only one in each category.</w:t>
       </w:r>
     </w:p>
@@ -5348,7 +6299,6 @@
         <w:pStyle w:val="Content2"/>
       </w:pPr>
       <w:r>
-        <w:lastRenderedPageBreak/>
         <w:t>All cleaning agent if no tags or keywords are specified.</w:t>
       </w:r>
     </w:p>
@@ -5408,7 +6358,7 @@
           <w:numId w:val="3"/>
         </w:numPr>
       </w:pPr>
-      <w:bookmarkStart w:id="12" w:name="_Toc456476601"/>
+      <w:bookmarkStart w:id="12" w:name="_Toc456527685"/>
       <w:r>
         <w:t>Language</w:t>
       </w:r>
@@ -5454,7 +6404,7 @@
           <w:numId w:val="3"/>
         </w:numPr>
       </w:pPr>
-      <w:bookmarkStart w:id="13" w:name="_Toc456476602"/>
+      <w:bookmarkStart w:id="13" w:name="_Toc456527686"/>
       <w:r>
         <w:t>Non-functional requirements</w:t>
       </w:r>
@@ -5468,7 +6418,7 @@
           <w:numId w:val="3"/>
         </w:numPr>
       </w:pPr>
-      <w:bookmarkStart w:id="14" w:name="_Toc456476603"/>
+      <w:bookmarkStart w:id="14" w:name="_Toc456527687"/>
       <w:r>
         <w:t>Portability</w:t>
       </w:r>
@@ -5506,8 +6456,9 @@
           <w:numId w:val="3"/>
         </w:numPr>
       </w:pPr>
-      <w:bookmarkStart w:id="15" w:name="_Toc456476604"/>
-      <w:r>
+      <w:bookmarkStart w:id="15" w:name="_Toc456527688"/>
+      <w:r>
+        <w:lastRenderedPageBreak/>
         <w:t>Performance and Availability</w:t>
       </w:r>
       <w:bookmarkEnd w:id="15"/>
@@ -5544,7 +6495,7 @@
           <w:numId w:val="3"/>
         </w:numPr>
       </w:pPr>
-      <w:bookmarkStart w:id="16" w:name="_Toc456476605"/>
+      <w:bookmarkStart w:id="16" w:name="_Toc456527689"/>
       <w:r>
         <w:t>Security and Extensibility</w:t>
       </w:r>
@@ -5574,9 +6525,8 @@
           <w:numId w:val="3"/>
         </w:numPr>
       </w:pPr>
-      <w:bookmarkStart w:id="17" w:name="_Toc456476606"/>
-      <w:r>
-        <w:lastRenderedPageBreak/>
+      <w:bookmarkStart w:id="17" w:name="_Toc456527690"/>
+      <w:r>
         <w:t>Development environment and framework</w:t>
       </w:r>
       <w:bookmarkEnd w:id="17"/>
@@ -5589,7 +6539,7 @@
           <w:numId w:val="3"/>
         </w:numPr>
       </w:pPr>
-      <w:bookmarkStart w:id="18" w:name="_Toc456476607"/>
+      <w:bookmarkStart w:id="18" w:name="_Toc456527691"/>
       <w:r>
         <w:t>Software</w:t>
       </w:r>
@@ -5720,7 +6670,7 @@
           <w:lang w:val="de-DE"/>
         </w:rPr>
       </w:pPr>
-      <w:bookmarkStart w:id="19" w:name="_Toc456476608"/>
+      <w:bookmarkStart w:id="19" w:name="_Toc456527692"/>
       <w:r>
         <w:rPr>
           <w:lang w:val="de-DE"/>
@@ -5830,7 +6780,7 @@
           <w:lang w:val="de-DE"/>
         </w:rPr>
       </w:pPr>
-      <w:bookmarkStart w:id="20" w:name="_Toc456476609"/>
+      <w:bookmarkStart w:id="20" w:name="_Toc456527693"/>
       <w:r>
         <w:rPr>
           <w:lang w:val="de-DE"/>
@@ -5949,6 +6899,7 @@
         <w:rPr>
           <w:lang w:val="en-US"/>
         </w:rPr>
+        <w:lastRenderedPageBreak/>
         <w:t>JavaFX 8 Tutorial</w:t>
       </w:r>
     </w:p>
@@ -5988,7 +6939,7 @@
       <w:pPr>
         <w:pStyle w:val="Heading"/>
       </w:pPr>
-      <w:bookmarkStart w:id="21" w:name="_Toc456476610"/>
+      <w:bookmarkStart w:id="21" w:name="_Toc456527694"/>
       <w:r>
         <w:lastRenderedPageBreak/>
         <w:t>UML Specification</w:t>
@@ -6006,7 +6957,7 @@
       <w:r>
         <w:t xml:space="preserve"> </w:t>
       </w:r>
-      <w:bookmarkStart w:id="22" w:name="_Toc456476611"/>
+      <w:bookmarkStart w:id="22" w:name="_Toc456527695"/>
       <w:r>
         <w:t>Use Cases</w:t>
       </w:r>
@@ -6023,58 +6974,11 @@
       <w:r>
         <w:t xml:space="preserve"> </w:t>
       </w:r>
-      <w:bookmarkStart w:id="23" w:name="_Toc456476612"/>
+      <w:bookmarkStart w:id="23" w:name="_Toc456527696"/>
       <w:r>
         <w:t>Class Diagrams</w:t>
       </w:r>
       <w:bookmarkEnd w:id="23"/>
-    </w:p>
-    <w:p>
-      <w:pPr>
-        <w:rPr>
-          <w:rFonts w:asciiTheme="majorHAnsi" w:eastAsiaTheme="majorEastAsia" w:hAnsiTheme="majorHAnsi" w:cstheme="majorBidi"/>
-          <w:b/>
-          <w:color w:val="2E74B5" w:themeColor="accent1" w:themeShade="BF"/>
-          <w:sz w:val="40"/>
-          <w:szCs w:val="40"/>
-        </w:rPr>
-      </w:pPr>
-      <w:r>
-        <w:rPr>
-          <w:b/>
-          <w:sz w:val="40"/>
-          <w:szCs w:val="40"/>
-        </w:rPr>
-        <w:br w:type="page"/>
-      </w:r>
-      <w:bookmarkStart w:id="24" w:name="_GoBack"/>
-      <w:bookmarkEnd w:id="24"/>
-    </w:p>
-    <w:p>
-      <w:pPr>
-        <w:pStyle w:val="Heading"/>
-      </w:pPr>
-      <w:r>
-        <w:lastRenderedPageBreak/>
-        <w:t xml:space="preserve"> </w:t>
-      </w:r>
-      <w:bookmarkStart w:id="25" w:name="_Toc456476613"/>
-      <w:r>
-        <w:t>GUI Design</w:t>
-      </w:r>
-      <w:bookmarkEnd w:id="25"/>
-    </w:p>
-    <w:p>
-      <w:pPr>
-        <w:pStyle w:val="Heading"/>
-        <w:numPr>
-          <w:ilvl w:val="1"/>
-          <w:numId w:val="3"/>
-        </w:numPr>
-      </w:pPr>
-      <w:r>
-        <w:t>PC Version</w:t>
-      </w:r>
     </w:p>
     <w:p>
       <w:pPr>
@@ -6084,16 +6988,18 @@
           <w:numId w:val="3"/>
         </w:numPr>
       </w:pPr>
-      <w:r>
-        <w:t>Structure</w:t>
-      </w:r>
+      <w:bookmarkStart w:id="24" w:name="_Toc456527697"/>
+      <w:r>
+        <w:t>Class Diagram</w:t>
+      </w:r>
+      <w:bookmarkEnd w:id="24"/>
     </w:p>
     <w:p>
       <w:pPr>
         <w:pStyle w:val="Content"/>
       </w:pPr>
       <w:r>
-        <w:object w:dxaOrig="14487" w:dyaOrig="12339">
+        <w:pict>
           <v:shapetype id="_x0000_t75" coordsize="21600,21600" o:spt="75" o:preferrelative="t" path="m@4@5l@4@11@9@11@9@5xe" filled="f" stroked="f">
             <v:stroke joinstyle="miter"/>
             <v:formulas>
@@ -6113,23 +7019,10 @@
             <v:path o:extrusionok="f" gradientshapeok="t" o:connecttype="rect"/>
             <o:lock v:ext="edit" aspectratio="t"/>
           </v:shapetype>
-          <v:shape id="_x0000_i1052" type="#_x0000_t75" style="width:453.75pt;height:386.5pt" o:ole="">
-            <v:imagedata r:id="rId13" o:title=""/>
+          <v:shape id="_x0000_i1037" type="#_x0000_t75" style="width:453.75pt;height:334.85pt">
+            <v:imagedata r:id="rId13" o:title="ClassDiagram"/>
           </v:shape>
-          <o:OLEObject Type="Embed" ProgID="Visio.Drawing.15" ShapeID="_x0000_i1052" DrawAspect="Content" ObjectID="_1530221594" r:id="rId14"/>
-        </w:object>
-      </w:r>
-    </w:p>
-    <w:p>
-      <w:pPr>
-        <w:pStyle w:val="Heading"/>
-        <w:numPr>
-          <w:ilvl w:val="1"/>
-          <w:numId w:val="3"/>
-        </w:numPr>
-      </w:pPr>
-      <w:r>
-        <w:t>Android Version</w:t>
+        </w:pict>
       </w:r>
     </w:p>
     <w:p>
@@ -6140,25 +7033,50 @@
           <w:numId w:val="3"/>
         </w:numPr>
       </w:pPr>
-      <w:r>
-        <w:t>Structure</w:t>
-      </w:r>
+      <w:bookmarkStart w:id="25" w:name="_Toc456527698"/>
+      <w:r>
+        <w:lastRenderedPageBreak/>
+        <w:t>Entity Relation</w:t>
+      </w:r>
+      <w:bookmarkEnd w:id="25"/>
     </w:p>
     <w:p>
       <w:pPr>
         <w:pStyle w:val="Content"/>
       </w:pPr>
+      <w:r>
+        <w:pict>
+          <v:shape id="_x0000_i1038" type="#_x0000_t75" style="width:453.05pt;height:207.15pt">
+            <v:imagedata r:id="rId14" o:title="EntityRelation"/>
+          </v:shape>
+        </w:pict>
+      </w:r>
+    </w:p>
+    <w:p>
+      <w:pPr>
+        <w:pStyle w:val="Heading"/>
+        <w:numPr>
+          <w:ilvl w:val="2"/>
+          <w:numId w:val="3"/>
+        </w:numPr>
+      </w:pPr>
+      <w:bookmarkStart w:id="26" w:name="_Toc456527699"/>
+      <w:r>
+        <w:t>Preference Control</w:t>
+      </w:r>
+      <w:bookmarkEnd w:id="26"/>
     </w:p>
     <w:p>
       <w:pPr>
         <w:pStyle w:val="Content"/>
       </w:pPr>
-    </w:p>
-    <w:p/>
-    <w:p>
-      <w:pPr>
-        <w:ind w:left="360"/>
-      </w:pPr>
+      <w:r>
+        <w:pict>
+          <v:shape id="_x0000_i1039" type="#_x0000_t75" style="width:453.05pt;height:330.1pt">
+            <v:imagedata r:id="rId15" o:title="PreferenceControl"/>
+          </v:shape>
+        </w:pict>
+      </w:r>
     </w:p>
     <w:p>
       <w:pPr>
@@ -6183,15 +7101,15 @@
       <w:pPr>
         <w:pStyle w:val="Heading"/>
       </w:pPr>
-      <w:bookmarkStart w:id="26" w:name="_Toc456476616"/>
       <w:r>
         <w:lastRenderedPageBreak/>
-        <w:t>Test</w:t>
-      </w:r>
-      <w:bookmarkEnd w:id="26"/>
-      <w:r>
         <w:t xml:space="preserve"> </w:t>
       </w:r>
+      <w:bookmarkStart w:id="27" w:name="_Toc456527700"/>
+      <w:r>
+        <w:t>GUI Design</w:t>
+      </w:r>
+      <w:bookmarkEnd w:id="27"/>
     </w:p>
     <w:p>
       <w:pPr>
@@ -6201,14 +7119,710 @@
           <w:numId w:val="3"/>
         </w:numPr>
       </w:pPr>
-      <w:r>
-        <w:t xml:space="preserve"> </w:t>
-      </w:r>
-      <w:bookmarkStart w:id="27" w:name="_Toc456476617"/>
-      <w:r>
-        <w:t>Description</w:t>
-      </w:r>
-      <w:bookmarkEnd w:id="27"/>
+      <w:bookmarkStart w:id="28" w:name="_Toc456527701"/>
+      <w:r>
+        <w:t>PC Version</w:t>
+      </w:r>
+      <w:bookmarkEnd w:id="28"/>
+    </w:p>
+    <w:p>
+      <w:pPr>
+        <w:pStyle w:val="Heading"/>
+        <w:numPr>
+          <w:ilvl w:val="2"/>
+          <w:numId w:val="3"/>
+        </w:numPr>
+      </w:pPr>
+      <w:bookmarkStart w:id="29" w:name="_Toc456527702"/>
+      <w:r>
+        <w:t>Structure</w:t>
+      </w:r>
+      <w:bookmarkEnd w:id="29"/>
+    </w:p>
+    <w:p>
+      <w:pPr>
+        <w:pStyle w:val="Content"/>
+      </w:pPr>
+      <w:r>
+        <w:object w:dxaOrig="14487" w:dyaOrig="12339">
+          <v:shape id="_x0000_i1165" type="#_x0000_t75" style="width:432.7pt;height:368.15pt" o:ole="">
+            <v:imagedata r:id="rId16" o:title=""/>
+          </v:shape>
+          <o:OLEObject Type="Embed" ProgID="Visio.Drawing.15" ShapeID="_x0000_i1165" DrawAspect="Content" ObjectID="_1530270118" r:id="rId17"/>
+        </w:object>
+      </w:r>
+    </w:p>
+    <w:p>
+      <w:pPr>
+        <w:pStyle w:val="Heading"/>
+        <w:numPr>
+          <w:ilvl w:val="2"/>
+          <w:numId w:val="3"/>
+        </w:numPr>
+      </w:pPr>
+      <w:bookmarkStart w:id="30" w:name="_Toc456527703"/>
+      <w:r>
+        <w:lastRenderedPageBreak/>
+        <w:t>Screenshots</w:t>
+      </w:r>
+      <w:r>
+        <w:t xml:space="preserve"> and description</w:t>
+      </w:r>
+      <w:bookmarkEnd w:id="30"/>
+    </w:p>
+    <w:p>
+      <w:pPr>
+        <w:pStyle w:val="Content1"/>
+      </w:pPr>
+      <w:r>
+        <w:t>Login</w:t>
+      </w:r>
+    </w:p>
+    <w:p>
+      <w:pPr>
+        <w:pStyle w:val="Content2"/>
+      </w:pPr>
+      <w:r>
+        <w:t>Screenshot:</w:t>
+      </w:r>
+      <w:r>
+        <w:br/>
+      </w:r>
+      <w:r>
+        <w:pict>
+          <v:shape id="_x0000_i1171" type="#_x0000_t75" style="width:230.95pt;height:358.65pt;mso-position-horizontal:absolute" o:bordertopcolor="#ffbf00 pure" o:borderleftcolor="#ffbf00 pure" o:borderbottomcolor="#ffbf00 pure" o:borderrightcolor="#ffbf00 pure">
+            <v:imagedata r:id="rId18" o:title="Capture"/>
+            <w10:bordertop type="single" width="6"/>
+            <w10:borderleft type="single" width="6"/>
+            <w10:borderbottom type="single" width="6"/>
+            <w10:borderright type="single" width="6"/>
+          </v:shape>
+        </w:pict>
+      </w:r>
+      <w:r>
+        <w:br/>
+      </w:r>
+    </w:p>
+    <w:p>
+      <w:pPr>
+        <w:pStyle w:val="Content2"/>
+      </w:pPr>
+      <w:r>
+        <w:t>Description:</w:t>
+      </w:r>
+      <w:r>
+        <w:br/>
+        <w:t>Interface for user to login.</w:t>
+      </w:r>
+      <w:r>
+        <w:br/>
+      </w:r>
+      <w:r>
+        <w:t>Al</w:t>
+      </w:r>
+      <w:r>
+        <w:t>l</w:t>
+      </w:r>
+      <w:r>
+        <w:t>ow e</w:t>
+      </w:r>
+      <w:r>
+        <w:t>nter</w:t>
+      </w:r>
+      <w:r>
+        <w:t>ing</w:t>
+      </w:r>
+      <w:r>
+        <w:t xml:space="preserve"> user nam</w:t>
+      </w:r>
+      <w:r>
+        <w:t>e, choosing</w:t>
+      </w:r>
+      <w:r>
+        <w:t xml:space="preserve"> interface language and content language to meet user’s requirement. Meanwhile</w:t>
+      </w:r>
+      <w:r>
+        <w:t xml:space="preserve">, </w:t>
+      </w:r>
+      <w:r>
+        <w:t>manual and about interface are also provided through help menu, allowing user to grant basic information of the software before</w:t>
+      </w:r>
+      <w:r>
+        <w:t xml:space="preserve"> using it.</w:t>
+      </w:r>
+    </w:p>
+    <w:p>
+      <w:pPr>
+        <w:pStyle w:val="Content1"/>
+      </w:pPr>
+      <w:r>
+        <w:lastRenderedPageBreak/>
+        <w:t>Main</w:t>
+      </w:r>
+    </w:p>
+    <w:p>
+      <w:pPr>
+        <w:pStyle w:val="Content2"/>
+      </w:pPr>
+      <w:r>
+        <w:t>Screenshot:</w:t>
+      </w:r>
+      <w:r>
+        <w:br/>
+      </w:r>
+      <w:r>
+        <w:pict>
+          <v:shape id="_x0000_i1172" type="#_x0000_t75" style="width:402.1pt;height:207.85pt;mso-position-horizontal:absolute;mso-position-vertical:absolute" o:bordertopcolor="#ffbf00 pure" o:borderleftcolor="#ffbf00 pure" o:borderbottomcolor="#ffbf00 pure" o:borderrightcolor="#ffbf00 pure">
+            <v:imagedata r:id="rId19" o:title="Main"/>
+            <w10:bordertop type="single" width="6"/>
+            <w10:borderleft type="single" width="6"/>
+            <w10:borderbottom type="single" width="6"/>
+            <w10:borderright type="single" width="6"/>
+          </v:shape>
+        </w:pict>
+      </w:r>
+      <w:r>
+        <w:br/>
+      </w:r>
+    </w:p>
+    <w:p>
+      <w:pPr>
+        <w:pStyle w:val="Content2"/>
+      </w:pPr>
+      <w:r>
+        <w:t xml:space="preserve">Description: </w:t>
+      </w:r>
+      <w:r>
+        <w:br/>
+        <w:t>Main interface of the software.</w:t>
+      </w:r>
+      <w:r>
+        <w:br/>
+      </w:r>
+      <w:r>
+        <w:t>Allow searching cleaning agents by tags or by keywords.</w:t>
+      </w:r>
+      <w:r>
+        <w:br/>
+        <w:t xml:space="preserve">Information about origin, name and tags of cleaning agents </w:t>
+      </w:r>
+      <w:r>
+        <w:t xml:space="preserve">as results </w:t>
+      </w:r>
+      <w:r>
+        <w:t>will be shown in the tables.</w:t>
+      </w:r>
+      <w:bookmarkStart w:id="31" w:name="_GoBack"/>
+      <w:bookmarkEnd w:id="31"/>
+      <w:r>
+        <w:br/>
+      </w:r>
+      <w:r>
+        <w:t>When single tag is chosen, tags of other types will be filtered and only those related tags of the chosen tag will be shown.</w:t>
+      </w:r>
+      <w:r>
+        <w:br/>
+        <w:t>Search result</w:t>
+      </w:r>
+      <w:r>
+        <w:rPr>
+          <w:rFonts w:hint="eastAsia"/>
+          <w:lang w:eastAsia="zh-CN"/>
+        </w:rPr>
+        <w:t xml:space="preserve"> will be displayed in real time when user types in t</w:t>
+      </w:r>
+      <w:r>
+        <w:rPr>
+          <w:lang w:eastAsia="zh-CN"/>
+        </w:rPr>
+        <w:t>he keywords.</w:t>
+      </w:r>
+      <w:r>
+        <w:br/>
+      </w:r>
+      <w:r>
+        <w:t>Multiple entries to other interfaces are implemented in buttons, context menus and menus in menu bar.</w:t>
+      </w:r>
+      <w:r>
+        <w:br/>
+      </w:r>
+      <w:r>
+        <w:t>Size of this interface can be adjusted.</w:t>
+      </w:r>
+    </w:p>
+    <w:p>
+      <w:pPr>
+        <w:pStyle w:val="Content1"/>
+      </w:pPr>
+      <w:r>
+        <w:lastRenderedPageBreak/>
+        <w:t>Cleaning Agent Detail</w:t>
+      </w:r>
+    </w:p>
+    <w:p>
+      <w:pPr>
+        <w:pStyle w:val="Content2"/>
+      </w:pPr>
+      <w:r>
+        <w:t>Screenshot:</w:t>
+      </w:r>
+      <w:r>
+        <w:br/>
+      </w:r>
+      <w:r>
+        <w:pict>
+          <v:shape id="_x0000_i1176" type="#_x0000_t75" style="width:400.75pt;height:245.2pt;mso-position-horizontal:absolute" o:bordertopcolor="#ffbf00 pure" o:borderleftcolor="#ffbf00 pure" o:borderbottomcolor="#ffbf00 pure" o:borderrightcolor="#ffbf00 pure">
+            <v:imagedata r:id="rId20" o:title="CADetail"/>
+            <w10:bordertop type="single" width="6"/>
+            <w10:borderleft type="single" width="6"/>
+            <w10:borderbottom type="single" width="6"/>
+            <w10:borderright type="single" width="6"/>
+          </v:shape>
+        </w:pict>
+      </w:r>
+      <w:r>
+        <w:br/>
+      </w:r>
+    </w:p>
+    <w:p>
+      <w:pPr>
+        <w:pStyle w:val="Content2"/>
+      </w:pPr>
+      <w:r>
+        <w:t xml:space="preserve">Description: </w:t>
+      </w:r>
+      <w:r>
+        <w:br/>
+      </w:r>
+      <w:r>
+        <w:t>Interface showing detail of single cleaning agent.</w:t>
+      </w:r>
+      <w:r>
+        <w:br/>
+      </w:r>
+      <w:r>
+        <w:t xml:space="preserve">Content of all </w:t>
+      </w:r>
+      <w:r>
+        <w:t xml:space="preserve">three languages will be displayed </w:t>
+      </w:r>
+      <w:r>
+        <w:t>simultaneously</w:t>
+      </w:r>
+      <w:r>
+        <w:t>, as well as the image.</w:t>
+      </w:r>
+      <w:r>
+        <w:br/>
+      </w:r>
+      <w:r>
+        <w:t>Function of writing memo is also provided in this interface and a dialog will be shown when the memo is saved.</w:t>
+      </w:r>
+      <w:r>
+        <w:br/>
+      </w:r>
+      <w:r>
+        <w:t>Size of this interface can be adjusted.</w:t>
+      </w:r>
+    </w:p>
+    <w:p>
+      <w:pPr>
+        <w:pStyle w:val="Content1"/>
+      </w:pPr>
+      <w:r>
+        <w:lastRenderedPageBreak/>
+        <w:t>Cleaning Agent Modifier</w:t>
+      </w:r>
+    </w:p>
+    <w:p>
+      <w:pPr>
+        <w:pStyle w:val="Content2"/>
+      </w:pPr>
+      <w:r>
+        <w:t>Screenshot:</w:t>
+      </w:r>
+      <w:r>
+        <w:br/>
+      </w:r>
+      <w:r>
+        <w:pict>
+          <v:shape id="_x0000_i1179" type="#_x0000_t75" style="width:398.05pt;height:256.1pt;mso-position-horizontal:absolute" o:bordertopcolor="#ffbf00 pure" o:borderleftcolor="#ffbf00 pure" o:borderbottomcolor="#ffbf00 pure" o:borderrightcolor="#ffbf00 pure">
+            <v:imagedata r:id="rId21" o:title="CAModifier"/>
+            <w10:bordertop type="single" width="6"/>
+            <w10:borderleft type="single" width="6"/>
+            <w10:borderbottom type="single" width="6"/>
+            <w10:borderright type="single" width="6"/>
+          </v:shape>
+        </w:pict>
+      </w:r>
+      <w:r>
+        <w:br/>
+      </w:r>
+    </w:p>
+    <w:p>
+      <w:pPr>
+        <w:pStyle w:val="Content2"/>
+      </w:pPr>
+      <w:r>
+        <w:t xml:space="preserve">Description: </w:t>
+      </w:r>
+      <w:r>
+        <w:br/>
+      </w:r>
+      <w:r>
+        <w:t>Interface allowing modifying</w:t>
+      </w:r>
+      <w:r>
+        <w:t>,</w:t>
+      </w:r>
+      <w:r>
+        <w:t xml:space="preserve"> creating</w:t>
+      </w:r>
+      <w:r>
+        <w:t xml:space="preserve"> or deleting</w:t>
+      </w:r>
+      <w:r>
+        <w:t xml:space="preserve"> cleaning agent.</w:t>
+      </w:r>
+      <w:r>
+        <w:br/>
+      </w:r>
+      <w:r>
+        <w:t xml:space="preserve">Content of all three languages can be modified </w:t>
+      </w:r>
+      <w:r>
+        <w:t>simultaneously</w:t>
+      </w:r>
+      <w:r>
+        <w:t>, as well as the image.</w:t>
+      </w:r>
+      <w:r>
+        <w:br/>
+      </w:r>
+      <w:r>
+        <w:t>Relations between tags and cleaning agents can also be created and removed here.</w:t>
+      </w:r>
+      <w:r>
+        <w:br/>
+        <w:t xml:space="preserve">Choose tag from three combo boxes to stick it to the current cleaning agent. </w:t>
+      </w:r>
+      <w:r>
+        <w:t>Double click the tag to remove it.</w:t>
+      </w:r>
+      <w:r>
+        <w:br/>
+        <w:t>Entry to tag adder is also provided allowing user to create new tag for the cleaning agent.</w:t>
+      </w:r>
+      <w:r>
+        <w:br/>
+        <w:t>Before saving, boundary check including name, application time and frequency will be execute</w:t>
+      </w:r>
+      <w:r>
+        <w:t>d. Saving execution will be dropped if exception occurs during boundary check along with error message being shown.</w:t>
+      </w:r>
+      <w:r>
+        <w:br/>
+        <w:t>After saving, this interface will be disposed and detail of this cleaning agent will be shown.</w:t>
+      </w:r>
+      <w:r>
+        <w:br/>
+      </w:r>
+    </w:p>
+    <w:p>
+      <w:pPr>
+        <w:pStyle w:val="Content1"/>
+      </w:pPr>
+      <w:r>
+        <w:lastRenderedPageBreak/>
+        <w:t>Tag Modifier</w:t>
+      </w:r>
+    </w:p>
+    <w:p>
+      <w:pPr>
+        <w:pStyle w:val="Content2"/>
+      </w:pPr>
+      <w:r>
+        <w:t>Screenshot:</w:t>
+      </w:r>
+      <w:r>
+        <w:br/>
+      </w:r>
+      <w:r>
+        <w:pict>
+          <v:shape id="_x0000_i1215" type="#_x0000_t75" style="width:265.6pt;height:299.55pt;mso-position-horizontal:absolute;mso-position-vertical:absolute" o:bordertopcolor="#ffbf00 pure" o:borderleftcolor="#ffbf00 pure" o:borderbottomcolor="#ffbf00 pure" o:borderrightcolor="#ffbf00 pure">
+            <v:imagedata r:id="rId22" o:title="TagModifier"/>
+            <w10:bordertop type="single" width="6"/>
+            <w10:borderleft type="single" width="6"/>
+            <w10:borderbottom type="single" width="6"/>
+            <w10:borderright type="single" width="6"/>
+          </v:shape>
+        </w:pict>
+      </w:r>
+      <w:r>
+        <w:br/>
+      </w:r>
+    </w:p>
+    <w:p>
+      <w:pPr>
+        <w:pStyle w:val="Content2"/>
+      </w:pPr>
+      <w:r>
+        <w:t xml:space="preserve">Description: </w:t>
+      </w:r>
+      <w:r>
+        <w:br/>
+      </w:r>
+      <w:r>
+        <w:t>Interface allowing modif</w:t>
+      </w:r>
+      <w:r>
+        <w:t xml:space="preserve">ying and deleting </w:t>
+      </w:r>
+      <w:r>
+        <w:t>tags.</w:t>
+      </w:r>
+      <w:r>
+        <w:br/>
+      </w:r>
+      <w:r>
+        <w:t>The tag should be chosen in three lists on the left before modifying and deleting, then the names of the tags will be displayed on the right, allowing modifying.</w:t>
+      </w:r>
+    </w:p>
+    <w:p>
+      <w:pPr>
+        <w:pStyle w:val="Content1"/>
+      </w:pPr>
+      <w:r>
+        <w:t>Tag Adder</w:t>
+      </w:r>
+    </w:p>
+    <w:p>
+      <w:pPr>
+        <w:pStyle w:val="Content2"/>
+      </w:pPr>
+      <w:r>
+        <w:t>Screenshot:</w:t>
+      </w:r>
+      <w:r>
+        <w:br/>
+      </w:r>
+      <w:r>
+        <w:pict>
+          <v:shape id="_x0000_i1219" type="#_x0000_t75" style="width:277.15pt;height:190.2pt;mso-position-horizontal:absolute" o:bordertopcolor="#ffbf00 pure" o:borderleftcolor="#ffbf00 pure" o:borderbottomcolor="#ffbf00 pure" o:borderrightcolor="#ffbf00 pure">
+            <v:imagedata r:id="rId23" o:title="TagAdder"/>
+            <w10:bordertop type="single" width="6"/>
+            <w10:borderleft type="single" width="6"/>
+            <w10:borderbottom type="single" width="6"/>
+            <w10:borderright type="single" width="6"/>
+          </v:shape>
+        </w:pict>
+      </w:r>
+      <w:r>
+        <w:br/>
+      </w:r>
+    </w:p>
+    <w:p>
+      <w:pPr>
+        <w:pStyle w:val="Content2"/>
+      </w:pPr>
+      <w:r>
+        <w:lastRenderedPageBreak/>
+        <w:t xml:space="preserve">Description: </w:t>
+      </w:r>
+      <w:r>
+        <w:br/>
+      </w:r>
+      <w:r>
+        <w:t>Interface allowing creating tags.</w:t>
+      </w:r>
+      <w:r>
+        <w:br/>
+      </w:r>
+      <w:r>
+        <w:t>The type of the tag can be chosen on the left and the names of the tag can be assigned on the right.</w:t>
+      </w:r>
+    </w:p>
+    <w:p>
+      <w:pPr>
+        <w:pStyle w:val="Content1"/>
+      </w:pPr>
+      <w:r>
+        <w:t>User Center</w:t>
+      </w:r>
+    </w:p>
+    <w:p>
+      <w:pPr>
+        <w:pStyle w:val="Content2"/>
+      </w:pPr>
+      <w:r>
+        <w:t>Screenshot:</w:t>
+      </w:r>
+      <w:r>
+        <w:br/>
+      </w:r>
+      <w:r>
+        <w:pict>
+          <v:shape id="_x0000_i1230" type="#_x0000_t75" style="width:231.6pt;height:302.25pt;mso-position-horizontal:absolute;mso-position-vertical:absolute" o:bordertopcolor="#ffbf00 pure" o:borderleftcolor="#ffbf00 pure" o:borderbottomcolor="#ffbf00 pure" o:borderrightcolor="#ffbf00 pure">
+            <v:imagedata r:id="rId24" o:title="User Center"/>
+            <w10:bordertop type="single" width="6"/>
+            <w10:borderleft type="single" width="6"/>
+            <w10:borderbottom type="single" width="6"/>
+            <w10:borderright type="single" width="6"/>
+          </v:shape>
+        </w:pict>
+      </w:r>
+      <w:r>
+        <w:br/>
+      </w:r>
+    </w:p>
+    <w:p>
+      <w:pPr>
+        <w:pStyle w:val="Content2"/>
+      </w:pPr>
+      <w:r>
+        <w:t xml:space="preserve">Description: </w:t>
+      </w:r>
+      <w:r>
+        <w:br/>
+        <w:t>Interface for settings and view memos.</w:t>
+      </w:r>
+      <w:r>
+        <w:br/>
+      </w:r>
+      <w:r>
+        <w:t>Name, language prferences are shown and are allowed to modify in the user settings tab, along with</w:t>
+      </w:r>
+      <w:r>
+        <w:t xml:space="preserve"> the register date shown.</w:t>
+      </w:r>
+      <w:r>
+        <w:br/>
+        <w:t>God mode can also be toggled here.</w:t>
+      </w:r>
+      <w:r>
+        <w:br/>
+        <w:t>Cleaning agents with memos are shown by their images in memos tab</w:t>
+      </w:r>
+      <w:r>
+        <w:t xml:space="preserve">. Those images are also entries to detail of those cleaning agents. </w:t>
+      </w:r>
+      <w:r>
+        <w:br/>
+      </w:r>
+    </w:p>
+    <w:p>
+      <w:pPr>
+        <w:pStyle w:val="Content1"/>
+      </w:pPr>
+      <w:r>
+        <w:lastRenderedPageBreak/>
+        <w:t>Manual</w:t>
+      </w:r>
+    </w:p>
+    <w:p>
+      <w:pPr>
+        <w:pStyle w:val="Content2"/>
+      </w:pPr>
+      <w:r>
+        <w:t>Screenshot:</w:t>
+      </w:r>
+      <w:r>
+        <w:br/>
+      </w:r>
+      <w:r>
+        <w:pict>
+          <v:shape id="_x0000_i1233" type="#_x0000_t75" style="width:306.35pt;height:313.8pt;mso-position-horizontal:absolute" o:bordertopcolor="#ffbf00 pure" o:borderleftcolor="#ffbf00 pure" o:borderbottomcolor="#ffbf00 pure" o:borderrightcolor="#ffbf00 pure">
+            <v:imagedata r:id="rId25" o:title="Manual"/>
+            <w10:bordertop type="single" width="6"/>
+            <w10:borderleft type="single" width="6"/>
+            <w10:borderbottom type="single" width="6"/>
+            <w10:borderright type="single" width="6"/>
+          </v:shape>
+        </w:pict>
+      </w:r>
+      <w:r>
+        <w:br/>
+      </w:r>
+    </w:p>
+    <w:p>
+      <w:pPr>
+        <w:pStyle w:val="Content2"/>
+      </w:pPr>
+      <w:r>
+        <w:t xml:space="preserve">Description: </w:t>
+      </w:r>
+      <w:r>
+        <w:br/>
+      </w:r>
+      <w:r>
+        <w:t xml:space="preserve">Interface showing instruction about </w:t>
+      </w:r>
+      <w:r>
+        <w:t>how to use the software.</w:t>
+      </w:r>
+      <w:r>
+        <w:br/>
+      </w:r>
+      <w:r>
+        <w:t>Will be shown automatically when user first uses the software.</w:t>
+      </w:r>
+    </w:p>
+    <w:p>
+      <w:pPr>
+        <w:pStyle w:val="Content1"/>
+      </w:pPr>
+      <w:r>
+        <w:lastRenderedPageBreak/>
+        <w:t>About</w:t>
+      </w:r>
+    </w:p>
+    <w:p>
+      <w:pPr>
+        <w:pStyle w:val="Content2"/>
+      </w:pPr>
+      <w:r>
+        <w:t>Screenshot:</w:t>
+      </w:r>
+      <w:r>
+        <w:br/>
+      </w:r>
+      <w:r>
+        <w:pict>
+          <v:shape id="_x0000_i1236" type="#_x0000_t75" style="width:230.25pt;height:316.55pt;mso-position-horizontal:absolute;mso-position-vertical:absolute" o:bordertopcolor="#ffbf00 pure" o:borderleftcolor="#ffbf00 pure" o:borderbottomcolor="#ffbf00 pure" o:borderrightcolor="#ffbf00 pure">
+            <v:imagedata r:id="rId26" o:title="About"/>
+            <w10:bordertop type="single" width="6"/>
+            <w10:borderleft type="single" width="6"/>
+            <w10:borderbottom type="single" width="6"/>
+            <w10:borderright type="single" width="6"/>
+          </v:shape>
+        </w:pict>
+      </w:r>
+      <w:r>
+        <w:br/>
+      </w:r>
+    </w:p>
+    <w:p>
+      <w:pPr>
+        <w:pStyle w:val="Content2"/>
+      </w:pPr>
+      <w:r>
+        <w:t xml:space="preserve">Description: </w:t>
+      </w:r>
+      <w:r>
+        <w:br/>
+      </w:r>
+      <w:r>
+        <w:t xml:space="preserve">Interface showing basic </w:t>
+      </w:r>
+      <w:r>
+        <w:rPr>
+          <w:lang w:val="en-US"/>
+        </w:rPr>
+        <w:t xml:space="preserve">and legal </w:t>
+      </w:r>
+      <w:r>
+        <w:t>information of the software.</w:t>
+      </w:r>
     </w:p>
     <w:p>
       <w:pPr>
@@ -6218,14 +7832,383 @@
           <w:numId w:val="3"/>
         </w:numPr>
       </w:pPr>
+      <w:bookmarkStart w:id="32" w:name="_Toc456527704"/>
+      <w:r>
+        <w:lastRenderedPageBreak/>
+        <w:t>Android Version</w:t>
+      </w:r>
+      <w:bookmarkEnd w:id="32"/>
+    </w:p>
+    <w:p>
+      <w:pPr>
+        <w:pStyle w:val="Heading"/>
+        <w:numPr>
+          <w:ilvl w:val="2"/>
+          <w:numId w:val="3"/>
+        </w:numPr>
+      </w:pPr>
+      <w:bookmarkStart w:id="33" w:name="_Toc456527705"/>
+      <w:r>
+        <w:t>Structure</w:t>
+      </w:r>
+      <w:bookmarkEnd w:id="33"/>
+    </w:p>
+    <w:p>
+      <w:pPr>
+        <w:pStyle w:val="Content"/>
+      </w:pPr>
+      <w:r>
+        <w:object w:dxaOrig="14487" w:dyaOrig="7472">
+          <v:shape id="_x0000_i1226" type="#_x0000_t75" style="width:6in;height:222.8pt" o:ole="">
+            <v:imagedata r:id="rId27" o:title=""/>
+          </v:shape>
+          <o:OLEObject Type="Embed" ProgID="Visio.Drawing.15" ShapeID="_x0000_i1226" DrawAspect="Content" ObjectID="_1530270119" r:id="rId28"/>
+        </w:object>
+      </w:r>
+    </w:p>
+    <w:p>
+      <w:pPr>
+        <w:pStyle w:val="Heading"/>
+        <w:numPr>
+          <w:ilvl w:val="2"/>
+          <w:numId w:val="3"/>
+        </w:numPr>
+      </w:pPr>
+      <w:bookmarkStart w:id="34" w:name="_Toc456527706"/>
+      <w:r>
+        <w:lastRenderedPageBreak/>
+        <w:t>Screenshots</w:t>
+      </w:r>
+      <w:r>
+        <w:t xml:space="preserve"> and description</w:t>
+      </w:r>
+      <w:bookmarkEnd w:id="34"/>
+    </w:p>
+    <w:p>
+      <w:pPr>
+        <w:pStyle w:val="Content1"/>
+      </w:pPr>
+      <w:r>
+        <w:t>Login</w:t>
+      </w:r>
+    </w:p>
+    <w:p>
+      <w:pPr>
+        <w:pStyle w:val="Content2"/>
+      </w:pPr>
+      <w:r>
+        <w:t>Screenshot:</w:t>
+      </w:r>
+      <w:r>
+        <w:br/>
+      </w:r>
+      <w:r>
+        <w:pict>
+          <v:shape id="_x0000_i1082" type="#_x0000_t75" style="width:205.15pt;height:345.05pt;mso-position-horizontal:absolute" o:bordertopcolor="#ffbf00 pure" o:borderleftcolor="#ffbf00 pure" o:borderbottomcolor="#ffbf00 pure" o:borderrightcolor="#ffbf00 pure">
+            <v:imagedata r:id="rId29" o:title="682580518003834363"/>
+            <w10:bordertop type="single" width="6"/>
+            <w10:borderleft type="single" width="6"/>
+            <w10:borderbottom type="single" width="6"/>
+            <w10:borderright type="single" width="6"/>
+          </v:shape>
+        </w:pict>
+      </w:r>
+      <w:r>
+        <w:br/>
+      </w:r>
+    </w:p>
+    <w:p>
+      <w:pPr>
+        <w:pStyle w:val="Content2"/>
+      </w:pPr>
+      <w:r>
+        <w:t>Description:</w:t>
+      </w:r>
+      <w:r>
+        <w:br/>
+      </w:r>
+      <w:r>
+        <w:t>Enter user name, choose interface language and content language to meet user’s requirement. Meanwhile, press the logo and you will know more about our develop team.</w:t>
+      </w:r>
+    </w:p>
+    <w:p>
+      <w:pPr>
+        <w:pStyle w:val="Content1"/>
+      </w:pPr>
+      <w:r>
+        <w:lastRenderedPageBreak/>
+        <w:t>R</w:t>
+      </w:r>
+      <w:r>
+        <w:t>oom Selection</w:t>
+      </w:r>
+    </w:p>
+    <w:p>
+      <w:pPr>
+        <w:pStyle w:val="Content2"/>
+      </w:pPr>
+      <w:r>
+        <w:t>Screenshot:</w:t>
+      </w:r>
+      <w:r>
+        <w:br/>
+      </w:r>
+      <w:r>
+        <w:pict>
+          <v:shape id="_x0000_i1064" type="#_x0000_t75" style="width:201.05pt;height:343pt;mso-position-horizontal:absolute">
+            <v:imagedata r:id="rId30" o:title="210718700519695358"/>
+          </v:shape>
+        </w:pict>
+      </w:r>
+      <w:r>
+        <w:br/>
+      </w:r>
+    </w:p>
+    <w:p>
+      <w:pPr>
+        <w:pStyle w:val="Content2"/>
+      </w:pPr>
+      <w:r>
+        <w:t>Description:</w:t>
+      </w:r>
+      <w:r>
+        <w:br/>
+      </w:r>
+      <w:r>
+        <w:t>Choose one room you desire to clean. Meanwhile, if you click the “user icon”, you are allowed to enter User Center Activity to modify name and language; otherwise if you click search view, you are allowed to type anything concerns with the cleaning agent to facilitate to search for result.</w:t>
+      </w:r>
       <w:r>
         <w:t xml:space="preserve"> </w:t>
       </w:r>
-      <w:bookmarkStart w:id="28" w:name="_Toc456476618"/>
-      <w:r>
-        <w:t>Results</w:t>
-      </w:r>
-      <w:bookmarkEnd w:id="28"/>
+    </w:p>
+    <w:p>
+      <w:pPr>
+        <w:pStyle w:val="Content1"/>
+      </w:pPr>
+      <w:r>
+        <w:lastRenderedPageBreak/>
+        <w:t>Item Selection</w:t>
+      </w:r>
+    </w:p>
+    <w:p>
+      <w:pPr>
+        <w:pStyle w:val="Content2"/>
+      </w:pPr>
+      <w:r>
+        <w:t>Screenshot:</w:t>
+      </w:r>
+      <w:r>
+        <w:br/>
+      </w:r>
+      <w:r>
+        <w:pict>
+          <v:shape id="_x0000_i1066" type="#_x0000_t75" style="width:201.75pt;height:344.4pt;mso-position-horizontal:absolute">
+            <v:imagedata r:id="rId31" o:title="12372835462743475"/>
+          </v:shape>
+        </w:pict>
+      </w:r>
+      <w:r>
+        <w:br/>
+      </w:r>
+    </w:p>
+    <w:p>
+      <w:pPr>
+        <w:pStyle w:val="Content2"/>
+      </w:pPr>
+      <w:r>
+        <w:t xml:space="preserve">Description: </w:t>
+      </w:r>
+      <w:r>
+        <w:br/>
+      </w:r>
+      <w:r>
+        <w:t>Choose one item which belongs to the room you have already chosen.</w:t>
+      </w:r>
+    </w:p>
+    <w:p>
+      <w:pPr>
+        <w:pStyle w:val="Content1"/>
+      </w:pPr>
+      <w:r>
+        <w:lastRenderedPageBreak/>
+        <w:t>Cleaning Agent</w:t>
+      </w:r>
+    </w:p>
+    <w:p>
+      <w:pPr>
+        <w:pStyle w:val="Content2"/>
+      </w:pPr>
+      <w:r>
+        <w:t>Screenshot:</w:t>
+      </w:r>
+      <w:r>
+        <w:br/>
+      </w:r>
+      <w:r>
+        <w:pict>
+          <v:shape id="_x0000_i1078" type="#_x0000_t75" style="width:202.4pt;height:343pt;mso-position-horizontal:absolute">
+            <v:imagedata r:id="rId32" o:title="267717744892302804"/>
+          </v:shape>
+        </w:pict>
+      </w:r>
+      <w:r>
+        <w:br/>
+      </w:r>
+    </w:p>
+    <w:p>
+      <w:pPr>
+        <w:pStyle w:val="Content2"/>
+      </w:pPr>
+      <w:r>
+        <w:t>Description:</w:t>
+      </w:r>
+      <w:r>
+        <w:br/>
+      </w:r>
+      <w:r>
+        <w:t>Presenting the result either by direct typing searching or by tags related searching.</w:t>
+      </w:r>
+    </w:p>
+    <w:p>
+      <w:pPr>
+        <w:pStyle w:val="Content1"/>
+      </w:pPr>
+      <w:r>
+        <w:lastRenderedPageBreak/>
+        <w:t>Cleaning Agent Detail</w:t>
+      </w:r>
+    </w:p>
+    <w:p>
+      <w:pPr>
+        <w:pStyle w:val="Content2"/>
+      </w:pPr>
+      <w:r>
+        <w:t>Screenshot:</w:t>
+      </w:r>
+      <w:r>
+        <w:br/>
+      </w:r>
+      <w:r>
+        <w:rPr>
+          <w:noProof/>
+          <w:lang w:val="en-US"/>
+        </w:rPr>
+        <w:drawing>
+          <wp:inline distT="0" distB="0" distL="0" distR="0" wp14:anchorId="07FDBD1E" wp14:editId="2C4CEA96">
+            <wp:extent cx="2579370" cy="4356100"/>
+            <wp:effectExtent l="0" t="0" r="0" b="6350"/>
+            <wp:docPr id="1" name="Picture 1" descr="C:\Users\gzwti\AppData\Local\Microsoft\Windows\INetCacheContent.Word\611123461134447275.png"/>
+            <wp:cNvGraphicFramePr>
+              <a:graphicFrameLocks xmlns:a="http://schemas.openxmlformats.org/drawingml/2006/main" noChangeAspect="1"/>
+            </wp:cNvGraphicFramePr>
+            <a:graphic xmlns:a="http://schemas.openxmlformats.org/drawingml/2006/main">
+              <a:graphicData uri="http://schemas.openxmlformats.org/drawingml/2006/picture">
+                <pic:pic xmlns:pic="http://schemas.openxmlformats.org/drawingml/2006/picture">
+                  <pic:nvPicPr>
+                    <pic:cNvPr id="0" name="Picture 49" descr="C:\Users\gzwti\AppData\Local\Microsoft\Windows\INetCacheContent.Word\611123461134447275.png"/>
+                    <pic:cNvPicPr>
+                      <a:picLocks noChangeAspect="1" noChangeArrowheads="1"/>
+                    </pic:cNvPicPr>
+                  </pic:nvPicPr>
+                  <pic:blipFill>
+                    <a:blip r:embed="rId33">
+                      <a:extLst>
+                        <a:ext uri="{28A0092B-C50C-407E-A947-70E740481C1C}">
+                          <a14:useLocalDpi xmlns:a14="http://schemas.microsoft.com/office/drawing/2010/main" val="0"/>
+                        </a:ext>
+                      </a:extLst>
+                    </a:blip>
+                    <a:srcRect/>
+                    <a:stretch>
+                      <a:fillRect/>
+                    </a:stretch>
+                  </pic:blipFill>
+                  <pic:spPr bwMode="auto">
+                    <a:xfrm>
+                      <a:off x="0" y="0"/>
+                      <a:ext cx="2579370" cy="4356100"/>
+                    </a:xfrm>
+                    <a:prstGeom prst="rect">
+                      <a:avLst/>
+                    </a:prstGeom>
+                    <a:noFill/>
+                    <a:ln>
+                      <a:noFill/>
+                    </a:ln>
+                  </pic:spPr>
+                </pic:pic>
+              </a:graphicData>
+            </a:graphic>
+          </wp:inline>
+        </w:drawing>
+      </w:r>
+      <w:r>
+        <w:br/>
+      </w:r>
+    </w:p>
+    <w:p>
+      <w:pPr>
+        <w:pStyle w:val="Content2"/>
+      </w:pPr>
+      <w:r>
+        <w:t>Description:</w:t>
+      </w:r>
+      <w:r>
+        <w:br/>
+      </w:r>
+      <w:r>
+        <w:t>Present detail information about cleaning agent. In addition, you are allowed to change content language in this interface, in order to a better comparison. Present detail information about cleaning agent. In addition, you are allowed to change content language in this interface, in order to a better comparison.</w:t>
+      </w:r>
+    </w:p>
+    <w:p>
+      <w:pPr>
+        <w:pStyle w:val="Content1"/>
+      </w:pPr>
+      <w:r>
+        <w:lastRenderedPageBreak/>
+        <w:t>User Center</w:t>
+      </w:r>
+    </w:p>
+    <w:p>
+      <w:pPr>
+        <w:pStyle w:val="Content2"/>
+      </w:pPr>
+      <w:r>
+        <w:t>Screenshot:</w:t>
+      </w:r>
+      <w:r>
+        <w:br/>
+      </w:r>
+      <w:r>
+        <w:pict>
+          <v:shape id="_x0000_i1074" type="#_x0000_t75" style="width:204.45pt;height:342.35pt;mso-position-horizontal:absolute">
+            <v:imagedata r:id="rId34" o:title="665525566275108224"/>
+          </v:shape>
+        </w:pict>
+      </w:r>
+      <w:r>
+        <w:br/>
+      </w:r>
+    </w:p>
+    <w:p>
+      <w:pPr>
+        <w:pStyle w:val="Content2"/>
+      </w:pPr>
+      <w:r>
+        <w:t xml:space="preserve">Description: </w:t>
+      </w:r>
+      <w:r>
+        <w:br/>
+      </w:r>
+      <w:r>
+        <w:t>Allows user to modify their name and choose interface language as well as content languag</w:t>
+      </w:r>
+      <w:r>
+        <w:t>e to adapt to their requirement.</w:t>
+      </w:r>
+      <w:r>
+        <w:t xml:space="preserve"> </w:t>
+      </w:r>
     </w:p>
     <w:p>
       <w:pPr>
@@ -6250,15 +8233,15 @@
       <w:pPr>
         <w:pStyle w:val="Heading"/>
       </w:pPr>
+      <w:bookmarkStart w:id="35" w:name="_Toc456527707"/>
       <w:r>
         <w:lastRenderedPageBreak/>
+        <w:t>Test</w:t>
+      </w:r>
+      <w:bookmarkEnd w:id="35"/>
+      <w:r>
         <w:t xml:space="preserve"> </w:t>
       </w:r>
-      <w:bookmarkStart w:id="29" w:name="_Toc456476619"/>
-      <w:r>
-        <w:t>Evaluation</w:t>
-      </w:r>
-      <w:bookmarkEnd w:id="29"/>
     </w:p>
     <w:p>
       <w:pPr>
@@ -6271,11 +8254,684 @@
       <w:r>
         <w:t xml:space="preserve"> </w:t>
       </w:r>
-      <w:bookmarkStart w:id="30" w:name="_Toc456476620"/>
+      <w:bookmarkStart w:id="36" w:name="_Toc456527708"/>
+      <w:r>
+        <w:t>Usability Test</w:t>
+      </w:r>
+      <w:bookmarkEnd w:id="36"/>
+    </w:p>
+    <w:p>
+      <w:pPr>
+        <w:pStyle w:val="Heading"/>
+        <w:numPr>
+          <w:ilvl w:val="2"/>
+          <w:numId w:val="3"/>
+        </w:numPr>
+      </w:pPr>
+      <w:bookmarkStart w:id="37" w:name="_Toc456527709"/>
+      <w:r>
+        <w:t>User Group</w:t>
+      </w:r>
+      <w:bookmarkEnd w:id="37"/>
+    </w:p>
+    <w:p>
+      <w:pPr>
+        <w:pStyle w:val="Content"/>
+      </w:pPr>
+      <w:r>
+        <w:t>We choose Chinese international students in Germany as our test user group. Firstly they account for the majority of our target user group and moreover their knowledge of cleaning is somehow reflecting the average level.</w:t>
+      </w:r>
+    </w:p>
+    <w:p>
+      <w:pPr>
+        <w:pStyle w:val="Heading"/>
+        <w:numPr>
+          <w:ilvl w:val="2"/>
+          <w:numId w:val="3"/>
+        </w:numPr>
+      </w:pPr>
+      <w:bookmarkStart w:id="38" w:name="_Toc456527710"/>
+      <w:r>
+        <w:t>Test tasks</w:t>
+      </w:r>
+      <w:bookmarkEnd w:id="38"/>
+    </w:p>
+    <w:p>
+      <w:pPr>
+        <w:pStyle w:val="Content1"/>
+      </w:pPr>
+      <w:r>
+        <w:t>Task 0:</w:t>
+      </w:r>
+    </w:p>
+    <w:p>
+      <w:pPr>
+        <w:pStyle w:val="Content2"/>
+      </w:pPr>
+      <w:r>
+        <w:t>Aim:</w:t>
+      </w:r>
+      <w:r>
+        <w:br/>
+      </w:r>
+      <w:r>
+        <w:t xml:space="preserve">Test </w:t>
+      </w:r>
+      <w:r>
+        <w:t>‘</w:t>
+      </w:r>
+      <w:r>
+        <w:t>first login</w:t>
+      </w:r>
+      <w:r>
+        <w:t>’</w:t>
+      </w:r>
+      <w:r>
+        <w:t xml:space="preserve">, </w:t>
+      </w:r>
+      <w:r>
+        <w:t>‘</w:t>
+      </w:r>
+      <w:r>
+        <w:t>preference setting</w:t>
+      </w:r>
+      <w:r>
+        <w:t>’</w:t>
+      </w:r>
+      <w:r>
+        <w:t xml:space="preserve"> and </w:t>
+      </w:r>
+      <w:r>
+        <w:t>‘</w:t>
+      </w:r>
+      <w:r>
+        <w:t>manual readability</w:t>
+      </w:r>
+      <w:r>
+        <w:t>’</w:t>
+      </w:r>
+      <w:r>
+        <w:t>.</w:t>
+      </w:r>
+    </w:p>
+    <w:p>
+      <w:pPr>
+        <w:pStyle w:val="Content2"/>
+      </w:pPr>
+      <w:r>
+        <w:t>Detail:</w:t>
+      </w:r>
+      <w:r>
+        <w:br/>
+      </w:r>
+      <w:r>
+        <w:t>Brief the user of the software and show README to the user. Then user shall log in, fill out name and choose language preference. Additionally, read manual.</w:t>
+      </w:r>
+    </w:p>
+    <w:p>
+      <w:pPr>
+        <w:pStyle w:val="Content1"/>
+      </w:pPr>
+      <w:r>
+        <w:t>Task 1:</w:t>
+      </w:r>
+    </w:p>
+    <w:p>
+      <w:pPr>
+        <w:pStyle w:val="Content2"/>
+      </w:pPr>
+      <w:r>
+        <w:t>Aim:</w:t>
+      </w:r>
+      <w:r>
+        <w:br/>
+      </w:r>
+      <w:r>
+        <w:t xml:space="preserve">Test </w:t>
+      </w:r>
+      <w:r>
+        <w:t>‘</w:t>
+      </w:r>
+      <w:r>
+        <w:t>searching by keywords</w:t>
+      </w:r>
+      <w:r>
+        <w:t>’</w:t>
+      </w:r>
+      <w:r>
+        <w:t xml:space="preserve"> and </w:t>
+      </w:r>
+      <w:r>
+        <w:t>‘</w:t>
+      </w:r>
+      <w:r>
+        <w:t>memo taking</w:t>
+      </w:r>
+      <w:r>
+        <w:t>’</w:t>
+      </w:r>
+      <w:r>
+        <w:t>.</w:t>
+      </w:r>
+    </w:p>
+    <w:p>
+      <w:pPr>
+        <w:pStyle w:val="Content2"/>
+      </w:pPr>
+      <w:r>
+        <w:t>Deta</w:t>
+      </w:r>
+      <w:r>
+        <w:t>il:</w:t>
+      </w:r>
+      <w:r>
+        <w:br/>
+      </w:r>
+      <w:r>
+        <w:t>User shall find a certain cleaning agent and make a memo as "to buy" on it.</w:t>
+      </w:r>
+    </w:p>
+    <w:p>
+      <w:pPr>
+        <w:pStyle w:val="Content2"/>
+      </w:pPr>
+      <w:r>
+        <w:t>Target CA:</w:t>
+      </w:r>
+      <w:r>
+        <w:br/>
+      </w:r>
+      <w:r>
+        <w:t>[German name: "AJAX Frischeduft"] (Opening the detail window of this CA is considered to be task accomplished)</w:t>
+      </w:r>
+    </w:p>
+    <w:p>
+      <w:pPr>
+        <w:pStyle w:val="Content1"/>
+      </w:pPr>
+      <w:r>
+        <w:t>Task 2:</w:t>
+      </w:r>
+    </w:p>
+    <w:p>
+      <w:pPr>
+        <w:pStyle w:val="Content2"/>
+      </w:pPr>
+      <w:r>
+        <w:t>Aim:</w:t>
+      </w:r>
+      <w:r>
+        <w:br/>
+      </w:r>
+      <w:r>
+        <w:t xml:space="preserve">Test </w:t>
+      </w:r>
+      <w:r>
+        <w:t>‘</w:t>
+      </w:r>
+      <w:r>
+        <w:t>searching by tag</w:t>
+      </w:r>
+      <w:r>
+        <w:t>’</w:t>
+      </w:r>
+      <w:r>
+        <w:t xml:space="preserve"> and </w:t>
+      </w:r>
+      <w:r>
+        <w:t>‘</w:t>
+      </w:r>
+      <w:r>
+        <w:t>memo taking</w:t>
+      </w:r>
+      <w:r>
+        <w:t>’</w:t>
+      </w:r>
+      <w:r>
+        <w:t>.</w:t>
+      </w:r>
+    </w:p>
+    <w:p>
+      <w:pPr>
+        <w:pStyle w:val="Content2"/>
+      </w:pPr>
+      <w:r>
+        <w:t>Detail:</w:t>
+      </w:r>
+      <w:r>
+        <w:br/>
+      </w:r>
+      <w:r>
+        <w:t>User shall be given a cleaning purpose and find a suitable CA and make a memo as "to buy".</w:t>
+      </w:r>
+    </w:p>
+    <w:p>
+      <w:pPr>
+        <w:pStyle w:val="Content2"/>
+      </w:pPr>
+      <w:r>
+        <w:t>Target CA:</w:t>
+      </w:r>
+      <w:r>
+        <w:br/>
+      </w:r>
+      <w:r>
+        <w:t xml:space="preserve">[Purpose: Clean toilet] (Opening any detail window of CAs which have tags "Bathroom" and "Toilet" is considered to be task accomplished) </w:t>
+      </w:r>
+    </w:p>
+    <w:p>
+      <w:pPr>
+        <w:pStyle w:val="Content1"/>
+      </w:pPr>
+      <w:r>
+        <w:lastRenderedPageBreak/>
+        <w:t>Task 3:</w:t>
+      </w:r>
+    </w:p>
+    <w:p>
+      <w:pPr>
+        <w:pStyle w:val="Content2"/>
+      </w:pPr>
+      <w:r>
+        <w:t>Aim:</w:t>
+      </w:r>
+      <w:r>
+        <w:br/>
+      </w:r>
+      <w:r>
+        <w:t xml:space="preserve">Test </w:t>
+      </w:r>
+      <w:r>
+        <w:t>‘</w:t>
+      </w:r>
+      <w:r>
+        <w:t>adding CA</w:t>
+      </w:r>
+      <w:r>
+        <w:t>’</w:t>
+      </w:r>
+      <w:r>
+        <w:t xml:space="preserve"> and </w:t>
+      </w:r>
+      <w:r>
+        <w:t>‘</w:t>
+      </w:r>
+      <w:r>
+        <w:t>adding tag</w:t>
+      </w:r>
+      <w:r>
+        <w:t>’</w:t>
+      </w:r>
+      <w:r>
+        <w:t>.</w:t>
+      </w:r>
+    </w:p>
+    <w:p>
+      <w:pPr>
+        <w:pStyle w:val="Content2"/>
+      </w:pPr>
+      <w:r>
+        <w:t>Detail:</w:t>
+      </w:r>
+      <w:r>
+        <w:br/>
+      </w:r>
+      <w:r>
+        <w:t>create a CA with given information and stick a new tag "interested"</w:t>
+      </w:r>
+    </w:p>
+    <w:p>
+      <w:pPr>
+        <w:pStyle w:val="Content2"/>
+      </w:pPr>
+      <w:r>
+        <w:t xml:space="preserve">Target URL: </w:t>
+      </w:r>
+      <w:r>
+        <w:br/>
+      </w:r>
+      <w:hyperlink r:id="rId35" w:history="1">
+        <w:r>
+          <w:rPr>
+            <w:rStyle w:val="Hyperlink"/>
+          </w:rPr>
+          <w:t>https://www.amazon.de/Bissell-1137E-Remover-Enzyme-Cleaning/dp/B00DPVNTG8/ref=sr_1_4?ie=UTF8&amp;qid=1467900739&amp;sr=8-4&amp;keywords=cleaning+agent</w:t>
+        </w:r>
+      </w:hyperlink>
+      <w:r>
+        <w:br/>
+      </w:r>
+      <w:r>
+        <w:t>(Hitting save button on the modify window is considered to be task accomplished)</w:t>
+      </w:r>
+    </w:p>
+    <w:p>
+      <w:pPr>
+        <w:pStyle w:val="Content1"/>
+      </w:pPr>
+      <w:r>
+        <w:t>Task 4:</w:t>
+      </w:r>
+    </w:p>
+    <w:p>
+      <w:pPr>
+        <w:pStyle w:val="Content2"/>
+      </w:pPr>
+      <w:r>
+        <w:t>Aim:</w:t>
+      </w:r>
+      <w:r>
+        <w:br/>
+      </w:r>
+      <w:r>
+        <w:t xml:space="preserve">Test </w:t>
+      </w:r>
+      <w:r>
+        <w:t>‘</w:t>
+      </w:r>
+      <w:r>
+        <w:t>deleting CA</w:t>
+      </w:r>
+      <w:r>
+        <w:t>’</w:t>
+      </w:r>
+      <w:r>
+        <w:t xml:space="preserve"> and </w:t>
+      </w:r>
+      <w:r>
+        <w:t>‘</w:t>
+      </w:r>
+      <w:r>
+        <w:t>deleting tag</w:t>
+      </w:r>
+      <w:r>
+        <w:t>’</w:t>
+      </w:r>
+      <w:r>
+        <w:t>.</w:t>
+      </w:r>
+    </w:p>
+    <w:p>
+      <w:pPr>
+        <w:pStyle w:val="Content2"/>
+      </w:pPr>
+      <w:r>
+        <w:t>Detail:</w:t>
+      </w:r>
+      <w:r>
+        <w:br/>
+      </w:r>
+      <w:r>
+        <w:t>delete the CA and tag which have just been created.</w:t>
+      </w:r>
+      <w:r>
+        <w:t xml:space="preserve"> </w:t>
+      </w:r>
+    </w:p>
+    <w:p>
+      <w:pPr>
+        <w:pStyle w:val="Content1"/>
+      </w:pPr>
+      <w:r>
+        <w:t>Task 5:</w:t>
+      </w:r>
+    </w:p>
+    <w:p>
+      <w:pPr>
+        <w:pStyle w:val="Content2"/>
+      </w:pPr>
+      <w:r>
+        <w:t>Aim:</w:t>
+      </w:r>
+      <w:r>
+        <w:br/>
+      </w:r>
+      <w:r>
+        <w:t xml:space="preserve">Test </w:t>
+      </w:r>
+      <w:r>
+        <w:t>‘</w:t>
+      </w:r>
+      <w:r>
+        <w:t>viewing memo</w:t>
+      </w:r>
+      <w:r>
+        <w:t>’</w:t>
+      </w:r>
+      <w:r>
+        <w:t xml:space="preserve"> or </w:t>
+      </w:r>
+      <w:r>
+        <w:t>‘</w:t>
+      </w:r>
+      <w:r>
+        <w:t>user center</w:t>
+      </w:r>
+      <w:r>
+        <w:t>’</w:t>
+      </w:r>
+      <w:r>
+        <w:t>.</w:t>
+      </w:r>
+    </w:p>
+    <w:p>
+      <w:pPr>
+        <w:pStyle w:val="Content2"/>
+      </w:pPr>
+      <w:r>
+        <w:t>Detail:</w:t>
+      </w:r>
+      <w:r>
+        <w:br/>
+      </w:r>
+      <w:r>
+        <w:t>Find the CAs with notes. (Opening the user center memo tab is considered to be task accomplished)</w:t>
+      </w:r>
+    </w:p>
+    <w:p>
+      <w:pPr>
+        <w:pStyle w:val="Heading"/>
+        <w:numPr>
+          <w:ilvl w:val="1"/>
+          <w:numId w:val="3"/>
+        </w:numPr>
+      </w:pPr>
+      <w:bookmarkStart w:id="39" w:name="_Toc456527711"/>
+      <w:r>
+        <w:t>Equivalent classes and boundary tests</w:t>
+      </w:r>
+      <w:bookmarkEnd w:id="39"/>
+    </w:p>
+    <w:p>
+      <w:pPr>
+        <w:pStyle w:val="Heading"/>
+        <w:numPr>
+          <w:ilvl w:val="2"/>
+          <w:numId w:val="3"/>
+        </w:numPr>
+      </w:pPr>
+      <w:bookmarkStart w:id="40" w:name="_Toc456527712"/>
+      <w:r>
+        <w:t>Test cases</w:t>
+      </w:r>
+      <w:bookmarkEnd w:id="40"/>
+    </w:p>
+    <w:p>
+      <w:pPr>
+        <w:pStyle w:val="Content1"/>
+      </w:pPr>
+      <w:r>
+        <w:t>Application time and frequency are required when modifying and creating cleaning agents. Valid input shall be a positive number or left empty.</w:t>
+      </w:r>
+    </w:p>
+    <w:p>
+      <w:pPr>
+        <w:pStyle w:val="Content2"/>
+      </w:pPr>
+      <w:r>
+        <w:t>Valid EC:</w:t>
+      </w:r>
+      <w:r>
+        <w:br/>
+        <w:t>V1 = {value | value is null}</w:t>
+      </w:r>
+      <w:r>
+        <w:br/>
+        <w:t>V2 = {value | value = "5"}</w:t>
+      </w:r>
+    </w:p>
+    <w:p>
+      <w:pPr>
+        <w:pStyle w:val="Content2"/>
+      </w:pPr>
+      <w:r>
+        <w:t>Invalid EC:</w:t>
+      </w:r>
+      <w:r>
+        <w:br/>
+      </w:r>
+      <w:r>
+        <w:t>V3 = {value | value = "abc"}</w:t>
+      </w:r>
+      <w:r>
+        <w:br/>
+        <w:t>V4 = {value | value = "-5"}</w:t>
+      </w:r>
+      <w:r>
+        <w:br/>
+        <w:t>V5 = {value | value = "0"}</w:t>
+      </w:r>
+    </w:p>
+    <w:p>
+      <w:pPr>
+        <w:pStyle w:val="Content1"/>
+      </w:pPr>
+      <w:r>
+        <w:lastRenderedPageBreak/>
+        <w:t>Name cannot be empty when creating a new cleaning agent. Valid input would be a not null cleaning agent name.</w:t>
+      </w:r>
+    </w:p>
+    <w:p>
+      <w:pPr>
+        <w:pStyle w:val="Content2"/>
+      </w:pPr>
+      <w:r>
+        <w:t>Valid EC:</w:t>
+      </w:r>
+      <w:r>
+        <w:br/>
+        <w:t>V1 = {name filled, other fields not filled}</w:t>
+      </w:r>
+    </w:p>
+    <w:p>
+      <w:pPr>
+        <w:pStyle w:val="Content2"/>
+      </w:pPr>
+      <w:r>
+        <w:t>Invalid EC:</w:t>
+      </w:r>
+      <w:r>
+        <w:br/>
+      </w:r>
+      <w:r>
+        <w:t>V2 = {name not filled, other fields filled}</w:t>
+      </w:r>
+    </w:p>
+    <w:p>
+      <w:pPr>
+        <w:pStyle w:val="Heading"/>
+        <w:numPr>
+          <w:ilvl w:val="2"/>
+          <w:numId w:val="3"/>
+        </w:numPr>
+      </w:pPr>
+      <w:bookmarkStart w:id="41" w:name="_Toc456527713"/>
+      <w:r>
+        <w:t>Special test cases</w:t>
+      </w:r>
+      <w:bookmarkEnd w:id="41"/>
+    </w:p>
+    <w:p>
+      <w:pPr>
+        <w:pStyle w:val="Content1"/>
+      </w:pPr>
+      <w:r>
+        <w:t>Keywords are used in regular expression patterns, thus special charecters in the keywords such as "*.()[]{}" shall be escaped. Keywords with such characters shall be input in a boundary value test.</w:t>
+      </w:r>
+    </w:p>
+    <w:p>
+      <w:pPr>
+        <w:pStyle w:val="Content2"/>
+      </w:pPr>
+      <w:r>
+        <w:t>Input: [Keywords: ".*"]</w:t>
+      </w:r>
+    </w:p>
+    <w:p>
+      <w:pPr>
+        <w:pStyle w:val="Content1"/>
+      </w:pPr>
+      <w:r>
+        <w:t>Any content that is eventually written to database may affect SQL query, thus charecters such as ' shall be escaped. Test of saving a field which contains ' into the database shall be performed.</w:t>
+      </w:r>
+    </w:p>
+    <w:p>
+      <w:pPr>
+        <w:pStyle w:val="Content2"/>
+      </w:pPr>
+      <w:r>
+        <w:t>Input: [Tag name: "Mary's favourite"]</w:t>
+      </w:r>
+    </w:p>
+    <w:p>
+      <w:pPr>
+        <w:rPr>
+          <w:rFonts w:asciiTheme="majorHAnsi" w:eastAsiaTheme="majorEastAsia" w:hAnsiTheme="majorHAnsi" w:cstheme="majorBidi"/>
+          <w:b/>
+          <w:color w:val="2E74B5" w:themeColor="accent1" w:themeShade="BF"/>
+          <w:sz w:val="40"/>
+          <w:szCs w:val="40"/>
+        </w:rPr>
+      </w:pPr>
+      <w:r>
+        <w:rPr>
+          <w:b/>
+          <w:sz w:val="40"/>
+          <w:szCs w:val="40"/>
+        </w:rPr>
+        <w:br w:type="page"/>
+      </w:r>
+    </w:p>
+    <w:p>
+      <w:pPr>
+        <w:pStyle w:val="Heading"/>
+      </w:pPr>
+      <w:r>
+        <w:lastRenderedPageBreak/>
+        <w:t xml:space="preserve"> </w:t>
+      </w:r>
+      <w:bookmarkStart w:id="42" w:name="_Toc456527714"/>
+      <w:r>
+        <w:t>Evaluation</w:t>
+      </w:r>
+      <w:bookmarkEnd w:id="42"/>
+    </w:p>
+    <w:p>
+      <w:pPr>
+        <w:pStyle w:val="Heading"/>
+        <w:numPr>
+          <w:ilvl w:val="1"/>
+          <w:numId w:val="3"/>
+        </w:numPr>
+      </w:pPr>
+      <w:r>
+        <w:t xml:space="preserve"> </w:t>
+      </w:r>
+      <w:bookmarkStart w:id="43" w:name="_Toc456527715"/>
       <w:r>
         <w:t>Group Work</w:t>
       </w:r>
-      <w:bookmarkEnd w:id="30"/>
+      <w:bookmarkEnd w:id="43"/>
     </w:p>
     <w:p>
       <w:pPr>
@@ -6300,7 +8956,7 @@
       <w:r>
         <w:t xml:space="preserve">We base our team collaboration on GitHub. Check it out: </w:t>
       </w:r>
-      <w:hyperlink r:id="rId15" w:history="1">
+      <w:hyperlink r:id="rId36" w:history="1">
         <w:r>
           <w:rPr>
             <w:rStyle w:val="Hyperlink"/>
@@ -6993,11 +9649,11 @@
           <w:numId w:val="3"/>
         </w:numPr>
       </w:pPr>
-      <w:bookmarkStart w:id="31" w:name="_Toc456476621"/>
+      <w:bookmarkStart w:id="44" w:name="_Toc456527716"/>
       <w:r>
         <w:t>Task Responsibilities</w:t>
       </w:r>
-      <w:bookmarkEnd w:id="31"/>
+      <w:bookmarkEnd w:id="44"/>
     </w:p>
     <w:p>
       <w:pPr>
@@ -7086,7 +9742,10 @@
         <w:pStyle w:val="Content2"/>
       </w:pPr>
       <w:r>
-        <w:t xml:space="preserve">Desktop </w:t>
+        <w:t>PC</w:t>
+      </w:r>
+      <w:r>
+        <w:t xml:space="preserve"> </w:t>
       </w:r>
       <w:r>
         <w:t xml:space="preserve">UI </w:t>
@@ -7178,9 +9837,11 @@
       </w:r>
     </w:p>
     <w:sectPr>
+      <w:footerReference w:type="default" r:id="rId37"/>
       <w:pgSz w:w="11906" w:h="16838"/>
-      <w:pgMar w:top="1417" w:right="1417" w:bottom="1134" w:left="1417" w:header="708" w:footer="708" w:gutter="0"/>
+      <w:pgMar w:top="1417" w:right="1417" w:bottom="1134" w:left="1417" w:header="708" w:footer="567" w:gutter="0"/>
       <w:cols w:space="708"/>
+      <w:titlePg/>
       <w:docGrid w:linePitch="360"/>
     </w:sectPr>
   </w:body>
@@ -7210,6 +9871,60 @@
     </w:p>
   </w:endnote>
 </w:endnotes>
+</file>
+
+<file path=word/footer1.xml><?xml version="1.0" encoding="utf-8"?>
+<w:ftr xmlns:wpc="http://schemas.microsoft.com/office/word/2010/wordprocessingCanvas" xmlns:cx="http://schemas.microsoft.com/office/drawing/2014/chartex" xmlns:cx1="http://schemas.microsoft.com/office/drawing/2015/9/8/chartex" xmlns:cx2="http://schemas.microsoft.com/office/drawing/2015/10/21/chartex" xmlns:mc="http://schemas.openxmlformats.org/markup-compatibility/2006" xmlns:o="urn:schemas-microsoft-com:office:office" xmlns:r="http://schemas.openxmlformats.org/officeDocument/2006/relationships" xmlns:m="http://schemas.openxmlformats.org/officeDocument/2006/math" xmlns:v="urn:schemas-microsoft-com:vml" xmlns:wp14="http://schemas.microsoft.com/office/word/2010/wordprocessingDrawing" xmlns:wp="http://schemas.openxmlformats.org/drawingml/2006/wordprocessingDrawing" xmlns:w10="urn:schemas-microsoft-com:office:word" xmlns:w="http://schemas.openxmlformats.org/wordprocessingml/2006/main" xmlns:w14="http://schemas.microsoft.com/office/word/2010/wordml" xmlns:w15="http://schemas.microsoft.com/office/word/2012/wordml" xmlns:w16se="http://schemas.microsoft.com/office/word/2015/wordml/symex" xmlns:wpg="http://schemas.microsoft.com/office/word/2010/wordprocessingGroup" xmlns:wpi="http://schemas.microsoft.com/office/word/2010/wordprocessingInk" xmlns:wne="http://schemas.microsoft.com/office/word/2006/wordml" xmlns:wps="http://schemas.microsoft.com/office/word/2010/wordprocessingShape" mc:Ignorable="w14 w15 w16se wp14">
+  <w:p>
+    <w:pPr>
+      <w:pStyle w:val="Footer"/>
+      <w:jc w:val="center"/>
+      <w:rPr>
+        <w:caps/>
+        <w:noProof/>
+        <w:color w:val="5B9BD5" w:themeColor="accent1"/>
+      </w:rPr>
+    </w:pPr>
+    <w:r>
+      <w:rPr>
+        <w:caps/>
+        <w:color w:val="5B9BD5" w:themeColor="accent1"/>
+      </w:rPr>
+      <w:fldChar w:fldCharType="begin"/>
+    </w:r>
+    <w:r>
+      <w:rPr>
+        <w:caps/>
+        <w:color w:val="5B9BD5" w:themeColor="accent1"/>
+      </w:rPr>
+      <w:instrText xml:space="preserve"> PAGE   \* MERGEFORMAT </w:instrText>
+    </w:r>
+    <w:r>
+      <w:rPr>
+        <w:caps/>
+        <w:color w:val="5B9BD5" w:themeColor="accent1"/>
+      </w:rPr>
+      <w:fldChar w:fldCharType="separate"/>
+    </w:r>
+    <w:r>
+      <w:rPr>
+        <w:caps/>
+        <w:noProof/>
+        <w:color w:val="5B9BD5" w:themeColor="accent1"/>
+      </w:rPr>
+      <w:t>16</w:t>
+    </w:r>
+    <w:r>
+      <w:rPr>
+        <w:caps/>
+        <w:noProof/>
+        <w:color w:val="5B9BD5" w:themeColor="accent1"/>
+      </w:rPr>
+      <w:fldChar w:fldCharType="end"/>
+    </w:r>
+  </w:p>
+  <w:p/>
+</w:ftr>
 </file>
 
 <file path=word/footnotes.xml><?xml version="1.0" encoding="utf-8"?>
@@ -8448,7 +11163,7 @@
     <w:basedOn w:val="Heading1"/>
     <w:link w:val="HeadingChar"/>
     <w:qFormat/>
-    <w:rsid w:val="00EF7356"/>
+    <w:rsid w:val="00E4560A"/>
     <w:pPr>
       <w:numPr>
         <w:numId w:val="3"/>
@@ -8476,19 +11191,20 @@
     <w:basedOn w:val="Content"/>
     <w:link w:val="Content1Char"/>
     <w:qFormat/>
-    <w:rsid w:val="000778B6"/>
+    <w:rsid w:val="00F32278"/>
     <w:pPr>
+      <w:keepNext/>
       <w:numPr>
         <w:numId w:val="6"/>
       </w:numPr>
-      <w:ind w:left="1134" w:hanging="283"/>
+      <w:ind w:left="1135" w:hanging="284"/>
     </w:pPr>
   </w:style>
   <w:style w:type="character" w:customStyle="1" w:styleId="HeadingChar">
     <w:name w:val="Heading Char"/>
     <w:basedOn w:val="Heading1Char"/>
     <w:link w:val="Heading"/>
-    <w:rsid w:val="00EF7356"/>
+    <w:rsid w:val="00E4560A"/>
     <w:rPr>
       <w:rFonts w:asciiTheme="majorHAnsi" w:eastAsiaTheme="majorEastAsia" w:hAnsiTheme="majorHAnsi" w:cstheme="majorBidi"/>
       <w:b/>
@@ -8516,7 +11232,7 @@
     <w:name w:val="Content1 Char"/>
     <w:basedOn w:val="ContentChar"/>
     <w:link w:val="Content1"/>
-    <w:rsid w:val="000778B6"/>
+    <w:rsid w:val="00F32278"/>
     <w:rPr>
       <w:sz w:val="28"/>
       <w:szCs w:val="28"/>
@@ -8854,7 +11570,7 @@
 </file>
 
 <file path=customXml/itemProps1.xml><?xml version="1.0" encoding="utf-8"?>
-<ds:datastoreItem xmlns:ds="http://schemas.openxmlformats.org/officeDocument/2006/customXml" ds:itemID="{3E6E3C87-9B2A-419B-83E0-B6E6D27E5585}">
+<ds:datastoreItem xmlns:ds="http://schemas.openxmlformats.org/officeDocument/2006/customXml" ds:itemID="{6E477554-F4FD-49F6-B3DD-AC856DD234EB}">
   <ds:schemaRefs>
     <ds:schemaRef ds:uri="http://schemas.openxmlformats.org/officeDocument/2006/bibliography"/>
   </ds:schemaRefs>

--- a/Docs/Project Report.docx
+++ b/Docs/Project Report.docx
@@ -486,7 +486,7 @@
           <w:r>
             <w:fldChar w:fldCharType="separate"/>
           </w:r>
-          <w:hyperlink w:anchor="_Toc456527673" w:history="1">
+          <w:hyperlink w:anchor="_Toc456528204" w:history="1">
             <w:r>
               <w:rPr>
                 <w:rStyle w:val="Hyperlink"/>
@@ -528,7 +528,7 @@
                 <w:noProof/>
                 <w:webHidden/>
               </w:rPr>
-              <w:instrText xml:space="preserve"> PAGEREF _Toc456527673 \h </w:instrText>
+              <w:instrText xml:space="preserve"> PAGEREF _Toc456528204 \h </w:instrText>
             </w:r>
             <w:r>
               <w:rPr>
@@ -572,7 +572,7 @@
               <w:lang w:val="en-US"/>
             </w:rPr>
           </w:pPr>
-          <w:hyperlink w:anchor="_Toc456527674" w:history="1">
+          <w:hyperlink w:anchor="_Toc456528205" w:history="1">
             <w:r>
               <w:rPr>
                 <w:rStyle w:val="Hyperlink"/>
@@ -614,7 +614,7 @@
                 <w:noProof/>
                 <w:webHidden/>
               </w:rPr>
-              <w:instrText xml:space="preserve"> PAGEREF _Toc456527674 \h </w:instrText>
+              <w:instrText xml:space="preserve"> PAGEREF _Toc456528205 \h </w:instrText>
             </w:r>
             <w:r>
               <w:rPr>
@@ -658,7 +658,7 @@
               <w:lang w:val="en-US"/>
             </w:rPr>
           </w:pPr>
-          <w:hyperlink w:anchor="_Toc456527675" w:history="1">
+          <w:hyperlink w:anchor="_Toc456528206" w:history="1">
             <w:r>
               <w:rPr>
                 <w:rStyle w:val="Hyperlink"/>
@@ -700,7 +700,7 @@
                 <w:noProof/>
                 <w:webHidden/>
               </w:rPr>
-              <w:instrText xml:space="preserve"> PAGEREF _Toc456527675 \h </w:instrText>
+              <w:instrText xml:space="preserve"> PAGEREF _Toc456528206 \h </w:instrText>
             </w:r>
             <w:r>
               <w:rPr>
@@ -744,7 +744,7 @@
               <w:lang w:val="en-US"/>
             </w:rPr>
           </w:pPr>
-          <w:hyperlink w:anchor="_Toc456527676" w:history="1">
+          <w:hyperlink w:anchor="_Toc456528207" w:history="1">
             <w:r>
               <w:rPr>
                 <w:rStyle w:val="Hyperlink"/>
@@ -786,7 +786,7 @@
                 <w:noProof/>
                 <w:webHidden/>
               </w:rPr>
-              <w:instrText xml:space="preserve"> PAGEREF _Toc456527676 \h </w:instrText>
+              <w:instrText xml:space="preserve"> PAGEREF _Toc456528207 \h </w:instrText>
             </w:r>
             <w:r>
               <w:rPr>
@@ -830,7 +830,7 @@
               <w:lang w:val="en-US"/>
             </w:rPr>
           </w:pPr>
-          <w:hyperlink w:anchor="_Toc456527677" w:history="1">
+          <w:hyperlink w:anchor="_Toc456528208" w:history="1">
             <w:r>
               <w:rPr>
                 <w:rStyle w:val="Hyperlink"/>
@@ -872,7 +872,7 @@
                 <w:noProof/>
                 <w:webHidden/>
               </w:rPr>
-              <w:instrText xml:space="preserve"> PAGEREF _Toc456527677 \h </w:instrText>
+              <w:instrText xml:space="preserve"> PAGEREF _Toc456528208 \h </w:instrText>
             </w:r>
             <w:r>
               <w:rPr>
@@ -916,7 +916,7 @@
               <w:lang w:val="en-US"/>
             </w:rPr>
           </w:pPr>
-          <w:hyperlink w:anchor="_Toc456527678" w:history="1">
+          <w:hyperlink w:anchor="_Toc456528209" w:history="1">
             <w:r>
               <w:rPr>
                 <w:rStyle w:val="Hyperlink"/>
@@ -958,7 +958,7 @@
                 <w:noProof/>
                 <w:webHidden/>
               </w:rPr>
-              <w:instrText xml:space="preserve"> PAGEREF _Toc456527678 \h </w:instrText>
+              <w:instrText xml:space="preserve"> PAGEREF _Toc456528209 \h </w:instrText>
             </w:r>
             <w:r>
               <w:rPr>
@@ -1002,7 +1002,7 @@
               <w:lang w:val="en-US"/>
             </w:rPr>
           </w:pPr>
-          <w:hyperlink w:anchor="_Toc456527679" w:history="1">
+          <w:hyperlink w:anchor="_Toc456528210" w:history="1">
             <w:r>
               <w:rPr>
                 <w:rStyle w:val="Hyperlink"/>
@@ -1044,7 +1044,7 @@
                 <w:noProof/>
                 <w:webHidden/>
               </w:rPr>
-              <w:instrText xml:space="preserve"> PAGEREF _Toc456527679 \h </w:instrText>
+              <w:instrText xml:space="preserve"> PAGEREF _Toc456528210 \h </w:instrText>
             </w:r>
             <w:r>
               <w:rPr>
@@ -1088,7 +1088,7 @@
               <w:lang w:val="en-US"/>
             </w:rPr>
           </w:pPr>
-          <w:hyperlink w:anchor="_Toc456527680" w:history="1">
+          <w:hyperlink w:anchor="_Toc456528211" w:history="1">
             <w:r>
               <w:rPr>
                 <w:rStyle w:val="Hyperlink"/>
@@ -1130,7 +1130,7 @@
                 <w:noProof/>
                 <w:webHidden/>
               </w:rPr>
-              <w:instrText xml:space="preserve"> PAGEREF _Toc456527680 \h </w:instrText>
+              <w:instrText xml:space="preserve"> PAGEREF _Toc456528211 \h </w:instrText>
             </w:r>
             <w:r>
               <w:rPr>
@@ -1174,7 +1174,7 @@
               <w:lang w:val="en-US"/>
             </w:rPr>
           </w:pPr>
-          <w:hyperlink w:anchor="_Toc456527681" w:history="1">
+          <w:hyperlink w:anchor="_Toc456528212" w:history="1">
             <w:r>
               <w:rPr>
                 <w:rStyle w:val="Hyperlink"/>
@@ -1216,7 +1216,7 @@
                 <w:noProof/>
                 <w:webHidden/>
               </w:rPr>
-              <w:instrText xml:space="preserve"> PAGEREF _Toc456527681 \h </w:instrText>
+              <w:instrText xml:space="preserve"> PAGEREF _Toc456528212 \h </w:instrText>
             </w:r>
             <w:r>
               <w:rPr>
@@ -1260,7 +1260,7 @@
               <w:lang w:val="en-US"/>
             </w:rPr>
           </w:pPr>
-          <w:hyperlink w:anchor="_Toc456527682" w:history="1">
+          <w:hyperlink w:anchor="_Toc456528213" w:history="1">
             <w:r>
               <w:rPr>
                 <w:rStyle w:val="Hyperlink"/>
@@ -1302,7 +1302,7 @@
                 <w:noProof/>
                 <w:webHidden/>
               </w:rPr>
-              <w:instrText xml:space="preserve"> PAGEREF _Toc456527682 \h </w:instrText>
+              <w:instrText xml:space="preserve"> PAGEREF _Toc456528213 \h </w:instrText>
             </w:r>
             <w:r>
               <w:rPr>
@@ -1346,7 +1346,7 @@
               <w:lang w:val="en-US"/>
             </w:rPr>
           </w:pPr>
-          <w:hyperlink w:anchor="_Toc456527683" w:history="1">
+          <w:hyperlink w:anchor="_Toc456528214" w:history="1">
             <w:r>
               <w:rPr>
                 <w:rStyle w:val="Hyperlink"/>
@@ -1388,7 +1388,7 @@
                 <w:noProof/>
                 <w:webHidden/>
               </w:rPr>
-              <w:instrText xml:space="preserve"> PAGEREF _Toc456527683 \h </w:instrText>
+              <w:instrText xml:space="preserve"> PAGEREF _Toc456528214 \h </w:instrText>
             </w:r>
             <w:r>
               <w:rPr>
@@ -1432,7 +1432,7 @@
               <w:lang w:val="en-US"/>
             </w:rPr>
           </w:pPr>
-          <w:hyperlink w:anchor="_Toc456527684" w:history="1">
+          <w:hyperlink w:anchor="_Toc456528215" w:history="1">
             <w:r>
               <w:rPr>
                 <w:rStyle w:val="Hyperlink"/>
@@ -1474,7 +1474,7 @@
                 <w:noProof/>
                 <w:webHidden/>
               </w:rPr>
-              <w:instrText xml:space="preserve"> PAGEREF _Toc456527684 \h </w:instrText>
+              <w:instrText xml:space="preserve"> PAGEREF _Toc456528215 \h </w:instrText>
             </w:r>
             <w:r>
               <w:rPr>
@@ -1518,7 +1518,7 @@
               <w:lang w:val="en-US"/>
             </w:rPr>
           </w:pPr>
-          <w:hyperlink w:anchor="_Toc456527685" w:history="1">
+          <w:hyperlink w:anchor="_Toc456528216" w:history="1">
             <w:r>
               <w:rPr>
                 <w:rStyle w:val="Hyperlink"/>
@@ -1560,7 +1560,7 @@
                 <w:noProof/>
                 <w:webHidden/>
               </w:rPr>
-              <w:instrText xml:space="preserve"> PAGEREF _Toc456527685 \h </w:instrText>
+              <w:instrText xml:space="preserve"> PAGEREF _Toc456528216 \h </w:instrText>
             </w:r>
             <w:r>
               <w:rPr>
@@ -1604,7 +1604,7 @@
               <w:lang w:val="en-US"/>
             </w:rPr>
           </w:pPr>
-          <w:hyperlink w:anchor="_Toc456527686" w:history="1">
+          <w:hyperlink w:anchor="_Toc456528217" w:history="1">
             <w:r>
               <w:rPr>
                 <w:rStyle w:val="Hyperlink"/>
@@ -1646,7 +1646,7 @@
                 <w:noProof/>
                 <w:webHidden/>
               </w:rPr>
-              <w:instrText xml:space="preserve"> PAGEREF _Toc456527686 \h </w:instrText>
+              <w:instrText xml:space="preserve"> PAGEREF _Toc456528217 \h </w:instrText>
             </w:r>
             <w:r>
               <w:rPr>
@@ -1690,7 +1690,7 @@
               <w:lang w:val="en-US"/>
             </w:rPr>
           </w:pPr>
-          <w:hyperlink w:anchor="_Toc456527687" w:history="1">
+          <w:hyperlink w:anchor="_Toc456528218" w:history="1">
             <w:r>
               <w:rPr>
                 <w:rStyle w:val="Hyperlink"/>
@@ -1732,7 +1732,7 @@
                 <w:noProof/>
                 <w:webHidden/>
               </w:rPr>
-              <w:instrText xml:space="preserve"> PAGEREF _Toc456527687 \h </w:instrText>
+              <w:instrText xml:space="preserve"> PAGEREF _Toc456528218 \h </w:instrText>
             </w:r>
             <w:r>
               <w:rPr>
@@ -1776,7 +1776,7 @@
               <w:lang w:val="en-US"/>
             </w:rPr>
           </w:pPr>
-          <w:hyperlink w:anchor="_Toc456527688" w:history="1">
+          <w:hyperlink w:anchor="_Toc456528219" w:history="1">
             <w:r>
               <w:rPr>
                 <w:rStyle w:val="Hyperlink"/>
@@ -1818,7 +1818,7 @@
                 <w:noProof/>
                 <w:webHidden/>
               </w:rPr>
-              <w:instrText xml:space="preserve"> PAGEREF _Toc456527688 \h </w:instrText>
+              <w:instrText xml:space="preserve"> PAGEREF _Toc456528219 \h </w:instrText>
             </w:r>
             <w:r>
               <w:rPr>
@@ -1862,7 +1862,7 @@
               <w:lang w:val="en-US"/>
             </w:rPr>
           </w:pPr>
-          <w:hyperlink w:anchor="_Toc456527689" w:history="1">
+          <w:hyperlink w:anchor="_Toc456528220" w:history="1">
             <w:r>
               <w:rPr>
                 <w:rStyle w:val="Hyperlink"/>
@@ -1904,7 +1904,7 @@
                 <w:noProof/>
                 <w:webHidden/>
               </w:rPr>
-              <w:instrText xml:space="preserve"> PAGEREF _Toc456527689 \h </w:instrText>
+              <w:instrText xml:space="preserve"> PAGEREF _Toc456528220 \h </w:instrText>
             </w:r>
             <w:r>
               <w:rPr>
@@ -1948,7 +1948,7 @@
               <w:lang w:val="en-US"/>
             </w:rPr>
           </w:pPr>
-          <w:hyperlink w:anchor="_Toc456527690" w:history="1">
+          <w:hyperlink w:anchor="_Toc456528221" w:history="1">
             <w:r>
               <w:rPr>
                 <w:rStyle w:val="Hyperlink"/>
@@ -1990,7 +1990,7 @@
                 <w:noProof/>
                 <w:webHidden/>
               </w:rPr>
-              <w:instrText xml:space="preserve"> PAGEREF _Toc456527690 \h </w:instrText>
+              <w:instrText xml:space="preserve"> PAGEREF _Toc456528221 \h </w:instrText>
             </w:r>
             <w:r>
               <w:rPr>
@@ -2034,7 +2034,7 @@
               <w:lang w:val="en-US"/>
             </w:rPr>
           </w:pPr>
-          <w:hyperlink w:anchor="_Toc456527691" w:history="1">
+          <w:hyperlink w:anchor="_Toc456528222" w:history="1">
             <w:r>
               <w:rPr>
                 <w:rStyle w:val="Hyperlink"/>
@@ -2076,7 +2076,7 @@
                 <w:noProof/>
                 <w:webHidden/>
               </w:rPr>
-              <w:instrText xml:space="preserve"> PAGEREF _Toc456527691 \h </w:instrText>
+              <w:instrText xml:space="preserve"> PAGEREF _Toc456528222 \h </w:instrText>
             </w:r>
             <w:r>
               <w:rPr>
@@ -2120,7 +2120,7 @@
               <w:lang w:val="en-US"/>
             </w:rPr>
           </w:pPr>
-          <w:hyperlink w:anchor="_Toc456527692" w:history="1">
+          <w:hyperlink w:anchor="_Toc456528223" w:history="1">
             <w:r>
               <w:rPr>
                 <w:rStyle w:val="Hyperlink"/>
@@ -2164,7 +2164,7 @@
                 <w:noProof/>
                 <w:webHidden/>
               </w:rPr>
-              <w:instrText xml:space="preserve"> PAGEREF _Toc456527692 \h </w:instrText>
+              <w:instrText xml:space="preserve"> PAGEREF _Toc456528223 \h </w:instrText>
             </w:r>
             <w:r>
               <w:rPr>
@@ -2208,7 +2208,7 @@
               <w:lang w:val="en-US"/>
             </w:rPr>
           </w:pPr>
-          <w:hyperlink w:anchor="_Toc456527693" w:history="1">
+          <w:hyperlink w:anchor="_Toc456528224" w:history="1">
             <w:r>
               <w:rPr>
                 <w:rStyle w:val="Hyperlink"/>
@@ -2252,7 +2252,7 @@
                 <w:noProof/>
                 <w:webHidden/>
               </w:rPr>
-              <w:instrText xml:space="preserve"> PAGEREF _Toc456527693 \h </w:instrText>
+              <w:instrText xml:space="preserve"> PAGEREF _Toc456528224 \h </w:instrText>
             </w:r>
             <w:r>
               <w:rPr>
@@ -2296,7 +2296,7 @@
               <w:lang w:val="en-US"/>
             </w:rPr>
           </w:pPr>
-          <w:hyperlink w:anchor="_Toc456527694" w:history="1">
+          <w:hyperlink w:anchor="_Toc456528225" w:history="1">
             <w:r>
               <w:rPr>
                 <w:rStyle w:val="Hyperlink"/>
@@ -2338,7 +2338,7 @@
                 <w:noProof/>
                 <w:webHidden/>
               </w:rPr>
-              <w:instrText xml:space="preserve"> PAGEREF _Toc456527694 \h </w:instrText>
+              <w:instrText xml:space="preserve"> PAGEREF _Toc456528225 \h </w:instrText>
             </w:r>
             <w:r>
               <w:rPr>
@@ -2382,7 +2382,7 @@
               <w:lang w:val="en-US"/>
             </w:rPr>
           </w:pPr>
-          <w:hyperlink w:anchor="_Toc456527695" w:history="1">
+          <w:hyperlink w:anchor="_Toc456528226" w:history="1">
             <w:r>
               <w:rPr>
                 <w:rStyle w:val="Hyperlink"/>
@@ -2424,7 +2424,7 @@
                 <w:noProof/>
                 <w:webHidden/>
               </w:rPr>
-              <w:instrText xml:space="preserve"> PAGEREF _Toc456527695 \h </w:instrText>
+              <w:instrText xml:space="preserve"> PAGEREF _Toc456528226 \h </w:instrText>
             </w:r>
             <w:r>
               <w:rPr>
@@ -2468,7 +2468,7 @@
               <w:lang w:val="en-US"/>
             </w:rPr>
           </w:pPr>
-          <w:hyperlink w:anchor="_Toc456527696" w:history="1">
+          <w:hyperlink w:anchor="_Toc456528227" w:history="1">
             <w:r>
               <w:rPr>
                 <w:rStyle w:val="Hyperlink"/>
@@ -2510,7 +2510,7 @@
                 <w:noProof/>
                 <w:webHidden/>
               </w:rPr>
-              <w:instrText xml:space="preserve"> PAGEREF _Toc456527696 \h </w:instrText>
+              <w:instrText xml:space="preserve"> PAGEREF _Toc456528227 \h </w:instrText>
             </w:r>
             <w:r>
               <w:rPr>
@@ -2554,7 +2554,7 @@
               <w:lang w:val="en-US"/>
             </w:rPr>
           </w:pPr>
-          <w:hyperlink w:anchor="_Toc456527697" w:history="1">
+          <w:hyperlink w:anchor="_Toc456528228" w:history="1">
             <w:r>
               <w:rPr>
                 <w:rStyle w:val="Hyperlink"/>
@@ -2596,7 +2596,7 @@
                 <w:noProof/>
                 <w:webHidden/>
               </w:rPr>
-              <w:instrText xml:space="preserve"> PAGEREF _Toc456527697 \h </w:instrText>
+              <w:instrText xml:space="preserve"> PAGEREF _Toc456528228 \h </w:instrText>
             </w:r>
             <w:r>
               <w:rPr>
@@ -2640,7 +2640,7 @@
               <w:lang w:val="en-US"/>
             </w:rPr>
           </w:pPr>
-          <w:hyperlink w:anchor="_Toc456527698" w:history="1">
+          <w:hyperlink w:anchor="_Toc456528229" w:history="1">
             <w:r>
               <w:rPr>
                 <w:rStyle w:val="Hyperlink"/>
@@ -2682,7 +2682,7 @@
                 <w:noProof/>
                 <w:webHidden/>
               </w:rPr>
-              <w:instrText xml:space="preserve"> PAGEREF _Toc456527698 \h </w:instrText>
+              <w:instrText xml:space="preserve"> PAGEREF _Toc456528229 \h </w:instrText>
             </w:r>
             <w:r>
               <w:rPr>
@@ -2726,7 +2726,7 @@
               <w:lang w:val="en-US"/>
             </w:rPr>
           </w:pPr>
-          <w:hyperlink w:anchor="_Toc456527699" w:history="1">
+          <w:hyperlink w:anchor="_Toc456528230" w:history="1">
             <w:r>
               <w:rPr>
                 <w:rStyle w:val="Hyperlink"/>
@@ -2768,7 +2768,7 @@
                 <w:noProof/>
                 <w:webHidden/>
               </w:rPr>
-              <w:instrText xml:space="preserve"> PAGEREF _Toc456527699 \h </w:instrText>
+              <w:instrText xml:space="preserve"> PAGEREF _Toc456528230 \h </w:instrText>
             </w:r>
             <w:r>
               <w:rPr>
@@ -2812,7 +2812,7 @@
               <w:lang w:val="en-US"/>
             </w:rPr>
           </w:pPr>
-          <w:hyperlink w:anchor="_Toc456527700" w:history="1">
+          <w:hyperlink w:anchor="_Toc456528231" w:history="1">
             <w:r>
               <w:rPr>
                 <w:rStyle w:val="Hyperlink"/>
@@ -2854,7 +2854,7 @@
                 <w:noProof/>
                 <w:webHidden/>
               </w:rPr>
-              <w:instrText xml:space="preserve"> PAGEREF _Toc456527700 \h </w:instrText>
+              <w:instrText xml:space="preserve"> PAGEREF _Toc456528231 \h </w:instrText>
             </w:r>
             <w:r>
               <w:rPr>
@@ -2898,7 +2898,7 @@
               <w:lang w:val="en-US"/>
             </w:rPr>
           </w:pPr>
-          <w:hyperlink w:anchor="_Toc456527701" w:history="1">
+          <w:hyperlink w:anchor="_Toc456528232" w:history="1">
             <w:r>
               <w:rPr>
                 <w:rStyle w:val="Hyperlink"/>
@@ -2940,7 +2940,7 @@
                 <w:noProof/>
                 <w:webHidden/>
               </w:rPr>
-              <w:instrText xml:space="preserve"> PAGEREF _Toc456527701 \h </w:instrText>
+              <w:instrText xml:space="preserve"> PAGEREF _Toc456528232 \h </w:instrText>
             </w:r>
             <w:r>
               <w:rPr>
@@ -2984,7 +2984,7 @@
               <w:lang w:val="en-US"/>
             </w:rPr>
           </w:pPr>
-          <w:hyperlink w:anchor="_Toc456527702" w:history="1">
+          <w:hyperlink w:anchor="_Toc456528233" w:history="1">
             <w:r>
               <w:rPr>
                 <w:rStyle w:val="Hyperlink"/>
@@ -3026,7 +3026,7 @@
                 <w:noProof/>
                 <w:webHidden/>
               </w:rPr>
-              <w:instrText xml:space="preserve"> PAGEREF _Toc456527702 \h </w:instrText>
+              <w:instrText xml:space="preserve"> PAGEREF _Toc456528233 \h </w:instrText>
             </w:r>
             <w:r>
               <w:rPr>
@@ -3070,7 +3070,7 @@
               <w:lang w:val="en-US"/>
             </w:rPr>
           </w:pPr>
-          <w:hyperlink w:anchor="_Toc456527703" w:history="1">
+          <w:hyperlink w:anchor="_Toc456528234" w:history="1">
             <w:r>
               <w:rPr>
                 <w:rStyle w:val="Hyperlink"/>
@@ -3112,7 +3112,7 @@
                 <w:noProof/>
                 <w:webHidden/>
               </w:rPr>
-              <w:instrText xml:space="preserve"> PAGEREF _Toc456527703 \h </w:instrText>
+              <w:instrText xml:space="preserve"> PAGEREF _Toc456528234 \h </w:instrText>
             </w:r>
             <w:r>
               <w:rPr>
@@ -3156,7 +3156,7 @@
               <w:lang w:val="en-US"/>
             </w:rPr>
           </w:pPr>
-          <w:hyperlink w:anchor="_Toc456527704" w:history="1">
+          <w:hyperlink w:anchor="_Toc456528235" w:history="1">
             <w:r>
               <w:rPr>
                 <w:rStyle w:val="Hyperlink"/>
@@ -3198,7 +3198,7 @@
                 <w:noProof/>
                 <w:webHidden/>
               </w:rPr>
-              <w:instrText xml:space="preserve"> PAGEREF _Toc456527704 \h </w:instrText>
+              <w:instrText xml:space="preserve"> PAGEREF _Toc456528235 \h </w:instrText>
             </w:r>
             <w:r>
               <w:rPr>
@@ -3242,7 +3242,7 @@
               <w:lang w:val="en-US"/>
             </w:rPr>
           </w:pPr>
-          <w:hyperlink w:anchor="_Toc456527705" w:history="1">
+          <w:hyperlink w:anchor="_Toc456528236" w:history="1">
             <w:r>
               <w:rPr>
                 <w:rStyle w:val="Hyperlink"/>
@@ -3284,7 +3284,7 @@
                 <w:noProof/>
                 <w:webHidden/>
               </w:rPr>
-              <w:instrText xml:space="preserve"> PAGEREF _Toc456527705 \h </w:instrText>
+              <w:instrText xml:space="preserve"> PAGEREF _Toc456528236 \h </w:instrText>
             </w:r>
             <w:r>
               <w:rPr>
@@ -3328,7 +3328,7 @@
               <w:lang w:val="en-US"/>
             </w:rPr>
           </w:pPr>
-          <w:hyperlink w:anchor="_Toc456527706" w:history="1">
+          <w:hyperlink w:anchor="_Toc456528237" w:history="1">
             <w:r>
               <w:rPr>
                 <w:rStyle w:val="Hyperlink"/>
@@ -3370,7 +3370,7 @@
                 <w:noProof/>
                 <w:webHidden/>
               </w:rPr>
-              <w:instrText xml:space="preserve"> PAGEREF _Toc456527706 \h </w:instrText>
+              <w:instrText xml:space="preserve"> PAGEREF _Toc456528237 \h </w:instrText>
             </w:r>
             <w:r>
               <w:rPr>
@@ -3414,7 +3414,7 @@
               <w:lang w:val="en-US"/>
             </w:rPr>
           </w:pPr>
-          <w:hyperlink w:anchor="_Toc456527707" w:history="1">
+          <w:hyperlink w:anchor="_Toc456528238" w:history="1">
             <w:r>
               <w:rPr>
                 <w:rStyle w:val="Hyperlink"/>
@@ -3456,7 +3456,7 @@
                 <w:noProof/>
                 <w:webHidden/>
               </w:rPr>
-              <w:instrText xml:space="preserve"> PAGEREF _Toc456527707 \h </w:instrText>
+              <w:instrText xml:space="preserve"> PAGEREF _Toc456528238 \h </w:instrText>
             </w:r>
             <w:r>
               <w:rPr>
@@ -3500,7 +3500,7 @@
               <w:lang w:val="en-US"/>
             </w:rPr>
           </w:pPr>
-          <w:hyperlink w:anchor="_Toc456527708" w:history="1">
+          <w:hyperlink w:anchor="_Toc456528239" w:history="1">
             <w:r>
               <w:rPr>
                 <w:rStyle w:val="Hyperlink"/>
@@ -3542,7 +3542,7 @@
                 <w:noProof/>
                 <w:webHidden/>
               </w:rPr>
-              <w:instrText xml:space="preserve"> PAGEREF _Toc456527708 \h </w:instrText>
+              <w:instrText xml:space="preserve"> PAGEREF _Toc456528239 \h </w:instrText>
             </w:r>
             <w:r>
               <w:rPr>
@@ -3586,7 +3586,7 @@
               <w:lang w:val="en-US"/>
             </w:rPr>
           </w:pPr>
-          <w:hyperlink w:anchor="_Toc456527709" w:history="1">
+          <w:hyperlink w:anchor="_Toc456528240" w:history="1">
             <w:r>
               <w:rPr>
                 <w:rStyle w:val="Hyperlink"/>
@@ -3628,7 +3628,7 @@
                 <w:noProof/>
                 <w:webHidden/>
               </w:rPr>
-              <w:instrText xml:space="preserve"> PAGEREF _Toc456527709 \h </w:instrText>
+              <w:instrText xml:space="preserve"> PAGEREF _Toc456528240 \h </w:instrText>
             </w:r>
             <w:r>
               <w:rPr>
@@ -3672,7 +3672,7 @@
               <w:lang w:val="en-US"/>
             </w:rPr>
           </w:pPr>
-          <w:hyperlink w:anchor="_Toc456527710" w:history="1">
+          <w:hyperlink w:anchor="_Toc456528241" w:history="1">
             <w:r>
               <w:rPr>
                 <w:rStyle w:val="Hyperlink"/>
@@ -3714,7 +3714,7 @@
                 <w:noProof/>
                 <w:webHidden/>
               </w:rPr>
-              <w:instrText xml:space="preserve"> PAGEREF _Toc456527710 \h </w:instrText>
+              <w:instrText xml:space="preserve"> PAGEREF _Toc456528241 \h </w:instrText>
             </w:r>
             <w:r>
               <w:rPr>
@@ -3758,7 +3758,7 @@
               <w:lang w:val="en-US"/>
             </w:rPr>
           </w:pPr>
-          <w:hyperlink w:anchor="_Toc456527711" w:history="1">
+          <w:hyperlink w:anchor="_Toc456528242" w:history="1">
             <w:r>
               <w:rPr>
                 <w:rStyle w:val="Hyperlink"/>
@@ -3800,7 +3800,7 @@
                 <w:noProof/>
                 <w:webHidden/>
               </w:rPr>
-              <w:instrText xml:space="preserve"> PAGEREF _Toc456527711 \h </w:instrText>
+              <w:instrText xml:space="preserve"> PAGEREF _Toc456528242 \h </w:instrText>
             </w:r>
             <w:r>
               <w:rPr>
@@ -3844,7 +3844,7 @@
               <w:lang w:val="en-US"/>
             </w:rPr>
           </w:pPr>
-          <w:hyperlink w:anchor="_Toc456527712" w:history="1">
+          <w:hyperlink w:anchor="_Toc456528243" w:history="1">
             <w:r>
               <w:rPr>
                 <w:rStyle w:val="Hyperlink"/>
@@ -3886,7 +3886,7 @@
                 <w:noProof/>
                 <w:webHidden/>
               </w:rPr>
-              <w:instrText xml:space="preserve"> PAGEREF _Toc456527712 \h </w:instrText>
+              <w:instrText xml:space="preserve"> PAGEREF _Toc456528243 \h </w:instrText>
             </w:r>
             <w:r>
               <w:rPr>
@@ -3930,7 +3930,7 @@
               <w:lang w:val="en-US"/>
             </w:rPr>
           </w:pPr>
-          <w:hyperlink w:anchor="_Toc456527713" w:history="1">
+          <w:hyperlink w:anchor="_Toc456528244" w:history="1">
             <w:r>
               <w:rPr>
                 <w:rStyle w:val="Hyperlink"/>
@@ -3972,7 +3972,7 @@
                 <w:noProof/>
                 <w:webHidden/>
               </w:rPr>
-              <w:instrText xml:space="preserve"> PAGEREF _Toc456527713 \h </w:instrText>
+              <w:instrText xml:space="preserve"> PAGEREF _Toc456528244 \h </w:instrText>
             </w:r>
             <w:r>
               <w:rPr>
@@ -4016,7 +4016,7 @@
               <w:lang w:val="en-US"/>
             </w:rPr>
           </w:pPr>
-          <w:hyperlink w:anchor="_Toc456527714" w:history="1">
+          <w:hyperlink w:anchor="_Toc456528245" w:history="1">
             <w:r>
               <w:rPr>
                 <w:rStyle w:val="Hyperlink"/>
@@ -4058,7 +4058,7 @@
                 <w:noProof/>
                 <w:webHidden/>
               </w:rPr>
-              <w:instrText xml:space="preserve"> PAGEREF _Toc456527714 \h </w:instrText>
+              <w:instrText xml:space="preserve"> PAGEREF _Toc456528245 \h </w:instrText>
             </w:r>
             <w:r>
               <w:rPr>
@@ -4102,7 +4102,7 @@
               <w:lang w:val="en-US"/>
             </w:rPr>
           </w:pPr>
-          <w:hyperlink w:anchor="_Toc456527715" w:history="1">
+          <w:hyperlink w:anchor="_Toc456528246" w:history="1">
             <w:r>
               <w:rPr>
                 <w:rStyle w:val="Hyperlink"/>
@@ -4144,7 +4144,7 @@
                 <w:noProof/>
                 <w:webHidden/>
               </w:rPr>
-              <w:instrText xml:space="preserve"> PAGEREF _Toc456527715 \h </w:instrText>
+              <w:instrText xml:space="preserve"> PAGEREF _Toc456528246 \h </w:instrText>
             </w:r>
             <w:r>
               <w:rPr>
@@ -4188,7 +4188,7 @@
               <w:lang w:val="en-US"/>
             </w:rPr>
           </w:pPr>
-          <w:hyperlink w:anchor="_Toc456527716" w:history="1">
+          <w:hyperlink w:anchor="_Toc456528247" w:history="1">
             <w:r>
               <w:rPr>
                 <w:rStyle w:val="Hyperlink"/>
@@ -4230,7 +4230,7 @@
                 <w:noProof/>
                 <w:webHidden/>
               </w:rPr>
-              <w:instrText xml:space="preserve"> PAGEREF _Toc456527716 \h </w:instrText>
+              <w:instrText xml:space="preserve"> PAGEREF _Toc456528247 \h </w:instrText>
             </w:r>
             <w:r>
               <w:rPr>
@@ -4292,7 +4292,7 @@
       <w:pPr>
         <w:pStyle w:val="Heading"/>
       </w:pPr>
-      <w:bookmarkStart w:id="0" w:name="_Toc456527673"/>
+      <w:bookmarkStart w:id="0" w:name="_Toc456528204"/>
       <w:r>
         <w:lastRenderedPageBreak/>
         <w:t>Specification</w:t>
@@ -4307,7 +4307,7 @@
           <w:numId w:val="3"/>
         </w:numPr>
       </w:pPr>
-      <w:bookmarkStart w:id="1" w:name="_Toc456527674"/>
+      <w:bookmarkStart w:id="1" w:name="_Toc456528205"/>
       <w:r>
         <w:t>Description</w:t>
       </w:r>
@@ -4324,7 +4324,7 @@
       <w:r>
         <w:t xml:space="preserve"> </w:t>
       </w:r>
-      <w:bookmarkStart w:id="2" w:name="_Toc456527675"/>
+      <w:bookmarkStart w:id="2" w:name="_Toc456528206"/>
       <w:r>
         <w:t>Product Purpose</w:t>
       </w:r>
@@ -4366,7 +4366,7 @@
       <w:r>
         <w:t xml:space="preserve"> </w:t>
       </w:r>
-      <w:bookmarkStart w:id="3" w:name="_Toc456527676"/>
+      <w:bookmarkStart w:id="3" w:name="_Toc456528207"/>
       <w:r>
         <w:t>Product Scope</w:t>
       </w:r>
@@ -4388,7 +4388,7 @@
           <w:numId w:val="3"/>
         </w:numPr>
       </w:pPr>
-      <w:bookmarkStart w:id="4" w:name="_Toc456527677"/>
+      <w:bookmarkStart w:id="4" w:name="_Toc456528208"/>
       <w:r>
         <w:t>Potential Customers</w:t>
       </w:r>
@@ -4410,7 +4410,7 @@
           <w:numId w:val="3"/>
         </w:numPr>
       </w:pPr>
-      <w:bookmarkStart w:id="5" w:name="_Toc456527678"/>
+      <w:bookmarkStart w:id="5" w:name="_Toc456528209"/>
       <w:r>
         <w:t>Product functions</w:t>
       </w:r>
@@ -4554,7 +4554,7 @@
           <w:numId w:val="3"/>
         </w:numPr>
       </w:pPr>
-      <w:bookmarkStart w:id="6" w:name="_Toc456527679"/>
+      <w:bookmarkStart w:id="6" w:name="_Toc456528210"/>
       <w:r>
         <w:t>User characteristics</w:t>
       </w:r>
@@ -4686,7 +4686,7 @@
           <w:numId w:val="3"/>
         </w:numPr>
       </w:pPr>
-      <w:bookmarkStart w:id="7" w:name="_Toc456527680"/>
+      <w:bookmarkStart w:id="7" w:name="_Toc456528211"/>
       <w:r>
         <w:t>Functional requirements</w:t>
       </w:r>
@@ -4700,7 +4700,7 @@
           <w:numId w:val="3"/>
         </w:numPr>
       </w:pPr>
-      <w:bookmarkStart w:id="8" w:name="_Toc456527681"/>
+      <w:bookmarkStart w:id="8" w:name="_Toc456528212"/>
       <w:r>
         <w:t>Presentation</w:t>
       </w:r>
@@ -4779,7 +4779,7 @@
           <w:numId w:val="3"/>
         </w:numPr>
       </w:pPr>
-      <w:bookmarkStart w:id="9" w:name="_Toc456527682"/>
+      <w:bookmarkStart w:id="9" w:name="_Toc456528213"/>
       <w:r>
         <w:t>Content</w:t>
       </w:r>
@@ -5992,7 +5992,7 @@
           <w:numId w:val="3"/>
         </w:numPr>
       </w:pPr>
-      <w:bookmarkStart w:id="10" w:name="_Toc456527683"/>
+      <w:bookmarkStart w:id="10" w:name="_Toc456528214"/>
       <w:r>
         <w:t>Add, modify and delete</w:t>
       </w:r>
@@ -6151,7 +6151,7 @@
           <w:numId w:val="3"/>
         </w:numPr>
       </w:pPr>
-      <w:bookmarkStart w:id="11" w:name="_Toc456527684"/>
+      <w:bookmarkStart w:id="11" w:name="_Toc456528215"/>
       <w:r>
         <w:t>Search</w:t>
       </w:r>
@@ -6358,7 +6358,7 @@
           <w:numId w:val="3"/>
         </w:numPr>
       </w:pPr>
-      <w:bookmarkStart w:id="12" w:name="_Toc456527685"/>
+      <w:bookmarkStart w:id="12" w:name="_Toc456528216"/>
       <w:r>
         <w:t>Language</w:t>
       </w:r>
@@ -6404,7 +6404,7 @@
           <w:numId w:val="3"/>
         </w:numPr>
       </w:pPr>
-      <w:bookmarkStart w:id="13" w:name="_Toc456527686"/>
+      <w:bookmarkStart w:id="13" w:name="_Toc456528217"/>
       <w:r>
         <w:t>Non-functional requirements</w:t>
       </w:r>
@@ -6418,7 +6418,7 @@
           <w:numId w:val="3"/>
         </w:numPr>
       </w:pPr>
-      <w:bookmarkStart w:id="14" w:name="_Toc456527687"/>
+      <w:bookmarkStart w:id="14" w:name="_Toc456528218"/>
       <w:r>
         <w:t>Portability</w:t>
       </w:r>
@@ -6456,7 +6456,7 @@
           <w:numId w:val="3"/>
         </w:numPr>
       </w:pPr>
-      <w:bookmarkStart w:id="15" w:name="_Toc456527688"/>
+      <w:bookmarkStart w:id="15" w:name="_Toc456528219"/>
       <w:r>
         <w:lastRenderedPageBreak/>
         <w:t>Performance and Availability</w:t>
@@ -6495,7 +6495,7 @@
           <w:numId w:val="3"/>
         </w:numPr>
       </w:pPr>
-      <w:bookmarkStart w:id="16" w:name="_Toc456527689"/>
+      <w:bookmarkStart w:id="16" w:name="_Toc456528220"/>
       <w:r>
         <w:t>Security and Extensibility</w:t>
       </w:r>
@@ -6525,7 +6525,7 @@
           <w:numId w:val="3"/>
         </w:numPr>
       </w:pPr>
-      <w:bookmarkStart w:id="17" w:name="_Toc456527690"/>
+      <w:bookmarkStart w:id="17" w:name="_Toc456528221"/>
       <w:r>
         <w:t>Development environment and framework</w:t>
       </w:r>
@@ -6539,7 +6539,7 @@
           <w:numId w:val="3"/>
         </w:numPr>
       </w:pPr>
-      <w:bookmarkStart w:id="18" w:name="_Toc456527691"/>
+      <w:bookmarkStart w:id="18" w:name="_Toc456528222"/>
       <w:r>
         <w:t>Software</w:t>
       </w:r>
@@ -6670,7 +6670,7 @@
           <w:lang w:val="de-DE"/>
         </w:rPr>
       </w:pPr>
-      <w:bookmarkStart w:id="19" w:name="_Toc456527692"/>
+      <w:bookmarkStart w:id="19" w:name="_Toc456528223"/>
       <w:r>
         <w:rPr>
           <w:lang w:val="de-DE"/>
@@ -6780,7 +6780,7 @@
           <w:lang w:val="de-DE"/>
         </w:rPr>
       </w:pPr>
-      <w:bookmarkStart w:id="20" w:name="_Toc456527693"/>
+      <w:bookmarkStart w:id="20" w:name="_Toc456528224"/>
       <w:r>
         <w:rPr>
           <w:lang w:val="de-DE"/>
@@ -6939,7 +6939,7 @@
       <w:pPr>
         <w:pStyle w:val="Heading"/>
       </w:pPr>
-      <w:bookmarkStart w:id="21" w:name="_Toc456527694"/>
+      <w:bookmarkStart w:id="21" w:name="_Toc456528225"/>
       <w:r>
         <w:lastRenderedPageBreak/>
         <w:t>UML Specification</w:t>
@@ -6957,7 +6957,7 @@
       <w:r>
         <w:t xml:space="preserve"> </w:t>
       </w:r>
-      <w:bookmarkStart w:id="22" w:name="_Toc456527695"/>
+      <w:bookmarkStart w:id="22" w:name="_Toc456528226"/>
       <w:r>
         <w:t>Use Cases</w:t>
       </w:r>
@@ -6974,7 +6974,7 @@
       <w:r>
         <w:t xml:space="preserve"> </w:t>
       </w:r>
-      <w:bookmarkStart w:id="23" w:name="_Toc456527696"/>
+      <w:bookmarkStart w:id="23" w:name="_Toc456528227"/>
       <w:r>
         <w:t>Class Diagrams</w:t>
       </w:r>
@@ -6988,7 +6988,7 @@
           <w:numId w:val="3"/>
         </w:numPr>
       </w:pPr>
-      <w:bookmarkStart w:id="24" w:name="_Toc456527697"/>
+      <w:bookmarkStart w:id="24" w:name="_Toc456528228"/>
       <w:r>
         <w:t>Class Diagram</w:t>
       </w:r>
@@ -7019,7 +7019,7 @@
             <v:path o:extrusionok="f" gradientshapeok="t" o:connecttype="rect"/>
             <o:lock v:ext="edit" aspectratio="t"/>
           </v:shapetype>
-          <v:shape id="_x0000_i1037" type="#_x0000_t75" style="width:453.75pt;height:334.85pt">
+          <v:shape id="_x0000_i1045" type="#_x0000_t75" style="width:453.05pt;height:340.3pt">
             <v:imagedata r:id="rId13" o:title="ClassDiagram"/>
           </v:shape>
         </w:pict>
@@ -7033,7 +7033,7 @@
           <w:numId w:val="3"/>
         </w:numPr>
       </w:pPr>
-      <w:bookmarkStart w:id="25" w:name="_Toc456527698"/>
+      <w:bookmarkStart w:id="25" w:name="_Toc456528229"/>
       <w:r>
         <w:lastRenderedPageBreak/>
         <w:t>Entity Relation</w:t>
@@ -7046,7 +7046,7 @@
       </w:pPr>
       <w:r>
         <w:pict>
-          <v:shape id="_x0000_i1038" type="#_x0000_t75" style="width:453.05pt;height:207.15pt">
+          <v:shape id="_x0000_i1026" type="#_x0000_t75" style="width:453.05pt;height:207.15pt">
             <v:imagedata r:id="rId14" o:title="EntityRelation"/>
           </v:shape>
         </w:pict>
@@ -7060,7 +7060,7 @@
           <w:numId w:val="3"/>
         </w:numPr>
       </w:pPr>
-      <w:bookmarkStart w:id="26" w:name="_Toc456527699"/>
+      <w:bookmarkStart w:id="26" w:name="_Toc456528230"/>
       <w:r>
         <w:t>Preference Control</w:t>
       </w:r>
@@ -7072,7 +7072,7 @@
       </w:pPr>
       <w:r>
         <w:pict>
-          <v:shape id="_x0000_i1039" type="#_x0000_t75" style="width:453.05pt;height:330.1pt">
+          <v:shape id="_x0000_i1027" type="#_x0000_t75" style="width:453.05pt;height:330.1pt">
             <v:imagedata r:id="rId15" o:title="PreferenceControl"/>
           </v:shape>
         </w:pict>
@@ -7105,7 +7105,7 @@
         <w:lastRenderedPageBreak/>
         <w:t xml:space="preserve"> </w:t>
       </w:r>
-      <w:bookmarkStart w:id="27" w:name="_Toc456527700"/>
+      <w:bookmarkStart w:id="27" w:name="_Toc456528231"/>
       <w:r>
         <w:t>GUI Design</w:t>
       </w:r>
@@ -7119,7 +7119,7 @@
           <w:numId w:val="3"/>
         </w:numPr>
       </w:pPr>
-      <w:bookmarkStart w:id="28" w:name="_Toc456527701"/>
+      <w:bookmarkStart w:id="28" w:name="_Toc456528232"/>
       <w:r>
         <w:t>PC Version</w:t>
       </w:r>
@@ -7133,7 +7133,7 @@
           <w:numId w:val="3"/>
         </w:numPr>
       </w:pPr>
-      <w:bookmarkStart w:id="29" w:name="_Toc456527702"/>
+      <w:bookmarkStart w:id="29" w:name="_Toc456528233"/>
       <w:r>
         <w:t>Structure</w:t>
       </w:r>
@@ -7145,10 +7145,10 @@
       </w:pPr>
       <w:r>
         <w:object w:dxaOrig="14487" w:dyaOrig="12339">
-          <v:shape id="_x0000_i1165" type="#_x0000_t75" style="width:432.7pt;height:368.15pt" o:ole="">
+          <v:shape id="_x0000_i1028" type="#_x0000_t75" style="width:432.7pt;height:368.15pt" o:ole="">
             <v:imagedata r:id="rId16" o:title=""/>
           </v:shape>
-          <o:OLEObject Type="Embed" ProgID="Visio.Drawing.15" ShapeID="_x0000_i1165" DrawAspect="Content" ObjectID="_1530270118" r:id="rId17"/>
+          <o:OLEObject Type="Embed" ProgID="Visio.Drawing.15" ShapeID="_x0000_i1028" DrawAspect="Content" ObjectID="_1530272806" r:id="rId17"/>
         </w:object>
       </w:r>
     </w:p>
@@ -7160,7 +7160,7 @@
           <w:numId w:val="3"/>
         </w:numPr>
       </w:pPr>
-      <w:bookmarkStart w:id="30" w:name="_Toc456527703"/>
+      <w:bookmarkStart w:id="30" w:name="_Toc456528234"/>
       <w:r>
         <w:lastRenderedPageBreak/>
         <w:t>Screenshots</w:t>
@@ -7190,7 +7190,7 @@
       </w:r>
       <w:r>
         <w:pict>
-          <v:shape id="_x0000_i1171" type="#_x0000_t75" style="width:230.95pt;height:358.65pt;mso-position-horizontal:absolute" o:bordertopcolor="#ffbf00 pure" o:borderleftcolor="#ffbf00 pure" o:borderbottomcolor="#ffbf00 pure" o:borderrightcolor="#ffbf00 pure">
+          <v:shape id="_x0000_i1029" type="#_x0000_t75" style="width:230.95pt;height:358.65pt;mso-position-horizontal:absolute" o:bordertopcolor="this" o:borderleftcolor="this" o:borderbottomcolor="this" o:borderrightcolor="this">
             <v:imagedata r:id="rId18" o:title="Capture"/>
             <w10:bordertop type="single" width="6"/>
             <w10:borderleft type="single" width="6"/>
@@ -7272,7 +7272,7 @@
       </w:r>
       <w:r>
         <w:pict>
-          <v:shape id="_x0000_i1172" type="#_x0000_t75" style="width:402.1pt;height:207.85pt;mso-position-horizontal:absolute;mso-position-vertical:absolute" o:bordertopcolor="#ffbf00 pure" o:borderleftcolor="#ffbf00 pure" o:borderbottomcolor="#ffbf00 pure" o:borderrightcolor="#ffbf00 pure">
+          <v:shape id="_x0000_i1030" type="#_x0000_t75" style="width:402.1pt;height:207.85pt;mso-position-horizontal:absolute;mso-position-vertical:absolute" o:bordertopcolor="this" o:borderleftcolor="this" o:borderbottomcolor="this" o:borderrightcolor="this">
             <v:imagedata r:id="rId19" o:title="Main"/>
             <w10:bordertop type="single" width="6"/>
             <w10:borderleft type="single" width="6"/>
@@ -7312,8 +7312,6 @@
       <w:r>
         <w:t>will be shown in the tables.</w:t>
       </w:r>
-      <w:bookmarkStart w:id="31" w:name="_GoBack"/>
-      <w:bookmarkEnd w:id="31"/>
       <w:r>
         <w:br/>
       </w:r>
@@ -7371,7 +7369,7 @@
       </w:r>
       <w:r>
         <w:pict>
-          <v:shape id="_x0000_i1176" type="#_x0000_t75" style="width:400.75pt;height:245.2pt;mso-position-horizontal:absolute" o:bordertopcolor="#ffbf00 pure" o:borderleftcolor="#ffbf00 pure" o:borderbottomcolor="#ffbf00 pure" o:borderrightcolor="#ffbf00 pure">
+          <v:shape id="_x0000_i1031" type="#_x0000_t75" style="width:400.75pt;height:245.2pt;mso-position-horizontal:absolute" o:bordertopcolor="this" o:borderleftcolor="this" o:borderbottomcolor="this" o:borderrightcolor="this">
             <v:imagedata r:id="rId20" o:title="CADetail"/>
             <w10:bordertop type="single" width="6"/>
             <w10:borderleft type="single" width="6"/>
@@ -7446,7 +7444,7 @@
       </w:r>
       <w:r>
         <w:pict>
-          <v:shape id="_x0000_i1179" type="#_x0000_t75" style="width:398.05pt;height:256.1pt;mso-position-horizontal:absolute" o:bordertopcolor="#ffbf00 pure" o:borderleftcolor="#ffbf00 pure" o:borderbottomcolor="#ffbf00 pure" o:borderrightcolor="#ffbf00 pure">
+          <v:shape id="_x0000_i1032" type="#_x0000_t75" style="width:398.05pt;height:256.1pt;mso-position-horizontal:absolute" o:bordertopcolor="this" o:borderleftcolor="this" o:borderbottomcolor="this" o:borderrightcolor="this">
             <v:imagedata r:id="rId21" o:title="CAModifier"/>
             <w10:bordertop type="single" width="6"/>
             <w10:borderleft type="single" width="6"/>
@@ -7527,6 +7525,14 @@
       <w:r>
         <w:br/>
       </w:r>
+      <w:r>
+        <w:t>Size of this interface can be adjusted.</w:t>
+      </w:r>
+      <w:bookmarkStart w:id="31" w:name="_GoBack"/>
+      <w:bookmarkEnd w:id="31"/>
+      <w:r>
+        <w:br/>
+      </w:r>
     </w:p>
     <w:p>
       <w:pPr>
@@ -7549,7 +7555,7 @@
       </w:r>
       <w:r>
         <w:pict>
-          <v:shape id="_x0000_i1215" type="#_x0000_t75" style="width:265.6pt;height:299.55pt;mso-position-horizontal:absolute;mso-position-vertical:absolute" o:bordertopcolor="#ffbf00 pure" o:borderleftcolor="#ffbf00 pure" o:borderbottomcolor="#ffbf00 pure" o:borderrightcolor="#ffbf00 pure">
+          <v:shape id="_x0000_i1033" type="#_x0000_t75" style="width:265.6pt;height:299.55pt;mso-position-horizontal:absolute;mso-position-vertical:absolute" o:bordertopcolor="this" o:borderleftcolor="this" o:borderbottomcolor="this" o:borderrightcolor="this">
             <v:imagedata r:id="rId22" o:title="TagModifier"/>
             <w10:bordertop type="single" width="6"/>
             <w10:borderleft type="single" width="6"/>
@@ -7608,7 +7614,7 @@
       </w:r>
       <w:r>
         <w:pict>
-          <v:shape id="_x0000_i1219" type="#_x0000_t75" style="width:277.15pt;height:190.2pt;mso-position-horizontal:absolute" o:bordertopcolor="#ffbf00 pure" o:borderleftcolor="#ffbf00 pure" o:borderbottomcolor="#ffbf00 pure" o:borderrightcolor="#ffbf00 pure">
+          <v:shape id="_x0000_i1034" type="#_x0000_t75" style="width:277.15pt;height:190.2pt;mso-position-horizontal:absolute" o:bordertopcolor="this" o:borderleftcolor="this" o:borderbottomcolor="this" o:borderrightcolor="this">
             <v:imagedata r:id="rId23" o:title="TagAdder"/>
             <w10:bordertop type="single" width="6"/>
             <w10:borderleft type="single" width="6"/>
@@ -7662,7 +7668,7 @@
       </w:r>
       <w:r>
         <w:pict>
-          <v:shape id="_x0000_i1230" type="#_x0000_t75" style="width:231.6pt;height:302.25pt;mso-position-horizontal:absolute;mso-position-vertical:absolute" o:bordertopcolor="#ffbf00 pure" o:borderleftcolor="#ffbf00 pure" o:borderbottomcolor="#ffbf00 pure" o:borderrightcolor="#ffbf00 pure">
+          <v:shape id="_x0000_i1035" type="#_x0000_t75" style="width:231.6pt;height:302.25pt;mso-position-horizontal:absolute;mso-position-vertical:absolute" o:bordertopcolor="this" o:borderleftcolor="this" o:borderbottomcolor="this" o:borderrightcolor="this">
             <v:imagedata r:id="rId24" o:title="User Center"/>
             <w10:bordertop type="single" width="6"/>
             <w10:borderleft type="single" width="6"/>
@@ -7731,7 +7737,7 @@
       </w:r>
       <w:r>
         <w:pict>
-          <v:shape id="_x0000_i1233" type="#_x0000_t75" style="width:306.35pt;height:313.8pt;mso-position-horizontal:absolute" o:bordertopcolor="#ffbf00 pure" o:borderleftcolor="#ffbf00 pure" o:borderbottomcolor="#ffbf00 pure" o:borderrightcolor="#ffbf00 pure">
+          <v:shape id="_x0000_i1036" type="#_x0000_t75" style="width:368.15pt;height:285.3pt;mso-position-horizontal:absolute" o:bordertopcolor="this" o:borderleftcolor="this" o:borderbottomcolor="this" o:borderrightcolor="this">
             <v:imagedata r:id="rId25" o:title="Manual"/>
             <w10:bordertop type="single" width="6"/>
             <w10:borderleft type="single" width="6"/>
@@ -7788,7 +7794,7 @@
       </w:r>
       <w:r>
         <w:pict>
-          <v:shape id="_x0000_i1236" type="#_x0000_t75" style="width:230.25pt;height:316.55pt;mso-position-horizontal:absolute;mso-position-vertical:absolute" o:bordertopcolor="#ffbf00 pure" o:borderleftcolor="#ffbf00 pure" o:borderbottomcolor="#ffbf00 pure" o:borderrightcolor="#ffbf00 pure">
+          <v:shape id="_x0000_i1037" type="#_x0000_t75" style="width:230.25pt;height:316.55pt;mso-position-horizontal:absolute;mso-position-vertical:absolute" o:bordertopcolor="this" o:borderleftcolor="this" o:borderbottomcolor="this" o:borderrightcolor="this">
             <v:imagedata r:id="rId26" o:title="About"/>
             <w10:bordertop type="single" width="6"/>
             <w10:borderleft type="single" width="6"/>
@@ -7832,7 +7838,7 @@
           <w:numId w:val="3"/>
         </w:numPr>
       </w:pPr>
-      <w:bookmarkStart w:id="32" w:name="_Toc456527704"/>
+      <w:bookmarkStart w:id="32" w:name="_Toc456528235"/>
       <w:r>
         <w:lastRenderedPageBreak/>
         <w:t>Android Version</w:t>
@@ -7847,7 +7853,7 @@
           <w:numId w:val="3"/>
         </w:numPr>
       </w:pPr>
-      <w:bookmarkStart w:id="33" w:name="_Toc456527705"/>
+      <w:bookmarkStart w:id="33" w:name="_Toc456528236"/>
       <w:r>
         <w:t>Structure</w:t>
       </w:r>
@@ -7859,10 +7865,10 @@
       </w:pPr>
       <w:r>
         <w:object w:dxaOrig="14487" w:dyaOrig="7472">
-          <v:shape id="_x0000_i1226" type="#_x0000_t75" style="width:6in;height:222.8pt" o:ole="">
+          <v:shape id="_x0000_i1038" type="#_x0000_t75" style="width:6in;height:222.8pt" o:ole="">
             <v:imagedata r:id="rId27" o:title=""/>
           </v:shape>
-          <o:OLEObject Type="Embed" ProgID="Visio.Drawing.15" ShapeID="_x0000_i1226" DrawAspect="Content" ObjectID="_1530270119" r:id="rId28"/>
+          <o:OLEObject Type="Embed" ProgID="Visio.Drawing.15" ShapeID="_x0000_i1038" DrawAspect="Content" ObjectID="_1530272807" r:id="rId28"/>
         </w:object>
       </w:r>
     </w:p>
@@ -7874,7 +7880,7 @@
           <w:numId w:val="3"/>
         </w:numPr>
       </w:pPr>
-      <w:bookmarkStart w:id="34" w:name="_Toc456527706"/>
+      <w:bookmarkStart w:id="34" w:name="_Toc456528237"/>
       <w:r>
         <w:lastRenderedPageBreak/>
         <w:t>Screenshots</w:t>
@@ -7904,7 +7910,7 @@
       </w:r>
       <w:r>
         <w:pict>
-          <v:shape id="_x0000_i1082" type="#_x0000_t75" style="width:205.15pt;height:345.05pt;mso-position-horizontal:absolute" o:bordertopcolor="#ffbf00 pure" o:borderleftcolor="#ffbf00 pure" o:borderbottomcolor="#ffbf00 pure" o:borderrightcolor="#ffbf00 pure">
+          <v:shape id="_x0000_i1039" type="#_x0000_t75" style="width:205.15pt;height:345.05pt;mso-position-horizontal:absolute" o:bordertopcolor="this" o:borderleftcolor="this" o:borderbottomcolor="this" o:borderrightcolor="this">
             <v:imagedata r:id="rId29" o:title="682580518003834363"/>
             <w10:bordertop type="single" width="6"/>
             <w10:borderleft type="single" width="6"/>
@@ -7955,7 +7961,7 @@
       </w:r>
       <w:r>
         <w:pict>
-          <v:shape id="_x0000_i1064" type="#_x0000_t75" style="width:201.05pt;height:343pt;mso-position-horizontal:absolute">
+          <v:shape id="_x0000_i1040" type="#_x0000_t75" style="width:201.05pt;height:343pt;mso-position-horizontal:absolute">
             <v:imagedata r:id="rId30" o:title="210718700519695358"/>
           </v:shape>
         </w:pict>
@@ -8002,7 +8008,7 @@
       </w:r>
       <w:r>
         <w:pict>
-          <v:shape id="_x0000_i1066" type="#_x0000_t75" style="width:201.75pt;height:344.4pt;mso-position-horizontal:absolute">
+          <v:shape id="_x0000_i1041" type="#_x0000_t75" style="width:201.75pt;height:344.4pt;mso-position-horizontal:absolute">
             <v:imagedata r:id="rId31" o:title="12372835462743475"/>
           </v:shape>
         </w:pict>
@@ -8046,7 +8052,7 @@
       </w:r>
       <w:r>
         <w:pict>
-          <v:shape id="_x0000_i1078" type="#_x0000_t75" style="width:202.4pt;height:343pt;mso-position-horizontal:absolute">
+          <v:shape id="_x0000_i1042" type="#_x0000_t75" style="width:202.4pt;height:343pt;mso-position-horizontal:absolute">
             <v:imagedata r:id="rId32" o:title="267717744892302804"/>
           </v:shape>
         </w:pict>
@@ -8094,7 +8100,7 @@
           <w:lang w:val="en-US"/>
         </w:rPr>
         <w:drawing>
-          <wp:inline distT="0" distB="0" distL="0" distR="0" wp14:anchorId="07FDBD1E" wp14:editId="2C4CEA96">
+          <wp:inline distT="0" distB="0" distL="0" distR="0" wp14:anchorId="1BF12752" wp14:editId="0D7E2EC9">
             <wp:extent cx="2579370" cy="4356100"/>
             <wp:effectExtent l="0" t="0" r="0" b="6350"/>
             <wp:docPr id="1" name="Picture 1" descr="C:\Users\gzwti\AppData\Local\Microsoft\Windows\INetCacheContent.Word\611123461134447275.png"/>
@@ -8181,7 +8187,7 @@
       </w:r>
       <w:r>
         <w:pict>
-          <v:shape id="_x0000_i1074" type="#_x0000_t75" style="width:204.45pt;height:342.35pt;mso-position-horizontal:absolute">
+          <v:shape id="_x0000_i1043" type="#_x0000_t75" style="width:204.45pt;height:342.35pt;mso-position-horizontal:absolute">
             <v:imagedata r:id="rId34" o:title="665525566275108224"/>
           </v:shape>
         </w:pict>
@@ -8233,7 +8239,7 @@
       <w:pPr>
         <w:pStyle w:val="Heading"/>
       </w:pPr>
-      <w:bookmarkStart w:id="35" w:name="_Toc456527707"/>
+      <w:bookmarkStart w:id="35" w:name="_Toc456528238"/>
       <w:r>
         <w:lastRenderedPageBreak/>
         <w:t>Test</w:t>
@@ -8254,7 +8260,10 @@
       <w:r>
         <w:t xml:space="preserve"> </w:t>
       </w:r>
-      <w:bookmarkStart w:id="36" w:name="_Toc456527708"/>
+      <w:bookmarkStart w:id="36" w:name="_Toc456528239"/>
+      <w:r>
+        <w:t xml:space="preserve">PC </w:t>
+      </w:r>
       <w:r>
         <w:t>Usability Test</w:t>
       </w:r>
@@ -8268,7 +8277,7 @@
           <w:numId w:val="3"/>
         </w:numPr>
       </w:pPr>
-      <w:bookmarkStart w:id="37" w:name="_Toc456527709"/>
+      <w:bookmarkStart w:id="37" w:name="_Toc456528240"/>
       <w:r>
         <w:t>User Group</w:t>
       </w:r>
@@ -8290,7 +8299,7 @@
           <w:numId w:val="3"/>
         </w:numPr>
       </w:pPr>
-      <w:bookmarkStart w:id="38" w:name="_Toc456527710"/>
+      <w:bookmarkStart w:id="38" w:name="_Toc456528241"/>
       <w:r>
         <w:t>Test tasks</w:t>
       </w:r>
@@ -8730,17 +8739,332 @@
     </w:p>
     <w:p>
       <w:pPr>
+        <w:pStyle w:val="Content1"/>
+      </w:pPr>
+      <w:r>
+        <w:t>R</w:t>
+      </w:r>
+      <w:r>
+        <w:t>ecord: (for each task)</w:t>
+      </w:r>
+    </w:p>
+    <w:p>
+      <w:pPr>
+        <w:pStyle w:val="Content2"/>
+      </w:pPr>
+      <w:r>
+        <w:t>time consumption</w:t>
+      </w:r>
+    </w:p>
+    <w:p>
+      <w:pPr>
+        <w:pStyle w:val="Content2"/>
+      </w:pPr>
+      <w:r>
+        <w:t>user activity, window entry</w:t>
+      </w:r>
+    </w:p>
+    <w:p>
+      <w:pPr>
+        <w:pStyle w:val="Content2"/>
+      </w:pPr>
+      <w:r>
+        <w:t>user complaint or feedback</w:t>
+      </w:r>
+    </w:p>
+    <w:p>
+      <w:pPr>
+        <w:pStyle w:val="Heading"/>
+        <w:numPr>
+          <w:ilvl w:val="2"/>
+          <w:numId w:val="3"/>
+        </w:numPr>
+      </w:pPr>
+      <w:bookmarkStart w:id="39" w:name="_Toc456528242"/>
+      <w:r>
+        <w:t>First round usability test</w:t>
+      </w:r>
+    </w:p>
+    <w:p>
+      <w:pPr>
+        <w:pStyle w:val="Content1"/>
+      </w:pPr>
+      <w:r>
+        <w:t>Result: see appendix.</w:t>
+      </w:r>
+    </w:p>
+    <w:p>
+      <w:pPr>
+        <w:pStyle w:val="Content1"/>
+      </w:pPr>
+      <w:r>
+        <w:t>Issues:</w:t>
+      </w:r>
+    </w:p>
+    <w:p>
+      <w:pPr>
+        <w:pStyle w:val="Content2"/>
+      </w:pPr>
+      <w:r>
+        <w:t>Bug: user cannot add the same tag again when he or she added it just now and delete it. The state of combo box which contains tags is not changing, so no activity is triggered.</w:t>
+      </w:r>
+    </w:p>
+    <w:p>
+      <w:pPr>
+        <w:pStyle w:val="Content2"/>
+      </w:pPr>
+      <w:r>
+        <w:t>Bug: in add CA window, tag lists are not refreshing after user add a new tag. User cannot find the tag which has just been added.</w:t>
+      </w:r>
+    </w:p>
+    <w:p>
+      <w:pPr>
+        <w:pStyle w:val="Content2"/>
+      </w:pPr>
+      <w:r>
+        <w:t xml:space="preserve">Chinese students tend to set their interface language to Chinese even though they can speak English and English is Enca's most </w:t>
+      </w:r>
+      <w:r>
+        <w:lastRenderedPageBreak/>
+        <w:t>supported language. Problems such as description mismatch occur during search.</w:t>
+      </w:r>
+    </w:p>
+    <w:p>
+      <w:pPr>
+        <w:pStyle w:val="Content2"/>
+      </w:pPr>
+      <w:r>
+        <w:t>When users set content language to Chinese, it is hard for them to search by German keywords. Because even though the result would always come up, the contents are all in Chinese and it contributes to the difficulty to identify the exact cleaning agent. We have already used parallel tabs for different languages, however users tend to ignore it.</w:t>
+      </w:r>
+    </w:p>
+    <w:p>
+      <w:pPr>
+        <w:pStyle w:val="Content2"/>
+      </w:pPr>
+      <w:r>
+        <w:t>Users tend to always use keyword search instead of tag search. Tags are somehow confusing the user. Though they can get the desired result, it is not the most optimal way.</w:t>
+      </w:r>
+    </w:p>
+    <w:p>
+      <w:pPr>
+        <w:pStyle w:val="Content2"/>
+      </w:pPr>
+      <w:r>
+        <w:t>Users may easily miss click on a tag and delete it when modifying a CA.</w:t>
+      </w:r>
+    </w:p>
+    <w:p>
+      <w:pPr>
+        <w:pStyle w:val="Content2"/>
+      </w:pPr>
+      <w:r>
+        <w:t>Users have no idea about what "memo" is.</w:t>
+      </w:r>
+    </w:p>
+    <w:p>
+      <w:pPr>
+        <w:pStyle w:val="Content2"/>
+      </w:pPr>
+      <w:r>
+        <w:t>Users have no idea of the existence of "user center" or what it is for.</w:t>
+      </w:r>
+    </w:p>
+    <w:p>
+      <w:pPr>
+        <w:pStyle w:val="Content2"/>
+      </w:pPr>
+      <w:r>
+        <w:t>Activities such as "Save" lack conformations.</w:t>
+      </w:r>
+    </w:p>
+    <w:p>
+      <w:pPr>
+        <w:pStyle w:val="Content1"/>
+      </w:pPr>
+      <w:r>
+        <w:t>Improvement plan:</w:t>
+      </w:r>
+    </w:p>
+    <w:p>
+      <w:pPr>
+        <w:pStyle w:val="Content2"/>
+      </w:pPr>
+      <w:r>
+        <w:t>Fix tag adding bug by clearing combo box state after each deletion.</w:t>
+      </w:r>
+    </w:p>
+    <w:p>
+      <w:pPr>
+        <w:pStyle w:val="Content2"/>
+      </w:pPr>
+      <w:r>
+        <w:t>Fix tag refreshing bug.</w:t>
+      </w:r>
+    </w:p>
+    <w:p>
+      <w:pPr>
+        <w:pStyle w:val="Content2"/>
+      </w:pPr>
+      <w:r>
+        <w:t>Main window visual separation. Highlight "tag" and "keywords" area with a non transparent box. Clearly separate main window into three parts which are "search by tags", "search by keywords" and "result".</w:t>
+      </w:r>
+    </w:p>
+    <w:p>
+      <w:pPr>
+        <w:pStyle w:val="Content2"/>
+      </w:pPr>
+      <w:r>
+        <w:t>Give conformation windows for multiple activities such as "save memo" and "clear memo".</w:t>
+      </w:r>
+    </w:p>
+    <w:p>
+      <w:pPr>
+        <w:pStyle w:val="Content2"/>
+      </w:pPr>
+      <w:r>
+        <w:tab/>
+        <w:t>Change button text on some buttons. Such as close button in CA detail window is changed from "Cancel" to "Close".</w:t>
+      </w:r>
+    </w:p>
+    <w:p>
+      <w:pPr>
+        <w:pStyle w:val="Content2"/>
+      </w:pPr>
+      <w:r>
+        <w:tab/>
+        <w:t>Double click to remove a tag instead of single click.</w:t>
+      </w:r>
+    </w:p>
+    <w:p>
+      <w:pPr>
+        <w:pStyle w:val="Content2"/>
+      </w:pPr>
+      <w:r>
+        <w:tab/>
+        <w:t>Add "instruction" and prompt user to read it during first login.</w:t>
+      </w:r>
+    </w:p>
+    <w:p>
+      <w:pPr>
+        <w:pStyle w:val="Content2"/>
+      </w:pPr>
+      <w:r>
+        <w:tab/>
+        <w:t>Make tab header more visible, change background color from white to gray.</w:t>
+      </w:r>
+    </w:p>
+    <w:p>
+      <w:pPr>
+        <w:pStyle w:val="Heading"/>
+        <w:numPr>
+          <w:ilvl w:val="2"/>
+          <w:numId w:val="3"/>
+        </w:numPr>
+      </w:pPr>
+      <w:r>
+        <w:t>Second round usability test</w:t>
+      </w:r>
+    </w:p>
+    <w:p>
+      <w:pPr>
+        <w:pStyle w:val="Content1"/>
+      </w:pPr>
+      <w:r>
+        <w:t>Result: see appendix.</w:t>
+      </w:r>
+    </w:p>
+    <w:p>
+      <w:pPr>
+        <w:pStyle w:val="Content1"/>
+      </w:pPr>
+      <w:r>
+        <w:t>Issues:</w:t>
+      </w:r>
+    </w:p>
+    <w:p>
+      <w:pPr>
+        <w:pStyle w:val="Content2"/>
+      </w:pPr>
+      <w:r>
+        <w:t>Users cannot remove a picture in add CA window.</w:t>
+      </w:r>
+    </w:p>
+    <w:p>
+      <w:pPr>
+        <w:pStyle w:val="Content2"/>
+      </w:pPr>
+      <w:r>
+        <w:t>Users cannot easily find "Clear" button and reset search result.</w:t>
+      </w:r>
+    </w:p>
+    <w:p>
+      <w:pPr>
+        <w:pStyle w:val="Content2"/>
+      </w:pPr>
+      <w:r>
+        <w:t>"User center" is still confusing the user.</w:t>
+      </w:r>
+    </w:p>
+    <w:p>
+      <w:pPr>
+        <w:pStyle w:val="Content2"/>
+      </w:pPr>
+      <w:r>
+        <w:lastRenderedPageBreak/>
+        <w:t>Users have trouble finding cleaning agents with short names.</w:t>
+      </w:r>
+    </w:p>
+    <w:p>
+      <w:pPr>
+        <w:pStyle w:val="Content1"/>
+      </w:pPr>
+      <w:r>
+        <w:t>Improvement plan:</w:t>
+      </w:r>
+    </w:p>
+    <w:p>
+      <w:pPr>
+        <w:pStyle w:val="Content2"/>
+      </w:pPr>
+      <w:r>
+        <w:t>Add "remove picture" button on add CA window.</w:t>
+      </w:r>
+    </w:p>
+    <w:p>
+      <w:pPr>
+        <w:pStyle w:val="Content2"/>
+      </w:pPr>
+      <w:r>
+        <w:t>Move "clear" button to "search by tags" box and change name to "clear selection".</w:t>
+      </w:r>
+    </w:p>
+    <w:p>
+      <w:pPr>
+        <w:pStyle w:val="Content2"/>
+      </w:pPr>
+      <w:r>
+        <w:t>Add "tool box" with multiple setting entry.</w:t>
+      </w:r>
+    </w:p>
+    <w:p>
+      <w:pPr>
+        <w:pStyle w:val="Content2"/>
+      </w:pPr>
+      <w:r>
+        <w:t>Full word match gives more relevance.</w:t>
+      </w:r>
+    </w:p>
+    <w:p>
+      <w:pPr>
         <w:pStyle w:val="Heading"/>
         <w:numPr>
           <w:ilvl w:val="1"/>
           <w:numId w:val="3"/>
         </w:numPr>
       </w:pPr>
-      <w:bookmarkStart w:id="39" w:name="_Toc456527711"/>
-      <w:r>
-        <w:t>Equivalent classes and boundary tests</w:t>
-      </w:r>
-      <w:bookmarkEnd w:id="39"/>
+      <w:r>
+        <w:t>Android Usability Test</w:t>
+      </w:r>
     </w:p>
     <w:p>
       <w:pPr>
@@ -8750,56 +9074,148 @@
           <w:numId w:val="3"/>
         </w:numPr>
       </w:pPr>
-      <w:bookmarkStart w:id="40" w:name="_Toc456527712"/>
-      <w:r>
-        <w:t>Test cases</w:t>
-      </w:r>
-      <w:bookmarkEnd w:id="40"/>
+      <w:r>
+        <w:t>Test Tasks</w:t>
+      </w:r>
     </w:p>
     <w:p>
       <w:pPr>
         <w:pStyle w:val="Content1"/>
       </w:pPr>
       <w:r>
-        <w:t>Application time and frequency are required when modifying and creating cleaning agents. Valid input shall be a positive number or left empty.</w:t>
-      </w:r>
-    </w:p>
-    <w:p>
-      <w:pPr>
-        <w:pStyle w:val="Content2"/>
-      </w:pPr>
-      <w:r>
-        <w:t>Valid EC:</w:t>
+        <w:t>Task 0:</w:t>
+      </w:r>
+    </w:p>
+    <w:p>
+      <w:pPr>
+        <w:pStyle w:val="Content2"/>
+      </w:pPr>
+      <w:r>
+        <w:t>Aim:</w:t>
       </w:r>
       <w:r>
         <w:br/>
-        <w:t>V1 = {value | value is null}</w:t>
+      </w:r>
+      <w:r>
+        <w:t xml:space="preserve">Test </w:t>
+      </w:r>
+      <w:r>
+        <w:t>‘</w:t>
+      </w:r>
+      <w:r>
+        <w:t>first login</w:t>
+      </w:r>
+      <w:r>
+        <w:t>’</w:t>
+      </w:r>
+      <w:r>
+        <w:t xml:space="preserve">, </w:t>
+      </w:r>
+      <w:r>
+        <w:t>‘</w:t>
+      </w:r>
+      <w:r>
+        <w:t>preference setting</w:t>
+      </w:r>
+      <w:r>
+        <w:t>’</w:t>
+      </w:r>
+      <w:r>
+        <w:t xml:space="preserve"> and </w:t>
+      </w:r>
+      <w:r>
+        <w:t>‘</w:t>
+      </w:r>
+      <w:r>
+        <w:t>manual readability</w:t>
+      </w:r>
+      <w:r>
+        <w:t>’</w:t>
+      </w:r>
+      <w:r>
+        <w:t>.</w:t>
+      </w:r>
+    </w:p>
+    <w:p>
+      <w:pPr>
+        <w:pStyle w:val="Content2"/>
+      </w:pPr>
+      <w:r>
+        <w:t>Detail:</w:t>
       </w:r>
       <w:r>
         <w:br/>
-        <w:t>V2 = {value | value = "5"}</w:t>
-      </w:r>
-    </w:p>
-    <w:p>
-      <w:pPr>
-        <w:pStyle w:val="Content2"/>
-      </w:pPr>
-      <w:r>
-        <w:t>Invalid EC:</w:t>
+      </w:r>
+      <w:r>
+        <w:t>Brief the user of the software and show README to the user. Then user shall log in, fill out name and choose language preference. Additionally, read manual.</w:t>
+      </w:r>
+      <w:r>
+        <w:t xml:space="preserve"> </w:t>
+      </w:r>
+    </w:p>
+    <w:p>
+      <w:pPr>
+        <w:pStyle w:val="Content1"/>
+      </w:pPr>
+      <w:r>
+        <w:t>Task 1:</w:t>
+      </w:r>
+    </w:p>
+    <w:p>
+      <w:pPr>
+        <w:pStyle w:val="Content2"/>
+      </w:pPr>
+      <w:r>
+        <w:t>Aim:</w:t>
       </w:r>
       <w:r>
         <w:br/>
       </w:r>
       <w:r>
-        <w:t>V3 = {value | value = "abc"}</w:t>
+        <w:t xml:space="preserve">Test </w:t>
+      </w:r>
+      <w:r>
+        <w:t>‘</w:t>
+      </w:r>
+      <w:r>
+        <w:t>searching by keywords</w:t>
+      </w:r>
+      <w:r>
+        <w:t>’</w:t>
+      </w:r>
+      <w:r>
+        <w:t>.</w:t>
+      </w:r>
+    </w:p>
+    <w:p>
+      <w:pPr>
+        <w:pStyle w:val="Content2"/>
+      </w:pPr>
+      <w:r>
+        <w:t>Detail:</w:t>
       </w:r>
       <w:r>
         <w:br/>
-        <w:t>V4 = {value | value = "-5"}</w:t>
+      </w:r>
+      <w:r>
+        <w:t>User shall find a certain cleaning agent.</w:t>
+      </w:r>
+    </w:p>
+    <w:p>
+      <w:pPr>
+        <w:pStyle w:val="Content2"/>
+      </w:pPr>
+      <w:r>
+        <w:t>Target CA:</w:t>
       </w:r>
       <w:r>
         <w:br/>
-        <w:t>V5 = {value | value = "0"}</w:t>
+      </w:r>
+      <w:r>
+        <w:t>[German name: "AJAX Frischeduft"] (Opening the detail window of this CA is considered to be task accomplished)</w:t>
+      </w:r>
+      <w:r>
+        <w:t xml:space="preserve"> </w:t>
       </w:r>
     </w:p>
     <w:p>
@@ -8807,34 +9223,64 @@
         <w:pStyle w:val="Content1"/>
       </w:pPr>
       <w:r>
-        <w:lastRenderedPageBreak/>
-        <w:t>Name cannot be empty when creating a new cleaning agent. Valid input would be a not null cleaning agent name.</w:t>
-      </w:r>
-    </w:p>
-    <w:p>
-      <w:pPr>
-        <w:pStyle w:val="Content2"/>
-      </w:pPr>
-      <w:r>
-        <w:t>Valid EC:</w:t>
+        <w:t>Task 2:</w:t>
+      </w:r>
+    </w:p>
+    <w:p>
+      <w:pPr>
+        <w:pStyle w:val="Content2"/>
+      </w:pPr>
+      <w:r>
+        <w:t>Aim:</w:t>
       </w:r>
       <w:r>
         <w:br/>
-        <w:t>V1 = {name filled, other fields not filled}</w:t>
-      </w:r>
-    </w:p>
-    <w:p>
-      <w:pPr>
-        <w:pStyle w:val="Content2"/>
-      </w:pPr>
-      <w:r>
-        <w:t>Invalid EC:</w:t>
+      </w:r>
+      <w:r>
+        <w:t xml:space="preserve">Test </w:t>
+      </w:r>
+      <w:r>
+        <w:t>‘</w:t>
+      </w:r>
+      <w:r>
+        <w:t>searching by tag</w:t>
+      </w:r>
+      <w:r>
+        <w:t>’</w:t>
+      </w:r>
+      <w:r>
+        <w:t>.</w:t>
+      </w:r>
+    </w:p>
+    <w:p>
+      <w:pPr>
+        <w:pStyle w:val="Content2"/>
+      </w:pPr>
+      <w:r>
+        <w:t>Detail:</w:t>
       </w:r>
       <w:r>
         <w:br/>
       </w:r>
       <w:r>
-        <w:t>V2 = {name not filled, other fields filled}</w:t>
+        <w:t>User shall be given a cleaning purpose and find a suitable CA.</w:t>
+      </w:r>
+    </w:p>
+    <w:p>
+      <w:pPr>
+        <w:pStyle w:val="Content2"/>
+      </w:pPr>
+      <w:r>
+        <w:t>Targe</w:t>
+      </w:r>
+      <w:r>
+        <w:t>t CA:</w:t>
+      </w:r>
+      <w:r>
+        <w:br/>
+      </w:r>
+      <w:r>
+        <w:t>[Purpose: Clean toilet] (Opening any detail window of CAs which have tags "Bathroom" and "Toilet" is considered to be task accomplished)</w:t>
       </w:r>
     </w:p>
     <w:p>
@@ -8845,7 +9291,183 @@
           <w:numId w:val="3"/>
         </w:numPr>
       </w:pPr>
-      <w:bookmarkStart w:id="41" w:name="_Toc456527713"/>
+      <w:r>
+        <w:lastRenderedPageBreak/>
+        <w:t>Usability test</w:t>
+      </w:r>
+    </w:p>
+    <w:p>
+      <w:pPr>
+        <w:pStyle w:val="Content1"/>
+      </w:pPr>
+      <w:r>
+        <w:t>Result: see appendix.</w:t>
+      </w:r>
+    </w:p>
+    <w:p>
+      <w:pPr>
+        <w:pStyle w:val="Content1"/>
+      </w:pPr>
+      <w:r>
+        <w:t>Issues:</w:t>
+      </w:r>
+    </w:p>
+    <w:p>
+      <w:pPr>
+        <w:pStyle w:val="Content2"/>
+      </w:pPr>
+      <w:r>
+        <w:t>Users are reluctant to use tag.</w:t>
+      </w:r>
+    </w:p>
+    <w:p>
+      <w:pPr>
+        <w:pStyle w:val="Content2"/>
+      </w:pPr>
+      <w:r>
+        <w:t>Users set language to Chinese and had trouble finding the German CA.</w:t>
+      </w:r>
+    </w:p>
+    <w:p>
+      <w:pPr>
+        <w:pStyle w:val="Content1"/>
+      </w:pPr>
+      <w:r>
+        <w:t>Improvement plan:</w:t>
+      </w:r>
+    </w:p>
+    <w:p>
+      <w:pPr>
+        <w:pStyle w:val="Content2"/>
+      </w:pPr>
+      <w:r>
+        <w:t>Add "instruction".</w:t>
+      </w:r>
+    </w:p>
+    <w:p>
+      <w:pPr>
+        <w:pStyle w:val="Content2"/>
+      </w:pPr>
+      <w:r>
+        <w:t>Easier language switch.</w:t>
+      </w:r>
+    </w:p>
+    <w:p>
+      <w:pPr>
+        <w:pStyle w:val="Heading"/>
+        <w:numPr>
+          <w:ilvl w:val="1"/>
+          <w:numId w:val="3"/>
+        </w:numPr>
+      </w:pPr>
+      <w:r>
+        <w:t>Equivalent classes and boundary tests</w:t>
+      </w:r>
+      <w:bookmarkEnd w:id="39"/>
+    </w:p>
+    <w:p>
+      <w:pPr>
+        <w:pStyle w:val="Heading"/>
+        <w:numPr>
+          <w:ilvl w:val="2"/>
+          <w:numId w:val="3"/>
+        </w:numPr>
+      </w:pPr>
+      <w:bookmarkStart w:id="40" w:name="_Toc456528243"/>
+      <w:r>
+        <w:t>Test cases</w:t>
+      </w:r>
+      <w:bookmarkEnd w:id="40"/>
+    </w:p>
+    <w:p>
+      <w:pPr>
+        <w:pStyle w:val="Content1"/>
+      </w:pPr>
+      <w:r>
+        <w:t>Application time and frequency are required when modifying and creating cleaning agents. Valid input shall be a positive number or left empty.</w:t>
+      </w:r>
+    </w:p>
+    <w:p>
+      <w:pPr>
+        <w:pStyle w:val="Content2"/>
+      </w:pPr>
+      <w:r>
+        <w:t>Valid EC:</w:t>
+      </w:r>
+      <w:r>
+        <w:br/>
+        <w:t>V1 = {value | value is null}</w:t>
+      </w:r>
+      <w:r>
+        <w:br/>
+        <w:t>V2 = {value | value = "5"}</w:t>
+      </w:r>
+    </w:p>
+    <w:p>
+      <w:pPr>
+        <w:pStyle w:val="Content2"/>
+      </w:pPr>
+      <w:r>
+        <w:t>Invalid EC:</w:t>
+      </w:r>
+      <w:r>
+        <w:br/>
+      </w:r>
+      <w:r>
+        <w:t>V3 = {value | value = "abc"}</w:t>
+      </w:r>
+      <w:r>
+        <w:br/>
+        <w:t>V4 = {value | value = "-5"}</w:t>
+      </w:r>
+      <w:r>
+        <w:br/>
+        <w:t>V5 = {value | value = "0"}</w:t>
+      </w:r>
+    </w:p>
+    <w:p>
+      <w:pPr>
+        <w:pStyle w:val="Content1"/>
+      </w:pPr>
+      <w:r>
+        <w:t>Name cannot be empty when creating a new cleaning agent. Valid input would be a not null cleaning agent name.</w:t>
+      </w:r>
+    </w:p>
+    <w:p>
+      <w:pPr>
+        <w:pStyle w:val="Content2"/>
+      </w:pPr>
+      <w:r>
+        <w:t>Valid EC:</w:t>
+      </w:r>
+      <w:r>
+        <w:br/>
+        <w:t>V1 = {name filled, other fields not filled}</w:t>
+      </w:r>
+    </w:p>
+    <w:p>
+      <w:pPr>
+        <w:pStyle w:val="Content2"/>
+      </w:pPr>
+      <w:r>
+        <w:t>Invalid EC:</w:t>
+      </w:r>
+      <w:r>
+        <w:br/>
+      </w:r>
+      <w:r>
+        <w:t>V2 = {name not filled, other fields filled}</w:t>
+      </w:r>
+    </w:p>
+    <w:p>
+      <w:pPr>
+        <w:pStyle w:val="Heading"/>
+        <w:numPr>
+          <w:ilvl w:val="2"/>
+          <w:numId w:val="3"/>
+        </w:numPr>
+      </w:pPr>
+      <w:bookmarkStart w:id="41" w:name="_Toc456528244"/>
       <w:r>
         <w:t>Special test cases</w:t>
       </w:r>
@@ -8856,7 +9478,11 @@
         <w:pStyle w:val="Content1"/>
       </w:pPr>
       <w:r>
-        <w:t>Keywords are used in regular expression patterns, thus special charecters in the keywords such as "*.()[]{}" shall be escaped. Keywords with such characters shall be input in a boundary value test.</w:t>
+        <w:t xml:space="preserve">Keywords are used in regular expression patterns, thus special charecters in the keywords such as "*.()[]{}" shall be escaped. </w:t>
+      </w:r>
+      <w:r>
+        <w:lastRenderedPageBreak/>
+        <w:t>Keywords with such characters shall be input in a boundary value test.</w:t>
       </w:r>
     </w:p>
     <w:p>
@@ -8910,7 +9536,7 @@
         <w:lastRenderedPageBreak/>
         <w:t xml:space="preserve"> </w:t>
       </w:r>
-      <w:bookmarkStart w:id="42" w:name="_Toc456527714"/>
+      <w:bookmarkStart w:id="42" w:name="_Toc456528245"/>
       <w:r>
         <w:t>Evaluation</w:t>
       </w:r>
@@ -8927,7 +9553,7 @@
       <w:r>
         <w:t xml:space="preserve"> </w:t>
       </w:r>
-      <w:bookmarkStart w:id="43" w:name="_Toc456527715"/>
+      <w:bookmarkStart w:id="43" w:name="_Toc456528246"/>
       <w:r>
         <w:t>Group Work</w:t>
       </w:r>
@@ -9649,7 +10275,7 @@
           <w:numId w:val="3"/>
         </w:numPr>
       </w:pPr>
-      <w:bookmarkStart w:id="44" w:name="_Toc456527716"/>
+      <w:bookmarkStart w:id="44" w:name="_Toc456528247"/>
       <w:r>
         <w:t>Task Responsibilities</w:t>
       </w:r>
@@ -9912,7 +10538,7 @@
         <w:noProof/>
         <w:color w:val="5B9BD5" w:themeColor="accent1"/>
       </w:rPr>
-      <w:t>16</w:t>
+      <w:t>28</w:t>
     </w:r>
     <w:r>
       <w:rPr>
@@ -11168,7 +11794,6 @@
       <w:numPr>
         <w:numId w:val="3"/>
       </w:numPr>
-      <w:ind w:left="357" w:hanging="357"/>
     </w:pPr>
     <w:rPr>
       <w:b/>
@@ -11570,7 +12195,7 @@
 </file>
 
 <file path=customXml/itemProps1.xml><?xml version="1.0" encoding="utf-8"?>
-<ds:datastoreItem xmlns:ds="http://schemas.openxmlformats.org/officeDocument/2006/customXml" ds:itemID="{6E477554-F4FD-49F6-B3DD-AC856DD234EB}">
+<ds:datastoreItem xmlns:ds="http://schemas.openxmlformats.org/officeDocument/2006/customXml" ds:itemID="{456CB152-595A-4B47-BA1B-25542BC0C13E}">
   <ds:schemaRefs>
     <ds:schemaRef ds:uri="http://schemas.openxmlformats.org/officeDocument/2006/bibliography"/>
   </ds:schemaRefs>

--- a/Docs/Project Report.docx
+++ b/Docs/Project Report.docx
@@ -486,7 +486,7 @@
           <w:r>
             <w:fldChar w:fldCharType="separate"/>
           </w:r>
-          <w:hyperlink w:anchor="_Toc456528204" w:history="1">
+          <w:hyperlink w:anchor="_Toc456534416" w:history="1">
             <w:r>
               <w:rPr>
                 <w:rStyle w:val="Hyperlink"/>
@@ -528,7 +528,7 @@
                 <w:noProof/>
                 <w:webHidden/>
               </w:rPr>
-              <w:instrText xml:space="preserve"> PAGEREF _Toc456528204 \h </w:instrText>
+              <w:instrText xml:space="preserve"> PAGEREF _Toc456534416 \h </w:instrText>
             </w:r>
             <w:r>
               <w:rPr>
@@ -572,7 +572,7 @@
               <w:lang w:val="en-US"/>
             </w:rPr>
           </w:pPr>
-          <w:hyperlink w:anchor="_Toc456528205" w:history="1">
+          <w:hyperlink w:anchor="_Toc456534417" w:history="1">
             <w:r>
               <w:rPr>
                 <w:rStyle w:val="Hyperlink"/>
@@ -614,7 +614,7 @@
                 <w:noProof/>
                 <w:webHidden/>
               </w:rPr>
-              <w:instrText xml:space="preserve"> PAGEREF _Toc456528205 \h </w:instrText>
+              <w:instrText xml:space="preserve"> PAGEREF _Toc456534417 \h </w:instrText>
             </w:r>
             <w:r>
               <w:rPr>
@@ -658,7 +658,7 @@
               <w:lang w:val="en-US"/>
             </w:rPr>
           </w:pPr>
-          <w:hyperlink w:anchor="_Toc456528206" w:history="1">
+          <w:hyperlink w:anchor="_Toc456534418" w:history="1">
             <w:r>
               <w:rPr>
                 <w:rStyle w:val="Hyperlink"/>
@@ -700,7 +700,7 @@
                 <w:noProof/>
                 <w:webHidden/>
               </w:rPr>
-              <w:instrText xml:space="preserve"> PAGEREF _Toc456528206 \h </w:instrText>
+              <w:instrText xml:space="preserve"> PAGEREF _Toc456534418 \h </w:instrText>
             </w:r>
             <w:r>
               <w:rPr>
@@ -744,7 +744,7 @@
               <w:lang w:val="en-US"/>
             </w:rPr>
           </w:pPr>
-          <w:hyperlink w:anchor="_Toc456528207" w:history="1">
+          <w:hyperlink w:anchor="_Toc456534419" w:history="1">
             <w:r>
               <w:rPr>
                 <w:rStyle w:val="Hyperlink"/>
@@ -786,7 +786,7 @@
                 <w:noProof/>
                 <w:webHidden/>
               </w:rPr>
-              <w:instrText xml:space="preserve"> PAGEREF _Toc456528207 \h </w:instrText>
+              <w:instrText xml:space="preserve"> PAGEREF _Toc456534419 \h </w:instrText>
             </w:r>
             <w:r>
               <w:rPr>
@@ -830,7 +830,7 @@
               <w:lang w:val="en-US"/>
             </w:rPr>
           </w:pPr>
-          <w:hyperlink w:anchor="_Toc456528208" w:history="1">
+          <w:hyperlink w:anchor="_Toc456534420" w:history="1">
             <w:r>
               <w:rPr>
                 <w:rStyle w:val="Hyperlink"/>
@@ -872,7 +872,7 @@
                 <w:noProof/>
                 <w:webHidden/>
               </w:rPr>
-              <w:instrText xml:space="preserve"> PAGEREF _Toc456528208 \h </w:instrText>
+              <w:instrText xml:space="preserve"> PAGEREF _Toc456534420 \h </w:instrText>
             </w:r>
             <w:r>
               <w:rPr>
@@ -916,7 +916,7 @@
               <w:lang w:val="en-US"/>
             </w:rPr>
           </w:pPr>
-          <w:hyperlink w:anchor="_Toc456528209" w:history="1">
+          <w:hyperlink w:anchor="_Toc456534421" w:history="1">
             <w:r>
               <w:rPr>
                 <w:rStyle w:val="Hyperlink"/>
@@ -958,7 +958,7 @@
                 <w:noProof/>
                 <w:webHidden/>
               </w:rPr>
-              <w:instrText xml:space="preserve"> PAGEREF _Toc456528209 \h </w:instrText>
+              <w:instrText xml:space="preserve"> PAGEREF _Toc456534421 \h </w:instrText>
             </w:r>
             <w:r>
               <w:rPr>
@@ -1002,7 +1002,7 @@
               <w:lang w:val="en-US"/>
             </w:rPr>
           </w:pPr>
-          <w:hyperlink w:anchor="_Toc456528210" w:history="1">
+          <w:hyperlink w:anchor="_Toc456534422" w:history="1">
             <w:r>
               <w:rPr>
                 <w:rStyle w:val="Hyperlink"/>
@@ -1044,7 +1044,7 @@
                 <w:noProof/>
                 <w:webHidden/>
               </w:rPr>
-              <w:instrText xml:space="preserve"> PAGEREF _Toc456528210 \h </w:instrText>
+              <w:instrText xml:space="preserve"> PAGEREF _Toc456534422 \h </w:instrText>
             </w:r>
             <w:r>
               <w:rPr>
@@ -1088,7 +1088,7 @@
               <w:lang w:val="en-US"/>
             </w:rPr>
           </w:pPr>
-          <w:hyperlink w:anchor="_Toc456528211" w:history="1">
+          <w:hyperlink w:anchor="_Toc456534423" w:history="1">
             <w:r>
               <w:rPr>
                 <w:rStyle w:val="Hyperlink"/>
@@ -1130,7 +1130,7 @@
                 <w:noProof/>
                 <w:webHidden/>
               </w:rPr>
-              <w:instrText xml:space="preserve"> PAGEREF _Toc456528211 \h </w:instrText>
+              <w:instrText xml:space="preserve"> PAGEREF _Toc456534423 \h </w:instrText>
             </w:r>
             <w:r>
               <w:rPr>
@@ -1174,7 +1174,7 @@
               <w:lang w:val="en-US"/>
             </w:rPr>
           </w:pPr>
-          <w:hyperlink w:anchor="_Toc456528212" w:history="1">
+          <w:hyperlink w:anchor="_Toc456534424" w:history="1">
             <w:r>
               <w:rPr>
                 <w:rStyle w:val="Hyperlink"/>
@@ -1216,7 +1216,7 @@
                 <w:noProof/>
                 <w:webHidden/>
               </w:rPr>
-              <w:instrText xml:space="preserve"> PAGEREF _Toc456528212 \h </w:instrText>
+              <w:instrText xml:space="preserve"> PAGEREF _Toc456534424 \h </w:instrText>
             </w:r>
             <w:r>
               <w:rPr>
@@ -1260,7 +1260,7 @@
               <w:lang w:val="en-US"/>
             </w:rPr>
           </w:pPr>
-          <w:hyperlink w:anchor="_Toc456528213" w:history="1">
+          <w:hyperlink w:anchor="_Toc456534425" w:history="1">
             <w:r>
               <w:rPr>
                 <w:rStyle w:val="Hyperlink"/>
@@ -1302,7 +1302,7 @@
                 <w:noProof/>
                 <w:webHidden/>
               </w:rPr>
-              <w:instrText xml:space="preserve"> PAGEREF _Toc456528213 \h </w:instrText>
+              <w:instrText xml:space="preserve"> PAGEREF _Toc456534425 \h </w:instrText>
             </w:r>
             <w:r>
               <w:rPr>
@@ -1322,7 +1322,7 @@
                 <w:noProof/>
                 <w:webHidden/>
               </w:rPr>
-              <w:t>6</w:t>
+              <w:t>5</w:t>
             </w:r>
             <w:r>
               <w:rPr>
@@ -1346,7 +1346,7 @@
               <w:lang w:val="en-US"/>
             </w:rPr>
           </w:pPr>
-          <w:hyperlink w:anchor="_Toc456528214" w:history="1">
+          <w:hyperlink w:anchor="_Toc456534426" w:history="1">
             <w:r>
               <w:rPr>
                 <w:rStyle w:val="Hyperlink"/>
@@ -1388,7 +1388,7 @@
                 <w:noProof/>
                 <w:webHidden/>
               </w:rPr>
-              <w:instrText xml:space="preserve"> PAGEREF _Toc456528214 \h </w:instrText>
+              <w:instrText xml:space="preserve"> PAGEREF _Toc456534426 \h </w:instrText>
             </w:r>
             <w:r>
               <w:rPr>
@@ -1432,7 +1432,7 @@
               <w:lang w:val="en-US"/>
             </w:rPr>
           </w:pPr>
-          <w:hyperlink w:anchor="_Toc456528215" w:history="1">
+          <w:hyperlink w:anchor="_Toc456534427" w:history="1">
             <w:r>
               <w:rPr>
                 <w:rStyle w:val="Hyperlink"/>
@@ -1474,7 +1474,7 @@
                 <w:noProof/>
                 <w:webHidden/>
               </w:rPr>
-              <w:instrText xml:space="preserve"> PAGEREF _Toc456528215 \h </w:instrText>
+              <w:instrText xml:space="preserve"> PAGEREF _Toc456534427 \h </w:instrText>
             </w:r>
             <w:r>
               <w:rPr>
@@ -1494,7 +1494,7 @@
                 <w:noProof/>
                 <w:webHidden/>
               </w:rPr>
-              <w:t>8</w:t>
+              <w:t>7</w:t>
             </w:r>
             <w:r>
               <w:rPr>
@@ -1518,7 +1518,7 @@
               <w:lang w:val="en-US"/>
             </w:rPr>
           </w:pPr>
-          <w:hyperlink w:anchor="_Toc456528216" w:history="1">
+          <w:hyperlink w:anchor="_Toc456534428" w:history="1">
             <w:r>
               <w:rPr>
                 <w:rStyle w:val="Hyperlink"/>
@@ -1560,7 +1560,7 @@
                 <w:noProof/>
                 <w:webHidden/>
               </w:rPr>
-              <w:instrText xml:space="preserve"> PAGEREF _Toc456528216 \h </w:instrText>
+              <w:instrText xml:space="preserve"> PAGEREF _Toc456534428 \h </w:instrText>
             </w:r>
             <w:r>
               <w:rPr>
@@ -1580,7 +1580,7 @@
                 <w:noProof/>
                 <w:webHidden/>
               </w:rPr>
-              <w:t>9</w:t>
+              <w:t>8</w:t>
             </w:r>
             <w:r>
               <w:rPr>
@@ -1604,7 +1604,7 @@
               <w:lang w:val="en-US"/>
             </w:rPr>
           </w:pPr>
-          <w:hyperlink w:anchor="_Toc456528217" w:history="1">
+          <w:hyperlink w:anchor="_Toc456534429" w:history="1">
             <w:r>
               <w:rPr>
                 <w:rStyle w:val="Hyperlink"/>
@@ -1646,7 +1646,7 @@
                 <w:noProof/>
                 <w:webHidden/>
               </w:rPr>
-              <w:instrText xml:space="preserve"> PAGEREF _Toc456528217 \h </w:instrText>
+              <w:instrText xml:space="preserve"> PAGEREF _Toc456534429 \h </w:instrText>
             </w:r>
             <w:r>
               <w:rPr>
@@ -1666,7 +1666,7 @@
                 <w:noProof/>
                 <w:webHidden/>
               </w:rPr>
-              <w:t>9</w:t>
+              <w:t>8</w:t>
             </w:r>
             <w:r>
               <w:rPr>
@@ -1690,7 +1690,7 @@
               <w:lang w:val="en-US"/>
             </w:rPr>
           </w:pPr>
-          <w:hyperlink w:anchor="_Toc456528218" w:history="1">
+          <w:hyperlink w:anchor="_Toc456534430" w:history="1">
             <w:r>
               <w:rPr>
                 <w:rStyle w:val="Hyperlink"/>
@@ -1732,7 +1732,7 @@
                 <w:noProof/>
                 <w:webHidden/>
               </w:rPr>
-              <w:instrText xml:space="preserve"> PAGEREF _Toc456528218 \h </w:instrText>
+              <w:instrText xml:space="preserve"> PAGEREF _Toc456534430 \h </w:instrText>
             </w:r>
             <w:r>
               <w:rPr>
@@ -1752,7 +1752,7 @@
                 <w:noProof/>
                 <w:webHidden/>
               </w:rPr>
-              <w:t>9</w:t>
+              <w:t>8</w:t>
             </w:r>
             <w:r>
               <w:rPr>
@@ -1776,7 +1776,7 @@
               <w:lang w:val="en-US"/>
             </w:rPr>
           </w:pPr>
-          <w:hyperlink w:anchor="_Toc456528219" w:history="1">
+          <w:hyperlink w:anchor="_Toc456534431" w:history="1">
             <w:r>
               <w:rPr>
                 <w:rStyle w:val="Hyperlink"/>
@@ -1818,7 +1818,7 @@
                 <w:noProof/>
                 <w:webHidden/>
               </w:rPr>
-              <w:instrText xml:space="preserve"> PAGEREF _Toc456528219 \h </w:instrText>
+              <w:instrText xml:space="preserve"> PAGEREF _Toc456534431 \h </w:instrText>
             </w:r>
             <w:r>
               <w:rPr>
@@ -1838,7 +1838,7 @@
                 <w:noProof/>
                 <w:webHidden/>
               </w:rPr>
-              <w:t>10</w:t>
+              <w:t>9</w:t>
             </w:r>
             <w:r>
               <w:rPr>
@@ -1862,7 +1862,7 @@
               <w:lang w:val="en-US"/>
             </w:rPr>
           </w:pPr>
-          <w:hyperlink w:anchor="_Toc456528220" w:history="1">
+          <w:hyperlink w:anchor="_Toc456534432" w:history="1">
             <w:r>
               <w:rPr>
                 <w:rStyle w:val="Hyperlink"/>
@@ -1904,7 +1904,7 @@
                 <w:noProof/>
                 <w:webHidden/>
               </w:rPr>
-              <w:instrText xml:space="preserve"> PAGEREF _Toc456528220 \h </w:instrText>
+              <w:instrText xml:space="preserve"> PAGEREF _Toc456534432 \h </w:instrText>
             </w:r>
             <w:r>
               <w:rPr>
@@ -1924,7 +1924,7 @@
                 <w:noProof/>
                 <w:webHidden/>
               </w:rPr>
-              <w:t>10</w:t>
+              <w:t>9</w:t>
             </w:r>
             <w:r>
               <w:rPr>
@@ -1948,7 +1948,7 @@
               <w:lang w:val="en-US"/>
             </w:rPr>
           </w:pPr>
-          <w:hyperlink w:anchor="_Toc456528221" w:history="1">
+          <w:hyperlink w:anchor="_Toc456534433" w:history="1">
             <w:r>
               <w:rPr>
                 <w:rStyle w:val="Hyperlink"/>
@@ -1990,7 +1990,7 @@
                 <w:noProof/>
                 <w:webHidden/>
               </w:rPr>
-              <w:instrText xml:space="preserve"> PAGEREF _Toc456528221 \h </w:instrText>
+              <w:instrText xml:space="preserve"> PAGEREF _Toc456534433 \h </w:instrText>
             </w:r>
             <w:r>
               <w:rPr>
@@ -2010,7 +2010,7 @@
                 <w:noProof/>
                 <w:webHidden/>
               </w:rPr>
-              <w:t>10</w:t>
+              <w:t>9</w:t>
             </w:r>
             <w:r>
               <w:rPr>
@@ -2034,7 +2034,7 @@
               <w:lang w:val="en-US"/>
             </w:rPr>
           </w:pPr>
-          <w:hyperlink w:anchor="_Toc456528222" w:history="1">
+          <w:hyperlink w:anchor="_Toc456534434" w:history="1">
             <w:r>
               <w:rPr>
                 <w:rStyle w:val="Hyperlink"/>
@@ -2076,7 +2076,7 @@
                 <w:noProof/>
                 <w:webHidden/>
               </w:rPr>
-              <w:instrText xml:space="preserve"> PAGEREF _Toc456528222 \h </w:instrText>
+              <w:instrText xml:space="preserve"> PAGEREF _Toc456534434 \h </w:instrText>
             </w:r>
             <w:r>
               <w:rPr>
@@ -2096,7 +2096,7 @@
                 <w:noProof/>
                 <w:webHidden/>
               </w:rPr>
-              <w:t>10</w:t>
+              <w:t>9</w:t>
             </w:r>
             <w:r>
               <w:rPr>
@@ -2120,7 +2120,7 @@
               <w:lang w:val="en-US"/>
             </w:rPr>
           </w:pPr>
-          <w:hyperlink w:anchor="_Toc456528223" w:history="1">
+          <w:hyperlink w:anchor="_Toc456534435" w:history="1">
             <w:r>
               <w:rPr>
                 <w:rStyle w:val="Hyperlink"/>
@@ -2164,7 +2164,7 @@
                 <w:noProof/>
                 <w:webHidden/>
               </w:rPr>
-              <w:instrText xml:space="preserve"> PAGEREF _Toc456528223 \h </w:instrText>
+              <w:instrText xml:space="preserve"> PAGEREF _Toc456534435 \h </w:instrText>
             </w:r>
             <w:r>
               <w:rPr>
@@ -2184,7 +2184,7 @@
                 <w:noProof/>
                 <w:webHidden/>
               </w:rPr>
-              <w:t>10</w:t>
+              <w:t>9</w:t>
             </w:r>
             <w:r>
               <w:rPr>
@@ -2208,7 +2208,7 @@
               <w:lang w:val="en-US"/>
             </w:rPr>
           </w:pPr>
-          <w:hyperlink w:anchor="_Toc456528224" w:history="1">
+          <w:hyperlink w:anchor="_Toc456534436" w:history="1">
             <w:r>
               <w:rPr>
                 <w:rStyle w:val="Hyperlink"/>
@@ -2252,7 +2252,7 @@
                 <w:noProof/>
                 <w:webHidden/>
               </w:rPr>
-              <w:instrText xml:space="preserve"> PAGEREF _Toc456528224 \h </w:instrText>
+              <w:instrText xml:space="preserve"> PAGEREF _Toc456534436 \h </w:instrText>
             </w:r>
             <w:r>
               <w:rPr>
@@ -2272,7 +2272,7 @@
                 <w:noProof/>
                 <w:webHidden/>
               </w:rPr>
-              <w:t>10</w:t>
+              <w:t>9</w:t>
             </w:r>
             <w:r>
               <w:rPr>
@@ -2296,7 +2296,7 @@
               <w:lang w:val="en-US"/>
             </w:rPr>
           </w:pPr>
-          <w:hyperlink w:anchor="_Toc456528225" w:history="1">
+          <w:hyperlink w:anchor="_Toc456534437" w:history="1">
             <w:r>
               <w:rPr>
                 <w:rStyle w:val="Hyperlink"/>
@@ -2338,7 +2338,7 @@
                 <w:noProof/>
                 <w:webHidden/>
               </w:rPr>
-              <w:instrText xml:space="preserve"> PAGEREF _Toc456528225 \h </w:instrText>
+              <w:instrText xml:space="preserve"> PAGEREF _Toc456534437 \h </w:instrText>
             </w:r>
             <w:r>
               <w:rPr>
@@ -2358,7 +2358,7 @@
                 <w:noProof/>
                 <w:webHidden/>
               </w:rPr>
-              <w:t>12</w:t>
+              <w:t>10</w:t>
             </w:r>
             <w:r>
               <w:rPr>
@@ -2382,7 +2382,7 @@
               <w:lang w:val="en-US"/>
             </w:rPr>
           </w:pPr>
-          <w:hyperlink w:anchor="_Toc456528226" w:history="1">
+          <w:hyperlink w:anchor="_Toc456534438" w:history="1">
             <w:r>
               <w:rPr>
                 <w:rStyle w:val="Hyperlink"/>
@@ -2424,7 +2424,7 @@
                 <w:noProof/>
                 <w:webHidden/>
               </w:rPr>
-              <w:instrText xml:space="preserve"> PAGEREF _Toc456528226 \h </w:instrText>
+              <w:instrText xml:space="preserve"> PAGEREF _Toc456534438 \h </w:instrText>
             </w:r>
             <w:r>
               <w:rPr>
@@ -2444,7 +2444,7 @@
                 <w:noProof/>
                 <w:webHidden/>
               </w:rPr>
-              <w:t>12</w:t>
+              <w:t>10</w:t>
             </w:r>
             <w:r>
               <w:rPr>
@@ -2468,7 +2468,7 @@
               <w:lang w:val="en-US"/>
             </w:rPr>
           </w:pPr>
-          <w:hyperlink w:anchor="_Toc456528227" w:history="1">
+          <w:hyperlink w:anchor="_Toc456534439" w:history="1">
             <w:r>
               <w:rPr>
                 <w:rStyle w:val="Hyperlink"/>
@@ -2510,7 +2510,7 @@
                 <w:noProof/>
                 <w:webHidden/>
               </w:rPr>
-              <w:instrText xml:space="preserve"> PAGEREF _Toc456528227 \h </w:instrText>
+              <w:instrText xml:space="preserve"> PAGEREF _Toc456534439 \h </w:instrText>
             </w:r>
             <w:r>
               <w:rPr>
@@ -2530,7 +2530,7 @@
                 <w:noProof/>
                 <w:webHidden/>
               </w:rPr>
-              <w:t>12</w:t>
+              <w:t>10</w:t>
             </w:r>
             <w:r>
               <w:rPr>
@@ -2554,7 +2554,7 @@
               <w:lang w:val="en-US"/>
             </w:rPr>
           </w:pPr>
-          <w:hyperlink w:anchor="_Toc456528228" w:history="1">
+          <w:hyperlink w:anchor="_Toc456534440" w:history="1">
             <w:r>
               <w:rPr>
                 <w:rStyle w:val="Hyperlink"/>
@@ -2596,7 +2596,7 @@
                 <w:noProof/>
                 <w:webHidden/>
               </w:rPr>
-              <w:instrText xml:space="preserve"> PAGEREF _Toc456528228 \h </w:instrText>
+              <w:instrText xml:space="preserve"> PAGEREF _Toc456534440 \h </w:instrText>
             </w:r>
             <w:r>
               <w:rPr>
@@ -2616,7 +2616,7 @@
                 <w:noProof/>
                 <w:webHidden/>
               </w:rPr>
-              <w:t>12</w:t>
+              <w:t>10</w:t>
             </w:r>
             <w:r>
               <w:rPr>
@@ -2640,7 +2640,7 @@
               <w:lang w:val="en-US"/>
             </w:rPr>
           </w:pPr>
-          <w:hyperlink w:anchor="_Toc456528229" w:history="1">
+          <w:hyperlink w:anchor="_Toc456534441" w:history="1">
             <w:r>
               <w:rPr>
                 <w:rStyle w:val="Hyperlink"/>
@@ -2682,7 +2682,7 @@
                 <w:noProof/>
                 <w:webHidden/>
               </w:rPr>
-              <w:instrText xml:space="preserve"> PAGEREF _Toc456528229 \h </w:instrText>
+              <w:instrText xml:space="preserve"> PAGEREF _Toc456534441 \h </w:instrText>
             </w:r>
             <w:r>
               <w:rPr>
@@ -2702,7 +2702,7 @@
                 <w:noProof/>
                 <w:webHidden/>
               </w:rPr>
-              <w:t>13</w:t>
+              <w:t>11</w:t>
             </w:r>
             <w:r>
               <w:rPr>
@@ -2726,7 +2726,7 @@
               <w:lang w:val="en-US"/>
             </w:rPr>
           </w:pPr>
-          <w:hyperlink w:anchor="_Toc456528230" w:history="1">
+          <w:hyperlink w:anchor="_Toc456534442" w:history="1">
             <w:r>
               <w:rPr>
                 <w:rStyle w:val="Hyperlink"/>
@@ -2768,7 +2768,7 @@
                 <w:noProof/>
                 <w:webHidden/>
               </w:rPr>
-              <w:instrText xml:space="preserve"> PAGEREF _Toc456528230 \h </w:instrText>
+              <w:instrText xml:space="preserve"> PAGEREF _Toc456534442 \h </w:instrText>
             </w:r>
             <w:r>
               <w:rPr>
@@ -2788,7 +2788,7 @@
                 <w:noProof/>
                 <w:webHidden/>
               </w:rPr>
-              <w:t>13</w:t>
+              <w:t>11</w:t>
             </w:r>
             <w:r>
               <w:rPr>
@@ -2812,7 +2812,7 @@
               <w:lang w:val="en-US"/>
             </w:rPr>
           </w:pPr>
-          <w:hyperlink w:anchor="_Toc456528231" w:history="1">
+          <w:hyperlink w:anchor="_Toc456534443" w:history="1">
             <w:r>
               <w:rPr>
                 <w:rStyle w:val="Hyperlink"/>
@@ -2854,7 +2854,7 @@
                 <w:noProof/>
                 <w:webHidden/>
               </w:rPr>
-              <w:instrText xml:space="preserve"> PAGEREF _Toc456528231 \h </w:instrText>
+              <w:instrText xml:space="preserve"> PAGEREF _Toc456534443 \h </w:instrText>
             </w:r>
             <w:r>
               <w:rPr>
@@ -2874,7 +2874,7 @@
                 <w:noProof/>
                 <w:webHidden/>
               </w:rPr>
-              <w:t>14</w:t>
+              <w:t>12</w:t>
             </w:r>
             <w:r>
               <w:rPr>
@@ -2898,7 +2898,7 @@
               <w:lang w:val="en-US"/>
             </w:rPr>
           </w:pPr>
-          <w:hyperlink w:anchor="_Toc456528232" w:history="1">
+          <w:hyperlink w:anchor="_Toc456534444" w:history="1">
             <w:r>
               <w:rPr>
                 <w:rStyle w:val="Hyperlink"/>
@@ -2940,7 +2940,7 @@
                 <w:noProof/>
                 <w:webHidden/>
               </w:rPr>
-              <w:instrText xml:space="preserve"> PAGEREF _Toc456528232 \h </w:instrText>
+              <w:instrText xml:space="preserve"> PAGEREF _Toc456534444 \h </w:instrText>
             </w:r>
             <w:r>
               <w:rPr>
@@ -2960,7 +2960,7 @@
                 <w:noProof/>
                 <w:webHidden/>
               </w:rPr>
-              <w:t>14</w:t>
+              <w:t>12</w:t>
             </w:r>
             <w:r>
               <w:rPr>
@@ -2984,7 +2984,7 @@
               <w:lang w:val="en-US"/>
             </w:rPr>
           </w:pPr>
-          <w:hyperlink w:anchor="_Toc456528233" w:history="1">
+          <w:hyperlink w:anchor="_Toc456534445" w:history="1">
             <w:r>
               <w:rPr>
                 <w:rStyle w:val="Hyperlink"/>
@@ -3026,7 +3026,7 @@
                 <w:noProof/>
                 <w:webHidden/>
               </w:rPr>
-              <w:instrText xml:space="preserve"> PAGEREF _Toc456528233 \h </w:instrText>
+              <w:instrText xml:space="preserve"> PAGEREF _Toc456534445 \h </w:instrText>
             </w:r>
             <w:r>
               <w:rPr>
@@ -3046,7 +3046,7 @@
                 <w:noProof/>
                 <w:webHidden/>
               </w:rPr>
-              <w:t>14</w:t>
+              <w:t>12</w:t>
             </w:r>
             <w:r>
               <w:rPr>
@@ -3070,7 +3070,7 @@
               <w:lang w:val="en-US"/>
             </w:rPr>
           </w:pPr>
-          <w:hyperlink w:anchor="_Toc456528234" w:history="1">
+          <w:hyperlink w:anchor="_Toc456534446" w:history="1">
             <w:r>
               <w:rPr>
                 <w:rStyle w:val="Hyperlink"/>
@@ -3112,7 +3112,7 @@
                 <w:noProof/>
                 <w:webHidden/>
               </w:rPr>
-              <w:instrText xml:space="preserve"> PAGEREF _Toc456528234 \h </w:instrText>
+              <w:instrText xml:space="preserve"> PAGEREF _Toc456534446 \h </w:instrText>
             </w:r>
             <w:r>
               <w:rPr>
@@ -3132,7 +3132,7 @@
                 <w:noProof/>
                 <w:webHidden/>
               </w:rPr>
-              <w:t>15</w:t>
+              <w:t>13</w:t>
             </w:r>
             <w:r>
               <w:rPr>
@@ -3156,7 +3156,7 @@
               <w:lang w:val="en-US"/>
             </w:rPr>
           </w:pPr>
-          <w:hyperlink w:anchor="_Toc456528235" w:history="1">
+          <w:hyperlink w:anchor="_Toc456534447" w:history="1">
             <w:r>
               <w:rPr>
                 <w:rStyle w:val="Hyperlink"/>
@@ -3198,7 +3198,7 @@
                 <w:noProof/>
                 <w:webHidden/>
               </w:rPr>
-              <w:instrText xml:space="preserve"> PAGEREF _Toc456528235 \h </w:instrText>
+              <w:instrText xml:space="preserve"> PAGEREF _Toc456534447 \h </w:instrText>
             </w:r>
             <w:r>
               <w:rPr>
@@ -3218,7 +3218,7 @@
                 <w:noProof/>
                 <w:webHidden/>
               </w:rPr>
-              <w:t>23</w:t>
+              <w:t>20</w:t>
             </w:r>
             <w:r>
               <w:rPr>
@@ -3242,7 +3242,7 @@
               <w:lang w:val="en-US"/>
             </w:rPr>
           </w:pPr>
-          <w:hyperlink w:anchor="_Toc456528236" w:history="1">
+          <w:hyperlink w:anchor="_Toc456534448" w:history="1">
             <w:r>
               <w:rPr>
                 <w:rStyle w:val="Hyperlink"/>
@@ -3284,7 +3284,7 @@
                 <w:noProof/>
                 <w:webHidden/>
               </w:rPr>
-              <w:instrText xml:space="preserve"> PAGEREF _Toc456528236 \h </w:instrText>
+              <w:instrText xml:space="preserve"> PAGEREF _Toc456534448 \h </w:instrText>
             </w:r>
             <w:r>
               <w:rPr>
@@ -3304,7 +3304,7 @@
                 <w:noProof/>
                 <w:webHidden/>
               </w:rPr>
-              <w:t>23</w:t>
+              <w:t>20</w:t>
             </w:r>
             <w:r>
               <w:rPr>
@@ -3328,7 +3328,7 @@
               <w:lang w:val="en-US"/>
             </w:rPr>
           </w:pPr>
-          <w:hyperlink w:anchor="_Toc456528237" w:history="1">
+          <w:hyperlink w:anchor="_Toc456534449" w:history="1">
             <w:r>
               <w:rPr>
                 <w:rStyle w:val="Hyperlink"/>
@@ -3370,7 +3370,7 @@
                 <w:noProof/>
                 <w:webHidden/>
               </w:rPr>
-              <w:instrText xml:space="preserve"> PAGEREF _Toc456528237 \h </w:instrText>
+              <w:instrText xml:space="preserve"> PAGEREF _Toc456534449 \h </w:instrText>
             </w:r>
             <w:r>
               <w:rPr>
@@ -3390,7 +3390,7 @@
                 <w:noProof/>
                 <w:webHidden/>
               </w:rPr>
-              <w:t>24</w:t>
+              <w:t>21</w:t>
             </w:r>
             <w:r>
               <w:rPr>
@@ -3414,7 +3414,7 @@
               <w:lang w:val="en-US"/>
             </w:rPr>
           </w:pPr>
-          <w:hyperlink w:anchor="_Toc456528238" w:history="1">
+          <w:hyperlink w:anchor="_Toc456534450" w:history="1">
             <w:r>
               <w:rPr>
                 <w:rStyle w:val="Hyperlink"/>
@@ -3456,7 +3456,7 @@
                 <w:noProof/>
                 <w:webHidden/>
               </w:rPr>
-              <w:instrText xml:space="preserve"> PAGEREF _Toc456528238 \h </w:instrText>
+              <w:instrText xml:space="preserve"> PAGEREF _Toc456534450 \h </w:instrText>
             </w:r>
             <w:r>
               <w:rPr>
@@ -3476,7 +3476,7 @@
                 <w:noProof/>
                 <w:webHidden/>
               </w:rPr>
-              <w:t>30</w:t>
+              <w:t>27</w:t>
             </w:r>
             <w:r>
               <w:rPr>
@@ -3500,7 +3500,7 @@
               <w:lang w:val="en-US"/>
             </w:rPr>
           </w:pPr>
-          <w:hyperlink w:anchor="_Toc456528239" w:history="1">
+          <w:hyperlink w:anchor="_Toc456534451" w:history="1">
             <w:r>
               <w:rPr>
                 <w:rStyle w:val="Hyperlink"/>
@@ -3521,7 +3521,7 @@
                 <w:rStyle w:val="Hyperlink"/>
                 <w:noProof/>
               </w:rPr>
-              <w:t>Usability Test</w:t>
+              <w:t>PC Usability Test</w:t>
             </w:r>
             <w:r>
               <w:rPr>
@@ -3542,7 +3542,7 @@
                 <w:noProof/>
                 <w:webHidden/>
               </w:rPr>
-              <w:instrText xml:space="preserve"> PAGEREF _Toc456528239 \h </w:instrText>
+              <w:instrText xml:space="preserve"> PAGEREF _Toc456534451 \h </w:instrText>
             </w:r>
             <w:r>
               <w:rPr>
@@ -3562,7 +3562,7 @@
                 <w:noProof/>
                 <w:webHidden/>
               </w:rPr>
-              <w:t>30</w:t>
+              <w:t>27</w:t>
             </w:r>
             <w:r>
               <w:rPr>
@@ -3586,7 +3586,7 @@
               <w:lang w:val="en-US"/>
             </w:rPr>
           </w:pPr>
-          <w:hyperlink w:anchor="_Toc456528240" w:history="1">
+          <w:hyperlink w:anchor="_Toc456534452" w:history="1">
             <w:r>
               <w:rPr>
                 <w:rStyle w:val="Hyperlink"/>
@@ -3628,7 +3628,7 @@
                 <w:noProof/>
                 <w:webHidden/>
               </w:rPr>
-              <w:instrText xml:space="preserve"> PAGEREF _Toc456528240 \h </w:instrText>
+              <w:instrText xml:space="preserve"> PAGEREF _Toc456534452 \h </w:instrText>
             </w:r>
             <w:r>
               <w:rPr>
@@ -3648,7 +3648,7 @@
                 <w:noProof/>
                 <w:webHidden/>
               </w:rPr>
-              <w:t>30</w:t>
+              <w:t>27</w:t>
             </w:r>
             <w:r>
               <w:rPr>
@@ -3672,7 +3672,7 @@
               <w:lang w:val="en-US"/>
             </w:rPr>
           </w:pPr>
-          <w:hyperlink w:anchor="_Toc456528241" w:history="1">
+          <w:hyperlink w:anchor="_Toc456534453" w:history="1">
             <w:r>
               <w:rPr>
                 <w:rStyle w:val="Hyperlink"/>
@@ -3714,7 +3714,7 @@
                 <w:noProof/>
                 <w:webHidden/>
               </w:rPr>
-              <w:instrText xml:space="preserve"> PAGEREF _Toc456528241 \h </w:instrText>
+              <w:instrText xml:space="preserve"> PAGEREF _Toc456534453 \h </w:instrText>
             </w:r>
             <w:r>
               <w:rPr>
@@ -3734,7 +3734,179 @@
                 <w:noProof/>
                 <w:webHidden/>
               </w:rPr>
-              <w:t>30</w:t>
+              <w:t>27</w:t>
+            </w:r>
+            <w:r>
+              <w:rPr>
+                <w:noProof/>
+                <w:webHidden/>
+              </w:rPr>
+              <w:fldChar w:fldCharType="end"/>
+            </w:r>
+          </w:hyperlink>
+        </w:p>
+        <w:p>
+          <w:pPr>
+            <w:pStyle w:val="TOC1"/>
+            <w:tabs>
+              <w:tab w:val="left" w:pos="880"/>
+              <w:tab w:val="right" w:leader="dot" w:pos="9062"/>
+            </w:tabs>
+            <w:rPr>
+              <w:rFonts w:eastAsiaTheme="minorEastAsia"/>
+              <w:noProof/>
+              <w:lang w:val="en-US"/>
+            </w:rPr>
+          </w:pPr>
+          <w:hyperlink w:anchor="_Toc456534454" w:history="1">
+            <w:r>
+              <w:rPr>
+                <w:rStyle w:val="Hyperlink"/>
+                <w:noProof/>
+              </w:rPr>
+              <w:t>4.1.3.</w:t>
+            </w:r>
+            <w:r>
+              <w:rPr>
+                <w:rFonts w:eastAsiaTheme="minorEastAsia"/>
+                <w:noProof/>
+                <w:lang w:val="en-US"/>
+              </w:rPr>
+              <w:tab/>
+            </w:r>
+            <w:r>
+              <w:rPr>
+                <w:rStyle w:val="Hyperlink"/>
+                <w:noProof/>
+              </w:rPr>
+              <w:t>First round usability test</w:t>
+            </w:r>
+            <w:r>
+              <w:rPr>
+                <w:noProof/>
+                <w:webHidden/>
+              </w:rPr>
+              <w:tab/>
+            </w:r>
+            <w:r>
+              <w:rPr>
+                <w:noProof/>
+                <w:webHidden/>
+              </w:rPr>
+              <w:fldChar w:fldCharType="begin"/>
+            </w:r>
+            <w:r>
+              <w:rPr>
+                <w:noProof/>
+                <w:webHidden/>
+              </w:rPr>
+              <w:instrText xml:space="preserve"> PAGEREF _Toc456534454 \h </w:instrText>
+            </w:r>
+            <w:r>
+              <w:rPr>
+                <w:noProof/>
+                <w:webHidden/>
+              </w:rPr>
+            </w:r>
+            <w:r>
+              <w:rPr>
+                <w:noProof/>
+                <w:webHidden/>
+              </w:rPr>
+              <w:fldChar w:fldCharType="separate"/>
+            </w:r>
+            <w:r>
+              <w:rPr>
+                <w:noProof/>
+                <w:webHidden/>
+              </w:rPr>
+              <w:t>28</w:t>
+            </w:r>
+            <w:r>
+              <w:rPr>
+                <w:noProof/>
+                <w:webHidden/>
+              </w:rPr>
+              <w:fldChar w:fldCharType="end"/>
+            </w:r>
+          </w:hyperlink>
+        </w:p>
+        <w:p>
+          <w:pPr>
+            <w:pStyle w:val="TOC1"/>
+            <w:tabs>
+              <w:tab w:val="left" w:pos="880"/>
+              <w:tab w:val="right" w:leader="dot" w:pos="9062"/>
+            </w:tabs>
+            <w:rPr>
+              <w:rFonts w:eastAsiaTheme="minorEastAsia"/>
+              <w:noProof/>
+              <w:lang w:val="en-US"/>
+            </w:rPr>
+          </w:pPr>
+          <w:hyperlink w:anchor="_Toc456534455" w:history="1">
+            <w:r>
+              <w:rPr>
+                <w:rStyle w:val="Hyperlink"/>
+                <w:noProof/>
+              </w:rPr>
+              <w:t>4.1.4.</w:t>
+            </w:r>
+            <w:r>
+              <w:rPr>
+                <w:rFonts w:eastAsiaTheme="minorEastAsia"/>
+                <w:noProof/>
+                <w:lang w:val="en-US"/>
+              </w:rPr>
+              <w:tab/>
+            </w:r>
+            <w:r>
+              <w:rPr>
+                <w:rStyle w:val="Hyperlink"/>
+                <w:noProof/>
+              </w:rPr>
+              <w:t>Second round usability test</w:t>
+            </w:r>
+            <w:r>
+              <w:rPr>
+                <w:noProof/>
+                <w:webHidden/>
+              </w:rPr>
+              <w:tab/>
+            </w:r>
+            <w:r>
+              <w:rPr>
+                <w:noProof/>
+                <w:webHidden/>
+              </w:rPr>
+              <w:fldChar w:fldCharType="begin"/>
+            </w:r>
+            <w:r>
+              <w:rPr>
+                <w:noProof/>
+                <w:webHidden/>
+              </w:rPr>
+              <w:instrText xml:space="preserve"> PAGEREF _Toc456534455 \h </w:instrText>
+            </w:r>
+            <w:r>
+              <w:rPr>
+                <w:noProof/>
+                <w:webHidden/>
+              </w:rPr>
+            </w:r>
+            <w:r>
+              <w:rPr>
+                <w:noProof/>
+                <w:webHidden/>
+              </w:rPr>
+              <w:fldChar w:fldCharType="separate"/>
+            </w:r>
+            <w:r>
+              <w:rPr>
+                <w:noProof/>
+                <w:webHidden/>
+              </w:rPr>
+              <w:t>29</w:t>
             </w:r>
             <w:r>
               <w:rPr>
@@ -3758,7 +3930,7 @@
               <w:lang w:val="en-US"/>
             </w:rPr>
           </w:pPr>
-          <w:hyperlink w:anchor="_Toc456528242" w:history="1">
+          <w:hyperlink w:anchor="_Toc456534456" w:history="1">
             <w:r>
               <w:rPr>
                 <w:rStyle w:val="Hyperlink"/>
@@ -3779,7 +3951,7 @@
                 <w:rStyle w:val="Hyperlink"/>
                 <w:noProof/>
               </w:rPr>
-              <w:t>Equivalent classes and boundary tests</w:t>
+              <w:t>Android Usability Test</w:t>
             </w:r>
             <w:r>
               <w:rPr>
@@ -3800,7 +3972,7 @@
                 <w:noProof/>
                 <w:webHidden/>
               </w:rPr>
-              <w:instrText xml:space="preserve"> PAGEREF _Toc456528242 \h </w:instrText>
+              <w:instrText xml:space="preserve"> PAGEREF _Toc456534456 \h </w:instrText>
             </w:r>
             <w:r>
               <w:rPr>
@@ -3820,7 +3992,7 @@
                 <w:noProof/>
                 <w:webHidden/>
               </w:rPr>
-              <w:t>31</w:t>
+              <w:t>29</w:t>
             </w:r>
             <w:r>
               <w:rPr>
@@ -3844,7 +4016,7 @@
               <w:lang w:val="en-US"/>
             </w:rPr>
           </w:pPr>
-          <w:hyperlink w:anchor="_Toc456528243" w:history="1">
+          <w:hyperlink w:anchor="_Toc456534457" w:history="1">
             <w:r>
               <w:rPr>
                 <w:rStyle w:val="Hyperlink"/>
@@ -3865,7 +4037,7 @@
                 <w:rStyle w:val="Hyperlink"/>
                 <w:noProof/>
               </w:rPr>
-              <w:t>Test cases</w:t>
+              <w:t>Test Tasks</w:t>
             </w:r>
             <w:r>
               <w:rPr>
@@ -3886,7 +4058,7 @@
                 <w:noProof/>
                 <w:webHidden/>
               </w:rPr>
-              <w:instrText xml:space="preserve"> PAGEREF _Toc456528243 \h </w:instrText>
+              <w:instrText xml:space="preserve"> PAGEREF _Toc456534457 \h </w:instrText>
             </w:r>
             <w:r>
               <w:rPr>
@@ -3906,7 +4078,7 @@
                 <w:noProof/>
                 <w:webHidden/>
               </w:rPr>
-              <w:t>31</w:t>
+              <w:t>29</w:t>
             </w:r>
             <w:r>
               <w:rPr>
@@ -3930,7 +4102,7 @@
               <w:lang w:val="en-US"/>
             </w:rPr>
           </w:pPr>
-          <w:hyperlink w:anchor="_Toc456528244" w:history="1">
+          <w:hyperlink w:anchor="_Toc456534458" w:history="1">
             <w:r>
               <w:rPr>
                 <w:rStyle w:val="Hyperlink"/>
@@ -3951,6 +4123,264 @@
                 <w:rStyle w:val="Hyperlink"/>
                 <w:noProof/>
               </w:rPr>
+              <w:t>Usability test</w:t>
+            </w:r>
+            <w:r>
+              <w:rPr>
+                <w:noProof/>
+                <w:webHidden/>
+              </w:rPr>
+              <w:tab/>
+            </w:r>
+            <w:r>
+              <w:rPr>
+                <w:noProof/>
+                <w:webHidden/>
+              </w:rPr>
+              <w:fldChar w:fldCharType="begin"/>
+            </w:r>
+            <w:r>
+              <w:rPr>
+                <w:noProof/>
+                <w:webHidden/>
+              </w:rPr>
+              <w:instrText xml:space="preserve"> PAGEREF _Toc456534458 \h </w:instrText>
+            </w:r>
+            <w:r>
+              <w:rPr>
+                <w:noProof/>
+                <w:webHidden/>
+              </w:rPr>
+            </w:r>
+            <w:r>
+              <w:rPr>
+                <w:noProof/>
+                <w:webHidden/>
+              </w:rPr>
+              <w:fldChar w:fldCharType="separate"/>
+            </w:r>
+            <w:r>
+              <w:rPr>
+                <w:noProof/>
+                <w:webHidden/>
+              </w:rPr>
+              <w:t>30</w:t>
+            </w:r>
+            <w:r>
+              <w:rPr>
+                <w:noProof/>
+                <w:webHidden/>
+              </w:rPr>
+              <w:fldChar w:fldCharType="end"/>
+            </w:r>
+          </w:hyperlink>
+        </w:p>
+        <w:p>
+          <w:pPr>
+            <w:pStyle w:val="TOC1"/>
+            <w:tabs>
+              <w:tab w:val="left" w:pos="660"/>
+              <w:tab w:val="right" w:leader="dot" w:pos="9062"/>
+            </w:tabs>
+            <w:rPr>
+              <w:rFonts w:eastAsiaTheme="minorEastAsia"/>
+              <w:noProof/>
+              <w:lang w:val="en-US"/>
+            </w:rPr>
+          </w:pPr>
+          <w:hyperlink w:anchor="_Toc456534459" w:history="1">
+            <w:r>
+              <w:rPr>
+                <w:rStyle w:val="Hyperlink"/>
+                <w:noProof/>
+              </w:rPr>
+              <w:t>4.3.</w:t>
+            </w:r>
+            <w:r>
+              <w:rPr>
+                <w:rFonts w:eastAsiaTheme="minorEastAsia"/>
+                <w:noProof/>
+                <w:lang w:val="en-US"/>
+              </w:rPr>
+              <w:tab/>
+            </w:r>
+            <w:r>
+              <w:rPr>
+                <w:rStyle w:val="Hyperlink"/>
+                <w:noProof/>
+              </w:rPr>
+              <w:t>Equivalent classes and boundary tests</w:t>
+            </w:r>
+            <w:r>
+              <w:rPr>
+                <w:noProof/>
+                <w:webHidden/>
+              </w:rPr>
+              <w:tab/>
+            </w:r>
+            <w:r>
+              <w:rPr>
+                <w:noProof/>
+                <w:webHidden/>
+              </w:rPr>
+              <w:fldChar w:fldCharType="begin"/>
+            </w:r>
+            <w:r>
+              <w:rPr>
+                <w:noProof/>
+                <w:webHidden/>
+              </w:rPr>
+              <w:instrText xml:space="preserve"> PAGEREF _Toc456534459 \h </w:instrText>
+            </w:r>
+            <w:r>
+              <w:rPr>
+                <w:noProof/>
+                <w:webHidden/>
+              </w:rPr>
+            </w:r>
+            <w:r>
+              <w:rPr>
+                <w:noProof/>
+                <w:webHidden/>
+              </w:rPr>
+              <w:fldChar w:fldCharType="separate"/>
+            </w:r>
+            <w:r>
+              <w:rPr>
+                <w:noProof/>
+                <w:webHidden/>
+              </w:rPr>
+              <w:t>30</w:t>
+            </w:r>
+            <w:r>
+              <w:rPr>
+                <w:noProof/>
+                <w:webHidden/>
+              </w:rPr>
+              <w:fldChar w:fldCharType="end"/>
+            </w:r>
+          </w:hyperlink>
+        </w:p>
+        <w:p>
+          <w:pPr>
+            <w:pStyle w:val="TOC1"/>
+            <w:tabs>
+              <w:tab w:val="left" w:pos="880"/>
+              <w:tab w:val="right" w:leader="dot" w:pos="9062"/>
+            </w:tabs>
+            <w:rPr>
+              <w:rFonts w:eastAsiaTheme="minorEastAsia"/>
+              <w:noProof/>
+              <w:lang w:val="en-US"/>
+            </w:rPr>
+          </w:pPr>
+          <w:hyperlink w:anchor="_Toc456534460" w:history="1">
+            <w:r>
+              <w:rPr>
+                <w:rStyle w:val="Hyperlink"/>
+                <w:noProof/>
+              </w:rPr>
+              <w:t>4.3.1.</w:t>
+            </w:r>
+            <w:r>
+              <w:rPr>
+                <w:rFonts w:eastAsiaTheme="minorEastAsia"/>
+                <w:noProof/>
+                <w:lang w:val="en-US"/>
+              </w:rPr>
+              <w:tab/>
+            </w:r>
+            <w:r>
+              <w:rPr>
+                <w:rStyle w:val="Hyperlink"/>
+                <w:noProof/>
+              </w:rPr>
+              <w:t>Test cases</w:t>
+            </w:r>
+            <w:r>
+              <w:rPr>
+                <w:noProof/>
+                <w:webHidden/>
+              </w:rPr>
+              <w:tab/>
+            </w:r>
+            <w:r>
+              <w:rPr>
+                <w:noProof/>
+                <w:webHidden/>
+              </w:rPr>
+              <w:fldChar w:fldCharType="begin"/>
+            </w:r>
+            <w:r>
+              <w:rPr>
+                <w:noProof/>
+                <w:webHidden/>
+              </w:rPr>
+              <w:instrText xml:space="preserve"> PAGEREF _Toc456534460 \h </w:instrText>
+            </w:r>
+            <w:r>
+              <w:rPr>
+                <w:noProof/>
+                <w:webHidden/>
+              </w:rPr>
+            </w:r>
+            <w:r>
+              <w:rPr>
+                <w:noProof/>
+                <w:webHidden/>
+              </w:rPr>
+              <w:fldChar w:fldCharType="separate"/>
+            </w:r>
+            <w:r>
+              <w:rPr>
+                <w:noProof/>
+                <w:webHidden/>
+              </w:rPr>
+              <w:t>30</w:t>
+            </w:r>
+            <w:r>
+              <w:rPr>
+                <w:noProof/>
+                <w:webHidden/>
+              </w:rPr>
+              <w:fldChar w:fldCharType="end"/>
+            </w:r>
+          </w:hyperlink>
+        </w:p>
+        <w:p>
+          <w:pPr>
+            <w:pStyle w:val="TOC1"/>
+            <w:tabs>
+              <w:tab w:val="left" w:pos="880"/>
+              <w:tab w:val="right" w:leader="dot" w:pos="9062"/>
+            </w:tabs>
+            <w:rPr>
+              <w:rFonts w:eastAsiaTheme="minorEastAsia"/>
+              <w:noProof/>
+              <w:lang w:val="en-US"/>
+            </w:rPr>
+          </w:pPr>
+          <w:hyperlink w:anchor="_Toc456534461" w:history="1">
+            <w:r>
+              <w:rPr>
+                <w:rStyle w:val="Hyperlink"/>
+                <w:noProof/>
+              </w:rPr>
+              <w:t>4.3.2.</w:t>
+            </w:r>
+            <w:r>
+              <w:rPr>
+                <w:rFonts w:eastAsiaTheme="minorEastAsia"/>
+                <w:noProof/>
+                <w:lang w:val="en-US"/>
+              </w:rPr>
+              <w:tab/>
+            </w:r>
+            <w:r>
+              <w:rPr>
+                <w:rStyle w:val="Hyperlink"/>
+                <w:noProof/>
+              </w:rPr>
               <w:t>Special test cases</w:t>
             </w:r>
             <w:r>
@@ -3972,7 +4402,7 @@
                 <w:noProof/>
                 <w:webHidden/>
               </w:rPr>
-              <w:instrText xml:space="preserve"> PAGEREF _Toc456528244 \h </w:instrText>
+              <w:instrText xml:space="preserve"> PAGEREF _Toc456534461 \h </w:instrText>
             </w:r>
             <w:r>
               <w:rPr>
@@ -3992,7 +4422,7 @@
                 <w:noProof/>
                 <w:webHidden/>
               </w:rPr>
-              <w:t>32</w:t>
+              <w:t>31</w:t>
             </w:r>
             <w:r>
               <w:rPr>
@@ -4016,7 +4446,7 @@
               <w:lang w:val="en-US"/>
             </w:rPr>
           </w:pPr>
-          <w:hyperlink w:anchor="_Toc456528245" w:history="1">
+          <w:hyperlink w:anchor="_Toc456534462" w:history="1">
             <w:r>
               <w:rPr>
                 <w:rStyle w:val="Hyperlink"/>
@@ -4058,7 +4488,7 @@
                 <w:noProof/>
                 <w:webHidden/>
               </w:rPr>
-              <w:instrText xml:space="preserve"> PAGEREF _Toc456528245 \h </w:instrText>
+              <w:instrText xml:space="preserve"> PAGEREF _Toc456534462 \h </w:instrText>
             </w:r>
             <w:r>
               <w:rPr>
@@ -4078,7 +4508,7 @@
                 <w:noProof/>
                 <w:webHidden/>
               </w:rPr>
-              <w:t>33</w:t>
+              <w:t>32</w:t>
             </w:r>
             <w:r>
               <w:rPr>
@@ -4102,7 +4532,7 @@
               <w:lang w:val="en-US"/>
             </w:rPr>
           </w:pPr>
-          <w:hyperlink w:anchor="_Toc456528246" w:history="1">
+          <w:hyperlink w:anchor="_Toc456534463" w:history="1">
             <w:r>
               <w:rPr>
                 <w:rStyle w:val="Hyperlink"/>
@@ -4144,7 +4574,7 @@
                 <w:noProof/>
                 <w:webHidden/>
               </w:rPr>
-              <w:instrText xml:space="preserve"> PAGEREF _Toc456528246 \h </w:instrText>
+              <w:instrText xml:space="preserve"> PAGEREF _Toc456534463 \h </w:instrText>
             </w:r>
             <w:r>
               <w:rPr>
@@ -4164,7 +4594,7 @@
                 <w:noProof/>
                 <w:webHidden/>
               </w:rPr>
-              <w:t>33</w:t>
+              <w:t>32</w:t>
             </w:r>
             <w:r>
               <w:rPr>
@@ -4188,7 +4618,7 @@
               <w:lang w:val="en-US"/>
             </w:rPr>
           </w:pPr>
-          <w:hyperlink w:anchor="_Toc456528247" w:history="1">
+          <w:hyperlink w:anchor="_Toc456534464" w:history="1">
             <w:r>
               <w:rPr>
                 <w:rStyle w:val="Hyperlink"/>
@@ -4230,7 +4660,7 @@
                 <w:noProof/>
                 <w:webHidden/>
               </w:rPr>
-              <w:instrText xml:space="preserve"> PAGEREF _Toc456528247 \h </w:instrText>
+              <w:instrText xml:space="preserve"> PAGEREF _Toc456534464 \h </w:instrText>
             </w:r>
             <w:r>
               <w:rPr>
@@ -4250,7 +4680,77 @@
                 <w:noProof/>
                 <w:webHidden/>
               </w:rPr>
-              <w:t>33</w:t>
+              <w:t>32</w:t>
+            </w:r>
+            <w:r>
+              <w:rPr>
+                <w:noProof/>
+                <w:webHidden/>
+              </w:rPr>
+              <w:fldChar w:fldCharType="end"/>
+            </w:r>
+          </w:hyperlink>
+        </w:p>
+        <w:p>
+          <w:pPr>
+            <w:pStyle w:val="TOC1"/>
+            <w:tabs>
+              <w:tab w:val="right" w:leader="dot" w:pos="9062"/>
+            </w:tabs>
+            <w:rPr>
+              <w:rFonts w:eastAsiaTheme="minorEastAsia"/>
+              <w:noProof/>
+              <w:lang w:val="en-US"/>
+            </w:rPr>
+          </w:pPr>
+          <w:hyperlink w:anchor="_Toc456534465" w:history="1">
+            <w:r>
+              <w:rPr>
+                <w:rStyle w:val="Hyperlink"/>
+                <w:noProof/>
+              </w:rPr>
+              <w:t>Appendix I</w:t>
+            </w:r>
+            <w:r>
+              <w:rPr>
+                <w:noProof/>
+                <w:webHidden/>
+              </w:rPr>
+              <w:tab/>
+            </w:r>
+            <w:r>
+              <w:rPr>
+                <w:noProof/>
+                <w:webHidden/>
+              </w:rPr>
+              <w:fldChar w:fldCharType="begin"/>
+            </w:r>
+            <w:r>
+              <w:rPr>
+                <w:noProof/>
+                <w:webHidden/>
+              </w:rPr>
+              <w:instrText xml:space="preserve"> PAGEREF _Toc456534465 \h </w:instrText>
+            </w:r>
+            <w:r>
+              <w:rPr>
+                <w:noProof/>
+                <w:webHidden/>
+              </w:rPr>
+            </w:r>
+            <w:r>
+              <w:rPr>
+                <w:noProof/>
+                <w:webHidden/>
+              </w:rPr>
+              <w:fldChar w:fldCharType="separate"/>
+            </w:r>
+            <w:r>
+              <w:rPr>
+                <w:noProof/>
+                <w:webHidden/>
+              </w:rPr>
+              <w:t>34</w:t>
             </w:r>
             <w:r>
               <w:rPr>
@@ -4292,7 +4792,7 @@
       <w:pPr>
         <w:pStyle w:val="Heading"/>
       </w:pPr>
-      <w:bookmarkStart w:id="0" w:name="_Toc456528204"/>
+      <w:bookmarkStart w:id="0" w:name="_Toc456534416"/>
       <w:r>
         <w:lastRenderedPageBreak/>
         <w:t>Specification</w:t>
@@ -4307,7 +4807,7 @@
           <w:numId w:val="3"/>
         </w:numPr>
       </w:pPr>
-      <w:bookmarkStart w:id="1" w:name="_Toc456528205"/>
+      <w:bookmarkStart w:id="1" w:name="_Toc456534417"/>
       <w:r>
         <w:t>Description</w:t>
       </w:r>
@@ -4324,7 +4824,7 @@
       <w:r>
         <w:t xml:space="preserve"> </w:t>
       </w:r>
-      <w:bookmarkStart w:id="2" w:name="_Toc456528206"/>
+      <w:bookmarkStart w:id="2" w:name="_Toc456534418"/>
       <w:r>
         <w:t>Product Purpose</w:t>
       </w:r>
@@ -4366,7 +4866,7 @@
       <w:r>
         <w:t xml:space="preserve"> </w:t>
       </w:r>
-      <w:bookmarkStart w:id="3" w:name="_Toc456528207"/>
+      <w:bookmarkStart w:id="3" w:name="_Toc456534419"/>
       <w:r>
         <w:t>Product Scope</w:t>
       </w:r>
@@ -4388,7 +4888,7 @@
           <w:numId w:val="3"/>
         </w:numPr>
       </w:pPr>
-      <w:bookmarkStart w:id="4" w:name="_Toc456528208"/>
+      <w:bookmarkStart w:id="4" w:name="_Toc456534420"/>
       <w:r>
         <w:t>Potential Customers</w:t>
       </w:r>
@@ -4410,7 +4910,7 @@
           <w:numId w:val="3"/>
         </w:numPr>
       </w:pPr>
-      <w:bookmarkStart w:id="5" w:name="_Toc456528209"/>
+      <w:bookmarkStart w:id="5" w:name="_Toc456534421"/>
       <w:r>
         <w:t>Product functions</w:t>
       </w:r>
@@ -4542,7 +5042,6 @@
         <w:pStyle w:val="Content2"/>
       </w:pPr>
       <w:r>
-        <w:lastRenderedPageBreak/>
         <w:t>User can enable God mode and violate system protection.</w:t>
       </w:r>
     </w:p>
@@ -4554,8 +5053,9 @@
           <w:numId w:val="3"/>
         </w:numPr>
       </w:pPr>
-      <w:bookmarkStart w:id="6" w:name="_Toc456528210"/>
-      <w:r>
+      <w:bookmarkStart w:id="6" w:name="_Toc456534422"/>
+      <w:r>
+        <w:lastRenderedPageBreak/>
         <w:t>User characteristics</w:t>
       </w:r>
       <w:bookmarkEnd w:id="6"/>
@@ -4686,7 +5186,7 @@
           <w:numId w:val="3"/>
         </w:numPr>
       </w:pPr>
-      <w:bookmarkStart w:id="7" w:name="_Toc456528211"/>
+      <w:bookmarkStart w:id="7" w:name="_Toc456534423"/>
       <w:r>
         <w:t>Functional requirements</w:t>
       </w:r>
@@ -4700,7 +5200,7 @@
           <w:numId w:val="3"/>
         </w:numPr>
       </w:pPr>
-      <w:bookmarkStart w:id="8" w:name="_Toc456528212"/>
+      <w:bookmarkStart w:id="8" w:name="_Toc456534424"/>
       <w:r>
         <w:t>Presentation</w:t>
       </w:r>
@@ -4759,7 +5259,6 @@
         <w:pStyle w:val="Content1"/>
       </w:pPr>
       <w:r>
-        <w:lastRenderedPageBreak/>
         <w:t>Display tag modify window</w:t>
       </w:r>
     </w:p>
@@ -4779,7 +5278,7 @@
           <w:numId w:val="3"/>
         </w:numPr>
       </w:pPr>
-      <w:bookmarkStart w:id="9" w:name="_Toc456528213"/>
+      <w:bookmarkStart w:id="9" w:name="_Toc456534425"/>
       <w:r>
         <w:t>Content</w:t>
       </w:r>
@@ -4831,6 +5330,7 @@
         <w:br/>
       </w:r>
       <w:r>
+        <w:lastRenderedPageBreak/>
         <w:t>Rate;</w:t>
       </w:r>
       <w:r>
@@ -5361,7 +5861,6 @@
               <w:ind w:left="0"/>
             </w:pPr>
             <w:r>
-              <w:lastRenderedPageBreak/>
               <w:t>rate</w:t>
             </w:r>
           </w:p>
@@ -5770,6 +6269,7 @@
         <w:pStyle w:val="Content1"/>
       </w:pPr>
       <w:r>
+        <w:lastRenderedPageBreak/>
         <w:t>Relation</w:t>
       </w:r>
     </w:p>
@@ -5992,7 +6492,7 @@
           <w:numId w:val="3"/>
         </w:numPr>
       </w:pPr>
-      <w:bookmarkStart w:id="10" w:name="_Toc456528214"/>
+      <w:bookmarkStart w:id="10" w:name="_Toc456534426"/>
       <w:r>
         <w:t>Add, modify and delete</w:t>
       </w:r>
@@ -6043,7 +6543,6 @@
         <w:pStyle w:val="Content2"/>
       </w:pPr>
       <w:r>
-        <w:lastRenderedPageBreak/>
         <w:t>User can either abort an edit by clicking "Cancel" or confirm an edit by clicking "Save".</w:t>
       </w:r>
     </w:p>
@@ -6151,7 +6650,7 @@
           <w:numId w:val="3"/>
         </w:numPr>
       </w:pPr>
-      <w:bookmarkStart w:id="11" w:name="_Toc456528215"/>
+      <w:bookmarkStart w:id="11" w:name="_Toc456534427"/>
       <w:r>
         <w:t>Search</w:t>
       </w:r>
@@ -6178,6 +6677,7 @@
         <w:pStyle w:val="Content2"/>
       </w:pPr>
       <w:r>
+        <w:lastRenderedPageBreak/>
         <w:t>Language insensitive.</w:t>
       </w:r>
     </w:p>
@@ -6266,7 +6766,6 @@
         <w:pStyle w:val="Content2"/>
       </w:pPr>
       <w:r>
-        <w:lastRenderedPageBreak/>
         <w:t>selected only one in each category.</w:t>
       </w:r>
     </w:p>
@@ -6358,7 +6857,7 @@
           <w:numId w:val="3"/>
         </w:numPr>
       </w:pPr>
-      <w:bookmarkStart w:id="12" w:name="_Toc456528216"/>
+      <w:bookmarkStart w:id="12" w:name="_Toc456534428"/>
       <w:r>
         <w:t>Language</w:t>
       </w:r>
@@ -6404,7 +6903,7 @@
           <w:numId w:val="3"/>
         </w:numPr>
       </w:pPr>
-      <w:bookmarkStart w:id="13" w:name="_Toc456528217"/>
+      <w:bookmarkStart w:id="13" w:name="_Toc456534429"/>
       <w:r>
         <w:t>Non-functional requirements</w:t>
       </w:r>
@@ -6418,7 +6917,7 @@
           <w:numId w:val="3"/>
         </w:numPr>
       </w:pPr>
-      <w:bookmarkStart w:id="14" w:name="_Toc456528218"/>
+      <w:bookmarkStart w:id="14" w:name="_Toc456534430"/>
       <w:r>
         <w:t>Portability</w:t>
       </w:r>
@@ -6456,7 +6955,7 @@
           <w:numId w:val="3"/>
         </w:numPr>
       </w:pPr>
-      <w:bookmarkStart w:id="15" w:name="_Toc456528219"/>
+      <w:bookmarkStart w:id="15" w:name="_Toc456534431"/>
       <w:r>
         <w:lastRenderedPageBreak/>
         <w:t>Performance and Availability</w:t>
@@ -6495,7 +6994,7 @@
           <w:numId w:val="3"/>
         </w:numPr>
       </w:pPr>
-      <w:bookmarkStart w:id="16" w:name="_Toc456528220"/>
+      <w:bookmarkStart w:id="16" w:name="_Toc456534432"/>
       <w:r>
         <w:t>Security and Extensibility</w:t>
       </w:r>
@@ -6525,7 +7024,7 @@
           <w:numId w:val="3"/>
         </w:numPr>
       </w:pPr>
-      <w:bookmarkStart w:id="17" w:name="_Toc456528221"/>
+      <w:bookmarkStart w:id="17" w:name="_Toc456534433"/>
       <w:r>
         <w:t>Development environment and framework</w:t>
       </w:r>
@@ -6539,7 +7038,7 @@
           <w:numId w:val="3"/>
         </w:numPr>
       </w:pPr>
-      <w:bookmarkStart w:id="18" w:name="_Toc456528222"/>
+      <w:bookmarkStart w:id="18" w:name="_Toc456534434"/>
       <w:r>
         <w:t>Software</w:t>
       </w:r>
@@ -6670,7 +7169,7 @@
           <w:lang w:val="de-DE"/>
         </w:rPr>
       </w:pPr>
-      <w:bookmarkStart w:id="19" w:name="_Toc456528223"/>
+      <w:bookmarkStart w:id="19" w:name="_Toc456534435"/>
       <w:r>
         <w:rPr>
           <w:lang w:val="de-DE"/>
@@ -6780,7 +7279,7 @@
           <w:lang w:val="de-DE"/>
         </w:rPr>
       </w:pPr>
-      <w:bookmarkStart w:id="20" w:name="_Toc456528224"/>
+      <w:bookmarkStart w:id="20" w:name="_Toc456534436"/>
       <w:r>
         <w:rPr>
           <w:lang w:val="de-DE"/>
@@ -6899,7 +7398,6 @@
         <w:rPr>
           <w:lang w:val="en-US"/>
         </w:rPr>
-        <w:lastRenderedPageBreak/>
         <w:t>JavaFX 8 Tutorial</w:t>
       </w:r>
     </w:p>
@@ -6939,7 +7437,7 @@
       <w:pPr>
         <w:pStyle w:val="Heading"/>
       </w:pPr>
-      <w:bookmarkStart w:id="21" w:name="_Toc456528225"/>
+      <w:bookmarkStart w:id="21" w:name="_Toc456534437"/>
       <w:r>
         <w:lastRenderedPageBreak/>
         <w:t>UML Specification</w:t>
@@ -6957,7 +7455,7 @@
       <w:r>
         <w:t xml:space="preserve"> </w:t>
       </w:r>
-      <w:bookmarkStart w:id="22" w:name="_Toc456528226"/>
+      <w:bookmarkStart w:id="22" w:name="_Toc456534438"/>
       <w:r>
         <w:t>Use Cases</w:t>
       </w:r>
@@ -6974,7 +7472,7 @@
       <w:r>
         <w:t xml:space="preserve"> </w:t>
       </w:r>
-      <w:bookmarkStart w:id="23" w:name="_Toc456528227"/>
+      <w:bookmarkStart w:id="23" w:name="_Toc456534439"/>
       <w:r>
         <w:t>Class Diagrams</w:t>
       </w:r>
@@ -6988,7 +7486,7 @@
           <w:numId w:val="3"/>
         </w:numPr>
       </w:pPr>
-      <w:bookmarkStart w:id="24" w:name="_Toc456528228"/>
+      <w:bookmarkStart w:id="24" w:name="_Toc456534440"/>
       <w:r>
         <w:t>Class Diagram</w:t>
       </w:r>
@@ -7019,7 +7517,7 @@
             <v:path o:extrusionok="f" gradientshapeok="t" o:connecttype="rect"/>
             <o:lock v:ext="edit" aspectratio="t"/>
           </v:shapetype>
-          <v:shape id="_x0000_i1045" type="#_x0000_t75" style="width:453.05pt;height:340.3pt">
+          <v:shape id="_x0000_i1786" type="#_x0000_t75" style="width:453.05pt;height:340.3pt">
             <v:imagedata r:id="rId13" o:title="ClassDiagram"/>
           </v:shape>
         </w:pict>
@@ -7033,7 +7531,7 @@
           <w:numId w:val="3"/>
         </w:numPr>
       </w:pPr>
-      <w:bookmarkStart w:id="25" w:name="_Toc456528229"/>
+      <w:bookmarkStart w:id="25" w:name="_Toc456534441"/>
       <w:r>
         <w:lastRenderedPageBreak/>
         <w:t>Entity Relation</w:t>
@@ -7046,7 +7544,7 @@
       </w:pPr>
       <w:r>
         <w:pict>
-          <v:shape id="_x0000_i1026" type="#_x0000_t75" style="width:453.05pt;height:207.15pt">
+          <v:shape id="_x0000_i1768" type="#_x0000_t75" style="width:453.05pt;height:207.15pt">
             <v:imagedata r:id="rId14" o:title="EntityRelation"/>
           </v:shape>
         </w:pict>
@@ -7060,7 +7558,7 @@
           <w:numId w:val="3"/>
         </w:numPr>
       </w:pPr>
-      <w:bookmarkStart w:id="26" w:name="_Toc456528230"/>
+      <w:bookmarkStart w:id="26" w:name="_Toc456534442"/>
       <w:r>
         <w:t>Preference Control</w:t>
       </w:r>
@@ -7072,7 +7570,7 @@
       </w:pPr>
       <w:r>
         <w:pict>
-          <v:shape id="_x0000_i1027" type="#_x0000_t75" style="width:453.05pt;height:330.1pt">
+          <v:shape id="_x0000_i1769" type="#_x0000_t75" style="width:453.05pt;height:330.1pt">
             <v:imagedata r:id="rId15" o:title="PreferenceControl"/>
           </v:shape>
         </w:pict>
@@ -7101,12 +7599,9 @@
       <w:pPr>
         <w:pStyle w:val="Heading"/>
       </w:pPr>
+      <w:bookmarkStart w:id="27" w:name="_Toc456534443"/>
       <w:r>
         <w:lastRenderedPageBreak/>
-        <w:t xml:space="preserve"> </w:t>
-      </w:r>
-      <w:bookmarkStart w:id="27" w:name="_Toc456528231"/>
-      <w:r>
         <w:t>GUI Design</w:t>
       </w:r>
       <w:bookmarkEnd w:id="27"/>
@@ -7119,7 +7614,7 @@
           <w:numId w:val="3"/>
         </w:numPr>
       </w:pPr>
-      <w:bookmarkStart w:id="28" w:name="_Toc456528232"/>
+      <w:bookmarkStart w:id="28" w:name="_Toc456534444"/>
       <w:r>
         <w:t>PC Version</w:t>
       </w:r>
@@ -7133,7 +7628,7 @@
           <w:numId w:val="3"/>
         </w:numPr>
       </w:pPr>
-      <w:bookmarkStart w:id="29" w:name="_Toc456528233"/>
+      <w:bookmarkStart w:id="29" w:name="_Toc456534445"/>
       <w:r>
         <w:t>Structure</w:t>
       </w:r>
@@ -7145,10 +7640,10 @@
       </w:pPr>
       <w:r>
         <w:object w:dxaOrig="14487" w:dyaOrig="12339">
-          <v:shape id="_x0000_i1028" type="#_x0000_t75" style="width:432.7pt;height:368.15pt" o:ole="">
+          <v:shape id="_x0000_i1770" type="#_x0000_t75" style="width:432.7pt;height:368.15pt" o:ole="">
             <v:imagedata r:id="rId16" o:title=""/>
           </v:shape>
-          <o:OLEObject Type="Embed" ProgID="Visio.Drawing.15" ShapeID="_x0000_i1028" DrawAspect="Content" ObjectID="_1530272806" r:id="rId17"/>
+          <o:OLEObject Type="Embed" ProgID="Visio.Drawing.15" ShapeID="_x0000_i1770" DrawAspect="Content" ObjectID="_1530276387" r:id="rId17"/>
         </w:object>
       </w:r>
     </w:p>
@@ -7160,7 +7655,7 @@
           <w:numId w:val="3"/>
         </w:numPr>
       </w:pPr>
-      <w:bookmarkStart w:id="30" w:name="_Toc456528234"/>
+      <w:bookmarkStart w:id="30" w:name="_Toc456534446"/>
       <w:r>
         <w:lastRenderedPageBreak/>
         <w:t>Screenshots</w:t>
@@ -7190,7 +7685,7 @@
       </w:r>
       <w:r>
         <w:pict>
-          <v:shape id="_x0000_i1029" type="#_x0000_t75" style="width:230.95pt;height:358.65pt;mso-position-horizontal:absolute" o:bordertopcolor="this" o:borderleftcolor="this" o:borderbottomcolor="this" o:borderrightcolor="this">
+          <v:shape id="_x0000_i1771" type="#_x0000_t75" style="width:230.95pt;height:358.65pt;mso-position-horizontal:absolute" o:bordertopcolor="this" o:borderleftcolor="this" o:borderbottomcolor="this" o:borderrightcolor="this">
             <v:imagedata r:id="rId18" o:title="Capture"/>
             <w10:bordertop type="single" width="6"/>
             <w10:borderleft type="single" width="6"/>
@@ -7272,7 +7767,7 @@
       </w:r>
       <w:r>
         <w:pict>
-          <v:shape id="_x0000_i1030" type="#_x0000_t75" style="width:402.1pt;height:207.85pt;mso-position-horizontal:absolute;mso-position-vertical:absolute" o:bordertopcolor="this" o:borderleftcolor="this" o:borderbottomcolor="this" o:borderrightcolor="this">
+          <v:shape id="_x0000_i1772" type="#_x0000_t75" style="width:402.1pt;height:207.85pt;mso-position-horizontal:absolute;mso-position-vertical:absolute" o:bordertopcolor="this" o:borderleftcolor="this" o:borderbottomcolor="this" o:borderrightcolor="this">
             <v:imagedata r:id="rId19" o:title="Main"/>
             <w10:bordertop type="single" width="6"/>
             <w10:borderleft type="single" width="6"/>
@@ -7369,7 +7864,7 @@
       </w:r>
       <w:r>
         <w:pict>
-          <v:shape id="_x0000_i1031" type="#_x0000_t75" style="width:400.75pt;height:245.2pt;mso-position-horizontal:absolute" o:bordertopcolor="this" o:borderleftcolor="this" o:borderbottomcolor="this" o:borderrightcolor="this">
+          <v:shape id="_x0000_i1773" type="#_x0000_t75" style="width:400.75pt;height:245.2pt;mso-position-horizontal:absolute" o:bordertopcolor="this" o:borderleftcolor="this" o:borderbottomcolor="this" o:borderrightcolor="this">
             <v:imagedata r:id="rId20" o:title="CADetail"/>
             <w10:bordertop type="single" width="6"/>
             <w10:borderleft type="single" width="6"/>
@@ -7444,7 +7939,7 @@
       </w:r>
       <w:r>
         <w:pict>
-          <v:shape id="_x0000_i1032" type="#_x0000_t75" style="width:398.05pt;height:256.1pt;mso-position-horizontal:absolute" o:bordertopcolor="this" o:borderleftcolor="this" o:borderbottomcolor="this" o:borderrightcolor="this">
+          <v:shape id="_x0000_i1774" type="#_x0000_t75" style="width:398.05pt;height:256.1pt;mso-position-horizontal:absolute" o:bordertopcolor="this" o:borderleftcolor="this" o:borderbottomcolor="this" o:borderrightcolor="this">
             <v:imagedata r:id="rId21" o:title="CAModifier"/>
             <w10:bordertop type="single" width="6"/>
             <w10:borderleft type="single" width="6"/>
@@ -7528,8 +8023,6 @@
       <w:r>
         <w:t>Size of this interface can be adjusted.</w:t>
       </w:r>
-      <w:bookmarkStart w:id="31" w:name="_GoBack"/>
-      <w:bookmarkEnd w:id="31"/>
       <w:r>
         <w:br/>
       </w:r>
@@ -7555,7 +8048,7 @@
       </w:r>
       <w:r>
         <w:pict>
-          <v:shape id="_x0000_i1033" type="#_x0000_t75" style="width:265.6pt;height:299.55pt;mso-position-horizontal:absolute;mso-position-vertical:absolute" o:bordertopcolor="this" o:borderleftcolor="this" o:borderbottomcolor="this" o:borderrightcolor="this">
+          <v:shape id="_x0000_i1775" type="#_x0000_t75" style="width:265.6pt;height:299.55pt;mso-position-horizontal:absolute;mso-position-vertical:absolute" o:bordertopcolor="this" o:borderleftcolor="this" o:borderbottomcolor="this" o:borderrightcolor="this">
             <v:imagedata r:id="rId22" o:title="TagModifier"/>
             <w10:bordertop type="single" width="6"/>
             <w10:borderleft type="single" width="6"/>
@@ -7614,7 +8107,7 @@
       </w:r>
       <w:r>
         <w:pict>
-          <v:shape id="_x0000_i1034" type="#_x0000_t75" style="width:277.15pt;height:190.2pt;mso-position-horizontal:absolute" o:bordertopcolor="this" o:borderleftcolor="this" o:borderbottomcolor="this" o:borderrightcolor="this">
+          <v:shape id="_x0000_i1776" type="#_x0000_t75" style="width:277.15pt;height:190.2pt;mso-position-horizontal:absolute" o:bordertopcolor="this" o:borderleftcolor="this" o:borderbottomcolor="this" o:borderrightcolor="this">
             <v:imagedata r:id="rId23" o:title="TagAdder"/>
             <w10:bordertop type="single" width="6"/>
             <w10:borderleft type="single" width="6"/>
@@ -7632,43 +8125,43 @@
         <w:pStyle w:val="Content2"/>
       </w:pPr>
       <w:r>
+        <w:t xml:space="preserve">Description: </w:t>
+      </w:r>
+      <w:r>
+        <w:br/>
+      </w:r>
+      <w:r>
+        <w:t>Interface allowing creating tags.</w:t>
+      </w:r>
+      <w:r>
+        <w:br/>
+      </w:r>
+      <w:r>
         <w:lastRenderedPageBreak/>
-        <w:t xml:space="preserve">Description: </w:t>
+        <w:t>The type of the tag can be chosen on the left and the names of the tag can be assigned on the right.</w:t>
+      </w:r>
+    </w:p>
+    <w:p>
+      <w:pPr>
+        <w:pStyle w:val="Content1"/>
+      </w:pPr>
+      <w:r>
+        <w:t>User Center</w:t>
+      </w:r>
+    </w:p>
+    <w:p>
+      <w:pPr>
+        <w:pStyle w:val="Content2"/>
+      </w:pPr>
+      <w:r>
+        <w:t>Screenshot:</w:t>
       </w:r>
       <w:r>
         <w:br/>
       </w:r>
       <w:r>
-        <w:t>Interface allowing creating tags.</w:t>
-      </w:r>
-      <w:r>
-        <w:br/>
-      </w:r>
-      <w:r>
-        <w:t>The type of the tag can be chosen on the left and the names of the tag can be assigned on the right.</w:t>
-      </w:r>
-    </w:p>
-    <w:p>
-      <w:pPr>
-        <w:pStyle w:val="Content1"/>
-      </w:pPr>
-      <w:r>
-        <w:t>User Center</w:t>
-      </w:r>
-    </w:p>
-    <w:p>
-      <w:pPr>
-        <w:pStyle w:val="Content2"/>
-      </w:pPr>
-      <w:r>
-        <w:t>Screenshot:</w:t>
-      </w:r>
-      <w:r>
-        <w:br/>
-      </w:r>
-      <w:r>
         <w:pict>
-          <v:shape id="_x0000_i1035" type="#_x0000_t75" style="width:231.6pt;height:302.25pt;mso-position-horizontal:absolute;mso-position-vertical:absolute" o:bordertopcolor="this" o:borderleftcolor="this" o:borderbottomcolor="this" o:borderrightcolor="this">
+          <v:shape id="_x0000_i1777" type="#_x0000_t75" style="width:231.6pt;height:302.25pt;mso-position-horizontal:absolute;mso-position-vertical:absolute" o:bordertopcolor="this" o:borderleftcolor="this" o:borderbottomcolor="this" o:borderrightcolor="this">
             <v:imagedata r:id="rId24" o:title="User Center"/>
             <w10:bordertop type="single" width="6"/>
             <w10:borderleft type="single" width="6"/>
@@ -7737,7 +8230,7 @@
       </w:r>
       <w:r>
         <w:pict>
-          <v:shape id="_x0000_i1036" type="#_x0000_t75" style="width:368.15pt;height:285.3pt;mso-position-horizontal:absolute" o:bordertopcolor="this" o:borderleftcolor="this" o:borderbottomcolor="this" o:borderrightcolor="this">
+          <v:shape id="_x0000_i1778" type="#_x0000_t75" style="width:368.15pt;height:285.3pt;mso-position-horizontal:absolute" o:bordertopcolor="this" o:borderleftcolor="this" o:borderbottomcolor="this" o:borderrightcolor="this">
             <v:imagedata r:id="rId25" o:title="Manual"/>
             <w10:bordertop type="single" width="6"/>
             <w10:borderleft type="single" width="6"/>
@@ -7794,7 +8287,7 @@
       </w:r>
       <w:r>
         <w:pict>
-          <v:shape id="_x0000_i1037" type="#_x0000_t75" style="width:230.25pt;height:316.55pt;mso-position-horizontal:absolute;mso-position-vertical:absolute" o:bordertopcolor="this" o:borderleftcolor="this" o:borderbottomcolor="this" o:borderrightcolor="this">
+          <v:shape id="_x0000_i1779" type="#_x0000_t75" style="width:230.25pt;height:316.55pt;mso-position-horizontal:absolute;mso-position-vertical:absolute" o:bordertopcolor="this" o:borderleftcolor="this" o:borderbottomcolor="this" o:borderrightcolor="this">
             <v:imagedata r:id="rId26" o:title="About"/>
             <w10:bordertop type="single" width="6"/>
             <w10:borderleft type="single" width="6"/>
@@ -7838,12 +8331,11 @@
           <w:numId w:val="3"/>
         </w:numPr>
       </w:pPr>
-      <w:bookmarkStart w:id="32" w:name="_Toc456528235"/>
-      <w:r>
-        <w:lastRenderedPageBreak/>
+      <w:bookmarkStart w:id="31" w:name="_Toc456534447"/>
+      <w:r>
         <w:t>Android Version</w:t>
       </w:r>
-      <w:bookmarkEnd w:id="32"/>
+      <w:bookmarkEnd w:id="31"/>
     </w:p>
     <w:p>
       <w:pPr>
@@ -7853,11 +8345,11 @@
           <w:numId w:val="3"/>
         </w:numPr>
       </w:pPr>
-      <w:bookmarkStart w:id="33" w:name="_Toc456528236"/>
+      <w:bookmarkStart w:id="32" w:name="_Toc456534448"/>
       <w:r>
         <w:t>Structure</w:t>
       </w:r>
-      <w:bookmarkEnd w:id="33"/>
+      <w:bookmarkEnd w:id="32"/>
     </w:p>
     <w:p>
       <w:pPr>
@@ -7865,10 +8357,10 @@
       </w:pPr>
       <w:r>
         <w:object w:dxaOrig="14487" w:dyaOrig="7472">
-          <v:shape id="_x0000_i1038" type="#_x0000_t75" style="width:6in;height:222.8pt" o:ole="">
+          <v:shape id="_x0000_i1780" type="#_x0000_t75" style="width:6in;height:222.8pt" o:ole="">
             <v:imagedata r:id="rId27" o:title=""/>
           </v:shape>
-          <o:OLEObject Type="Embed" ProgID="Visio.Drawing.15" ShapeID="_x0000_i1038" DrawAspect="Content" ObjectID="_1530272807" r:id="rId28"/>
+          <o:OLEObject Type="Embed" ProgID="Visio.Drawing.15" ShapeID="_x0000_i1780" DrawAspect="Content" ObjectID="_1530276388" r:id="rId28"/>
         </w:object>
       </w:r>
     </w:p>
@@ -7880,7 +8372,7 @@
           <w:numId w:val="3"/>
         </w:numPr>
       </w:pPr>
-      <w:bookmarkStart w:id="34" w:name="_Toc456528237"/>
+      <w:bookmarkStart w:id="33" w:name="_Toc456534449"/>
       <w:r>
         <w:lastRenderedPageBreak/>
         <w:t>Screenshots</w:t>
@@ -7888,7 +8380,7 @@
       <w:r>
         <w:t xml:space="preserve"> and description</w:t>
       </w:r>
-      <w:bookmarkEnd w:id="34"/>
+      <w:bookmarkEnd w:id="33"/>
     </w:p>
     <w:p>
       <w:pPr>
@@ -7910,7 +8402,7 @@
       </w:r>
       <w:r>
         <w:pict>
-          <v:shape id="_x0000_i1039" type="#_x0000_t75" style="width:205.15pt;height:345.05pt;mso-position-horizontal:absolute" o:bordertopcolor="this" o:borderleftcolor="this" o:borderbottomcolor="this" o:borderrightcolor="this">
+          <v:shape id="_x0000_i1781" type="#_x0000_t75" style="width:205.15pt;height:345.05pt;mso-position-horizontal:absolute" o:bordertopcolor="this" o:borderleftcolor="this" o:borderbottomcolor="this" o:borderrightcolor="this">
             <v:imagedata r:id="rId29" o:title="682580518003834363"/>
             <w10:bordertop type="single" width="6"/>
             <w10:borderleft type="single" width="6"/>
@@ -7961,7 +8453,7 @@
       </w:r>
       <w:r>
         <w:pict>
-          <v:shape id="_x0000_i1040" type="#_x0000_t75" style="width:201.05pt;height:343pt;mso-position-horizontal:absolute">
+          <v:shape id="_x0000_i1782" type="#_x0000_t75" style="width:201.05pt;height:343pt;mso-position-horizontal:absolute">
             <v:imagedata r:id="rId30" o:title="210718700519695358"/>
           </v:shape>
         </w:pict>
@@ -8008,7 +8500,7 @@
       </w:r>
       <w:r>
         <w:pict>
-          <v:shape id="_x0000_i1041" type="#_x0000_t75" style="width:201.75pt;height:344.4pt;mso-position-horizontal:absolute">
+          <v:shape id="_x0000_i1783" type="#_x0000_t75" style="width:201.75pt;height:344.4pt;mso-position-horizontal:absolute">
             <v:imagedata r:id="rId31" o:title="12372835462743475"/>
           </v:shape>
         </w:pict>
@@ -8052,7 +8544,7 @@
       </w:r>
       <w:r>
         <w:pict>
-          <v:shape id="_x0000_i1042" type="#_x0000_t75" style="width:202.4pt;height:343pt;mso-position-horizontal:absolute">
+          <v:shape id="_x0000_i1784" type="#_x0000_t75" style="width:202.4pt;height:343pt;mso-position-horizontal:absolute">
             <v:imagedata r:id="rId32" o:title="267717744892302804"/>
           </v:shape>
         </w:pict>
@@ -8100,7 +8592,7 @@
           <w:lang w:val="en-US"/>
         </w:rPr>
         <w:drawing>
-          <wp:inline distT="0" distB="0" distL="0" distR="0" wp14:anchorId="1BF12752" wp14:editId="0D7E2EC9">
+          <wp:inline distT="0" distB="0" distL="0" distR="0" wp14:anchorId="5F2786C6" wp14:editId="0A6A4BC0">
             <wp:extent cx="2579370" cy="4356100"/>
             <wp:effectExtent l="0" t="0" r="0" b="6350"/>
             <wp:docPr id="1" name="Picture 1" descr="C:\Users\gzwti\AppData\Local\Microsoft\Windows\INetCacheContent.Word\611123461134447275.png"/>
@@ -8187,7 +8679,7 @@
       </w:r>
       <w:r>
         <w:pict>
-          <v:shape id="_x0000_i1043" type="#_x0000_t75" style="width:204.45pt;height:342.35pt;mso-position-horizontal:absolute">
+          <v:shape id="_x0000_i1785" type="#_x0000_t75" style="width:204.45pt;height:342.35pt;mso-position-horizontal:absolute">
             <v:imagedata r:id="rId34" o:title="665525566275108224"/>
           </v:shape>
         </w:pict>
@@ -8239,12 +8731,12 @@
       <w:pPr>
         <w:pStyle w:val="Heading"/>
       </w:pPr>
-      <w:bookmarkStart w:id="35" w:name="_Toc456528238"/>
+      <w:bookmarkStart w:id="34" w:name="_Toc456534450"/>
       <w:r>
         <w:lastRenderedPageBreak/>
         <w:t>Test</w:t>
       </w:r>
-      <w:bookmarkEnd w:id="35"/>
+      <w:bookmarkEnd w:id="34"/>
       <w:r>
         <w:t xml:space="preserve"> </w:t>
       </w:r>
@@ -8260,14 +8752,14 @@
       <w:r>
         <w:t xml:space="preserve"> </w:t>
       </w:r>
-      <w:bookmarkStart w:id="36" w:name="_Toc456528239"/>
+      <w:bookmarkStart w:id="35" w:name="_Toc456534451"/>
       <w:r>
         <w:t xml:space="preserve">PC </w:t>
       </w:r>
       <w:r>
         <w:t>Usability Test</w:t>
       </w:r>
-      <w:bookmarkEnd w:id="36"/>
+      <w:bookmarkEnd w:id="35"/>
     </w:p>
     <w:p>
       <w:pPr>
@@ -8277,11 +8769,11 @@
           <w:numId w:val="3"/>
         </w:numPr>
       </w:pPr>
-      <w:bookmarkStart w:id="37" w:name="_Toc456528240"/>
+      <w:bookmarkStart w:id="36" w:name="_Toc456534452"/>
       <w:r>
         <w:t>User Group</w:t>
       </w:r>
-      <w:bookmarkEnd w:id="37"/>
+      <w:bookmarkEnd w:id="36"/>
     </w:p>
     <w:p>
       <w:pPr>
@@ -8299,11 +8791,11 @@
           <w:numId w:val="3"/>
         </w:numPr>
       </w:pPr>
-      <w:bookmarkStart w:id="38" w:name="_Toc456528241"/>
+      <w:bookmarkStart w:id="37" w:name="_Toc456534453"/>
       <w:r>
         <w:t>Test tasks</w:t>
       </w:r>
-      <w:bookmarkEnd w:id="38"/>
+      <w:bookmarkEnd w:id="37"/>
     </w:p>
     <w:p>
       <w:pPr>
@@ -8533,7 +9025,6 @@
         <w:pStyle w:val="Content1"/>
       </w:pPr>
       <w:r>
-        <w:lastRenderedPageBreak/>
         <w:t>Task 3:</w:t>
       </w:r>
     </w:p>
@@ -8604,7 +9095,14 @@
           <w:rPr>
             <w:rStyle w:val="Hyperlink"/>
           </w:rPr>
-          <w:t>https://www.amazon.de/Bissell-1137E-Remover-Enzyme-Cleaning/dp/B00DPVNTG8/ref=sr_1_4?ie=UTF8&amp;qid=1467900739&amp;sr=8-4&amp;keywords=cleaning+agent</w:t>
+          <w:t>https://www.amazon.de/Bissell-1137E-Remover-Enzyme-Cleaning/dp/B00DPVNTG8/ref=sr_1_4?ie=UTF8&amp;qid=1467900739&amp;sr=8-</w:t>
+        </w:r>
+        <w:r>
+          <w:rPr>
+            <w:rStyle w:val="Hyperlink"/>
+          </w:rPr>
+          <w:lastRenderedPageBreak/>
+          <w:t>4&amp;keywords=cleaning+agent</w:t>
         </w:r>
       </w:hyperlink>
       <w:r>
@@ -8742,10 +9240,7 @@
         <w:pStyle w:val="Content1"/>
       </w:pPr>
       <w:r>
-        <w:t>R</w:t>
-      </w:r>
-      <w:r>
-        <w:t>ecord: (for each task)</w:t>
+        <w:t>Record: (for each task)</w:t>
       </w:r>
     </w:p>
     <w:p>
@@ -8780,10 +9275,11 @@
           <w:numId w:val="3"/>
         </w:numPr>
       </w:pPr>
-      <w:bookmarkStart w:id="39" w:name="_Toc456528242"/>
+      <w:bookmarkStart w:id="38" w:name="_Toc456534454"/>
       <w:r>
         <w:t>First round usability test</w:t>
       </w:r>
+      <w:bookmarkEnd w:id="38"/>
     </w:p>
     <w:p>
       <w:pPr>
@@ -8822,66 +9318,63 @@
         <w:pStyle w:val="Content2"/>
       </w:pPr>
       <w:r>
-        <w:t xml:space="preserve">Chinese students tend to set their interface language to Chinese even though they can speak English and English is Enca's most </w:t>
-      </w:r>
+        <w:t>Chinese students tend to set their interface language to Chinese even though they can speak English and English is Enca's most supported language. Problems such as description mismatch occur during search.</w:t>
+      </w:r>
+    </w:p>
+    <w:p>
+      <w:pPr>
+        <w:pStyle w:val="Content2"/>
+      </w:pPr>
+      <w:r>
+        <w:t>When users set content language to Chinese, it is hard for them to search by German keywords. Because even though the result would always come up, the contents are all in Chinese and it contributes to the difficulty to identify the exact cleaning agent. We have already used parallel tabs for different languages, however users tend to ignore it.</w:t>
+      </w:r>
+    </w:p>
+    <w:p>
+      <w:pPr>
+        <w:pStyle w:val="Content2"/>
+      </w:pPr>
+      <w:r>
+        <w:t>Users tend to always use keyword search instead of tag search. Tags are somehow confusing the user. Though they can get the desired result, it is not the most optimal way.</w:t>
+      </w:r>
+    </w:p>
+    <w:p>
+      <w:pPr>
+        <w:pStyle w:val="Content2"/>
+      </w:pPr>
+      <w:r>
+        <w:t>Users may easily miss click on a tag and delete it when modifying a CA.</w:t>
+      </w:r>
+    </w:p>
+    <w:p>
+      <w:pPr>
+        <w:pStyle w:val="Content2"/>
+      </w:pPr>
+      <w:r>
+        <w:t>Users have no idea about what "memo" is.</w:t>
+      </w:r>
+    </w:p>
+    <w:p>
+      <w:pPr>
+        <w:pStyle w:val="Content2"/>
+      </w:pPr>
+      <w:r>
+        <w:t>Users have no idea of the existence of "user center" or what it is for.</w:t>
+      </w:r>
+    </w:p>
+    <w:p>
+      <w:pPr>
+        <w:pStyle w:val="Content2"/>
+      </w:pPr>
+      <w:r>
+        <w:t>Activities such as "Save" lack conformations.</w:t>
+      </w:r>
+    </w:p>
+    <w:p>
+      <w:pPr>
+        <w:pStyle w:val="Content1"/>
+      </w:pPr>
       <w:r>
         <w:lastRenderedPageBreak/>
-        <w:t>supported language. Problems such as description mismatch occur during search.</w:t>
-      </w:r>
-    </w:p>
-    <w:p>
-      <w:pPr>
-        <w:pStyle w:val="Content2"/>
-      </w:pPr>
-      <w:r>
-        <w:t>When users set content language to Chinese, it is hard for them to search by German keywords. Because even though the result would always come up, the contents are all in Chinese and it contributes to the difficulty to identify the exact cleaning agent. We have already used parallel tabs for different languages, however users tend to ignore it.</w:t>
-      </w:r>
-    </w:p>
-    <w:p>
-      <w:pPr>
-        <w:pStyle w:val="Content2"/>
-      </w:pPr>
-      <w:r>
-        <w:t>Users tend to always use keyword search instead of tag search. Tags are somehow confusing the user. Though they can get the desired result, it is not the most optimal way.</w:t>
-      </w:r>
-    </w:p>
-    <w:p>
-      <w:pPr>
-        <w:pStyle w:val="Content2"/>
-      </w:pPr>
-      <w:r>
-        <w:t>Users may easily miss click on a tag and delete it when modifying a CA.</w:t>
-      </w:r>
-    </w:p>
-    <w:p>
-      <w:pPr>
-        <w:pStyle w:val="Content2"/>
-      </w:pPr>
-      <w:r>
-        <w:t>Users have no idea about what "memo" is.</w:t>
-      </w:r>
-    </w:p>
-    <w:p>
-      <w:pPr>
-        <w:pStyle w:val="Content2"/>
-      </w:pPr>
-      <w:r>
-        <w:t>Users have no idea of the existence of "user center" or what it is for.</w:t>
-      </w:r>
-    </w:p>
-    <w:p>
-      <w:pPr>
-        <w:pStyle w:val="Content2"/>
-      </w:pPr>
-      <w:r>
-        <w:t>Activities such as "Save" lack conformations.</w:t>
-      </w:r>
-    </w:p>
-    <w:p>
-      <w:pPr>
-        <w:pStyle w:val="Content1"/>
-      </w:pPr>
-      <w:r>
         <w:t>Improvement plan:</w:t>
       </w:r>
     </w:p>
@@ -8922,7 +9415,6 @@
         <w:pStyle w:val="Content2"/>
       </w:pPr>
       <w:r>
-        <w:tab/>
         <w:t>Change button text on some buttons. Such as close button in CA detail window is changed from "Cancel" to "Close".</w:t>
       </w:r>
     </w:p>
@@ -8931,7 +9423,6 @@
         <w:pStyle w:val="Content2"/>
       </w:pPr>
       <w:r>
-        <w:tab/>
         <w:t>Double click to remove a tag instead of single click.</w:t>
       </w:r>
     </w:p>
@@ -8940,7 +9431,6 @@
         <w:pStyle w:val="Content2"/>
       </w:pPr>
       <w:r>
-        <w:tab/>
         <w:t>Add "instruction" and prompt user to read it during first login.</w:t>
       </w:r>
     </w:p>
@@ -8949,7 +9439,6 @@
         <w:pStyle w:val="Content2"/>
       </w:pPr>
       <w:r>
-        <w:tab/>
         <w:t>Make tab header more visible, change background color from white to gray.</w:t>
       </w:r>
     </w:p>
@@ -8961,9 +9450,11 @@
           <w:numId w:val="3"/>
         </w:numPr>
       </w:pPr>
+      <w:bookmarkStart w:id="39" w:name="_Toc456534455"/>
       <w:r>
         <w:t>Second round usability test</w:t>
       </w:r>
+      <w:bookmarkEnd w:id="39"/>
     </w:p>
     <w:p>
       <w:pPr>
@@ -9010,7 +9501,6 @@
         <w:pStyle w:val="Content2"/>
       </w:pPr>
       <w:r>
-        <w:lastRenderedPageBreak/>
         <w:t>Users have trouble finding cleaning agents with short names.</w:t>
       </w:r>
     </w:p>
@@ -9062,9 +9552,11 @@
           <w:numId w:val="3"/>
         </w:numPr>
       </w:pPr>
+      <w:bookmarkStart w:id="40" w:name="_Toc456534456"/>
       <w:r>
         <w:t>Android Usability Test</w:t>
       </w:r>
+      <w:bookmarkEnd w:id="40"/>
     </w:p>
     <w:p>
       <w:pPr>
@@ -9074,9 +9566,11 @@
           <w:numId w:val="3"/>
         </w:numPr>
       </w:pPr>
+      <w:bookmarkStart w:id="41" w:name="_Toc456534457"/>
       <w:r>
         <w:t>Test Tasks</w:t>
       </w:r>
+      <w:bookmarkEnd w:id="41"/>
     </w:p>
     <w:p>
       <w:pPr>
@@ -9147,10 +9641,7 @@
         <w:br/>
       </w:r>
       <w:r>
-        <w:t>Brief the user of the software and show README to the user. Then user shall log in, fill out name and choose language preference. Additionally, read manual.</w:t>
-      </w:r>
-      <w:r>
-        <w:t xml:space="preserve"> </w:t>
+        <w:t xml:space="preserve">Brief the user of the software and show README to the user. Then user shall log in, fill out name and choose language preference. Additionally, read manual. </w:t>
       </w:r>
     </w:p>
     <w:p>
@@ -9206,16 +9697,14 @@
         <w:pStyle w:val="Content2"/>
       </w:pPr>
       <w:r>
+        <w:lastRenderedPageBreak/>
         <w:t>Target CA:</w:t>
       </w:r>
       <w:r>
         <w:br/>
       </w:r>
       <w:r>
-        <w:t>[German name: "AJAX Frischeduft"] (Opening the detail window of this CA is considered to be task accomplished)</w:t>
-      </w:r>
-      <w:r>
-        <w:t xml:space="preserve"> </w:t>
+        <w:t xml:space="preserve">[German name: "AJAX Frischeduft"] (Opening the detail window of this CA is considered to be task accomplished) </w:t>
       </w:r>
     </w:p>
     <w:p>
@@ -9291,10 +9780,11 @@
           <w:numId w:val="3"/>
         </w:numPr>
       </w:pPr>
-      <w:r>
-        <w:lastRenderedPageBreak/>
+      <w:bookmarkStart w:id="42" w:name="_Toc456534458"/>
+      <w:r>
         <w:t>Usability test</w:t>
       </w:r>
+      <w:bookmarkEnd w:id="42"/>
     </w:p>
     <w:p>
       <w:pPr>
@@ -9360,10 +9850,11 @@
           <w:numId w:val="3"/>
         </w:numPr>
       </w:pPr>
+      <w:bookmarkStart w:id="43" w:name="_Toc456534459"/>
       <w:r>
         <w:t>Equivalent classes and boundary tests</w:t>
       </w:r>
-      <w:bookmarkEnd w:id="39"/>
+      <w:bookmarkEnd w:id="43"/>
     </w:p>
     <w:p>
       <w:pPr>
@@ -9373,11 +9864,11 @@
           <w:numId w:val="3"/>
         </w:numPr>
       </w:pPr>
-      <w:bookmarkStart w:id="40" w:name="_Toc456528243"/>
+      <w:bookmarkStart w:id="44" w:name="_Toc456534460"/>
       <w:r>
         <w:t>Test cases</w:t>
       </w:r>
-      <w:bookmarkEnd w:id="40"/>
+      <w:bookmarkEnd w:id="44"/>
     </w:p>
     <w:p>
       <w:pPr>
@@ -9467,22 +9958,19 @@
           <w:numId w:val="3"/>
         </w:numPr>
       </w:pPr>
-      <w:bookmarkStart w:id="41" w:name="_Toc456528244"/>
-      <w:r>
+      <w:bookmarkStart w:id="45" w:name="_Toc456534461"/>
+      <w:r>
+        <w:lastRenderedPageBreak/>
         <w:t>Special test cases</w:t>
       </w:r>
-      <w:bookmarkEnd w:id="41"/>
+      <w:bookmarkEnd w:id="45"/>
     </w:p>
     <w:p>
       <w:pPr>
         <w:pStyle w:val="Content1"/>
       </w:pPr>
       <w:r>
-        <w:t xml:space="preserve">Keywords are used in regular expression patterns, thus special charecters in the keywords such as "*.()[]{}" shall be escaped. </w:t>
-      </w:r>
-      <w:r>
-        <w:lastRenderedPageBreak/>
-        <w:t>Keywords with such characters shall be input in a boundary value test.</w:t>
+        <w:t>Keywords are used in regular expression patterns, thus special charecters in the keywords such as "*.()[]{}" shall be escaped. Keywords with such characters shall be input in a boundary value test.</w:t>
       </w:r>
     </w:p>
     <w:p>
@@ -9532,15 +10020,12 @@
       <w:pPr>
         <w:pStyle w:val="Heading"/>
       </w:pPr>
+      <w:bookmarkStart w:id="46" w:name="_Toc456534462"/>
       <w:r>
         <w:lastRenderedPageBreak/>
-        <w:t xml:space="preserve"> </w:t>
-      </w:r>
-      <w:bookmarkStart w:id="42" w:name="_Toc456528245"/>
-      <w:r>
         <w:t>Evaluation</w:t>
       </w:r>
-      <w:bookmarkEnd w:id="42"/>
+      <w:bookmarkEnd w:id="46"/>
     </w:p>
     <w:p>
       <w:pPr>
@@ -9553,11 +10038,11 @@
       <w:r>
         <w:t xml:space="preserve"> </w:t>
       </w:r>
-      <w:bookmarkStart w:id="43" w:name="_Toc456528246"/>
+      <w:bookmarkStart w:id="47" w:name="_Toc456534463"/>
       <w:r>
         <w:t>Group Work</w:t>
       </w:r>
-      <w:bookmarkEnd w:id="43"/>
+      <w:bookmarkEnd w:id="47"/>
     </w:p>
     <w:p>
       <w:pPr>
@@ -10275,11 +10760,11 @@
           <w:numId w:val="3"/>
         </w:numPr>
       </w:pPr>
-      <w:bookmarkStart w:id="44" w:name="_Toc456528247"/>
+      <w:bookmarkStart w:id="48" w:name="_Toc456534464"/>
       <w:r>
         <w:t>Task Responsibilities</w:t>
       </w:r>
-      <w:bookmarkEnd w:id="44"/>
+      <w:bookmarkEnd w:id="48"/>
     </w:p>
     <w:p>
       <w:pPr>
@@ -10294,43 +10779,104 @@
         <w:pStyle w:val="Content1"/>
       </w:pPr>
       <w:r>
+        <w:t>Haoze Zhang:</w:t>
+      </w:r>
+    </w:p>
+    <w:p>
+      <w:pPr>
+        <w:pStyle w:val="Content2"/>
+      </w:pPr>
+      <w:r>
+        <w:t>Requirement analysis;</w:t>
+      </w:r>
+    </w:p>
+    <w:p>
+      <w:pPr>
+        <w:pStyle w:val="Content2"/>
+      </w:pPr>
+      <w:r>
+        <w:t>System structure;</w:t>
+      </w:r>
+    </w:p>
+    <w:p>
+      <w:pPr>
+        <w:pStyle w:val="Content2"/>
+      </w:pPr>
+      <w:r>
+        <w:t>UI design;</w:t>
+      </w:r>
+    </w:p>
+    <w:p>
+      <w:pPr>
+        <w:pStyle w:val="Content2"/>
+      </w:pPr>
+      <w:r>
+        <w:t>T</w:t>
+      </w:r>
+      <w:r>
+        <w:t>eam collaboration.</w:t>
+      </w:r>
+    </w:p>
+    <w:p>
+      <w:pPr>
+        <w:pStyle w:val="Content1"/>
+      </w:pPr>
+      <w:r>
         <w:lastRenderedPageBreak/>
-        <w:t>Haoze Zhang:</w:t>
-      </w:r>
-    </w:p>
-    <w:p>
-      <w:pPr>
-        <w:pStyle w:val="Content2"/>
-      </w:pPr>
-      <w:r>
-        <w:t>Requirement analysis;</w:t>
-      </w:r>
-    </w:p>
-    <w:p>
-      <w:pPr>
-        <w:pStyle w:val="Content2"/>
-      </w:pPr>
-      <w:r>
-        <w:t>System structure;</w:t>
-      </w:r>
-    </w:p>
-    <w:p>
-      <w:pPr>
-        <w:pStyle w:val="Content2"/>
-      </w:pPr>
-      <w:r>
-        <w:t>UI design;</w:t>
-      </w:r>
-    </w:p>
-    <w:p>
-      <w:pPr>
-        <w:pStyle w:val="Content2"/>
-      </w:pPr>
-      <w:r>
-        <w:t>T</w:t>
-      </w:r>
-      <w:r>
-        <w:t>eam collaboration.</w:t>
+        <w:t>Zhaowen Gong:</w:t>
+      </w:r>
+    </w:p>
+    <w:p>
+      <w:pPr>
+        <w:pStyle w:val="Content2"/>
+      </w:pPr>
+      <w:r>
+        <w:t>S</w:t>
+      </w:r>
+      <w:r>
+        <w:t>ystem structure</w:t>
+      </w:r>
+      <w:r>
+        <w:t>;</w:t>
+      </w:r>
+    </w:p>
+    <w:p>
+      <w:pPr>
+        <w:pStyle w:val="Content2"/>
+      </w:pPr>
+      <w:r>
+        <w:t>Business logic implementation;</w:t>
+      </w:r>
+    </w:p>
+    <w:p>
+      <w:pPr>
+        <w:pStyle w:val="Content2"/>
+      </w:pPr>
+      <w:r>
+        <w:t>PC</w:t>
+      </w:r>
+      <w:r>
+        <w:t xml:space="preserve"> </w:t>
+      </w:r>
+      <w:r>
+        <w:t xml:space="preserve">UI </w:t>
+      </w:r>
+      <w:r>
+        <w:t xml:space="preserve">design and </w:t>
+      </w:r>
+      <w:r>
+        <w:t>implementation;</w:t>
+      </w:r>
+    </w:p>
+    <w:p>
+      <w:pPr>
+        <w:pStyle w:val="Content2"/>
+      </w:pPr>
+      <w:r>
+        <w:t>C</w:t>
+      </w:r>
+      <w:r>
+        <w:t>ode revision.</w:t>
       </w:r>
     </w:p>
     <w:p>
@@ -10338,18 +10884,53 @@
         <w:pStyle w:val="Content1"/>
       </w:pPr>
       <w:r>
-        <w:t>Zhaowen Gong:</w:t>
-      </w:r>
-    </w:p>
-    <w:p>
-      <w:pPr>
-        <w:pStyle w:val="Content2"/>
-      </w:pPr>
-      <w:r>
-        <w:t>S</w:t>
-      </w:r>
-      <w:r>
-        <w:t>ystem structure</w:t>
+        <w:t>Zeling Wu:</w:t>
+      </w:r>
+    </w:p>
+    <w:p>
+      <w:pPr>
+        <w:pStyle w:val="Content2"/>
+      </w:pPr>
+      <w:r>
+        <w:t>Data acquisition;</w:t>
+      </w:r>
+    </w:p>
+    <w:p>
+      <w:pPr>
+        <w:pStyle w:val="Content2"/>
+      </w:pPr>
+      <w:r>
+        <w:t>D</w:t>
+      </w:r>
+      <w:r>
+        <w:t>atabase management;</w:t>
+      </w:r>
+    </w:p>
+    <w:p>
+      <w:pPr>
+        <w:pStyle w:val="Content2"/>
+      </w:pPr>
+      <w:r>
+        <w:t xml:space="preserve">Junit </w:t>
+      </w:r>
+      <w:r>
+        <w:t>testing.</w:t>
+      </w:r>
+    </w:p>
+    <w:p>
+      <w:pPr>
+        <w:pStyle w:val="Content1"/>
+      </w:pPr>
+      <w:r>
+        <w:t>Xiaoqi Ma:</w:t>
+      </w:r>
+    </w:p>
+    <w:p>
+      <w:pPr>
+        <w:pStyle w:val="Content2"/>
+      </w:pPr>
+      <w:r>
+        <w:t>Android application</w:t>
       </w:r>
       <w:r>
         <w:t>;</w:t>
@@ -10360,110 +10941,263 @@
         <w:pStyle w:val="Content2"/>
       </w:pPr>
       <w:r>
-        <w:t>Business logic implementation;</w:t>
-      </w:r>
-    </w:p>
-    <w:p>
-      <w:pPr>
-        <w:pStyle w:val="Content2"/>
-      </w:pPr>
-      <w:r>
-        <w:t>PC</w:t>
+        <w:t xml:space="preserve">Android </w:t>
+      </w:r>
+      <w:r>
+        <w:t>UI design and implementation.</w:t>
+      </w:r>
+    </w:p>
+    <w:p>
+      <w:pPr>
+        <w:rPr>
+          <w:rFonts w:asciiTheme="majorHAnsi" w:eastAsiaTheme="majorEastAsia" w:hAnsiTheme="majorHAnsi" w:cstheme="majorBidi"/>
+          <w:b/>
+          <w:color w:val="2E74B5" w:themeColor="accent1" w:themeShade="BF"/>
+          <w:sz w:val="40"/>
+          <w:szCs w:val="40"/>
+        </w:rPr>
+      </w:pPr>
+      <w:r>
+        <w:br w:type="page"/>
+      </w:r>
+    </w:p>
+    <w:p>
+      <w:pPr>
+        <w:pStyle w:val="Heading"/>
+        <w:numPr>
+          <w:ilvl w:val="0"/>
+          <w:numId w:val="0"/>
+        </w:numPr>
+      </w:pPr>
+      <w:bookmarkStart w:id="49" w:name="_Toc456534465"/>
+      <w:r>
+        <w:lastRenderedPageBreak/>
+        <w:t>Appendix</w:t>
+      </w:r>
+      <w:r>
+        <w:t xml:space="preserve"> I</w:t>
+      </w:r>
+      <w:bookmarkEnd w:id="49"/>
+    </w:p>
+    <w:p>
+      <w:pPr>
+        <w:pStyle w:val="Content"/>
+      </w:pPr>
+      <w:r>
+        <w:t>Instruction:</w:t>
+      </w:r>
+    </w:p>
+    <w:p>
+      <w:pPr>
+        <w:pStyle w:val="Content1"/>
+      </w:pPr>
+      <w:r>
+        <w:t>Search</w:t>
+      </w:r>
+    </w:p>
+    <w:p>
+      <w:pPr>
+        <w:pStyle w:val="Content2"/>
+      </w:pPr>
+      <w:r>
+        <w:t>By tags</w:t>
+      </w:r>
+      <w:r>
+        <w:br/>
+        <w:t>It is easier to search for a cleaning agent using tags when you know what to clean. For example if you want to find cleaning agents that wash dishes: click on "Kitchen" in "Room" column, then click on "Dishes" in "Items" column. All cleaning agents with these two tags will be displayed in the result table. To start a new search, you need to click on "clear" button.</w:t>
+      </w:r>
+    </w:p>
+    <w:p>
+      <w:pPr>
+        <w:pStyle w:val="Content2"/>
+      </w:pPr>
+      <w:r>
+        <w:t>By keywords</w:t>
+      </w:r>
+      <w:r>
+        <w:br/>
+        <w:t>It is easier to search for a cleaning agent using keywords when you know its name, brand or descriptions. For example if you want to search Ecover's product, type in "Ecover" in the text field and click on "Search" or press Enter.</w:t>
+      </w:r>
+    </w:p>
+    <w:p>
+      <w:pPr>
+        <w:pStyle w:val="Content2"/>
+      </w:pPr>
+      <w:r>
+        <w:t>Combined</w:t>
+      </w:r>
+      <w:r>
+        <w:br/>
+      </w:r>
+      <w:r>
+        <w:t>By the way, you can use both tags and keywords at the same time to find a cleaning agent in a more accurate manner. Now I bet you know how to find Ecover's dish cleaner.</w:t>
+      </w:r>
+    </w:p>
+    <w:p>
+      <w:pPr>
+        <w:pStyle w:val="Content1"/>
+      </w:pPr>
+      <w:r>
+        <w:t>Add, modify and delete</w:t>
+      </w:r>
+    </w:p>
+    <w:p>
+      <w:pPr>
+        <w:pStyle w:val="Content2"/>
+      </w:pPr>
+      <w:r>
+        <w:t>Cleaning agents and tags</w:t>
+      </w:r>
+      <w:r>
+        <w:br/>
+      </w:r>
+      <w:r>
+        <w:t>You can add, modify and delete a cleaning agent or a tag. Try right clicking on a tag or a cleaning agent and also try out menu bar, you will find the entry.</w:t>
+      </w:r>
+    </w:p>
+    <w:p>
+      <w:pPr>
+        <w:pStyle w:val="Content2"/>
+      </w:pPr>
+      <w:r>
+        <w:t>System protection</w:t>
+      </w:r>
+      <w:r>
+        <w:br/>
+      </w:r>
+      <w:r>
+        <w:t>To ensure the integrity of system information, you are not allowed to do anything to a system predefined cleaning agents or tag, except taking your memo. However you can bypass this protection by enabling God mode.</w:t>
+      </w:r>
+    </w:p>
+    <w:p>
+      <w:pPr>
+        <w:pStyle w:val="Content1"/>
+      </w:pPr>
+      <w:r>
+        <w:t>Memo</w:t>
+      </w:r>
+    </w:p>
+    <w:p>
+      <w:pPr>
+        <w:pStyle w:val="Content2"/>
+      </w:pPr>
+      <w:r>
+        <w:t>Make a memo!</w:t>
+      </w:r>
+      <w:r>
+        <w:br/>
+      </w:r>
+      <w:r>
+        <w:t>You may make a memo on a cleaning agent to remind yourself of anything you like. You can write your memo on detail window and modify window. Click on "Clear" to clear the memo and click on "Save" to save it.</w:t>
+      </w:r>
+    </w:p>
+    <w:p>
+      <w:pPr>
+        <w:pStyle w:val="Content2"/>
+      </w:pPr>
+      <w:r>
+        <w:t>Find memos</w:t>
+      </w:r>
+      <w:r>
+        <w:br/>
+      </w:r>
+      <w:r>
+        <w:t>Open "User center" and turn to tab "Memos" or click on menu View -&gt; Memos. All your memos are listed there.</w:t>
       </w:r>
       <w:r>
         <w:t xml:space="preserve"> </w:t>
       </w:r>
-      <w:r>
-        <w:t xml:space="preserve">UI </w:t>
-      </w:r>
-      <w:r>
-        <w:t xml:space="preserve">design and </w:t>
-      </w:r>
-      <w:r>
-        <w:t>implementation;</w:t>
-      </w:r>
-    </w:p>
-    <w:p>
-      <w:pPr>
-        <w:pStyle w:val="Content2"/>
-      </w:pPr>
-      <w:r>
-        <w:t>C</w:t>
-      </w:r>
-      <w:r>
-        <w:t>ode revision.</w:t>
-      </w:r>
     </w:p>
     <w:p>
       <w:pPr>
         <w:pStyle w:val="Content1"/>
       </w:pPr>
       <w:r>
-        <w:t>Zeling Wu:</w:t>
-      </w:r>
-    </w:p>
-    <w:p>
-      <w:pPr>
-        <w:pStyle w:val="Content2"/>
-      </w:pPr>
-      <w:r>
-        <w:t>Data acquisition;</w:t>
-      </w:r>
-    </w:p>
-    <w:p>
-      <w:pPr>
-        <w:pStyle w:val="Content2"/>
-      </w:pPr>
-      <w:r>
-        <w:t>D</w:t>
-      </w:r>
-      <w:r>
-        <w:t>atabase management;</w:t>
-      </w:r>
-    </w:p>
-    <w:p>
-      <w:pPr>
-        <w:pStyle w:val="Content2"/>
-      </w:pPr>
-      <w:r>
-        <w:t xml:space="preserve">Junit </w:t>
-      </w:r>
-      <w:r>
-        <w:t>testing.</w:t>
-      </w:r>
-    </w:p>
-    <w:p>
-      <w:pPr>
-        <w:pStyle w:val="Content1"/>
-      </w:pPr>
-      <w:r>
-        <w:t>Xiaoqi Ma:</w:t>
-      </w:r>
-    </w:p>
-    <w:p>
-      <w:pPr>
-        <w:pStyle w:val="Content2"/>
-      </w:pPr>
-      <w:r>
-        <w:t>Android application</w:t>
-      </w:r>
-      <w:r>
-        <w:t>;</w:t>
-      </w:r>
-    </w:p>
-    <w:p>
-      <w:pPr>
-        <w:pStyle w:val="Content2"/>
-      </w:pPr>
-      <w:r>
-        <w:t xml:space="preserve">Android </w:t>
-      </w:r>
-      <w:r>
-        <w:t>UI design and implementation.</w:t>
+        <w:t>Preference setting</w:t>
+      </w:r>
+    </w:p>
+    <w:p>
+      <w:pPr>
+        <w:pStyle w:val="Content2"/>
+      </w:pPr>
+      <w:r>
+        <w:t>Language</w:t>
+      </w:r>
+      <w:r>
+        <w:br/>
+      </w:r>
+      <w:r>
+        <w:t>Interface language:</w:t>
+      </w:r>
+      <w:r>
+        <w:br/>
+      </w:r>
+      <w:r>
+        <w:t>it should be the language that you are comfortable to read. Your software interface will be in this language. Select "Chinese" if you speaks Chinese best.</w:t>
+      </w:r>
+      <w:r>
+        <w:br/>
+      </w:r>
+      <w:r>
+        <w:t>Content language:</w:t>
+      </w:r>
+      <w:r>
+        <w:br/>
+      </w:r>
+      <w:r>
+        <w:t xml:space="preserve">you can set content language based on the origin of the cleaning agents. We will provide contents in this language to facilitate you matching the corresponding cleaning agent. If you are traveling in Germany, select "German". And don't </w:t>
+      </w:r>
+      <w:r>
+        <w:lastRenderedPageBreak/>
+        <w:t>worry, we always provide you contents in all three supported language in separated tabs.</w:t>
+      </w:r>
+      <w:r>
+        <w:t xml:space="preserve"> </w:t>
+      </w:r>
+    </w:p>
+    <w:p>
+      <w:pPr>
+        <w:pStyle w:val="Content2"/>
+      </w:pPr>
+      <w:r>
+        <w:t>Be the god!</w:t>
+      </w:r>
+      <w:r>
+        <w:br/>
+      </w:r>
+      <w:r>
+        <w:t>You can mess with system predefined cleaning agents and tags when you enable God mode. Check the check box to enable it. But remember, great power comes with great responsibility.</w:t>
+      </w:r>
+      <w:r>
+        <w:t xml:space="preserve"> </w:t>
+      </w:r>
+    </w:p>
+    <w:p>
+      <w:pPr>
+        <w:pStyle w:val="Content"/>
+      </w:pPr>
+      <w:r>
+        <w:t xml:space="preserve">If this instruction cannot solve your problem or should you have further questions, do not hesitate to log on </w:t>
+      </w:r>
+      <w:hyperlink r:id="rId37" w:history="1">
+        <w:r>
+          <w:rPr>
+            <w:rStyle w:val="Hyperlink"/>
+          </w:rPr>
+          <w:t>https://github.com/Nimita311/ENCA-Andriod</w:t>
+        </w:r>
+      </w:hyperlink>
+      <w:r>
+        <w:t xml:space="preserve"> </w:t>
+      </w:r>
+      <w:bookmarkStart w:id="50" w:name="_GoBack"/>
+      <w:bookmarkEnd w:id="50"/>
+      <w:r>
+        <w:t>and open an issue or email our developers.</w:t>
       </w:r>
     </w:p>
     <w:sectPr>
-      <w:footerReference w:type="default" r:id="rId37"/>
+      <w:footerReference w:type="default" r:id="rId38"/>
       <w:pgSz w:w="11906" w:h="16838"/>
       <w:pgMar w:top="1417" w:right="1417" w:bottom="1134" w:left="1417" w:header="708" w:footer="567" w:gutter="0"/>
       <w:cols w:space="708"/>
@@ -10538,7 +11272,7 @@
         <w:noProof/>
         <w:color w:val="5B9BD5" w:themeColor="accent1"/>
       </w:rPr>
-      <w:t>28</w:t>
+      <w:t>35</w:t>
     </w:r>
     <w:r>
       <w:rPr>
@@ -10696,7 +11430,7 @@
   <w:abstractNum w:abstractNumId="1" w15:restartNumberingAfterBreak="0">
     <w:nsid w:val="3D924FEF"/>
     <w:multiLevelType w:val="multilevel"/>
-    <w:tmpl w:val="CE1483B2"/>
+    <w:tmpl w:val="C4D84A52"/>
     <w:lvl w:ilvl="0">
       <w:start w:val="1"/>
       <w:numFmt w:val="decimal"/>
@@ -10706,6 +11440,9 @@
       <w:pPr>
         <w:ind w:left="360" w:hanging="360"/>
       </w:pPr>
+      <w:rPr>
+        <w:rFonts w:hint="eastAsia"/>
+      </w:rPr>
     </w:lvl>
     <w:lvl w:ilvl="1">
       <w:start w:val="1"/>
@@ -10713,8 +11450,11 @@
       <w:lvlText w:val="%1.%2."/>
       <w:lvlJc w:val="left"/>
       <w:pPr>
-        <w:ind w:left="792" w:hanging="432"/>
-      </w:pPr>
+        <w:ind w:left="792" w:hanging="792"/>
+      </w:pPr>
+      <w:rPr>
+        <w:rFonts w:hint="eastAsia"/>
+      </w:rPr>
     </w:lvl>
     <w:lvl w:ilvl="2">
       <w:start w:val="1"/>
@@ -10722,8 +11462,11 @@
       <w:lvlText w:val="%1.%2.%3."/>
       <w:lvlJc w:val="left"/>
       <w:pPr>
-        <w:ind w:left="1224" w:hanging="504"/>
-      </w:pPr>
+        <w:ind w:left="1224" w:hanging="1224"/>
+      </w:pPr>
+      <w:rPr>
+        <w:rFonts w:hint="eastAsia"/>
+      </w:rPr>
     </w:lvl>
     <w:lvl w:ilvl="3">
       <w:start w:val="1"/>
@@ -10733,6 +11476,9 @@
       <w:pPr>
         <w:ind w:left="1728" w:hanging="648"/>
       </w:pPr>
+      <w:rPr>
+        <w:rFonts w:hint="eastAsia"/>
+      </w:rPr>
     </w:lvl>
     <w:lvl w:ilvl="4">
       <w:start w:val="1"/>
@@ -10742,6 +11488,9 @@
       <w:pPr>
         <w:ind w:left="2232" w:hanging="792"/>
       </w:pPr>
+      <w:rPr>
+        <w:rFonts w:hint="eastAsia"/>
+      </w:rPr>
     </w:lvl>
     <w:lvl w:ilvl="5">
       <w:start w:val="1"/>
@@ -10751,6 +11500,9 @@
       <w:pPr>
         <w:ind w:left="2736" w:hanging="936"/>
       </w:pPr>
+      <w:rPr>
+        <w:rFonts w:hint="eastAsia"/>
+      </w:rPr>
     </w:lvl>
     <w:lvl w:ilvl="6">
       <w:start w:val="1"/>
@@ -10760,6 +11512,9 @@
       <w:pPr>
         <w:ind w:left="3240" w:hanging="1080"/>
       </w:pPr>
+      <w:rPr>
+        <w:rFonts w:hint="eastAsia"/>
+      </w:rPr>
     </w:lvl>
     <w:lvl w:ilvl="7">
       <w:start w:val="1"/>
@@ -10769,6 +11524,9 @@
       <w:pPr>
         <w:ind w:left="3744" w:hanging="1224"/>
       </w:pPr>
+      <w:rPr>
+        <w:rFonts w:hint="eastAsia"/>
+      </w:rPr>
     </w:lvl>
     <w:lvl w:ilvl="8">
       <w:start w:val="1"/>
@@ -10778,6 +11536,9 @@
       <w:pPr>
         <w:ind w:left="4320" w:hanging="1440"/>
       </w:pPr>
+      <w:rPr>
+        <w:rFonts w:hint="eastAsia"/>
+      </w:rPr>
     </w:lvl>
   </w:abstractNum>
   <w:abstractNum w:abstractNumId="2" w15:restartNumberingAfterBreak="0">
@@ -11774,13 +12535,13 @@
     <w:basedOn w:val="Normal"/>
     <w:link w:val="ContentChar"/>
     <w:qFormat/>
-    <w:rsid w:val="00F61DAE"/>
+    <w:rsid w:val="007A082C"/>
     <w:pPr>
       <w:spacing w:before="120" w:after="120" w:line="240" w:lineRule="auto"/>
-      <w:ind w:left="709"/>
+      <w:ind w:left="284"/>
     </w:pPr>
     <w:rPr>
-      <w:sz w:val="28"/>
+      <w:sz w:val="24"/>
       <w:szCs w:val="28"/>
     </w:rPr>
   </w:style>
@@ -11805,9 +12566,9 @@
     <w:name w:val="Content Char"/>
     <w:basedOn w:val="DefaultParagraphFont"/>
     <w:link w:val="Content"/>
-    <w:rsid w:val="00F61DAE"/>
+    <w:rsid w:val="007A082C"/>
     <w:rPr>
-      <w:sz w:val="28"/>
+      <w:sz w:val="24"/>
       <w:szCs w:val="28"/>
     </w:rPr>
   </w:style>
@@ -11816,13 +12577,13 @@
     <w:basedOn w:val="Content"/>
     <w:link w:val="Content1Char"/>
     <w:qFormat/>
-    <w:rsid w:val="00F32278"/>
+    <w:rsid w:val="007A082C"/>
     <w:pPr>
       <w:keepNext/>
       <w:numPr>
         <w:numId w:val="6"/>
       </w:numPr>
-      <w:ind w:left="1135" w:hanging="284"/>
+      <w:ind w:left="851" w:hanging="284"/>
     </w:pPr>
   </w:style>
   <w:style w:type="character" w:customStyle="1" w:styleId="HeadingChar">
@@ -11843,23 +12604,23 @@
     <w:basedOn w:val="Content"/>
     <w:link w:val="Content2Char"/>
     <w:qFormat/>
-    <w:rsid w:val="000778B6"/>
+    <w:rsid w:val="00A71FC6"/>
     <w:pPr>
       <w:numPr>
         <w:ilvl w:val="1"/>
         <w:numId w:val="6"/>
       </w:numPr>
       <w:spacing w:before="0" w:after="0"/>
-      <w:ind w:left="1418" w:hanging="284"/>
+      <w:ind w:left="1135" w:hanging="284"/>
     </w:pPr>
   </w:style>
   <w:style w:type="character" w:customStyle="1" w:styleId="Content1Char">
     <w:name w:val="Content1 Char"/>
     <w:basedOn w:val="ContentChar"/>
     <w:link w:val="Content1"/>
-    <w:rsid w:val="00F32278"/>
+    <w:rsid w:val="007A082C"/>
     <w:rPr>
-      <w:sz w:val="28"/>
+      <w:sz w:val="24"/>
       <w:szCs w:val="28"/>
     </w:rPr>
   </w:style>
@@ -11867,9 +12628,9 @@
     <w:name w:val="Content2 Char"/>
     <w:basedOn w:val="ContentChar"/>
     <w:link w:val="Content2"/>
-    <w:rsid w:val="000778B6"/>
+    <w:rsid w:val="00A71FC6"/>
     <w:rPr>
-      <w:sz w:val="28"/>
+      <w:sz w:val="24"/>
       <w:szCs w:val="28"/>
     </w:rPr>
   </w:style>
@@ -12195,7 +12956,7 @@
 </file>
 
 <file path=customXml/itemProps1.xml><?xml version="1.0" encoding="utf-8"?>
-<ds:datastoreItem xmlns:ds="http://schemas.openxmlformats.org/officeDocument/2006/customXml" ds:itemID="{456CB152-595A-4B47-BA1B-25542BC0C13E}">
+<ds:datastoreItem xmlns:ds="http://schemas.openxmlformats.org/officeDocument/2006/customXml" ds:itemID="{FA7C9631-49DB-4B49-8518-9CC32F0613EC}">
   <ds:schemaRefs>
     <ds:schemaRef ds:uri="http://schemas.openxmlformats.org/officeDocument/2006/bibliography"/>
   </ds:schemaRefs>

--- a/Docs/Project Report.docx
+++ b/Docs/Project Report.docx
@@ -486,7 +486,7 @@
           <w:r>
             <w:fldChar w:fldCharType="separate"/>
           </w:r>
-          <w:hyperlink w:anchor="_Toc456534416" w:history="1">
+          <w:hyperlink w:anchor="_Toc456534893" w:history="1">
             <w:r>
               <w:rPr>
                 <w:rStyle w:val="Hyperlink"/>
@@ -528,7 +528,7 @@
                 <w:noProof/>
                 <w:webHidden/>
               </w:rPr>
-              <w:instrText xml:space="preserve"> PAGEREF _Toc456534416 \h </w:instrText>
+              <w:instrText xml:space="preserve"> PAGEREF _Toc456534893 \h </w:instrText>
             </w:r>
             <w:r>
               <w:rPr>
@@ -572,7 +572,7 @@
               <w:lang w:val="en-US"/>
             </w:rPr>
           </w:pPr>
-          <w:hyperlink w:anchor="_Toc456534417" w:history="1">
+          <w:hyperlink w:anchor="_Toc456534894" w:history="1">
             <w:r>
               <w:rPr>
                 <w:rStyle w:val="Hyperlink"/>
@@ -614,7 +614,7 @@
                 <w:noProof/>
                 <w:webHidden/>
               </w:rPr>
-              <w:instrText xml:space="preserve"> PAGEREF _Toc456534417 \h </w:instrText>
+              <w:instrText xml:space="preserve"> PAGEREF _Toc456534894 \h </w:instrText>
             </w:r>
             <w:r>
               <w:rPr>
@@ -658,7 +658,7 @@
               <w:lang w:val="en-US"/>
             </w:rPr>
           </w:pPr>
-          <w:hyperlink w:anchor="_Toc456534418" w:history="1">
+          <w:hyperlink w:anchor="_Toc456534895" w:history="1">
             <w:r>
               <w:rPr>
                 <w:rStyle w:val="Hyperlink"/>
@@ -700,7 +700,7 @@
                 <w:noProof/>
                 <w:webHidden/>
               </w:rPr>
-              <w:instrText xml:space="preserve"> PAGEREF _Toc456534418 \h </w:instrText>
+              <w:instrText xml:space="preserve"> PAGEREF _Toc456534895 \h </w:instrText>
             </w:r>
             <w:r>
               <w:rPr>
@@ -744,7 +744,7 @@
               <w:lang w:val="en-US"/>
             </w:rPr>
           </w:pPr>
-          <w:hyperlink w:anchor="_Toc456534419" w:history="1">
+          <w:hyperlink w:anchor="_Toc456534896" w:history="1">
             <w:r>
               <w:rPr>
                 <w:rStyle w:val="Hyperlink"/>
@@ -786,7 +786,7 @@
                 <w:noProof/>
                 <w:webHidden/>
               </w:rPr>
-              <w:instrText xml:space="preserve"> PAGEREF _Toc456534419 \h </w:instrText>
+              <w:instrText xml:space="preserve"> PAGEREF _Toc456534896 \h </w:instrText>
             </w:r>
             <w:r>
               <w:rPr>
@@ -830,7 +830,7 @@
               <w:lang w:val="en-US"/>
             </w:rPr>
           </w:pPr>
-          <w:hyperlink w:anchor="_Toc456534420" w:history="1">
+          <w:hyperlink w:anchor="_Toc456534897" w:history="1">
             <w:r>
               <w:rPr>
                 <w:rStyle w:val="Hyperlink"/>
@@ -872,7 +872,7 @@
                 <w:noProof/>
                 <w:webHidden/>
               </w:rPr>
-              <w:instrText xml:space="preserve"> PAGEREF _Toc456534420 \h </w:instrText>
+              <w:instrText xml:space="preserve"> PAGEREF _Toc456534897 \h </w:instrText>
             </w:r>
             <w:r>
               <w:rPr>
@@ -916,7 +916,7 @@
               <w:lang w:val="en-US"/>
             </w:rPr>
           </w:pPr>
-          <w:hyperlink w:anchor="_Toc456534421" w:history="1">
+          <w:hyperlink w:anchor="_Toc456534898" w:history="1">
             <w:r>
               <w:rPr>
                 <w:rStyle w:val="Hyperlink"/>
@@ -958,7 +958,7 @@
                 <w:noProof/>
                 <w:webHidden/>
               </w:rPr>
-              <w:instrText xml:space="preserve"> PAGEREF _Toc456534421 \h </w:instrText>
+              <w:instrText xml:space="preserve"> PAGEREF _Toc456534898 \h </w:instrText>
             </w:r>
             <w:r>
               <w:rPr>
@@ -1002,7 +1002,7 @@
               <w:lang w:val="en-US"/>
             </w:rPr>
           </w:pPr>
-          <w:hyperlink w:anchor="_Toc456534422" w:history="1">
+          <w:hyperlink w:anchor="_Toc456534899" w:history="1">
             <w:r>
               <w:rPr>
                 <w:rStyle w:val="Hyperlink"/>
@@ -1044,7 +1044,7 @@
                 <w:noProof/>
                 <w:webHidden/>
               </w:rPr>
-              <w:instrText xml:space="preserve"> PAGEREF _Toc456534422 \h </w:instrText>
+              <w:instrText xml:space="preserve"> PAGEREF _Toc456534899 \h </w:instrText>
             </w:r>
             <w:r>
               <w:rPr>
@@ -1088,7 +1088,7 @@
               <w:lang w:val="en-US"/>
             </w:rPr>
           </w:pPr>
-          <w:hyperlink w:anchor="_Toc456534423" w:history="1">
+          <w:hyperlink w:anchor="_Toc456534900" w:history="1">
             <w:r>
               <w:rPr>
                 <w:rStyle w:val="Hyperlink"/>
@@ -1130,7 +1130,7 @@
                 <w:noProof/>
                 <w:webHidden/>
               </w:rPr>
-              <w:instrText xml:space="preserve"> PAGEREF _Toc456534423 \h </w:instrText>
+              <w:instrText xml:space="preserve"> PAGEREF _Toc456534900 \h </w:instrText>
             </w:r>
             <w:r>
               <w:rPr>
@@ -1174,7 +1174,7 @@
               <w:lang w:val="en-US"/>
             </w:rPr>
           </w:pPr>
-          <w:hyperlink w:anchor="_Toc456534424" w:history="1">
+          <w:hyperlink w:anchor="_Toc456534901" w:history="1">
             <w:r>
               <w:rPr>
                 <w:rStyle w:val="Hyperlink"/>
@@ -1216,7 +1216,7 @@
                 <w:noProof/>
                 <w:webHidden/>
               </w:rPr>
-              <w:instrText xml:space="preserve"> PAGEREF _Toc456534424 \h </w:instrText>
+              <w:instrText xml:space="preserve"> PAGEREF _Toc456534901 \h </w:instrText>
             </w:r>
             <w:r>
               <w:rPr>
@@ -1260,7 +1260,7 @@
               <w:lang w:val="en-US"/>
             </w:rPr>
           </w:pPr>
-          <w:hyperlink w:anchor="_Toc456534425" w:history="1">
+          <w:hyperlink w:anchor="_Toc456534902" w:history="1">
             <w:r>
               <w:rPr>
                 <w:rStyle w:val="Hyperlink"/>
@@ -1302,7 +1302,7 @@
                 <w:noProof/>
                 <w:webHidden/>
               </w:rPr>
-              <w:instrText xml:space="preserve"> PAGEREF _Toc456534425 \h </w:instrText>
+              <w:instrText xml:space="preserve"> PAGEREF _Toc456534902 \h </w:instrText>
             </w:r>
             <w:r>
               <w:rPr>
@@ -1346,7 +1346,7 @@
               <w:lang w:val="en-US"/>
             </w:rPr>
           </w:pPr>
-          <w:hyperlink w:anchor="_Toc456534426" w:history="1">
+          <w:hyperlink w:anchor="_Toc456534903" w:history="1">
             <w:r>
               <w:rPr>
                 <w:rStyle w:val="Hyperlink"/>
@@ -1388,7 +1388,7 @@
                 <w:noProof/>
                 <w:webHidden/>
               </w:rPr>
-              <w:instrText xml:space="preserve"> PAGEREF _Toc456534426 \h </w:instrText>
+              <w:instrText xml:space="preserve"> PAGEREF _Toc456534903 \h </w:instrText>
             </w:r>
             <w:r>
               <w:rPr>
@@ -1432,7 +1432,7 @@
               <w:lang w:val="en-US"/>
             </w:rPr>
           </w:pPr>
-          <w:hyperlink w:anchor="_Toc456534427" w:history="1">
+          <w:hyperlink w:anchor="_Toc456534904" w:history="1">
             <w:r>
               <w:rPr>
                 <w:rStyle w:val="Hyperlink"/>
@@ -1474,7 +1474,7 @@
                 <w:noProof/>
                 <w:webHidden/>
               </w:rPr>
-              <w:instrText xml:space="preserve"> PAGEREF _Toc456534427 \h </w:instrText>
+              <w:instrText xml:space="preserve"> PAGEREF _Toc456534904 \h </w:instrText>
             </w:r>
             <w:r>
               <w:rPr>
@@ -1518,7 +1518,7 @@
               <w:lang w:val="en-US"/>
             </w:rPr>
           </w:pPr>
-          <w:hyperlink w:anchor="_Toc456534428" w:history="1">
+          <w:hyperlink w:anchor="_Toc456534905" w:history="1">
             <w:r>
               <w:rPr>
                 <w:rStyle w:val="Hyperlink"/>
@@ -1560,7 +1560,7 @@
                 <w:noProof/>
                 <w:webHidden/>
               </w:rPr>
-              <w:instrText xml:space="preserve"> PAGEREF _Toc456534428 \h </w:instrText>
+              <w:instrText xml:space="preserve"> PAGEREF _Toc456534905 \h </w:instrText>
             </w:r>
             <w:r>
               <w:rPr>
@@ -1604,7 +1604,7 @@
               <w:lang w:val="en-US"/>
             </w:rPr>
           </w:pPr>
-          <w:hyperlink w:anchor="_Toc456534429" w:history="1">
+          <w:hyperlink w:anchor="_Toc456534906" w:history="1">
             <w:r>
               <w:rPr>
                 <w:rStyle w:val="Hyperlink"/>
@@ -1646,7 +1646,7 @@
                 <w:noProof/>
                 <w:webHidden/>
               </w:rPr>
-              <w:instrText xml:space="preserve"> PAGEREF _Toc456534429 \h </w:instrText>
+              <w:instrText xml:space="preserve"> PAGEREF _Toc456534906 \h </w:instrText>
             </w:r>
             <w:r>
               <w:rPr>
@@ -1690,7 +1690,7 @@
               <w:lang w:val="en-US"/>
             </w:rPr>
           </w:pPr>
-          <w:hyperlink w:anchor="_Toc456534430" w:history="1">
+          <w:hyperlink w:anchor="_Toc456534907" w:history="1">
             <w:r>
               <w:rPr>
                 <w:rStyle w:val="Hyperlink"/>
@@ -1732,7 +1732,7 @@
                 <w:noProof/>
                 <w:webHidden/>
               </w:rPr>
-              <w:instrText xml:space="preserve"> PAGEREF _Toc456534430 \h </w:instrText>
+              <w:instrText xml:space="preserve"> PAGEREF _Toc456534907 \h </w:instrText>
             </w:r>
             <w:r>
               <w:rPr>
@@ -1776,7 +1776,7 @@
               <w:lang w:val="en-US"/>
             </w:rPr>
           </w:pPr>
-          <w:hyperlink w:anchor="_Toc456534431" w:history="1">
+          <w:hyperlink w:anchor="_Toc456534908" w:history="1">
             <w:r>
               <w:rPr>
                 <w:rStyle w:val="Hyperlink"/>
@@ -1818,7 +1818,7 @@
                 <w:noProof/>
                 <w:webHidden/>
               </w:rPr>
-              <w:instrText xml:space="preserve"> PAGEREF _Toc456534431 \h </w:instrText>
+              <w:instrText xml:space="preserve"> PAGEREF _Toc456534908 \h </w:instrText>
             </w:r>
             <w:r>
               <w:rPr>
@@ -1862,7 +1862,7 @@
               <w:lang w:val="en-US"/>
             </w:rPr>
           </w:pPr>
-          <w:hyperlink w:anchor="_Toc456534432" w:history="1">
+          <w:hyperlink w:anchor="_Toc456534909" w:history="1">
             <w:r>
               <w:rPr>
                 <w:rStyle w:val="Hyperlink"/>
@@ -1904,7 +1904,7 @@
                 <w:noProof/>
                 <w:webHidden/>
               </w:rPr>
-              <w:instrText xml:space="preserve"> PAGEREF _Toc456534432 \h </w:instrText>
+              <w:instrText xml:space="preserve"> PAGEREF _Toc456534909 \h </w:instrText>
             </w:r>
             <w:r>
               <w:rPr>
@@ -1948,7 +1948,7 @@
               <w:lang w:val="en-US"/>
             </w:rPr>
           </w:pPr>
-          <w:hyperlink w:anchor="_Toc456534433" w:history="1">
+          <w:hyperlink w:anchor="_Toc456534910" w:history="1">
             <w:r>
               <w:rPr>
                 <w:rStyle w:val="Hyperlink"/>
@@ -1990,7 +1990,7 @@
                 <w:noProof/>
                 <w:webHidden/>
               </w:rPr>
-              <w:instrText xml:space="preserve"> PAGEREF _Toc456534433 \h </w:instrText>
+              <w:instrText xml:space="preserve"> PAGEREF _Toc456534910 \h </w:instrText>
             </w:r>
             <w:r>
               <w:rPr>
@@ -2034,7 +2034,7 @@
               <w:lang w:val="en-US"/>
             </w:rPr>
           </w:pPr>
-          <w:hyperlink w:anchor="_Toc456534434" w:history="1">
+          <w:hyperlink w:anchor="_Toc456534911" w:history="1">
             <w:r>
               <w:rPr>
                 <w:rStyle w:val="Hyperlink"/>
@@ -2076,7 +2076,7 @@
                 <w:noProof/>
                 <w:webHidden/>
               </w:rPr>
-              <w:instrText xml:space="preserve"> PAGEREF _Toc456534434 \h </w:instrText>
+              <w:instrText xml:space="preserve"> PAGEREF _Toc456534911 \h </w:instrText>
             </w:r>
             <w:r>
               <w:rPr>
@@ -2120,7 +2120,7 @@
               <w:lang w:val="en-US"/>
             </w:rPr>
           </w:pPr>
-          <w:hyperlink w:anchor="_Toc456534435" w:history="1">
+          <w:hyperlink w:anchor="_Toc456534912" w:history="1">
             <w:r>
               <w:rPr>
                 <w:rStyle w:val="Hyperlink"/>
@@ -2164,7 +2164,7 @@
                 <w:noProof/>
                 <w:webHidden/>
               </w:rPr>
-              <w:instrText xml:space="preserve"> PAGEREF _Toc456534435 \h </w:instrText>
+              <w:instrText xml:space="preserve"> PAGEREF _Toc456534912 \h </w:instrText>
             </w:r>
             <w:r>
               <w:rPr>
@@ -2208,7 +2208,7 @@
               <w:lang w:val="en-US"/>
             </w:rPr>
           </w:pPr>
-          <w:hyperlink w:anchor="_Toc456534436" w:history="1">
+          <w:hyperlink w:anchor="_Toc456534913" w:history="1">
             <w:r>
               <w:rPr>
                 <w:rStyle w:val="Hyperlink"/>
@@ -2252,7 +2252,7 @@
                 <w:noProof/>
                 <w:webHidden/>
               </w:rPr>
-              <w:instrText xml:space="preserve"> PAGEREF _Toc456534436 \h </w:instrText>
+              <w:instrText xml:space="preserve"> PAGEREF _Toc456534913 \h </w:instrText>
             </w:r>
             <w:r>
               <w:rPr>
@@ -2296,7 +2296,7 @@
               <w:lang w:val="en-US"/>
             </w:rPr>
           </w:pPr>
-          <w:hyperlink w:anchor="_Toc456534437" w:history="1">
+          <w:hyperlink w:anchor="_Toc456534914" w:history="1">
             <w:r>
               <w:rPr>
                 <w:rStyle w:val="Hyperlink"/>
@@ -2338,7 +2338,7 @@
                 <w:noProof/>
                 <w:webHidden/>
               </w:rPr>
-              <w:instrText xml:space="preserve"> PAGEREF _Toc456534437 \h </w:instrText>
+              <w:instrText xml:space="preserve"> PAGEREF _Toc456534914 \h </w:instrText>
             </w:r>
             <w:r>
               <w:rPr>
@@ -2382,7 +2382,7 @@
               <w:lang w:val="en-US"/>
             </w:rPr>
           </w:pPr>
-          <w:hyperlink w:anchor="_Toc456534438" w:history="1">
+          <w:hyperlink w:anchor="_Toc456534915" w:history="1">
             <w:r>
               <w:rPr>
                 <w:rStyle w:val="Hyperlink"/>
@@ -2424,7 +2424,7 @@
                 <w:noProof/>
                 <w:webHidden/>
               </w:rPr>
-              <w:instrText xml:space="preserve"> PAGEREF _Toc456534438 \h </w:instrText>
+              <w:instrText xml:space="preserve"> PAGEREF _Toc456534915 \h </w:instrText>
             </w:r>
             <w:r>
               <w:rPr>
@@ -2468,7 +2468,7 @@
               <w:lang w:val="en-US"/>
             </w:rPr>
           </w:pPr>
-          <w:hyperlink w:anchor="_Toc456534439" w:history="1">
+          <w:hyperlink w:anchor="_Toc456534916" w:history="1">
             <w:r>
               <w:rPr>
                 <w:rStyle w:val="Hyperlink"/>
@@ -2510,7 +2510,7 @@
                 <w:noProof/>
                 <w:webHidden/>
               </w:rPr>
-              <w:instrText xml:space="preserve"> PAGEREF _Toc456534439 \h </w:instrText>
+              <w:instrText xml:space="preserve"> PAGEREF _Toc456534916 \h </w:instrText>
             </w:r>
             <w:r>
               <w:rPr>
@@ -2554,7 +2554,7 @@
               <w:lang w:val="en-US"/>
             </w:rPr>
           </w:pPr>
-          <w:hyperlink w:anchor="_Toc456534440" w:history="1">
+          <w:hyperlink w:anchor="_Toc456534917" w:history="1">
             <w:r>
               <w:rPr>
                 <w:rStyle w:val="Hyperlink"/>
@@ -2596,7 +2596,7 @@
                 <w:noProof/>
                 <w:webHidden/>
               </w:rPr>
-              <w:instrText xml:space="preserve"> PAGEREF _Toc456534440 \h </w:instrText>
+              <w:instrText xml:space="preserve"> PAGEREF _Toc456534917 \h </w:instrText>
             </w:r>
             <w:r>
               <w:rPr>
@@ -2640,7 +2640,7 @@
               <w:lang w:val="en-US"/>
             </w:rPr>
           </w:pPr>
-          <w:hyperlink w:anchor="_Toc456534441" w:history="1">
+          <w:hyperlink w:anchor="_Toc456534918" w:history="1">
             <w:r>
               <w:rPr>
                 <w:rStyle w:val="Hyperlink"/>
@@ -2682,7 +2682,7 @@
                 <w:noProof/>
                 <w:webHidden/>
               </w:rPr>
-              <w:instrText xml:space="preserve"> PAGEREF _Toc456534441 \h </w:instrText>
+              <w:instrText xml:space="preserve"> PAGEREF _Toc456534918 \h </w:instrText>
             </w:r>
             <w:r>
               <w:rPr>
@@ -2726,7 +2726,7 @@
               <w:lang w:val="en-US"/>
             </w:rPr>
           </w:pPr>
-          <w:hyperlink w:anchor="_Toc456534442" w:history="1">
+          <w:hyperlink w:anchor="_Toc456534919" w:history="1">
             <w:r>
               <w:rPr>
                 <w:rStyle w:val="Hyperlink"/>
@@ -2768,7 +2768,7 @@
                 <w:noProof/>
                 <w:webHidden/>
               </w:rPr>
-              <w:instrText xml:space="preserve"> PAGEREF _Toc456534442 \h </w:instrText>
+              <w:instrText xml:space="preserve"> PAGEREF _Toc456534919 \h </w:instrText>
             </w:r>
             <w:r>
               <w:rPr>
@@ -2812,7 +2812,7 @@
               <w:lang w:val="en-US"/>
             </w:rPr>
           </w:pPr>
-          <w:hyperlink w:anchor="_Toc456534443" w:history="1">
+          <w:hyperlink w:anchor="_Toc456534920" w:history="1">
             <w:r>
               <w:rPr>
                 <w:rStyle w:val="Hyperlink"/>
@@ -2854,7 +2854,7 @@
                 <w:noProof/>
                 <w:webHidden/>
               </w:rPr>
-              <w:instrText xml:space="preserve"> PAGEREF _Toc456534443 \h </w:instrText>
+              <w:instrText xml:space="preserve"> PAGEREF _Toc456534920 \h </w:instrText>
             </w:r>
             <w:r>
               <w:rPr>
@@ -2898,7 +2898,7 @@
               <w:lang w:val="en-US"/>
             </w:rPr>
           </w:pPr>
-          <w:hyperlink w:anchor="_Toc456534444" w:history="1">
+          <w:hyperlink w:anchor="_Toc456534921" w:history="1">
             <w:r>
               <w:rPr>
                 <w:rStyle w:val="Hyperlink"/>
@@ -2940,7 +2940,7 @@
                 <w:noProof/>
                 <w:webHidden/>
               </w:rPr>
-              <w:instrText xml:space="preserve"> PAGEREF _Toc456534444 \h </w:instrText>
+              <w:instrText xml:space="preserve"> PAGEREF _Toc456534921 \h </w:instrText>
             </w:r>
             <w:r>
               <w:rPr>
@@ -2984,7 +2984,7 @@
               <w:lang w:val="en-US"/>
             </w:rPr>
           </w:pPr>
-          <w:hyperlink w:anchor="_Toc456534445" w:history="1">
+          <w:hyperlink w:anchor="_Toc456534922" w:history="1">
             <w:r>
               <w:rPr>
                 <w:rStyle w:val="Hyperlink"/>
@@ -3026,7 +3026,7 @@
                 <w:noProof/>
                 <w:webHidden/>
               </w:rPr>
-              <w:instrText xml:space="preserve"> PAGEREF _Toc456534445 \h </w:instrText>
+              <w:instrText xml:space="preserve"> PAGEREF _Toc456534922 \h </w:instrText>
             </w:r>
             <w:r>
               <w:rPr>
@@ -3070,7 +3070,7 @@
               <w:lang w:val="en-US"/>
             </w:rPr>
           </w:pPr>
-          <w:hyperlink w:anchor="_Toc456534446" w:history="1">
+          <w:hyperlink w:anchor="_Toc456534923" w:history="1">
             <w:r>
               <w:rPr>
                 <w:rStyle w:val="Hyperlink"/>
@@ -3112,7 +3112,7 @@
                 <w:noProof/>
                 <w:webHidden/>
               </w:rPr>
-              <w:instrText xml:space="preserve"> PAGEREF _Toc456534446 \h </w:instrText>
+              <w:instrText xml:space="preserve"> PAGEREF _Toc456534923 \h </w:instrText>
             </w:r>
             <w:r>
               <w:rPr>
@@ -3156,7 +3156,7 @@
               <w:lang w:val="en-US"/>
             </w:rPr>
           </w:pPr>
-          <w:hyperlink w:anchor="_Toc456534447" w:history="1">
+          <w:hyperlink w:anchor="_Toc456534924" w:history="1">
             <w:r>
               <w:rPr>
                 <w:rStyle w:val="Hyperlink"/>
@@ -3198,7 +3198,7 @@
                 <w:noProof/>
                 <w:webHidden/>
               </w:rPr>
-              <w:instrText xml:space="preserve"> PAGEREF _Toc456534447 \h </w:instrText>
+              <w:instrText xml:space="preserve"> PAGEREF _Toc456534924 \h </w:instrText>
             </w:r>
             <w:r>
               <w:rPr>
@@ -3242,7 +3242,7 @@
               <w:lang w:val="en-US"/>
             </w:rPr>
           </w:pPr>
-          <w:hyperlink w:anchor="_Toc456534448" w:history="1">
+          <w:hyperlink w:anchor="_Toc456534925" w:history="1">
             <w:r>
               <w:rPr>
                 <w:rStyle w:val="Hyperlink"/>
@@ -3284,7 +3284,7 @@
                 <w:noProof/>
                 <w:webHidden/>
               </w:rPr>
-              <w:instrText xml:space="preserve"> PAGEREF _Toc456534448 \h </w:instrText>
+              <w:instrText xml:space="preserve"> PAGEREF _Toc456534925 \h </w:instrText>
             </w:r>
             <w:r>
               <w:rPr>
@@ -3328,7 +3328,7 @@
               <w:lang w:val="en-US"/>
             </w:rPr>
           </w:pPr>
-          <w:hyperlink w:anchor="_Toc456534449" w:history="1">
+          <w:hyperlink w:anchor="_Toc456534926" w:history="1">
             <w:r>
               <w:rPr>
                 <w:rStyle w:val="Hyperlink"/>
@@ -3370,7 +3370,7 @@
                 <w:noProof/>
                 <w:webHidden/>
               </w:rPr>
-              <w:instrText xml:space="preserve"> PAGEREF _Toc456534449 \h </w:instrText>
+              <w:instrText xml:space="preserve"> PAGEREF _Toc456534926 \h </w:instrText>
             </w:r>
             <w:r>
               <w:rPr>
@@ -3414,7 +3414,7 @@
               <w:lang w:val="en-US"/>
             </w:rPr>
           </w:pPr>
-          <w:hyperlink w:anchor="_Toc456534450" w:history="1">
+          <w:hyperlink w:anchor="_Toc456534927" w:history="1">
             <w:r>
               <w:rPr>
                 <w:rStyle w:val="Hyperlink"/>
@@ -3456,7 +3456,7 @@
                 <w:noProof/>
                 <w:webHidden/>
               </w:rPr>
-              <w:instrText xml:space="preserve"> PAGEREF _Toc456534450 \h </w:instrText>
+              <w:instrText xml:space="preserve"> PAGEREF _Toc456534927 \h </w:instrText>
             </w:r>
             <w:r>
               <w:rPr>
@@ -3500,7 +3500,7 @@
               <w:lang w:val="en-US"/>
             </w:rPr>
           </w:pPr>
-          <w:hyperlink w:anchor="_Toc456534451" w:history="1">
+          <w:hyperlink w:anchor="_Toc456534928" w:history="1">
             <w:r>
               <w:rPr>
                 <w:rStyle w:val="Hyperlink"/>
@@ -3542,7 +3542,7 @@
                 <w:noProof/>
                 <w:webHidden/>
               </w:rPr>
-              <w:instrText xml:space="preserve"> PAGEREF _Toc456534451 \h </w:instrText>
+              <w:instrText xml:space="preserve"> PAGEREF _Toc456534928 \h </w:instrText>
             </w:r>
             <w:r>
               <w:rPr>
@@ -3586,7 +3586,7 @@
               <w:lang w:val="en-US"/>
             </w:rPr>
           </w:pPr>
-          <w:hyperlink w:anchor="_Toc456534452" w:history="1">
+          <w:hyperlink w:anchor="_Toc456534929" w:history="1">
             <w:r>
               <w:rPr>
                 <w:rStyle w:val="Hyperlink"/>
@@ -3628,7 +3628,7 @@
                 <w:noProof/>
                 <w:webHidden/>
               </w:rPr>
-              <w:instrText xml:space="preserve"> PAGEREF _Toc456534452 \h </w:instrText>
+              <w:instrText xml:space="preserve"> PAGEREF _Toc456534929 \h </w:instrText>
             </w:r>
             <w:r>
               <w:rPr>
@@ -3672,7 +3672,7 @@
               <w:lang w:val="en-US"/>
             </w:rPr>
           </w:pPr>
-          <w:hyperlink w:anchor="_Toc456534453" w:history="1">
+          <w:hyperlink w:anchor="_Toc456534930" w:history="1">
             <w:r>
               <w:rPr>
                 <w:rStyle w:val="Hyperlink"/>
@@ -3714,7 +3714,7 @@
                 <w:noProof/>
                 <w:webHidden/>
               </w:rPr>
-              <w:instrText xml:space="preserve"> PAGEREF _Toc456534453 \h </w:instrText>
+              <w:instrText xml:space="preserve"> PAGEREF _Toc456534930 \h </w:instrText>
             </w:r>
             <w:r>
               <w:rPr>
@@ -3758,7 +3758,7 @@
               <w:lang w:val="en-US"/>
             </w:rPr>
           </w:pPr>
-          <w:hyperlink w:anchor="_Toc456534454" w:history="1">
+          <w:hyperlink w:anchor="_Toc456534931" w:history="1">
             <w:r>
               <w:rPr>
                 <w:rStyle w:val="Hyperlink"/>
@@ -3800,7 +3800,7 @@
                 <w:noProof/>
                 <w:webHidden/>
               </w:rPr>
-              <w:instrText xml:space="preserve"> PAGEREF _Toc456534454 \h </w:instrText>
+              <w:instrText xml:space="preserve"> PAGEREF _Toc456534931 \h </w:instrText>
             </w:r>
             <w:r>
               <w:rPr>
@@ -3844,7 +3844,7 @@
               <w:lang w:val="en-US"/>
             </w:rPr>
           </w:pPr>
-          <w:hyperlink w:anchor="_Toc456534455" w:history="1">
+          <w:hyperlink w:anchor="_Toc456534932" w:history="1">
             <w:r>
               <w:rPr>
                 <w:rStyle w:val="Hyperlink"/>
@@ -3886,7 +3886,7 @@
                 <w:noProof/>
                 <w:webHidden/>
               </w:rPr>
-              <w:instrText xml:space="preserve"> PAGEREF _Toc456534455 \h </w:instrText>
+              <w:instrText xml:space="preserve"> PAGEREF _Toc456534932 \h </w:instrText>
             </w:r>
             <w:r>
               <w:rPr>
@@ -3930,7 +3930,7 @@
               <w:lang w:val="en-US"/>
             </w:rPr>
           </w:pPr>
-          <w:hyperlink w:anchor="_Toc456534456" w:history="1">
+          <w:hyperlink w:anchor="_Toc456534933" w:history="1">
             <w:r>
               <w:rPr>
                 <w:rStyle w:val="Hyperlink"/>
@@ -3972,7 +3972,7 @@
                 <w:noProof/>
                 <w:webHidden/>
               </w:rPr>
-              <w:instrText xml:space="preserve"> PAGEREF _Toc456534456 \h </w:instrText>
+              <w:instrText xml:space="preserve"> PAGEREF _Toc456534933 \h </w:instrText>
             </w:r>
             <w:r>
               <w:rPr>
@@ -4016,7 +4016,7 @@
               <w:lang w:val="en-US"/>
             </w:rPr>
           </w:pPr>
-          <w:hyperlink w:anchor="_Toc456534457" w:history="1">
+          <w:hyperlink w:anchor="_Toc456534934" w:history="1">
             <w:r>
               <w:rPr>
                 <w:rStyle w:val="Hyperlink"/>
@@ -4058,7 +4058,7 @@
                 <w:noProof/>
                 <w:webHidden/>
               </w:rPr>
-              <w:instrText xml:space="preserve"> PAGEREF _Toc456534457 \h </w:instrText>
+              <w:instrText xml:space="preserve"> PAGEREF _Toc456534934 \h </w:instrText>
             </w:r>
             <w:r>
               <w:rPr>
@@ -4102,7 +4102,7 @@
               <w:lang w:val="en-US"/>
             </w:rPr>
           </w:pPr>
-          <w:hyperlink w:anchor="_Toc456534458" w:history="1">
+          <w:hyperlink w:anchor="_Toc456534935" w:history="1">
             <w:r>
               <w:rPr>
                 <w:rStyle w:val="Hyperlink"/>
@@ -4144,7 +4144,7 @@
                 <w:noProof/>
                 <w:webHidden/>
               </w:rPr>
-              <w:instrText xml:space="preserve"> PAGEREF _Toc456534458 \h </w:instrText>
+              <w:instrText xml:space="preserve"> PAGEREF _Toc456534935 \h </w:instrText>
             </w:r>
             <w:r>
               <w:rPr>
@@ -4188,7 +4188,7 @@
               <w:lang w:val="en-US"/>
             </w:rPr>
           </w:pPr>
-          <w:hyperlink w:anchor="_Toc456534459" w:history="1">
+          <w:hyperlink w:anchor="_Toc456534936" w:history="1">
             <w:r>
               <w:rPr>
                 <w:rStyle w:val="Hyperlink"/>
@@ -4230,7 +4230,7 @@
                 <w:noProof/>
                 <w:webHidden/>
               </w:rPr>
-              <w:instrText xml:space="preserve"> PAGEREF _Toc456534459 \h </w:instrText>
+              <w:instrText xml:space="preserve"> PAGEREF _Toc456534936 \h </w:instrText>
             </w:r>
             <w:r>
               <w:rPr>
@@ -4274,7 +4274,7 @@
               <w:lang w:val="en-US"/>
             </w:rPr>
           </w:pPr>
-          <w:hyperlink w:anchor="_Toc456534460" w:history="1">
+          <w:hyperlink w:anchor="_Toc456534937" w:history="1">
             <w:r>
               <w:rPr>
                 <w:rStyle w:val="Hyperlink"/>
@@ -4316,7 +4316,7 @@
                 <w:noProof/>
                 <w:webHidden/>
               </w:rPr>
-              <w:instrText xml:space="preserve"> PAGEREF _Toc456534460 \h </w:instrText>
+              <w:instrText xml:space="preserve"> PAGEREF _Toc456534937 \h </w:instrText>
             </w:r>
             <w:r>
               <w:rPr>
@@ -4360,7 +4360,7 @@
               <w:lang w:val="en-US"/>
             </w:rPr>
           </w:pPr>
-          <w:hyperlink w:anchor="_Toc456534461" w:history="1">
+          <w:hyperlink w:anchor="_Toc456534938" w:history="1">
             <w:r>
               <w:rPr>
                 <w:rStyle w:val="Hyperlink"/>
@@ -4402,7 +4402,7 @@
                 <w:noProof/>
                 <w:webHidden/>
               </w:rPr>
-              <w:instrText xml:space="preserve"> PAGEREF _Toc456534461 \h </w:instrText>
+              <w:instrText xml:space="preserve"> PAGEREF _Toc456534938 \h </w:instrText>
             </w:r>
             <w:r>
               <w:rPr>
@@ -4446,7 +4446,7 @@
               <w:lang w:val="en-US"/>
             </w:rPr>
           </w:pPr>
-          <w:hyperlink w:anchor="_Toc456534462" w:history="1">
+          <w:hyperlink w:anchor="_Toc456534939" w:history="1">
             <w:r>
               <w:rPr>
                 <w:rStyle w:val="Hyperlink"/>
@@ -4488,7 +4488,7 @@
                 <w:noProof/>
                 <w:webHidden/>
               </w:rPr>
-              <w:instrText xml:space="preserve"> PAGEREF _Toc456534462 \h </w:instrText>
+              <w:instrText xml:space="preserve"> PAGEREF _Toc456534939 \h </w:instrText>
             </w:r>
             <w:r>
               <w:rPr>
@@ -4532,7 +4532,7 @@
               <w:lang w:val="en-US"/>
             </w:rPr>
           </w:pPr>
-          <w:hyperlink w:anchor="_Toc456534463" w:history="1">
+          <w:hyperlink w:anchor="_Toc456534940" w:history="1">
             <w:r>
               <w:rPr>
                 <w:rStyle w:val="Hyperlink"/>
@@ -4574,7 +4574,7 @@
                 <w:noProof/>
                 <w:webHidden/>
               </w:rPr>
-              <w:instrText xml:space="preserve"> PAGEREF _Toc456534463 \h </w:instrText>
+              <w:instrText xml:space="preserve"> PAGEREF _Toc456534940 \h </w:instrText>
             </w:r>
             <w:r>
               <w:rPr>
@@ -4618,7 +4618,7 @@
               <w:lang w:val="en-US"/>
             </w:rPr>
           </w:pPr>
-          <w:hyperlink w:anchor="_Toc456534464" w:history="1">
+          <w:hyperlink w:anchor="_Toc456534941" w:history="1">
             <w:r>
               <w:rPr>
                 <w:rStyle w:val="Hyperlink"/>
@@ -4660,7 +4660,7 @@
                 <w:noProof/>
                 <w:webHidden/>
               </w:rPr>
-              <w:instrText xml:space="preserve"> PAGEREF _Toc456534464 \h </w:instrText>
+              <w:instrText xml:space="preserve"> PAGEREF _Toc456534941 \h </w:instrText>
             </w:r>
             <w:r>
               <w:rPr>
@@ -4703,7 +4703,7 @@
               <w:lang w:val="en-US"/>
             </w:rPr>
           </w:pPr>
-          <w:hyperlink w:anchor="_Toc456534465" w:history="1">
+          <w:hyperlink w:anchor="_Toc456534942" w:history="1">
             <w:r>
               <w:rPr>
                 <w:rStyle w:val="Hyperlink"/>
@@ -4730,7 +4730,7 @@
                 <w:noProof/>
                 <w:webHidden/>
               </w:rPr>
-              <w:instrText xml:space="preserve"> PAGEREF _Toc456534465 \h </w:instrText>
+              <w:instrText xml:space="preserve"> PAGEREF _Toc456534942 \h </w:instrText>
             </w:r>
             <w:r>
               <w:rPr>
@@ -4751,6 +4751,76 @@
                 <w:webHidden/>
               </w:rPr>
               <w:t>34</w:t>
+            </w:r>
+            <w:r>
+              <w:rPr>
+                <w:noProof/>
+                <w:webHidden/>
+              </w:rPr>
+              <w:fldChar w:fldCharType="end"/>
+            </w:r>
+          </w:hyperlink>
+        </w:p>
+        <w:p>
+          <w:pPr>
+            <w:pStyle w:val="TOC1"/>
+            <w:tabs>
+              <w:tab w:val="right" w:leader="dot" w:pos="9062"/>
+            </w:tabs>
+            <w:rPr>
+              <w:rFonts w:eastAsiaTheme="minorEastAsia"/>
+              <w:noProof/>
+              <w:lang w:val="en-US"/>
+            </w:rPr>
+          </w:pPr>
+          <w:hyperlink w:anchor="_Toc456534943" w:history="1">
+            <w:r>
+              <w:rPr>
+                <w:rStyle w:val="Hyperlink"/>
+                <w:noProof/>
+              </w:rPr>
+              <w:t>Appendix II</w:t>
+            </w:r>
+            <w:r>
+              <w:rPr>
+                <w:noProof/>
+                <w:webHidden/>
+              </w:rPr>
+              <w:tab/>
+            </w:r>
+            <w:r>
+              <w:rPr>
+                <w:noProof/>
+                <w:webHidden/>
+              </w:rPr>
+              <w:fldChar w:fldCharType="begin"/>
+            </w:r>
+            <w:r>
+              <w:rPr>
+                <w:noProof/>
+                <w:webHidden/>
+              </w:rPr>
+              <w:instrText xml:space="preserve"> PAGEREF _Toc456534943 \h </w:instrText>
+            </w:r>
+            <w:r>
+              <w:rPr>
+                <w:noProof/>
+                <w:webHidden/>
+              </w:rPr>
+            </w:r>
+            <w:r>
+              <w:rPr>
+                <w:noProof/>
+                <w:webHidden/>
+              </w:rPr>
+              <w:fldChar w:fldCharType="separate"/>
+            </w:r>
+            <w:r>
+              <w:rPr>
+                <w:noProof/>
+                <w:webHidden/>
+              </w:rPr>
+              <w:t>36</w:t>
             </w:r>
             <w:r>
               <w:rPr>
@@ -4792,7 +4862,7 @@
       <w:pPr>
         <w:pStyle w:val="Heading"/>
       </w:pPr>
-      <w:bookmarkStart w:id="0" w:name="_Toc456534416"/>
+      <w:bookmarkStart w:id="0" w:name="_Toc456534893"/>
       <w:r>
         <w:lastRenderedPageBreak/>
         <w:t>Specification</w:t>
@@ -4807,7 +4877,7 @@
           <w:numId w:val="3"/>
         </w:numPr>
       </w:pPr>
-      <w:bookmarkStart w:id="1" w:name="_Toc456534417"/>
+      <w:bookmarkStart w:id="1" w:name="_Toc456534894"/>
       <w:r>
         <w:t>Description</w:t>
       </w:r>
@@ -4824,7 +4894,7 @@
       <w:r>
         <w:t xml:space="preserve"> </w:t>
       </w:r>
-      <w:bookmarkStart w:id="2" w:name="_Toc456534418"/>
+      <w:bookmarkStart w:id="2" w:name="_Toc456534895"/>
       <w:r>
         <w:t>Product Purpose</w:t>
       </w:r>
@@ -4866,7 +4936,7 @@
       <w:r>
         <w:t xml:space="preserve"> </w:t>
       </w:r>
-      <w:bookmarkStart w:id="3" w:name="_Toc456534419"/>
+      <w:bookmarkStart w:id="3" w:name="_Toc456534896"/>
       <w:r>
         <w:t>Product Scope</w:t>
       </w:r>
@@ -4888,7 +4958,7 @@
           <w:numId w:val="3"/>
         </w:numPr>
       </w:pPr>
-      <w:bookmarkStart w:id="4" w:name="_Toc456534420"/>
+      <w:bookmarkStart w:id="4" w:name="_Toc456534897"/>
       <w:r>
         <w:t>Potential Customers</w:t>
       </w:r>
@@ -4910,7 +4980,7 @@
           <w:numId w:val="3"/>
         </w:numPr>
       </w:pPr>
-      <w:bookmarkStart w:id="5" w:name="_Toc456534421"/>
+      <w:bookmarkStart w:id="5" w:name="_Toc456534898"/>
       <w:r>
         <w:t>Product functions</w:t>
       </w:r>
@@ -5053,7 +5123,7 @@
           <w:numId w:val="3"/>
         </w:numPr>
       </w:pPr>
-      <w:bookmarkStart w:id="6" w:name="_Toc456534422"/>
+      <w:bookmarkStart w:id="6" w:name="_Toc456534899"/>
       <w:r>
         <w:lastRenderedPageBreak/>
         <w:t>User characteristics</w:t>
@@ -5186,7 +5256,7 @@
           <w:numId w:val="3"/>
         </w:numPr>
       </w:pPr>
-      <w:bookmarkStart w:id="7" w:name="_Toc456534423"/>
+      <w:bookmarkStart w:id="7" w:name="_Toc456534900"/>
       <w:r>
         <w:t>Functional requirements</w:t>
       </w:r>
@@ -5200,7 +5270,7 @@
           <w:numId w:val="3"/>
         </w:numPr>
       </w:pPr>
-      <w:bookmarkStart w:id="8" w:name="_Toc456534424"/>
+      <w:bookmarkStart w:id="8" w:name="_Toc456534901"/>
       <w:r>
         <w:t>Presentation</w:t>
       </w:r>
@@ -5278,7 +5348,7 @@
           <w:numId w:val="3"/>
         </w:numPr>
       </w:pPr>
-      <w:bookmarkStart w:id="9" w:name="_Toc456534425"/>
+      <w:bookmarkStart w:id="9" w:name="_Toc456534902"/>
       <w:r>
         <w:t>Content</w:t>
       </w:r>
@@ -6492,7 +6562,7 @@
           <w:numId w:val="3"/>
         </w:numPr>
       </w:pPr>
-      <w:bookmarkStart w:id="10" w:name="_Toc456534426"/>
+      <w:bookmarkStart w:id="10" w:name="_Toc456534903"/>
       <w:r>
         <w:t>Add, modify and delete</w:t>
       </w:r>
@@ -6650,7 +6720,7 @@
           <w:numId w:val="3"/>
         </w:numPr>
       </w:pPr>
-      <w:bookmarkStart w:id="11" w:name="_Toc456534427"/>
+      <w:bookmarkStart w:id="11" w:name="_Toc456534904"/>
       <w:r>
         <w:t>Search</w:t>
       </w:r>
@@ -6677,15 +6747,15 @@
         <w:pStyle w:val="Content2"/>
       </w:pPr>
       <w:r>
+        <w:t>Language insensitive.</w:t>
+      </w:r>
+    </w:p>
+    <w:p>
+      <w:pPr>
+        <w:pStyle w:val="Content2"/>
+      </w:pPr>
+      <w:r>
         <w:lastRenderedPageBreak/>
-        <w:t>Language insensitive.</w:t>
-      </w:r>
-    </w:p>
-    <w:p>
-      <w:pPr>
-        <w:pStyle w:val="Content2"/>
-      </w:pPr>
-      <w:r>
         <w:t>Case insensitive.</w:t>
       </w:r>
     </w:p>
@@ -6857,7 +6927,7 @@
           <w:numId w:val="3"/>
         </w:numPr>
       </w:pPr>
-      <w:bookmarkStart w:id="12" w:name="_Toc456534428"/>
+      <w:bookmarkStart w:id="12" w:name="_Toc456534905"/>
       <w:r>
         <w:t>Language</w:t>
       </w:r>
@@ -6903,7 +6973,7 @@
           <w:numId w:val="3"/>
         </w:numPr>
       </w:pPr>
-      <w:bookmarkStart w:id="13" w:name="_Toc456534429"/>
+      <w:bookmarkStart w:id="13" w:name="_Toc456534906"/>
       <w:r>
         <w:t>Non-functional requirements</w:t>
       </w:r>
@@ -6917,7 +6987,7 @@
           <w:numId w:val="3"/>
         </w:numPr>
       </w:pPr>
-      <w:bookmarkStart w:id="14" w:name="_Toc456534430"/>
+      <w:bookmarkStart w:id="14" w:name="_Toc456534907"/>
       <w:r>
         <w:t>Portability</w:t>
       </w:r>
@@ -6955,7 +7025,7 @@
           <w:numId w:val="3"/>
         </w:numPr>
       </w:pPr>
-      <w:bookmarkStart w:id="15" w:name="_Toc456534431"/>
+      <w:bookmarkStart w:id="15" w:name="_Toc456534908"/>
       <w:r>
         <w:lastRenderedPageBreak/>
         <w:t>Performance and Availability</w:t>
@@ -6994,7 +7064,7 @@
           <w:numId w:val="3"/>
         </w:numPr>
       </w:pPr>
-      <w:bookmarkStart w:id="16" w:name="_Toc456534432"/>
+      <w:bookmarkStart w:id="16" w:name="_Toc456534909"/>
       <w:r>
         <w:t>Security and Extensibility</w:t>
       </w:r>
@@ -7024,7 +7094,7 @@
           <w:numId w:val="3"/>
         </w:numPr>
       </w:pPr>
-      <w:bookmarkStart w:id="17" w:name="_Toc456534433"/>
+      <w:bookmarkStart w:id="17" w:name="_Toc456534910"/>
       <w:r>
         <w:t>Development environment and framework</w:t>
       </w:r>
@@ -7038,7 +7108,7 @@
           <w:numId w:val="3"/>
         </w:numPr>
       </w:pPr>
-      <w:bookmarkStart w:id="18" w:name="_Toc456534434"/>
+      <w:bookmarkStart w:id="18" w:name="_Toc456534911"/>
       <w:r>
         <w:t>Software</w:t>
       </w:r>
@@ -7169,7 +7239,7 @@
           <w:lang w:val="de-DE"/>
         </w:rPr>
       </w:pPr>
-      <w:bookmarkStart w:id="19" w:name="_Toc456534435"/>
+      <w:bookmarkStart w:id="19" w:name="_Toc456534912"/>
       <w:r>
         <w:rPr>
           <w:lang w:val="de-DE"/>
@@ -7279,7 +7349,7 @@
           <w:lang w:val="de-DE"/>
         </w:rPr>
       </w:pPr>
-      <w:bookmarkStart w:id="20" w:name="_Toc456534436"/>
+      <w:bookmarkStart w:id="20" w:name="_Toc456534913"/>
       <w:r>
         <w:rPr>
           <w:lang w:val="de-DE"/>
@@ -7437,7 +7507,7 @@
       <w:pPr>
         <w:pStyle w:val="Heading"/>
       </w:pPr>
-      <w:bookmarkStart w:id="21" w:name="_Toc456534437"/>
+      <w:bookmarkStart w:id="21" w:name="_Toc456534914"/>
       <w:r>
         <w:lastRenderedPageBreak/>
         <w:t>UML Specification</w:t>
@@ -7455,7 +7525,7 @@
       <w:r>
         <w:t xml:space="preserve"> </w:t>
       </w:r>
-      <w:bookmarkStart w:id="22" w:name="_Toc456534438"/>
+      <w:bookmarkStart w:id="22" w:name="_Toc456534915"/>
       <w:r>
         <w:t>Use Cases</w:t>
       </w:r>
@@ -7472,7 +7542,7 @@
       <w:r>
         <w:t xml:space="preserve"> </w:t>
       </w:r>
-      <w:bookmarkStart w:id="23" w:name="_Toc456534439"/>
+      <w:bookmarkStart w:id="23" w:name="_Toc456534916"/>
       <w:r>
         <w:t>Class Diagrams</w:t>
       </w:r>
@@ -7486,7 +7556,7 @@
           <w:numId w:val="3"/>
         </w:numPr>
       </w:pPr>
-      <w:bookmarkStart w:id="24" w:name="_Toc456534440"/>
+      <w:bookmarkStart w:id="24" w:name="_Toc456534917"/>
       <w:r>
         <w:t>Class Diagram</w:t>
       </w:r>
@@ -7531,7 +7601,7 @@
           <w:numId w:val="3"/>
         </w:numPr>
       </w:pPr>
-      <w:bookmarkStart w:id="25" w:name="_Toc456534441"/>
+      <w:bookmarkStart w:id="25" w:name="_Toc456534918"/>
       <w:r>
         <w:lastRenderedPageBreak/>
         <w:t>Entity Relation</w:t>
@@ -7558,7 +7628,7 @@
           <w:numId w:val="3"/>
         </w:numPr>
       </w:pPr>
-      <w:bookmarkStart w:id="26" w:name="_Toc456534442"/>
+      <w:bookmarkStart w:id="26" w:name="_Toc456534919"/>
       <w:r>
         <w:t>Preference Control</w:t>
       </w:r>
@@ -7599,7 +7669,7 @@
       <w:pPr>
         <w:pStyle w:val="Heading"/>
       </w:pPr>
-      <w:bookmarkStart w:id="27" w:name="_Toc456534443"/>
+      <w:bookmarkStart w:id="27" w:name="_Toc456534920"/>
       <w:r>
         <w:lastRenderedPageBreak/>
         <w:t>GUI Design</w:t>
@@ -7614,7 +7684,7 @@
           <w:numId w:val="3"/>
         </w:numPr>
       </w:pPr>
-      <w:bookmarkStart w:id="28" w:name="_Toc456534444"/>
+      <w:bookmarkStart w:id="28" w:name="_Toc456534921"/>
       <w:r>
         <w:t>PC Version</w:t>
       </w:r>
@@ -7628,7 +7698,7 @@
           <w:numId w:val="3"/>
         </w:numPr>
       </w:pPr>
-      <w:bookmarkStart w:id="29" w:name="_Toc456534445"/>
+      <w:bookmarkStart w:id="29" w:name="_Toc456534922"/>
       <w:r>
         <w:t>Structure</w:t>
       </w:r>
@@ -7643,7 +7713,7 @@
           <v:shape id="_x0000_i1770" type="#_x0000_t75" style="width:432.7pt;height:368.15pt" o:ole="">
             <v:imagedata r:id="rId16" o:title=""/>
           </v:shape>
-          <o:OLEObject Type="Embed" ProgID="Visio.Drawing.15" ShapeID="_x0000_i1770" DrawAspect="Content" ObjectID="_1530276387" r:id="rId17"/>
+          <o:OLEObject Type="Embed" ProgID="Visio.Drawing.15" ShapeID="_x0000_i1770" DrawAspect="Content" ObjectID="_1530277370" r:id="rId17"/>
         </w:object>
       </w:r>
     </w:p>
@@ -7655,7 +7725,7 @@
           <w:numId w:val="3"/>
         </w:numPr>
       </w:pPr>
-      <w:bookmarkStart w:id="30" w:name="_Toc456534446"/>
+      <w:bookmarkStart w:id="30" w:name="_Toc456534923"/>
       <w:r>
         <w:lastRenderedPageBreak/>
         <w:t>Screenshots</w:t>
@@ -8331,7 +8401,7 @@
           <w:numId w:val="3"/>
         </w:numPr>
       </w:pPr>
-      <w:bookmarkStart w:id="31" w:name="_Toc456534447"/>
+      <w:bookmarkStart w:id="31" w:name="_Toc456534924"/>
       <w:r>
         <w:t>Android Version</w:t>
       </w:r>
@@ -8345,7 +8415,7 @@
           <w:numId w:val="3"/>
         </w:numPr>
       </w:pPr>
-      <w:bookmarkStart w:id="32" w:name="_Toc456534448"/>
+      <w:bookmarkStart w:id="32" w:name="_Toc456534925"/>
       <w:r>
         <w:t>Structure</w:t>
       </w:r>
@@ -8360,7 +8430,7 @@
           <v:shape id="_x0000_i1780" type="#_x0000_t75" style="width:6in;height:222.8pt" o:ole="">
             <v:imagedata r:id="rId27" o:title=""/>
           </v:shape>
-          <o:OLEObject Type="Embed" ProgID="Visio.Drawing.15" ShapeID="_x0000_i1780" DrawAspect="Content" ObjectID="_1530276388" r:id="rId28"/>
+          <o:OLEObject Type="Embed" ProgID="Visio.Drawing.15" ShapeID="_x0000_i1780" DrawAspect="Content" ObjectID="_1530277371" r:id="rId28"/>
         </w:object>
       </w:r>
     </w:p>
@@ -8372,7 +8442,7 @@
           <w:numId w:val="3"/>
         </w:numPr>
       </w:pPr>
-      <w:bookmarkStart w:id="33" w:name="_Toc456534449"/>
+      <w:bookmarkStart w:id="33" w:name="_Toc456534926"/>
       <w:r>
         <w:lastRenderedPageBreak/>
         <w:t>Screenshots</w:t>
@@ -8592,7 +8662,7 @@
           <w:lang w:val="en-US"/>
         </w:rPr>
         <w:drawing>
-          <wp:inline distT="0" distB="0" distL="0" distR="0" wp14:anchorId="5F2786C6" wp14:editId="0A6A4BC0">
+          <wp:inline distT="0" distB="0" distL="0" distR="0" wp14:anchorId="02582929" wp14:editId="0B2FBBBA">
             <wp:extent cx="2579370" cy="4356100"/>
             <wp:effectExtent l="0" t="0" r="0" b="6350"/>
             <wp:docPr id="1" name="Picture 1" descr="C:\Users\gzwti\AppData\Local\Microsoft\Windows\INetCacheContent.Word\611123461134447275.png"/>
@@ -8731,7 +8801,7 @@
       <w:pPr>
         <w:pStyle w:val="Heading"/>
       </w:pPr>
-      <w:bookmarkStart w:id="34" w:name="_Toc456534450"/>
+      <w:bookmarkStart w:id="34" w:name="_Toc456534927"/>
       <w:r>
         <w:lastRenderedPageBreak/>
         <w:t>Test</w:t>
@@ -8752,7 +8822,7 @@
       <w:r>
         <w:t xml:space="preserve"> </w:t>
       </w:r>
-      <w:bookmarkStart w:id="35" w:name="_Toc456534451"/>
+      <w:bookmarkStart w:id="35" w:name="_Toc456534928"/>
       <w:r>
         <w:t xml:space="preserve">PC </w:t>
       </w:r>
@@ -8769,7 +8839,7 @@
           <w:numId w:val="3"/>
         </w:numPr>
       </w:pPr>
-      <w:bookmarkStart w:id="36" w:name="_Toc456534452"/>
+      <w:bookmarkStart w:id="36" w:name="_Toc456534929"/>
       <w:r>
         <w:t>User Group</w:t>
       </w:r>
@@ -8791,7 +8861,7 @@
           <w:numId w:val="3"/>
         </w:numPr>
       </w:pPr>
-      <w:bookmarkStart w:id="37" w:name="_Toc456534453"/>
+      <w:bookmarkStart w:id="37" w:name="_Toc456534930"/>
       <w:r>
         <w:t>Test tasks</w:t>
       </w:r>
@@ -9275,7 +9345,7 @@
           <w:numId w:val="3"/>
         </w:numPr>
       </w:pPr>
-      <w:bookmarkStart w:id="38" w:name="_Toc456534454"/>
+      <w:bookmarkStart w:id="38" w:name="_Toc456534931"/>
       <w:r>
         <w:t>First round usability test</w:t>
       </w:r>
@@ -9450,7 +9520,7 @@
           <w:numId w:val="3"/>
         </w:numPr>
       </w:pPr>
-      <w:bookmarkStart w:id="39" w:name="_Toc456534455"/>
+      <w:bookmarkStart w:id="39" w:name="_Toc456534932"/>
       <w:r>
         <w:t>Second round usability test</w:t>
       </w:r>
@@ -9552,7 +9622,7 @@
           <w:numId w:val="3"/>
         </w:numPr>
       </w:pPr>
-      <w:bookmarkStart w:id="40" w:name="_Toc456534456"/>
+      <w:bookmarkStart w:id="40" w:name="_Toc456534933"/>
       <w:r>
         <w:t>Android Usability Test</w:t>
       </w:r>
@@ -9566,7 +9636,7 @@
           <w:numId w:val="3"/>
         </w:numPr>
       </w:pPr>
-      <w:bookmarkStart w:id="41" w:name="_Toc456534457"/>
+      <w:bookmarkStart w:id="41" w:name="_Toc456534934"/>
       <w:r>
         <w:t>Test Tasks</w:t>
       </w:r>
@@ -9780,7 +9850,7 @@
           <w:numId w:val="3"/>
         </w:numPr>
       </w:pPr>
-      <w:bookmarkStart w:id="42" w:name="_Toc456534458"/>
+      <w:bookmarkStart w:id="42" w:name="_Toc456534935"/>
       <w:r>
         <w:t>Usability test</w:t>
       </w:r>
@@ -9850,7 +9920,7 @@
           <w:numId w:val="3"/>
         </w:numPr>
       </w:pPr>
-      <w:bookmarkStart w:id="43" w:name="_Toc456534459"/>
+      <w:bookmarkStart w:id="43" w:name="_Toc456534936"/>
       <w:r>
         <w:t>Equivalent classes and boundary tests</w:t>
       </w:r>
@@ -9864,7 +9934,7 @@
           <w:numId w:val="3"/>
         </w:numPr>
       </w:pPr>
-      <w:bookmarkStart w:id="44" w:name="_Toc456534460"/>
+      <w:bookmarkStart w:id="44" w:name="_Toc456534937"/>
       <w:r>
         <w:t>Test cases</w:t>
       </w:r>
@@ -9958,7 +10028,7 @@
           <w:numId w:val="3"/>
         </w:numPr>
       </w:pPr>
-      <w:bookmarkStart w:id="45" w:name="_Toc456534461"/>
+      <w:bookmarkStart w:id="45" w:name="_Toc456534938"/>
       <w:r>
         <w:lastRenderedPageBreak/>
         <w:t>Special test cases</w:t>
@@ -10020,7 +10090,7 @@
       <w:pPr>
         <w:pStyle w:val="Heading"/>
       </w:pPr>
-      <w:bookmarkStart w:id="46" w:name="_Toc456534462"/>
+      <w:bookmarkStart w:id="46" w:name="_Toc456534939"/>
       <w:r>
         <w:lastRenderedPageBreak/>
         <w:t>Evaluation</w:t>
@@ -10038,7 +10108,7 @@
       <w:r>
         <w:t xml:space="preserve"> </w:t>
       </w:r>
-      <w:bookmarkStart w:id="47" w:name="_Toc456534463"/>
+      <w:bookmarkStart w:id="47" w:name="_Toc456534940"/>
       <w:r>
         <w:t>Group Work</w:t>
       </w:r>
@@ -10760,7 +10830,7 @@
           <w:numId w:val="3"/>
         </w:numPr>
       </w:pPr>
-      <w:bookmarkStart w:id="48" w:name="_Toc456534464"/>
+      <w:bookmarkStart w:id="48" w:name="_Toc456534941"/>
       <w:r>
         <w:t>Task Responsibilities</w:t>
       </w:r>
@@ -10969,7 +11039,7 @@
           <w:numId w:val="0"/>
         </w:numPr>
       </w:pPr>
-      <w:bookmarkStart w:id="49" w:name="_Toc456534465"/>
+      <w:bookmarkStart w:id="49" w:name="_Toc456534942"/>
       <w:r>
         <w:lastRenderedPageBreak/>
         <w:t>Appendix</w:t>
@@ -11145,21 +11215,18 @@
         <w:br/>
       </w:r>
       <w:r>
-        <w:t xml:space="preserve">you can set content language based on the origin of the cleaning agents. We will provide contents in this language to facilitate you matching the corresponding cleaning agent. If you are traveling in Germany, select "German". And don't </w:t>
-      </w:r>
+        <w:t>you can set content language based on the origin of the cleaning agents. We will provide contents in this language to facilitate you matching the corresponding cleaning agent. If you are traveling in Germany, select "German". And don't worry, we always provide you contents in all three supported language in separated tabs.</w:t>
+      </w:r>
+      <w:r>
+        <w:t xml:space="preserve"> </w:t>
+      </w:r>
+    </w:p>
+    <w:p>
+      <w:pPr>
+        <w:pStyle w:val="Content2"/>
+      </w:pPr>
       <w:r>
         <w:lastRenderedPageBreak/>
-        <w:t>worry, we always provide you contents in all three supported language in separated tabs.</w:t>
-      </w:r>
-      <w:r>
-        <w:t xml:space="preserve"> </w:t>
-      </w:r>
-    </w:p>
-    <w:p>
-      <w:pPr>
-        <w:pStyle w:val="Content2"/>
-      </w:pPr>
-      <w:r>
         <w:t>Be the god!</w:t>
       </w:r>
       <w:r>
@@ -11190,14 +11257,512 @@
       <w:r>
         <w:t xml:space="preserve"> </w:t>
       </w:r>
-      <w:bookmarkStart w:id="50" w:name="_GoBack"/>
+      <w:r>
+        <w:t>and open an issue or email our developers.</w:t>
+      </w:r>
+    </w:p>
+    <w:p>
+      <w:pPr>
+        <w:rPr>
+          <w:rFonts w:asciiTheme="majorHAnsi" w:eastAsiaTheme="majorEastAsia" w:hAnsiTheme="majorHAnsi" w:cstheme="majorBidi"/>
+          <w:b/>
+          <w:color w:val="2E74B5" w:themeColor="accent1" w:themeShade="BF"/>
+          <w:sz w:val="40"/>
+          <w:szCs w:val="40"/>
+        </w:rPr>
+      </w:pPr>
+      <w:r>
+        <w:br w:type="page"/>
+      </w:r>
+    </w:p>
+    <w:p>
+      <w:pPr>
+        <w:pStyle w:val="Heading"/>
+        <w:numPr>
+          <w:ilvl w:val="0"/>
+          <w:numId w:val="0"/>
+        </w:numPr>
+      </w:pPr>
+      <w:bookmarkStart w:id="50" w:name="_Toc456534943"/>
+      <w:r>
+        <w:lastRenderedPageBreak/>
+        <w:t>Appendix II</w:t>
+      </w:r>
       <w:bookmarkEnd w:id="50"/>
-      <w:r>
-        <w:t>and open an issue or email our developers.</w:t>
+    </w:p>
+    <w:p>
+      <w:pPr>
+        <w:pStyle w:val="Content"/>
+      </w:pPr>
+      <w:r>
+        <w:t>Usability Test (User handout):</w:t>
+      </w:r>
+    </w:p>
+    <w:p>
+      <w:pPr>
+        <w:pStyle w:val="Content"/>
+      </w:pPr>
+      <w:r>
+        <w:t>Thank you v</w:t>
+      </w:r>
+      <w:r>
+        <w:t>ery much for your participation,</w:t>
+      </w:r>
+      <w:r>
+        <w:t xml:space="preserve"> your assistance will help us develop software that is easier to use.</w:t>
+      </w:r>
+    </w:p>
+    <w:p>
+      <w:pPr>
+        <w:pStyle w:val="Content"/>
+      </w:pPr>
+      <w:r>
+        <w:t>Enca is a cleaning help software that helps you find the right cleaning agent in a foreign country. Our software supports three languages which are Engish, German and Chinese and we also prepared plenty of cleaning agents on Chinese and German market in our database for you to search. You may search for a certain cleaning agent with keywords when you know its name or description. You may also search for cleaning agents that suit your need with our predefined tags.</w:t>
+      </w:r>
+    </w:p>
+    <w:p>
+      <w:pPr>
+        <w:pStyle w:val="Content"/>
+      </w:pPr>
+      <w:r>
+        <w:t>Now do you want to try out Enca? We have some simple tasks for you to fulfill. Please do the following instructions.</w:t>
+      </w:r>
+    </w:p>
+    <w:p>
+      <w:pPr>
+        <w:pStyle w:val="Content"/>
+        <w:numPr>
+          <w:ilvl w:val="0"/>
+          <w:numId w:val="7"/>
+        </w:numPr>
+      </w:pPr>
+      <w:r>
+        <w:t>Please open Enca and log in. Read the mannual if you would like to.</w:t>
+      </w:r>
+    </w:p>
+    <w:p>
+      <w:pPr>
+        <w:pStyle w:val="Content"/>
+        <w:numPr>
+          <w:ilvl w:val="0"/>
+          <w:numId w:val="7"/>
+        </w:numPr>
+      </w:pPr>
+      <w:r>
+        <w:t>Your German friend recommands you "AJAX Frischeduft" but you cannot remember what kind of cleaning agent it is. Search for it in Enca and make memo on it as "to buy".</w:t>
+      </w:r>
+    </w:p>
+    <w:p>
+      <w:pPr>
+        <w:pStyle w:val="Content"/>
+        <w:numPr>
+          <w:ilvl w:val="0"/>
+          <w:numId w:val="7"/>
+        </w:numPr>
+      </w:pPr>
+      <w:r>
+        <w:t>Your toilet cleaner is used up and you would like to buy some more. Use Enca to find out what options do you have and make a memo on one of them which you would like to buy as "to buy".</w:t>
+      </w:r>
+    </w:p>
+    <w:p>
+      <w:pPr>
+        <w:pStyle w:val="Content"/>
+        <w:numPr>
+          <w:ilvl w:val="0"/>
+          <w:numId w:val="7"/>
+        </w:numPr>
+      </w:pPr>
+      <w:r>
+        <w:t>This cleaning agent online caught your eye and you wo</w:t>
+      </w:r>
+      <w:r>
+        <w:t xml:space="preserve">uld like to record it in Enca: </w:t>
+      </w:r>
+      <w:hyperlink r:id="rId38" w:history="1">
+        <w:r>
+          <w:rPr>
+            <w:rStyle w:val="Hyperlink"/>
+          </w:rPr>
+          <w:t>https://www.amazon.de/Bissell-1137E-Remover-Enzyme-Cleaning/dp/B00DPVNTG8/ref=sr_1_4?ie=UTF8&amp;qid=1467900739&amp;sr=8-4&amp;keywords=cleaning+agent</w:t>
+        </w:r>
+      </w:hyperlink>
+      <w:r>
+        <w:t>. Add information of this cleaning agent in Enca and stick an additional "interested" tag in "others" catagory to it.</w:t>
+      </w:r>
+    </w:p>
+    <w:p>
+      <w:pPr>
+        <w:pStyle w:val="Content"/>
+        <w:numPr>
+          <w:ilvl w:val="0"/>
+          <w:numId w:val="7"/>
+        </w:numPr>
+      </w:pPr>
+      <w:r>
+        <w:t>You bought the previously mentioned cleaning agent in Amazon and found it so rubbish that you would like to delete it from Enca. Delete the cleaning agent and the tag you have just created.</w:t>
+      </w:r>
+    </w:p>
+    <w:p>
+      <w:pPr>
+        <w:pStyle w:val="Content"/>
+        <w:numPr>
+          <w:ilvl w:val="0"/>
+          <w:numId w:val="7"/>
+        </w:numPr>
+      </w:pPr>
+      <w:r>
+        <w:t>Now you would like to go to the supermarket and buy some cleaning agents. Remember that you have made some memos as "to buy"? Find those cleaning agent with memos.</w:t>
+      </w:r>
+    </w:p>
+    <w:p>
+      <w:pPr>
+        <w:pStyle w:val="Content"/>
+        <w:rPr>
+          <w:lang w:val="en-US"/>
+        </w:rPr>
+      </w:pPr>
+      <w:r>
+        <w:t>That is the end of the test. Thank you again for your cooperation and have a nice day.</w:t>
+      </w:r>
+    </w:p>
+    <w:p>
+      <w:pPr>
+        <w:rPr>
+          <w:rFonts w:asciiTheme="majorHAnsi" w:eastAsiaTheme="majorEastAsia" w:hAnsiTheme="majorHAnsi" w:cstheme="majorBidi"/>
+          <w:b/>
+          <w:color w:val="2E74B5" w:themeColor="accent1" w:themeShade="BF"/>
+          <w:sz w:val="40"/>
+          <w:szCs w:val="40"/>
+          <w:lang w:val="en-US"/>
+        </w:rPr>
+      </w:pPr>
+      <w:r>
+        <w:rPr>
+          <w:lang w:val="en-US"/>
+        </w:rPr>
+        <w:br w:type="page"/>
+      </w:r>
+    </w:p>
+    <w:p>
+      <w:pPr>
+        <w:pStyle w:val="Heading"/>
+        <w:numPr>
+          <w:ilvl w:val="0"/>
+          <w:numId w:val="0"/>
+        </w:numPr>
+        <w:rPr>
+          <w:lang w:val="en-US"/>
+        </w:rPr>
+      </w:pPr>
+      <w:r>
+        <w:rPr>
+          <w:lang w:val="en-US"/>
+        </w:rPr>
+        <w:lastRenderedPageBreak/>
+        <w:t>Appendix III</w:t>
+      </w:r>
+    </w:p>
+    <w:p>
+      <w:pPr>
+        <w:pStyle w:val="Content"/>
+      </w:pPr>
+      <w:r>
+        <w:t xml:space="preserve">PC first round usability test </w:t>
+      </w:r>
+      <w:r>
+        <w:t>result:</w:t>
+      </w:r>
+    </w:p>
+    <w:p>
+      <w:pPr>
+        <w:pStyle w:val="Content1"/>
+      </w:pPr>
+      <w:r>
+        <w:t>Result 1</w:t>
+      </w:r>
+    </w:p>
+    <w:p>
+      <w:pPr>
+        <w:pStyle w:val="Content2"/>
+      </w:pPr>
+      <w:r>
+        <w:t>Time consumption:</w:t>
+      </w:r>
+    </w:p>
+    <w:tbl>
+      <w:tblPr>
+        <w:tblStyle w:val="TableGrid"/>
+        <w:tblW w:w="0" w:type="auto"/>
+        <w:tblInd w:w="851" w:type="dxa"/>
+        <w:tblLook w:val="04A0" w:firstRow="1" w:lastRow="0" w:firstColumn="1" w:lastColumn="0" w:noHBand="0" w:noVBand="1"/>
+      </w:tblPr>
+      <w:tblGrid>
+        <w:gridCol w:w="4106"/>
+        <w:gridCol w:w="4105"/>
+      </w:tblGrid>
+      <w:tr>
+        <w:tc>
+          <w:tcPr>
+            <w:tcW w:w="4531" w:type="dxa"/>
+          </w:tcPr>
+          <w:p>
+            <w:pPr>
+              <w:pStyle w:val="Content2"/>
+              <w:numPr>
+                <w:ilvl w:val="0"/>
+                <w:numId w:val="0"/>
+              </w:numPr>
+            </w:pPr>
+            <w:r>
+              <w:t>Task 0</w:t>
+            </w:r>
+          </w:p>
+        </w:tc>
+        <w:tc>
+          <w:tcPr>
+            <w:tcW w:w="4531" w:type="dxa"/>
+          </w:tcPr>
+          <w:p>
+            <w:pPr>
+              <w:pStyle w:val="Content2"/>
+              <w:numPr>
+                <w:ilvl w:val="0"/>
+                <w:numId w:val="0"/>
+              </w:numPr>
+            </w:pPr>
+            <w:r>
+              <w:t>0:17</w:t>
+            </w:r>
+          </w:p>
+        </w:tc>
+      </w:tr>
+      <w:tr>
+        <w:tc>
+          <w:tcPr>
+            <w:tcW w:w="4531" w:type="dxa"/>
+          </w:tcPr>
+          <w:p>
+            <w:pPr>
+              <w:pStyle w:val="Content2"/>
+              <w:numPr>
+                <w:ilvl w:val="0"/>
+                <w:numId w:val="0"/>
+              </w:numPr>
+            </w:pPr>
+            <w:r>
+              <w:t>Task 1</w:t>
+            </w:r>
+          </w:p>
+        </w:tc>
+        <w:tc>
+          <w:tcPr>
+            <w:tcW w:w="4531" w:type="dxa"/>
+          </w:tcPr>
+          <w:p>
+            <w:pPr>
+              <w:pStyle w:val="Content2"/>
+              <w:numPr>
+                <w:ilvl w:val="0"/>
+                <w:numId w:val="0"/>
+              </w:numPr>
+            </w:pPr>
+            <w:r>
+              <w:t>1:14</w:t>
+            </w:r>
+          </w:p>
+        </w:tc>
+      </w:tr>
+      <w:tr>
+        <w:tc>
+          <w:tcPr>
+            <w:tcW w:w="4531" w:type="dxa"/>
+          </w:tcPr>
+          <w:p>
+            <w:pPr>
+              <w:pStyle w:val="Content2"/>
+              <w:numPr>
+                <w:ilvl w:val="0"/>
+                <w:numId w:val="0"/>
+              </w:numPr>
+            </w:pPr>
+            <w:r>
+              <w:t>Task 2</w:t>
+            </w:r>
+          </w:p>
+        </w:tc>
+        <w:tc>
+          <w:tcPr>
+            <w:tcW w:w="4531" w:type="dxa"/>
+          </w:tcPr>
+          <w:p>
+            <w:pPr>
+              <w:pStyle w:val="Content2"/>
+              <w:numPr>
+                <w:ilvl w:val="0"/>
+                <w:numId w:val="0"/>
+              </w:numPr>
+            </w:pPr>
+            <w:r>
+              <w:t>2:11</w:t>
+            </w:r>
+          </w:p>
+        </w:tc>
+      </w:tr>
+      <w:tr>
+        <w:tc>
+          <w:tcPr>
+            <w:tcW w:w="4531" w:type="dxa"/>
+          </w:tcPr>
+          <w:p>
+            <w:pPr>
+              <w:pStyle w:val="Content2"/>
+              <w:numPr>
+                <w:ilvl w:val="0"/>
+                <w:numId w:val="0"/>
+              </w:numPr>
+            </w:pPr>
+            <w:r>
+              <w:t>Task 3</w:t>
+            </w:r>
+          </w:p>
+        </w:tc>
+        <w:tc>
+          <w:tcPr>
+            <w:tcW w:w="4531" w:type="dxa"/>
+          </w:tcPr>
+          <w:p>
+            <w:pPr>
+              <w:pStyle w:val="Content2"/>
+              <w:numPr>
+                <w:ilvl w:val="0"/>
+                <w:numId w:val="0"/>
+              </w:numPr>
+            </w:pPr>
+            <w:r>
+              <w:t>2:49</w:t>
+            </w:r>
+          </w:p>
+        </w:tc>
+      </w:tr>
+      <w:tr>
+        <w:tc>
+          <w:tcPr>
+            <w:tcW w:w="4531" w:type="dxa"/>
+          </w:tcPr>
+          <w:p>
+            <w:pPr>
+              <w:pStyle w:val="Content2"/>
+              <w:numPr>
+                <w:ilvl w:val="0"/>
+                <w:numId w:val="0"/>
+              </w:numPr>
+            </w:pPr>
+            <w:r>
+              <w:t>Task 4</w:t>
+            </w:r>
+          </w:p>
+        </w:tc>
+        <w:tc>
+          <w:tcPr>
+            <w:tcW w:w="4531" w:type="dxa"/>
+          </w:tcPr>
+          <w:p>
+            <w:pPr>
+              <w:pStyle w:val="Content2"/>
+              <w:numPr>
+                <w:ilvl w:val="0"/>
+                <w:numId w:val="0"/>
+              </w:numPr>
+            </w:pPr>
+            <w:r>
+              <w:t>0:47</w:t>
+            </w:r>
+          </w:p>
+        </w:tc>
+      </w:tr>
+      <w:tr>
+        <w:tc>
+          <w:tcPr>
+            <w:tcW w:w="4531" w:type="dxa"/>
+          </w:tcPr>
+          <w:p>
+            <w:pPr>
+              <w:pStyle w:val="Content2"/>
+              <w:numPr>
+                <w:ilvl w:val="0"/>
+                <w:numId w:val="0"/>
+              </w:numPr>
+            </w:pPr>
+            <w:r>
+              <w:t>Task 5</w:t>
+            </w:r>
+          </w:p>
+        </w:tc>
+        <w:tc>
+          <w:tcPr>
+            <w:tcW w:w="4531" w:type="dxa"/>
+          </w:tcPr>
+          <w:p>
+            <w:pPr>
+              <w:pStyle w:val="Content2"/>
+              <w:numPr>
+                <w:ilvl w:val="0"/>
+                <w:numId w:val="0"/>
+              </w:numPr>
+            </w:pPr>
+            <w:r>
+              <w:t>0:20</w:t>
+            </w:r>
+          </w:p>
+        </w:tc>
+      </w:tr>
+    </w:tbl>
+    <w:p>
+      <w:pPr>
+        <w:pStyle w:val="Content2"/>
+        <w:numPr>
+          <w:ilvl w:val="0"/>
+          <w:numId w:val="0"/>
+        </w:numPr>
+        <w:ind w:left="851"/>
+      </w:pPr>
+    </w:p>
+    <w:p>
+      <w:pPr>
+        <w:pStyle w:val="Content2"/>
+      </w:pPr>
+      <w:r>
+        <w:t>User Activity:</w:t>
+      </w:r>
+      <w:r>
+        <w:br/>
+      </w:r>
+      <w:r>
+        <w:t>Language: CN, CN</w:t>
+      </w:r>
+      <w:r>
+        <w:br/>
+      </w:r>
+      <w:r>
+        <w:t>Search: keyword, keyword</w:t>
+      </w:r>
+      <w:r>
+        <w:br/>
+      </w:r>
+      <w:r>
+        <w:t>Add CA: add button</w:t>
+      </w:r>
+      <w:r>
+        <w:br/>
+      </w:r>
+      <w:bookmarkStart w:id="51" w:name="_GoBack"/>
+      <w:bookmarkEnd w:id="51"/>
+      <w:r>
+        <w:t>Add tag: CAmodifier</w:t>
       </w:r>
     </w:p>
     <w:sectPr>
-      <w:footerReference w:type="default" r:id="rId38"/>
+      <w:footerReference w:type="default" r:id="rId39"/>
       <w:pgSz w:w="11906" w:h="16838"/>
       <w:pgMar w:top="1417" w:right="1417" w:bottom="1134" w:left="1417" w:header="708" w:footer="567" w:gutter="0"/>
       <w:cols w:space="708"/>
@@ -11272,7 +11837,7 @@
         <w:noProof/>
         <w:color w:val="5B9BD5" w:themeColor="accent1"/>
       </w:rPr>
-      <w:t>35</w:t>
+      <w:t>37</w:t>
     </w:r>
     <w:r>
       <w:rPr>
@@ -11628,6 +12193,95 @@
     </w:lvl>
   </w:abstractNum>
   <w:abstractNum w:abstractNumId="3" w15:restartNumberingAfterBreak="0">
+    <w:nsid w:val="49807B7A"/>
+    <w:multiLevelType w:val="hybridMultilevel"/>
+    <w:tmpl w:val="12BE3FAA"/>
+    <w:lvl w:ilvl="0" w:tplc="58A0431C">
+      <w:start w:val="1"/>
+      <w:numFmt w:val="decimal"/>
+      <w:lvlText w:val="%1."/>
+      <w:lvlJc w:val="left"/>
+      <w:pPr>
+        <w:ind w:left="644" w:hanging="360"/>
+      </w:pPr>
+      <w:rPr>
+        <w:rFonts w:hint="default"/>
+      </w:rPr>
+    </w:lvl>
+    <w:lvl w:ilvl="1" w:tplc="04090019" w:tentative="1">
+      <w:start w:val="1"/>
+      <w:numFmt w:val="lowerLetter"/>
+      <w:lvlText w:val="%2."/>
+      <w:lvlJc w:val="left"/>
+      <w:pPr>
+        <w:ind w:left="1364" w:hanging="360"/>
+      </w:pPr>
+    </w:lvl>
+    <w:lvl w:ilvl="2" w:tplc="0409001B" w:tentative="1">
+      <w:start w:val="1"/>
+      <w:numFmt w:val="lowerRoman"/>
+      <w:lvlText w:val="%3."/>
+      <w:lvlJc w:val="right"/>
+      <w:pPr>
+        <w:ind w:left="2084" w:hanging="180"/>
+      </w:pPr>
+    </w:lvl>
+    <w:lvl w:ilvl="3" w:tplc="0409000F" w:tentative="1">
+      <w:start w:val="1"/>
+      <w:numFmt w:val="decimal"/>
+      <w:lvlText w:val="%4."/>
+      <w:lvlJc w:val="left"/>
+      <w:pPr>
+        <w:ind w:left="2804" w:hanging="360"/>
+      </w:pPr>
+    </w:lvl>
+    <w:lvl w:ilvl="4" w:tplc="04090019" w:tentative="1">
+      <w:start w:val="1"/>
+      <w:numFmt w:val="lowerLetter"/>
+      <w:lvlText w:val="%5."/>
+      <w:lvlJc w:val="left"/>
+      <w:pPr>
+        <w:ind w:left="3524" w:hanging="360"/>
+      </w:pPr>
+    </w:lvl>
+    <w:lvl w:ilvl="5" w:tplc="0409001B" w:tentative="1">
+      <w:start w:val="1"/>
+      <w:numFmt w:val="lowerRoman"/>
+      <w:lvlText w:val="%6."/>
+      <w:lvlJc w:val="right"/>
+      <w:pPr>
+        <w:ind w:left="4244" w:hanging="180"/>
+      </w:pPr>
+    </w:lvl>
+    <w:lvl w:ilvl="6" w:tplc="0409000F" w:tentative="1">
+      <w:start w:val="1"/>
+      <w:numFmt w:val="decimal"/>
+      <w:lvlText w:val="%7."/>
+      <w:lvlJc w:val="left"/>
+      <w:pPr>
+        <w:ind w:left="4964" w:hanging="360"/>
+      </w:pPr>
+    </w:lvl>
+    <w:lvl w:ilvl="7" w:tplc="04090019" w:tentative="1">
+      <w:start w:val="1"/>
+      <w:numFmt w:val="lowerLetter"/>
+      <w:lvlText w:val="%8."/>
+      <w:lvlJc w:val="left"/>
+      <w:pPr>
+        <w:ind w:left="5684" w:hanging="360"/>
+      </w:pPr>
+    </w:lvl>
+    <w:lvl w:ilvl="8" w:tplc="0409001B" w:tentative="1">
+      <w:start w:val="1"/>
+      <w:numFmt w:val="lowerRoman"/>
+      <w:lvlText w:val="%9."/>
+      <w:lvlJc w:val="right"/>
+      <w:pPr>
+        <w:ind w:left="6404" w:hanging="180"/>
+      </w:pPr>
+    </w:lvl>
+  </w:abstractNum>
+  <w:abstractNum w:abstractNumId="4" w15:restartNumberingAfterBreak="0">
     <w:nsid w:val="4E9B635B"/>
     <w:multiLevelType w:val="hybridMultilevel"/>
     <w:tmpl w:val="FE909AF0"/>
@@ -11713,7 +12367,7 @@
       </w:pPr>
     </w:lvl>
   </w:abstractNum>
-  <w:abstractNum w:abstractNumId="4" w15:restartNumberingAfterBreak="0">
+  <w:abstractNum w:abstractNumId="5" w15:restartNumberingAfterBreak="0">
     <w:nsid w:val="5C836929"/>
     <w:multiLevelType w:val="hybridMultilevel"/>
     <w:tmpl w:val="0D0CFBB4"/>
@@ -11799,7 +12453,7 @@
       </w:pPr>
     </w:lvl>
   </w:abstractNum>
-  <w:abstractNum w:abstractNumId="5" w15:restartNumberingAfterBreak="0">
+  <w:abstractNum w:abstractNumId="6" w15:restartNumberingAfterBreak="0">
     <w:nsid w:val="657C199A"/>
     <w:multiLevelType w:val="multilevel"/>
     <w:tmpl w:val="0CAEC2A0"/>
@@ -11915,10 +12569,10 @@
     </w:lvl>
   </w:abstractNum>
   <w:num w:numId="1">
-    <w:abstractNumId w:val="3"/>
+    <w:abstractNumId w:val="4"/>
   </w:num>
   <w:num w:numId="2">
-    <w:abstractNumId w:val="4"/>
+    <w:abstractNumId w:val="5"/>
   </w:num>
   <w:num w:numId="3">
     <w:abstractNumId w:val="1"/>
@@ -11930,7 +12584,10 @@
     <w:abstractNumId w:val="0"/>
   </w:num>
   <w:num w:numId="6">
-    <w:abstractNumId w:val="5"/>
+    <w:abstractNumId w:val="6"/>
+  </w:num>
+  <w:num w:numId="7">
+    <w:abstractNumId w:val="3"/>
   </w:num>
 </w:numbering>
 </file>
@@ -12577,13 +13234,13 @@
     <w:basedOn w:val="Content"/>
     <w:link w:val="Content1Char"/>
     <w:qFormat/>
-    <w:rsid w:val="007A082C"/>
+    <w:rsid w:val="00685223"/>
     <w:pPr>
       <w:keepNext/>
       <w:numPr>
         <w:numId w:val="6"/>
       </w:numPr>
-      <w:ind w:left="851" w:hanging="284"/>
+      <w:ind w:left="568" w:hanging="284"/>
     </w:pPr>
   </w:style>
   <w:style w:type="character" w:customStyle="1" w:styleId="HeadingChar">
@@ -12604,21 +13261,21 @@
     <w:basedOn w:val="Content"/>
     <w:link w:val="Content2Char"/>
     <w:qFormat/>
-    <w:rsid w:val="00A71FC6"/>
+    <w:rsid w:val="00685223"/>
     <w:pPr>
       <w:numPr>
         <w:ilvl w:val="1"/>
         <w:numId w:val="6"/>
       </w:numPr>
       <w:spacing w:before="0" w:after="0"/>
-      <w:ind w:left="1135" w:hanging="284"/>
+      <w:ind w:left="851" w:hanging="284"/>
     </w:pPr>
   </w:style>
   <w:style w:type="character" w:customStyle="1" w:styleId="Content1Char">
     <w:name w:val="Content1 Char"/>
     <w:basedOn w:val="ContentChar"/>
     <w:link w:val="Content1"/>
-    <w:rsid w:val="007A082C"/>
+    <w:rsid w:val="00685223"/>
     <w:rPr>
       <w:sz w:val="24"/>
       <w:szCs w:val="28"/>
@@ -12628,7 +13285,7 @@
     <w:name w:val="Content2 Char"/>
     <w:basedOn w:val="ContentChar"/>
     <w:link w:val="Content2"/>
-    <w:rsid w:val="00A71FC6"/>
+    <w:rsid w:val="00685223"/>
     <w:rPr>
       <w:sz w:val="24"/>
       <w:szCs w:val="28"/>
@@ -12956,7 +13613,7 @@
 </file>
 
 <file path=customXml/itemProps1.xml><?xml version="1.0" encoding="utf-8"?>
-<ds:datastoreItem xmlns:ds="http://schemas.openxmlformats.org/officeDocument/2006/customXml" ds:itemID="{FA7C9631-49DB-4B49-8518-9CC32F0613EC}">
+<ds:datastoreItem xmlns:ds="http://schemas.openxmlformats.org/officeDocument/2006/customXml" ds:itemID="{4CD3AC6E-63E2-4559-A5E0-F1F77E060DBE}">
   <ds:schemaRefs>
     <ds:schemaRef ds:uri="http://schemas.openxmlformats.org/officeDocument/2006/bibliography"/>
   </ds:schemaRefs>

--- a/Docs/Project Report.docx
+++ b/Docs/Project Report.docx
@@ -178,6 +178,15 @@
           <w:sz w:val="72"/>
         </w:rPr>
         <w:t>Cleaning Help</w:t>
+      </w:r>
+      <w:r>
+        <w:rPr>
+          <w:rFonts w:asciiTheme="majorHAnsi" w:hAnsiTheme="majorHAnsi"/>
+          <w:b/>
+          <w:color w:val="2E74B5" w:themeColor="accent1" w:themeShade="BF"/>
+          <w:sz w:val="72"/>
+        </w:rPr>
+        <w:t>: ENCA</w:t>
       </w:r>
     </w:p>
     <w:p>
@@ -486,7 +495,7 @@
           <w:r>
             <w:fldChar w:fldCharType="separate"/>
           </w:r>
-          <w:hyperlink w:anchor="_Toc456534893" w:history="1">
+          <w:hyperlink w:anchor="_Toc456545241" w:history="1">
             <w:r>
               <w:rPr>
                 <w:rStyle w:val="Hyperlink"/>
@@ -528,7 +537,7 @@
                 <w:noProof/>
                 <w:webHidden/>
               </w:rPr>
-              <w:instrText xml:space="preserve"> PAGEREF _Toc456534893 \h </w:instrText>
+              <w:instrText xml:space="preserve"> PAGEREF _Toc456545241 \h </w:instrText>
             </w:r>
             <w:r>
               <w:rPr>
@@ -572,7 +581,7 @@
               <w:lang w:val="en-US"/>
             </w:rPr>
           </w:pPr>
-          <w:hyperlink w:anchor="_Toc456534894" w:history="1">
+          <w:hyperlink w:anchor="_Toc456545242" w:history="1">
             <w:r>
               <w:rPr>
                 <w:rStyle w:val="Hyperlink"/>
@@ -614,7 +623,7 @@
                 <w:noProof/>
                 <w:webHidden/>
               </w:rPr>
-              <w:instrText xml:space="preserve"> PAGEREF _Toc456534894 \h </w:instrText>
+              <w:instrText xml:space="preserve"> PAGEREF _Toc456545242 \h </w:instrText>
             </w:r>
             <w:r>
               <w:rPr>
@@ -658,7 +667,7 @@
               <w:lang w:val="en-US"/>
             </w:rPr>
           </w:pPr>
-          <w:hyperlink w:anchor="_Toc456534895" w:history="1">
+          <w:hyperlink w:anchor="_Toc456545243" w:history="1">
             <w:r>
               <w:rPr>
                 <w:rStyle w:val="Hyperlink"/>
@@ -700,7 +709,7 @@
                 <w:noProof/>
                 <w:webHidden/>
               </w:rPr>
-              <w:instrText xml:space="preserve"> PAGEREF _Toc456534895 \h </w:instrText>
+              <w:instrText xml:space="preserve"> PAGEREF _Toc456545243 \h </w:instrText>
             </w:r>
             <w:r>
               <w:rPr>
@@ -744,7 +753,7 @@
               <w:lang w:val="en-US"/>
             </w:rPr>
           </w:pPr>
-          <w:hyperlink w:anchor="_Toc456534896" w:history="1">
+          <w:hyperlink w:anchor="_Toc456545244" w:history="1">
             <w:r>
               <w:rPr>
                 <w:rStyle w:val="Hyperlink"/>
@@ -786,7 +795,7 @@
                 <w:noProof/>
                 <w:webHidden/>
               </w:rPr>
-              <w:instrText xml:space="preserve"> PAGEREF _Toc456534896 \h </w:instrText>
+              <w:instrText xml:space="preserve"> PAGEREF _Toc456545244 \h </w:instrText>
             </w:r>
             <w:r>
               <w:rPr>
@@ -830,7 +839,7 @@
               <w:lang w:val="en-US"/>
             </w:rPr>
           </w:pPr>
-          <w:hyperlink w:anchor="_Toc456534897" w:history="1">
+          <w:hyperlink w:anchor="_Toc456545245" w:history="1">
             <w:r>
               <w:rPr>
                 <w:rStyle w:val="Hyperlink"/>
@@ -872,7 +881,7 @@
                 <w:noProof/>
                 <w:webHidden/>
               </w:rPr>
-              <w:instrText xml:space="preserve"> PAGEREF _Toc456534897 \h </w:instrText>
+              <w:instrText xml:space="preserve"> PAGEREF _Toc456545245 \h </w:instrText>
             </w:r>
             <w:r>
               <w:rPr>
@@ -916,7 +925,7 @@
               <w:lang w:val="en-US"/>
             </w:rPr>
           </w:pPr>
-          <w:hyperlink w:anchor="_Toc456534898" w:history="1">
+          <w:hyperlink w:anchor="_Toc456545246" w:history="1">
             <w:r>
               <w:rPr>
                 <w:rStyle w:val="Hyperlink"/>
@@ -958,7 +967,7 @@
                 <w:noProof/>
                 <w:webHidden/>
               </w:rPr>
-              <w:instrText xml:space="preserve"> PAGEREF _Toc456534898 \h </w:instrText>
+              <w:instrText xml:space="preserve"> PAGEREF _Toc456545246 \h </w:instrText>
             </w:r>
             <w:r>
               <w:rPr>
@@ -1002,7 +1011,7 @@
               <w:lang w:val="en-US"/>
             </w:rPr>
           </w:pPr>
-          <w:hyperlink w:anchor="_Toc456534899" w:history="1">
+          <w:hyperlink w:anchor="_Toc456545247" w:history="1">
             <w:r>
               <w:rPr>
                 <w:rStyle w:val="Hyperlink"/>
@@ -1044,7 +1053,7 @@
                 <w:noProof/>
                 <w:webHidden/>
               </w:rPr>
-              <w:instrText xml:space="preserve"> PAGEREF _Toc456534899 \h </w:instrText>
+              <w:instrText xml:space="preserve"> PAGEREF _Toc456545247 \h </w:instrText>
             </w:r>
             <w:r>
               <w:rPr>
@@ -1064,7 +1073,7 @@
                 <w:noProof/>
                 <w:webHidden/>
               </w:rPr>
-              <w:t>5</w:t>
+              <w:t>4</w:t>
             </w:r>
             <w:r>
               <w:rPr>
@@ -1088,7 +1097,7 @@
               <w:lang w:val="en-US"/>
             </w:rPr>
           </w:pPr>
-          <w:hyperlink w:anchor="_Toc456534900" w:history="1">
+          <w:hyperlink w:anchor="_Toc456545248" w:history="1">
             <w:r>
               <w:rPr>
                 <w:rStyle w:val="Hyperlink"/>
@@ -1130,7 +1139,7 @@
                 <w:noProof/>
                 <w:webHidden/>
               </w:rPr>
-              <w:instrText xml:space="preserve"> PAGEREF _Toc456534900 \h </w:instrText>
+              <w:instrText xml:space="preserve"> PAGEREF _Toc456545248 \h </w:instrText>
             </w:r>
             <w:r>
               <w:rPr>
@@ -1174,7 +1183,7 @@
               <w:lang w:val="en-US"/>
             </w:rPr>
           </w:pPr>
-          <w:hyperlink w:anchor="_Toc456534901" w:history="1">
+          <w:hyperlink w:anchor="_Toc456545249" w:history="1">
             <w:r>
               <w:rPr>
                 <w:rStyle w:val="Hyperlink"/>
@@ -1216,7 +1225,7 @@
                 <w:noProof/>
                 <w:webHidden/>
               </w:rPr>
-              <w:instrText xml:space="preserve"> PAGEREF _Toc456534901 \h </w:instrText>
+              <w:instrText xml:space="preserve"> PAGEREF _Toc456545249 \h </w:instrText>
             </w:r>
             <w:r>
               <w:rPr>
@@ -1260,7 +1269,7 @@
               <w:lang w:val="en-US"/>
             </w:rPr>
           </w:pPr>
-          <w:hyperlink w:anchor="_Toc456534902" w:history="1">
+          <w:hyperlink w:anchor="_Toc456545250" w:history="1">
             <w:r>
               <w:rPr>
                 <w:rStyle w:val="Hyperlink"/>
@@ -1302,7 +1311,7 @@
                 <w:noProof/>
                 <w:webHidden/>
               </w:rPr>
-              <w:instrText xml:space="preserve"> PAGEREF _Toc456534902 \h </w:instrText>
+              <w:instrText xml:space="preserve"> PAGEREF _Toc456545250 \h </w:instrText>
             </w:r>
             <w:r>
               <w:rPr>
@@ -1346,7 +1355,7 @@
               <w:lang w:val="en-US"/>
             </w:rPr>
           </w:pPr>
-          <w:hyperlink w:anchor="_Toc456534903" w:history="1">
+          <w:hyperlink w:anchor="_Toc456545251" w:history="1">
             <w:r>
               <w:rPr>
                 <w:rStyle w:val="Hyperlink"/>
@@ -1388,7 +1397,7 @@
                 <w:noProof/>
                 <w:webHidden/>
               </w:rPr>
-              <w:instrText xml:space="preserve"> PAGEREF _Toc456534903 \h </w:instrText>
+              <w:instrText xml:space="preserve"> PAGEREF _Toc456545251 \h </w:instrText>
             </w:r>
             <w:r>
               <w:rPr>
@@ -1432,7 +1441,7 @@
               <w:lang w:val="en-US"/>
             </w:rPr>
           </w:pPr>
-          <w:hyperlink w:anchor="_Toc456534904" w:history="1">
+          <w:hyperlink w:anchor="_Toc456545252" w:history="1">
             <w:r>
               <w:rPr>
                 <w:rStyle w:val="Hyperlink"/>
@@ -1474,7 +1483,7 @@
                 <w:noProof/>
                 <w:webHidden/>
               </w:rPr>
-              <w:instrText xml:space="preserve"> PAGEREF _Toc456534904 \h </w:instrText>
+              <w:instrText xml:space="preserve"> PAGEREF _Toc456545252 \h </w:instrText>
             </w:r>
             <w:r>
               <w:rPr>
@@ -1518,7 +1527,7 @@
               <w:lang w:val="en-US"/>
             </w:rPr>
           </w:pPr>
-          <w:hyperlink w:anchor="_Toc456534905" w:history="1">
+          <w:hyperlink w:anchor="_Toc456545253" w:history="1">
             <w:r>
               <w:rPr>
                 <w:rStyle w:val="Hyperlink"/>
@@ -1560,7 +1569,7 @@
                 <w:noProof/>
                 <w:webHidden/>
               </w:rPr>
-              <w:instrText xml:space="preserve"> PAGEREF _Toc456534905 \h </w:instrText>
+              <w:instrText xml:space="preserve"> PAGEREF _Toc456545253 \h </w:instrText>
             </w:r>
             <w:r>
               <w:rPr>
@@ -1604,7 +1613,7 @@
               <w:lang w:val="en-US"/>
             </w:rPr>
           </w:pPr>
-          <w:hyperlink w:anchor="_Toc456534906" w:history="1">
+          <w:hyperlink w:anchor="_Toc456545254" w:history="1">
             <w:r>
               <w:rPr>
                 <w:rStyle w:val="Hyperlink"/>
@@ -1646,7 +1655,7 @@
                 <w:noProof/>
                 <w:webHidden/>
               </w:rPr>
-              <w:instrText xml:space="preserve"> PAGEREF _Toc456534906 \h </w:instrText>
+              <w:instrText xml:space="preserve"> PAGEREF _Toc456545254 \h </w:instrText>
             </w:r>
             <w:r>
               <w:rPr>
@@ -1690,7 +1699,7 @@
               <w:lang w:val="en-US"/>
             </w:rPr>
           </w:pPr>
-          <w:hyperlink w:anchor="_Toc456534907" w:history="1">
+          <w:hyperlink w:anchor="_Toc456545255" w:history="1">
             <w:r>
               <w:rPr>
                 <w:rStyle w:val="Hyperlink"/>
@@ -1732,7 +1741,7 @@
                 <w:noProof/>
                 <w:webHidden/>
               </w:rPr>
-              <w:instrText xml:space="preserve"> PAGEREF _Toc456534907 \h </w:instrText>
+              <w:instrText xml:space="preserve"> PAGEREF _Toc456545255 \h </w:instrText>
             </w:r>
             <w:r>
               <w:rPr>
@@ -1776,7 +1785,7 @@
               <w:lang w:val="en-US"/>
             </w:rPr>
           </w:pPr>
-          <w:hyperlink w:anchor="_Toc456534908" w:history="1">
+          <w:hyperlink w:anchor="_Toc456545256" w:history="1">
             <w:r>
               <w:rPr>
                 <w:rStyle w:val="Hyperlink"/>
@@ -1818,7 +1827,7 @@
                 <w:noProof/>
                 <w:webHidden/>
               </w:rPr>
-              <w:instrText xml:space="preserve"> PAGEREF _Toc456534908 \h </w:instrText>
+              <w:instrText xml:space="preserve"> PAGEREF _Toc456545256 \h </w:instrText>
             </w:r>
             <w:r>
               <w:rPr>
@@ -1838,7 +1847,7 @@
                 <w:noProof/>
                 <w:webHidden/>
               </w:rPr>
-              <w:t>9</w:t>
+              <w:t>8</w:t>
             </w:r>
             <w:r>
               <w:rPr>
@@ -1862,7 +1871,7 @@
               <w:lang w:val="en-US"/>
             </w:rPr>
           </w:pPr>
-          <w:hyperlink w:anchor="_Toc456534909" w:history="1">
+          <w:hyperlink w:anchor="_Toc456545257" w:history="1">
             <w:r>
               <w:rPr>
                 <w:rStyle w:val="Hyperlink"/>
@@ -1904,7 +1913,93 @@
                 <w:noProof/>
                 <w:webHidden/>
               </w:rPr>
-              <w:instrText xml:space="preserve"> PAGEREF _Toc456534909 \h </w:instrText>
+              <w:instrText xml:space="preserve"> PAGEREF _Toc456545257 \h </w:instrText>
+            </w:r>
+            <w:r>
+              <w:rPr>
+                <w:noProof/>
+                <w:webHidden/>
+              </w:rPr>
+            </w:r>
+            <w:r>
+              <w:rPr>
+                <w:noProof/>
+                <w:webHidden/>
+              </w:rPr>
+              <w:fldChar w:fldCharType="separate"/>
+            </w:r>
+            <w:r>
+              <w:rPr>
+                <w:noProof/>
+                <w:webHidden/>
+              </w:rPr>
+              <w:t>9</w:t>
+            </w:r>
+            <w:r>
+              <w:rPr>
+                <w:noProof/>
+                <w:webHidden/>
+              </w:rPr>
+              <w:fldChar w:fldCharType="end"/>
+            </w:r>
+          </w:hyperlink>
+        </w:p>
+        <w:p>
+          <w:pPr>
+            <w:pStyle w:val="TOC1"/>
+            <w:tabs>
+              <w:tab w:val="left" w:pos="880"/>
+              <w:tab w:val="right" w:leader="dot" w:pos="9062"/>
+            </w:tabs>
+            <w:rPr>
+              <w:rFonts w:eastAsiaTheme="minorEastAsia"/>
+              <w:noProof/>
+              <w:lang w:val="en-US"/>
+            </w:rPr>
+          </w:pPr>
+          <w:hyperlink w:anchor="_Toc456545258" w:history="1">
+            <w:r>
+              <w:rPr>
+                <w:rStyle w:val="Hyperlink"/>
+                <w:noProof/>
+              </w:rPr>
+              <w:t>1.5.4.</w:t>
+            </w:r>
+            <w:r>
+              <w:rPr>
+                <w:rFonts w:eastAsiaTheme="minorEastAsia"/>
+                <w:noProof/>
+                <w:lang w:val="en-US"/>
+              </w:rPr>
+              <w:tab/>
+            </w:r>
+            <w:r>
+              <w:rPr>
+                <w:rStyle w:val="Hyperlink"/>
+                <w:noProof/>
+              </w:rPr>
+              <w:t>Miscellaneous</w:t>
+            </w:r>
+            <w:r>
+              <w:rPr>
+                <w:noProof/>
+                <w:webHidden/>
+              </w:rPr>
+              <w:tab/>
+            </w:r>
+            <w:r>
+              <w:rPr>
+                <w:noProof/>
+                <w:webHidden/>
+              </w:rPr>
+              <w:fldChar w:fldCharType="begin"/>
+            </w:r>
+            <w:r>
+              <w:rPr>
+                <w:noProof/>
+                <w:webHidden/>
+              </w:rPr>
+              <w:instrText xml:space="preserve"> PAGEREF _Toc456545258 \h </w:instrText>
             </w:r>
             <w:r>
               <w:rPr>
@@ -1948,7 +2043,7 @@
               <w:lang w:val="en-US"/>
             </w:rPr>
           </w:pPr>
-          <w:hyperlink w:anchor="_Toc456534910" w:history="1">
+          <w:hyperlink w:anchor="_Toc456545259" w:history="1">
             <w:r>
               <w:rPr>
                 <w:rStyle w:val="Hyperlink"/>
@@ -1990,7 +2085,7 @@
                 <w:noProof/>
                 <w:webHidden/>
               </w:rPr>
-              <w:instrText xml:space="preserve"> PAGEREF _Toc456534910 \h </w:instrText>
+              <w:instrText xml:space="preserve"> PAGEREF _Toc456545259 \h </w:instrText>
             </w:r>
             <w:r>
               <w:rPr>
@@ -2034,7 +2129,7 @@
               <w:lang w:val="en-US"/>
             </w:rPr>
           </w:pPr>
-          <w:hyperlink w:anchor="_Toc456534911" w:history="1">
+          <w:hyperlink w:anchor="_Toc456545260" w:history="1">
             <w:r>
               <w:rPr>
                 <w:rStyle w:val="Hyperlink"/>
@@ -2076,7 +2171,7 @@
                 <w:noProof/>
                 <w:webHidden/>
               </w:rPr>
-              <w:instrText xml:space="preserve"> PAGEREF _Toc456534911 \h </w:instrText>
+              <w:instrText xml:space="preserve"> PAGEREF _Toc456545260 \h </w:instrText>
             </w:r>
             <w:r>
               <w:rPr>
@@ -2120,7 +2215,7 @@
               <w:lang w:val="en-US"/>
             </w:rPr>
           </w:pPr>
-          <w:hyperlink w:anchor="_Toc456534912" w:history="1">
+          <w:hyperlink w:anchor="_Toc456545261" w:history="1">
             <w:r>
               <w:rPr>
                 <w:rStyle w:val="Hyperlink"/>
@@ -2164,7 +2259,7 @@
                 <w:noProof/>
                 <w:webHidden/>
               </w:rPr>
-              <w:instrText xml:space="preserve"> PAGEREF _Toc456534912 \h </w:instrText>
+              <w:instrText xml:space="preserve"> PAGEREF _Toc456545261 \h </w:instrText>
             </w:r>
             <w:r>
               <w:rPr>
@@ -2184,7 +2279,7 @@
                 <w:noProof/>
                 <w:webHidden/>
               </w:rPr>
-              <w:t>9</w:t>
+              <w:t>10</w:t>
             </w:r>
             <w:r>
               <w:rPr>
@@ -2208,7 +2303,7 @@
               <w:lang w:val="en-US"/>
             </w:rPr>
           </w:pPr>
-          <w:hyperlink w:anchor="_Toc456534913" w:history="1">
+          <w:hyperlink w:anchor="_Toc456545262" w:history="1">
             <w:r>
               <w:rPr>
                 <w:rStyle w:val="Hyperlink"/>
@@ -2252,7 +2347,7 @@
                 <w:noProof/>
                 <w:webHidden/>
               </w:rPr>
-              <w:instrText xml:space="preserve"> PAGEREF _Toc456534913 \h </w:instrText>
+              <w:instrText xml:space="preserve"> PAGEREF _Toc456545262 \h </w:instrText>
             </w:r>
             <w:r>
               <w:rPr>
@@ -2272,7 +2367,7 @@
                 <w:noProof/>
                 <w:webHidden/>
               </w:rPr>
-              <w:t>9</w:t>
+              <w:t>10</w:t>
             </w:r>
             <w:r>
               <w:rPr>
@@ -2296,7 +2391,7 @@
               <w:lang w:val="en-US"/>
             </w:rPr>
           </w:pPr>
-          <w:hyperlink w:anchor="_Toc456534914" w:history="1">
+          <w:hyperlink w:anchor="_Toc456545263" w:history="1">
             <w:r>
               <w:rPr>
                 <w:rStyle w:val="Hyperlink"/>
@@ -2338,7 +2433,7 @@
                 <w:noProof/>
                 <w:webHidden/>
               </w:rPr>
-              <w:instrText xml:space="preserve"> PAGEREF _Toc456534914 \h </w:instrText>
+              <w:instrText xml:space="preserve"> PAGEREF _Toc456545263 \h </w:instrText>
             </w:r>
             <w:r>
               <w:rPr>
@@ -2358,7 +2453,7 @@
                 <w:noProof/>
                 <w:webHidden/>
               </w:rPr>
-              <w:t>10</w:t>
+              <w:t>11</w:t>
             </w:r>
             <w:r>
               <w:rPr>
@@ -2382,7 +2477,7 @@
               <w:lang w:val="en-US"/>
             </w:rPr>
           </w:pPr>
-          <w:hyperlink w:anchor="_Toc456534915" w:history="1">
+          <w:hyperlink w:anchor="_Toc456545264" w:history="1">
             <w:r>
               <w:rPr>
                 <w:rStyle w:val="Hyperlink"/>
@@ -2424,7 +2519,7 @@
                 <w:noProof/>
                 <w:webHidden/>
               </w:rPr>
-              <w:instrText xml:space="preserve"> PAGEREF _Toc456534915 \h </w:instrText>
+              <w:instrText xml:space="preserve"> PAGEREF _Toc456545264 \h </w:instrText>
             </w:r>
             <w:r>
               <w:rPr>
@@ -2444,7 +2539,7 @@
                 <w:noProof/>
                 <w:webHidden/>
               </w:rPr>
-              <w:t>10</w:t>
+              <w:t>11</w:t>
             </w:r>
             <w:r>
               <w:rPr>
@@ -2468,7 +2563,7 @@
               <w:lang w:val="en-US"/>
             </w:rPr>
           </w:pPr>
-          <w:hyperlink w:anchor="_Toc456534916" w:history="1">
+          <w:hyperlink w:anchor="_Toc456545265" w:history="1">
             <w:r>
               <w:rPr>
                 <w:rStyle w:val="Hyperlink"/>
@@ -2510,7 +2605,7 @@
                 <w:noProof/>
                 <w:webHidden/>
               </w:rPr>
-              <w:instrText xml:space="preserve"> PAGEREF _Toc456534916 \h </w:instrText>
+              <w:instrText xml:space="preserve"> PAGEREF _Toc456545265 \h </w:instrText>
             </w:r>
             <w:r>
               <w:rPr>
@@ -2530,7 +2625,7 @@
                 <w:noProof/>
                 <w:webHidden/>
               </w:rPr>
-              <w:t>10</w:t>
+              <w:t>12</w:t>
             </w:r>
             <w:r>
               <w:rPr>
@@ -2554,7 +2649,7 @@
               <w:lang w:val="en-US"/>
             </w:rPr>
           </w:pPr>
-          <w:hyperlink w:anchor="_Toc456534917" w:history="1">
+          <w:hyperlink w:anchor="_Toc456545266" w:history="1">
             <w:r>
               <w:rPr>
                 <w:rStyle w:val="Hyperlink"/>
@@ -2596,7 +2691,7 @@
                 <w:noProof/>
                 <w:webHidden/>
               </w:rPr>
-              <w:instrText xml:space="preserve"> PAGEREF _Toc456534917 \h </w:instrText>
+              <w:instrText xml:space="preserve"> PAGEREF _Toc456545266 \h </w:instrText>
             </w:r>
             <w:r>
               <w:rPr>
@@ -2616,7 +2711,7 @@
                 <w:noProof/>
                 <w:webHidden/>
               </w:rPr>
-              <w:t>10</w:t>
+              <w:t>12</w:t>
             </w:r>
             <w:r>
               <w:rPr>
@@ -2640,7 +2735,7 @@
               <w:lang w:val="en-US"/>
             </w:rPr>
           </w:pPr>
-          <w:hyperlink w:anchor="_Toc456534918" w:history="1">
+          <w:hyperlink w:anchor="_Toc456545267" w:history="1">
             <w:r>
               <w:rPr>
                 <w:rStyle w:val="Hyperlink"/>
@@ -2682,7 +2777,7 @@
                 <w:noProof/>
                 <w:webHidden/>
               </w:rPr>
-              <w:instrText xml:space="preserve"> PAGEREF _Toc456534918 \h </w:instrText>
+              <w:instrText xml:space="preserve"> PAGEREF _Toc456545267 \h </w:instrText>
             </w:r>
             <w:r>
               <w:rPr>
@@ -2702,7 +2797,7 @@
                 <w:noProof/>
                 <w:webHidden/>
               </w:rPr>
-              <w:t>11</w:t>
+              <w:t>12</w:t>
             </w:r>
             <w:r>
               <w:rPr>
@@ -2726,7 +2821,7 @@
               <w:lang w:val="en-US"/>
             </w:rPr>
           </w:pPr>
-          <w:hyperlink w:anchor="_Toc456534919" w:history="1">
+          <w:hyperlink w:anchor="_Toc456545268" w:history="1">
             <w:r>
               <w:rPr>
                 <w:rStyle w:val="Hyperlink"/>
@@ -2768,7 +2863,7 @@
                 <w:noProof/>
                 <w:webHidden/>
               </w:rPr>
-              <w:instrText xml:space="preserve"> PAGEREF _Toc456534919 \h </w:instrText>
+              <w:instrText xml:space="preserve"> PAGEREF _Toc456545268 \h </w:instrText>
             </w:r>
             <w:r>
               <w:rPr>
@@ -2788,7 +2883,7 @@
                 <w:noProof/>
                 <w:webHidden/>
               </w:rPr>
-              <w:t>11</w:t>
+              <w:t>13</w:t>
             </w:r>
             <w:r>
               <w:rPr>
@@ -2812,7 +2907,7 @@
               <w:lang w:val="en-US"/>
             </w:rPr>
           </w:pPr>
-          <w:hyperlink w:anchor="_Toc456534920" w:history="1">
+          <w:hyperlink w:anchor="_Toc456545269" w:history="1">
             <w:r>
               <w:rPr>
                 <w:rStyle w:val="Hyperlink"/>
@@ -2854,7 +2949,7 @@
                 <w:noProof/>
                 <w:webHidden/>
               </w:rPr>
-              <w:instrText xml:space="preserve"> PAGEREF _Toc456534920 \h </w:instrText>
+              <w:instrText xml:space="preserve"> PAGEREF _Toc456545269 \h </w:instrText>
             </w:r>
             <w:r>
               <w:rPr>
@@ -2874,7 +2969,7 @@
                 <w:noProof/>
                 <w:webHidden/>
               </w:rPr>
-              <w:t>12</w:t>
+              <w:t>14</w:t>
             </w:r>
             <w:r>
               <w:rPr>
@@ -2898,7 +2993,7 @@
               <w:lang w:val="en-US"/>
             </w:rPr>
           </w:pPr>
-          <w:hyperlink w:anchor="_Toc456534921" w:history="1">
+          <w:hyperlink w:anchor="_Toc456545270" w:history="1">
             <w:r>
               <w:rPr>
                 <w:rStyle w:val="Hyperlink"/>
@@ -2940,7 +3035,7 @@
                 <w:noProof/>
                 <w:webHidden/>
               </w:rPr>
-              <w:instrText xml:space="preserve"> PAGEREF _Toc456534921 \h </w:instrText>
+              <w:instrText xml:space="preserve"> PAGEREF _Toc456545270 \h </w:instrText>
             </w:r>
             <w:r>
               <w:rPr>
@@ -2960,7 +3055,7 @@
                 <w:noProof/>
                 <w:webHidden/>
               </w:rPr>
-              <w:t>12</w:t>
+              <w:t>14</w:t>
             </w:r>
             <w:r>
               <w:rPr>
@@ -2984,7 +3079,7 @@
               <w:lang w:val="en-US"/>
             </w:rPr>
           </w:pPr>
-          <w:hyperlink w:anchor="_Toc456534922" w:history="1">
+          <w:hyperlink w:anchor="_Toc456545271" w:history="1">
             <w:r>
               <w:rPr>
                 <w:rStyle w:val="Hyperlink"/>
@@ -3026,7 +3121,7 @@
                 <w:noProof/>
                 <w:webHidden/>
               </w:rPr>
-              <w:instrText xml:space="preserve"> PAGEREF _Toc456534922 \h </w:instrText>
+              <w:instrText xml:space="preserve"> PAGEREF _Toc456545271 \h </w:instrText>
             </w:r>
             <w:r>
               <w:rPr>
@@ -3046,7 +3141,7 @@
                 <w:noProof/>
                 <w:webHidden/>
               </w:rPr>
-              <w:t>12</w:t>
+              <w:t>15</w:t>
             </w:r>
             <w:r>
               <w:rPr>
@@ -3070,7 +3165,7 @@
               <w:lang w:val="en-US"/>
             </w:rPr>
           </w:pPr>
-          <w:hyperlink w:anchor="_Toc456534923" w:history="1">
+          <w:hyperlink w:anchor="_Toc456545272" w:history="1">
             <w:r>
               <w:rPr>
                 <w:rStyle w:val="Hyperlink"/>
@@ -3112,7 +3207,7 @@
                 <w:noProof/>
                 <w:webHidden/>
               </w:rPr>
-              <w:instrText xml:space="preserve"> PAGEREF _Toc456534923 \h </w:instrText>
+              <w:instrText xml:space="preserve"> PAGEREF _Toc456545272 \h </w:instrText>
             </w:r>
             <w:r>
               <w:rPr>
@@ -3132,7 +3227,7 @@
                 <w:noProof/>
                 <w:webHidden/>
               </w:rPr>
-              <w:t>13</w:t>
+              <w:t>16</w:t>
             </w:r>
             <w:r>
               <w:rPr>
@@ -3156,7 +3251,7 @@
               <w:lang w:val="en-US"/>
             </w:rPr>
           </w:pPr>
-          <w:hyperlink w:anchor="_Toc456534924" w:history="1">
+          <w:hyperlink w:anchor="_Toc456545273" w:history="1">
             <w:r>
               <w:rPr>
                 <w:rStyle w:val="Hyperlink"/>
@@ -3198,7 +3293,7 @@
                 <w:noProof/>
                 <w:webHidden/>
               </w:rPr>
-              <w:instrText xml:space="preserve"> PAGEREF _Toc456534924 \h </w:instrText>
+              <w:instrText xml:space="preserve"> PAGEREF _Toc456545273 \h </w:instrText>
             </w:r>
             <w:r>
               <w:rPr>
@@ -3218,7 +3313,7 @@
                 <w:noProof/>
                 <w:webHidden/>
               </w:rPr>
-              <w:t>20</w:t>
+              <w:t>23</w:t>
             </w:r>
             <w:r>
               <w:rPr>
@@ -3242,7 +3337,7 @@
               <w:lang w:val="en-US"/>
             </w:rPr>
           </w:pPr>
-          <w:hyperlink w:anchor="_Toc456534925" w:history="1">
+          <w:hyperlink w:anchor="_Toc456545274" w:history="1">
             <w:r>
               <w:rPr>
                 <w:rStyle w:val="Hyperlink"/>
@@ -3284,7 +3379,7 @@
                 <w:noProof/>
                 <w:webHidden/>
               </w:rPr>
-              <w:instrText xml:space="preserve"> PAGEREF _Toc456534925 \h </w:instrText>
+              <w:instrText xml:space="preserve"> PAGEREF _Toc456545274 \h </w:instrText>
             </w:r>
             <w:r>
               <w:rPr>
@@ -3304,7 +3399,7 @@
                 <w:noProof/>
                 <w:webHidden/>
               </w:rPr>
-              <w:t>20</w:t>
+              <w:t>23</w:t>
             </w:r>
             <w:r>
               <w:rPr>
@@ -3328,7 +3423,7 @@
               <w:lang w:val="en-US"/>
             </w:rPr>
           </w:pPr>
-          <w:hyperlink w:anchor="_Toc456534926" w:history="1">
+          <w:hyperlink w:anchor="_Toc456545275" w:history="1">
             <w:r>
               <w:rPr>
                 <w:rStyle w:val="Hyperlink"/>
@@ -3370,7 +3465,7 @@
                 <w:noProof/>
                 <w:webHidden/>
               </w:rPr>
-              <w:instrText xml:space="preserve"> PAGEREF _Toc456534926 \h </w:instrText>
+              <w:instrText xml:space="preserve"> PAGEREF _Toc456545275 \h </w:instrText>
             </w:r>
             <w:r>
               <w:rPr>
@@ -3390,7 +3485,7 @@
                 <w:noProof/>
                 <w:webHidden/>
               </w:rPr>
-              <w:t>21</w:t>
+              <w:t>24</w:t>
             </w:r>
             <w:r>
               <w:rPr>
@@ -3414,7 +3509,7 @@
               <w:lang w:val="en-US"/>
             </w:rPr>
           </w:pPr>
-          <w:hyperlink w:anchor="_Toc456534927" w:history="1">
+          <w:hyperlink w:anchor="_Toc456545276" w:history="1">
             <w:r>
               <w:rPr>
                 <w:rStyle w:val="Hyperlink"/>
@@ -3456,7 +3551,7 @@
                 <w:noProof/>
                 <w:webHidden/>
               </w:rPr>
-              <w:instrText xml:space="preserve"> PAGEREF _Toc456534927 \h </w:instrText>
+              <w:instrText xml:space="preserve"> PAGEREF _Toc456545276 \h </w:instrText>
             </w:r>
             <w:r>
               <w:rPr>
@@ -3476,7 +3571,7 @@
                 <w:noProof/>
                 <w:webHidden/>
               </w:rPr>
-              <w:t>27</w:t>
+              <w:t>30</w:t>
             </w:r>
             <w:r>
               <w:rPr>
@@ -3500,7 +3595,7 @@
               <w:lang w:val="en-US"/>
             </w:rPr>
           </w:pPr>
-          <w:hyperlink w:anchor="_Toc456534928" w:history="1">
+          <w:hyperlink w:anchor="_Toc456545277" w:history="1">
             <w:r>
               <w:rPr>
                 <w:rStyle w:val="Hyperlink"/>
@@ -3542,7 +3637,7 @@
                 <w:noProof/>
                 <w:webHidden/>
               </w:rPr>
-              <w:instrText xml:space="preserve"> PAGEREF _Toc456534928 \h </w:instrText>
+              <w:instrText xml:space="preserve"> PAGEREF _Toc456545277 \h </w:instrText>
             </w:r>
             <w:r>
               <w:rPr>
@@ -3562,7 +3657,7 @@
                 <w:noProof/>
                 <w:webHidden/>
               </w:rPr>
-              <w:t>27</w:t>
+              <w:t>30</w:t>
             </w:r>
             <w:r>
               <w:rPr>
@@ -3586,7 +3681,7 @@
               <w:lang w:val="en-US"/>
             </w:rPr>
           </w:pPr>
-          <w:hyperlink w:anchor="_Toc456534929" w:history="1">
+          <w:hyperlink w:anchor="_Toc456545278" w:history="1">
             <w:r>
               <w:rPr>
                 <w:rStyle w:val="Hyperlink"/>
@@ -3628,7 +3723,7 @@
                 <w:noProof/>
                 <w:webHidden/>
               </w:rPr>
-              <w:instrText xml:space="preserve"> PAGEREF _Toc456534929 \h </w:instrText>
+              <w:instrText xml:space="preserve"> PAGEREF _Toc456545278 \h </w:instrText>
             </w:r>
             <w:r>
               <w:rPr>
@@ -3648,7 +3743,7 @@
                 <w:noProof/>
                 <w:webHidden/>
               </w:rPr>
-              <w:t>27</w:t>
+              <w:t>30</w:t>
             </w:r>
             <w:r>
               <w:rPr>
@@ -3672,7 +3767,7 @@
               <w:lang w:val="en-US"/>
             </w:rPr>
           </w:pPr>
-          <w:hyperlink w:anchor="_Toc456534930" w:history="1">
+          <w:hyperlink w:anchor="_Toc456545279" w:history="1">
             <w:r>
               <w:rPr>
                 <w:rStyle w:val="Hyperlink"/>
@@ -3714,7 +3809,7 @@
                 <w:noProof/>
                 <w:webHidden/>
               </w:rPr>
-              <w:instrText xml:space="preserve"> PAGEREF _Toc456534930 \h </w:instrText>
+              <w:instrText xml:space="preserve"> PAGEREF _Toc456545279 \h </w:instrText>
             </w:r>
             <w:r>
               <w:rPr>
@@ -3734,7 +3829,7 @@
                 <w:noProof/>
                 <w:webHidden/>
               </w:rPr>
-              <w:t>27</w:t>
+              <w:t>30</w:t>
             </w:r>
             <w:r>
               <w:rPr>
@@ -3758,7 +3853,7 @@
               <w:lang w:val="en-US"/>
             </w:rPr>
           </w:pPr>
-          <w:hyperlink w:anchor="_Toc456534931" w:history="1">
+          <w:hyperlink w:anchor="_Toc456545280" w:history="1">
             <w:r>
               <w:rPr>
                 <w:rStyle w:val="Hyperlink"/>
@@ -3800,7 +3895,7 @@
                 <w:noProof/>
                 <w:webHidden/>
               </w:rPr>
-              <w:instrText xml:space="preserve"> PAGEREF _Toc456534931 \h </w:instrText>
+              <w:instrText xml:space="preserve"> PAGEREF _Toc456545280 \h </w:instrText>
             </w:r>
             <w:r>
               <w:rPr>
@@ -3820,7 +3915,7 @@
                 <w:noProof/>
                 <w:webHidden/>
               </w:rPr>
-              <w:t>28</w:t>
+              <w:t>31</w:t>
             </w:r>
             <w:r>
               <w:rPr>
@@ -3844,7 +3939,7 @@
               <w:lang w:val="en-US"/>
             </w:rPr>
           </w:pPr>
-          <w:hyperlink w:anchor="_Toc456534932" w:history="1">
+          <w:hyperlink w:anchor="_Toc456545281" w:history="1">
             <w:r>
               <w:rPr>
                 <w:rStyle w:val="Hyperlink"/>
@@ -3886,7 +3981,7 @@
                 <w:noProof/>
                 <w:webHidden/>
               </w:rPr>
-              <w:instrText xml:space="preserve"> PAGEREF _Toc456534932 \h </w:instrText>
+              <w:instrText xml:space="preserve"> PAGEREF _Toc456545281 \h </w:instrText>
             </w:r>
             <w:r>
               <w:rPr>
@@ -3906,7 +4001,7 @@
                 <w:noProof/>
                 <w:webHidden/>
               </w:rPr>
-              <w:t>29</w:t>
+              <w:t>32</w:t>
             </w:r>
             <w:r>
               <w:rPr>
@@ -3930,7 +4025,7 @@
               <w:lang w:val="en-US"/>
             </w:rPr>
           </w:pPr>
-          <w:hyperlink w:anchor="_Toc456534933" w:history="1">
+          <w:hyperlink w:anchor="_Toc456545282" w:history="1">
             <w:r>
               <w:rPr>
                 <w:rStyle w:val="Hyperlink"/>
@@ -3972,7 +4067,7 @@
                 <w:noProof/>
                 <w:webHidden/>
               </w:rPr>
-              <w:instrText xml:space="preserve"> PAGEREF _Toc456534933 \h </w:instrText>
+              <w:instrText xml:space="preserve"> PAGEREF _Toc456545282 \h </w:instrText>
             </w:r>
             <w:r>
               <w:rPr>
@@ -3992,7 +4087,7 @@
                 <w:noProof/>
                 <w:webHidden/>
               </w:rPr>
-              <w:t>29</w:t>
+              <w:t>32</w:t>
             </w:r>
             <w:r>
               <w:rPr>
@@ -4016,7 +4111,7 @@
               <w:lang w:val="en-US"/>
             </w:rPr>
           </w:pPr>
-          <w:hyperlink w:anchor="_Toc456534934" w:history="1">
+          <w:hyperlink w:anchor="_Toc456545283" w:history="1">
             <w:r>
               <w:rPr>
                 <w:rStyle w:val="Hyperlink"/>
@@ -4058,7 +4153,7 @@
                 <w:noProof/>
                 <w:webHidden/>
               </w:rPr>
-              <w:instrText xml:space="preserve"> PAGEREF _Toc456534934 \h </w:instrText>
+              <w:instrText xml:space="preserve"> PAGEREF _Toc456545283 \h </w:instrText>
             </w:r>
             <w:r>
               <w:rPr>
@@ -4078,7 +4173,7 @@
                 <w:noProof/>
                 <w:webHidden/>
               </w:rPr>
-              <w:t>29</w:t>
+              <w:t>32</w:t>
             </w:r>
             <w:r>
               <w:rPr>
@@ -4102,7 +4197,7 @@
               <w:lang w:val="en-US"/>
             </w:rPr>
           </w:pPr>
-          <w:hyperlink w:anchor="_Toc456534935" w:history="1">
+          <w:hyperlink w:anchor="_Toc456545284" w:history="1">
             <w:r>
               <w:rPr>
                 <w:rStyle w:val="Hyperlink"/>
@@ -4144,7 +4239,7 @@
                 <w:noProof/>
                 <w:webHidden/>
               </w:rPr>
-              <w:instrText xml:space="preserve"> PAGEREF _Toc456534935 \h </w:instrText>
+              <w:instrText xml:space="preserve"> PAGEREF _Toc456545284 \h </w:instrText>
             </w:r>
             <w:r>
               <w:rPr>
@@ -4164,7 +4259,7 @@
                 <w:noProof/>
                 <w:webHidden/>
               </w:rPr>
-              <w:t>30</w:t>
+              <w:t>33</w:t>
             </w:r>
             <w:r>
               <w:rPr>
@@ -4188,7 +4283,7 @@
               <w:lang w:val="en-US"/>
             </w:rPr>
           </w:pPr>
-          <w:hyperlink w:anchor="_Toc456534936" w:history="1">
+          <w:hyperlink w:anchor="_Toc456545285" w:history="1">
             <w:r>
               <w:rPr>
                 <w:rStyle w:val="Hyperlink"/>
@@ -4230,7 +4325,7 @@
                 <w:noProof/>
                 <w:webHidden/>
               </w:rPr>
-              <w:instrText xml:space="preserve"> PAGEREF _Toc456534936 \h </w:instrText>
+              <w:instrText xml:space="preserve"> PAGEREF _Toc456545285 \h </w:instrText>
             </w:r>
             <w:r>
               <w:rPr>
@@ -4250,7 +4345,7 @@
                 <w:noProof/>
                 <w:webHidden/>
               </w:rPr>
-              <w:t>30</w:t>
+              <w:t>33</w:t>
             </w:r>
             <w:r>
               <w:rPr>
@@ -4274,7 +4369,7 @@
               <w:lang w:val="en-US"/>
             </w:rPr>
           </w:pPr>
-          <w:hyperlink w:anchor="_Toc456534937" w:history="1">
+          <w:hyperlink w:anchor="_Toc456545286" w:history="1">
             <w:r>
               <w:rPr>
                 <w:rStyle w:val="Hyperlink"/>
@@ -4316,7 +4411,7 @@
                 <w:noProof/>
                 <w:webHidden/>
               </w:rPr>
-              <w:instrText xml:space="preserve"> PAGEREF _Toc456534937 \h </w:instrText>
+              <w:instrText xml:space="preserve"> PAGEREF _Toc456545286 \h </w:instrText>
             </w:r>
             <w:r>
               <w:rPr>
@@ -4336,7 +4431,7 @@
                 <w:noProof/>
                 <w:webHidden/>
               </w:rPr>
-              <w:t>30</w:t>
+              <w:t>33</w:t>
             </w:r>
             <w:r>
               <w:rPr>
@@ -4360,7 +4455,7 @@
               <w:lang w:val="en-US"/>
             </w:rPr>
           </w:pPr>
-          <w:hyperlink w:anchor="_Toc456534938" w:history="1">
+          <w:hyperlink w:anchor="_Toc456545287" w:history="1">
             <w:r>
               <w:rPr>
                 <w:rStyle w:val="Hyperlink"/>
@@ -4402,7 +4497,7 @@
                 <w:noProof/>
                 <w:webHidden/>
               </w:rPr>
-              <w:instrText xml:space="preserve"> PAGEREF _Toc456534938 \h </w:instrText>
+              <w:instrText xml:space="preserve"> PAGEREF _Toc456545287 \h </w:instrText>
             </w:r>
             <w:r>
               <w:rPr>
@@ -4422,7 +4517,7 @@
                 <w:noProof/>
                 <w:webHidden/>
               </w:rPr>
-              <w:t>31</w:t>
+              <w:t>33</w:t>
             </w:r>
             <w:r>
               <w:rPr>
@@ -4446,7 +4541,7 @@
               <w:lang w:val="en-US"/>
             </w:rPr>
           </w:pPr>
-          <w:hyperlink w:anchor="_Toc456534939" w:history="1">
+          <w:hyperlink w:anchor="_Toc456545288" w:history="1">
             <w:r>
               <w:rPr>
                 <w:rStyle w:val="Hyperlink"/>
@@ -4488,7 +4583,7 @@
                 <w:noProof/>
                 <w:webHidden/>
               </w:rPr>
-              <w:instrText xml:space="preserve"> PAGEREF _Toc456534939 \h </w:instrText>
+              <w:instrText xml:space="preserve"> PAGEREF _Toc456545288 \h </w:instrText>
             </w:r>
             <w:r>
               <w:rPr>
@@ -4508,7 +4603,7 @@
                 <w:noProof/>
                 <w:webHidden/>
               </w:rPr>
-              <w:t>32</w:t>
+              <w:t>35</w:t>
             </w:r>
             <w:r>
               <w:rPr>
@@ -4532,7 +4627,7 @@
               <w:lang w:val="en-US"/>
             </w:rPr>
           </w:pPr>
-          <w:hyperlink w:anchor="_Toc456534940" w:history="1">
+          <w:hyperlink w:anchor="_Toc456545289" w:history="1">
             <w:r>
               <w:rPr>
                 <w:rStyle w:val="Hyperlink"/>
@@ -4574,7 +4669,7 @@
                 <w:noProof/>
                 <w:webHidden/>
               </w:rPr>
-              <w:instrText xml:space="preserve"> PAGEREF _Toc456534940 \h </w:instrText>
+              <w:instrText xml:space="preserve"> PAGEREF _Toc456545289 \h </w:instrText>
             </w:r>
             <w:r>
               <w:rPr>
@@ -4594,7 +4689,7 @@
                 <w:noProof/>
                 <w:webHidden/>
               </w:rPr>
-              <w:t>32</w:t>
+              <w:t>35</w:t>
             </w:r>
             <w:r>
               <w:rPr>
@@ -4618,7 +4713,7 @@
               <w:lang w:val="en-US"/>
             </w:rPr>
           </w:pPr>
-          <w:hyperlink w:anchor="_Toc456534941" w:history="1">
+          <w:hyperlink w:anchor="_Toc456545290" w:history="1">
             <w:r>
               <w:rPr>
                 <w:rStyle w:val="Hyperlink"/>
@@ -4660,7 +4755,7 @@
                 <w:noProof/>
                 <w:webHidden/>
               </w:rPr>
-              <w:instrText xml:space="preserve"> PAGEREF _Toc456534941 \h </w:instrText>
+              <w:instrText xml:space="preserve"> PAGEREF _Toc456545290 \h </w:instrText>
             </w:r>
             <w:r>
               <w:rPr>
@@ -4680,7 +4775,7 @@
                 <w:noProof/>
                 <w:webHidden/>
               </w:rPr>
-              <w:t>32</w:t>
+              <w:t>35</w:t>
             </w:r>
             <w:r>
               <w:rPr>
@@ -4703,7 +4798,7 @@
               <w:lang w:val="en-US"/>
             </w:rPr>
           </w:pPr>
-          <w:hyperlink w:anchor="_Toc456534942" w:history="1">
+          <w:hyperlink w:anchor="_Toc456545291" w:history="1">
             <w:r>
               <w:rPr>
                 <w:rStyle w:val="Hyperlink"/>
@@ -4730,7 +4825,7 @@
                 <w:noProof/>
                 <w:webHidden/>
               </w:rPr>
-              <w:instrText xml:space="preserve"> PAGEREF _Toc456534942 \h </w:instrText>
+              <w:instrText xml:space="preserve"> PAGEREF _Toc456545291 \h </w:instrText>
             </w:r>
             <w:r>
               <w:rPr>
@@ -4750,7 +4845,7 @@
                 <w:noProof/>
                 <w:webHidden/>
               </w:rPr>
-              <w:t>34</w:t>
+              <w:t>37</w:t>
             </w:r>
             <w:r>
               <w:rPr>
@@ -4773,7 +4868,7 @@
               <w:lang w:val="en-US"/>
             </w:rPr>
           </w:pPr>
-          <w:hyperlink w:anchor="_Toc456534943" w:history="1">
+          <w:hyperlink w:anchor="_Toc456545292" w:history="1">
             <w:r>
               <w:rPr>
                 <w:rStyle w:val="Hyperlink"/>
@@ -4800,7 +4895,7 @@
                 <w:noProof/>
                 <w:webHidden/>
               </w:rPr>
-              <w:instrText xml:space="preserve"> PAGEREF _Toc456534943 \h </w:instrText>
+              <w:instrText xml:space="preserve"> PAGEREF _Toc456545292 \h </w:instrText>
             </w:r>
             <w:r>
               <w:rPr>
@@ -4820,7 +4915,78 @@
                 <w:noProof/>
                 <w:webHidden/>
               </w:rPr>
-              <w:t>36</w:t>
+              <w:t>39</w:t>
+            </w:r>
+            <w:r>
+              <w:rPr>
+                <w:noProof/>
+                <w:webHidden/>
+              </w:rPr>
+              <w:fldChar w:fldCharType="end"/>
+            </w:r>
+          </w:hyperlink>
+        </w:p>
+        <w:p>
+          <w:pPr>
+            <w:pStyle w:val="TOC1"/>
+            <w:tabs>
+              <w:tab w:val="right" w:leader="dot" w:pos="9062"/>
+            </w:tabs>
+            <w:rPr>
+              <w:rFonts w:eastAsiaTheme="minorEastAsia"/>
+              <w:noProof/>
+              <w:lang w:val="en-US"/>
+            </w:rPr>
+          </w:pPr>
+          <w:hyperlink w:anchor="_Toc456545293" w:history="1">
+            <w:r>
+              <w:rPr>
+                <w:rStyle w:val="Hyperlink"/>
+                <w:noProof/>
+                <w:lang w:val="en-US"/>
+              </w:rPr>
+              <w:t>Appendix III</w:t>
+            </w:r>
+            <w:r>
+              <w:rPr>
+                <w:noProof/>
+                <w:webHidden/>
+              </w:rPr>
+              <w:tab/>
+            </w:r>
+            <w:r>
+              <w:rPr>
+                <w:noProof/>
+                <w:webHidden/>
+              </w:rPr>
+              <w:fldChar w:fldCharType="begin"/>
+            </w:r>
+            <w:r>
+              <w:rPr>
+                <w:noProof/>
+                <w:webHidden/>
+              </w:rPr>
+              <w:instrText xml:space="preserve"> PAGEREF _Toc456545293 \h </w:instrText>
+            </w:r>
+            <w:r>
+              <w:rPr>
+                <w:noProof/>
+                <w:webHidden/>
+              </w:rPr>
+            </w:r>
+            <w:r>
+              <w:rPr>
+                <w:noProof/>
+                <w:webHidden/>
+              </w:rPr>
+              <w:fldChar w:fldCharType="separate"/>
+            </w:r>
+            <w:r>
+              <w:rPr>
+                <w:noProof/>
+                <w:webHidden/>
+              </w:rPr>
+              <w:t>40</w:t>
             </w:r>
             <w:r>
               <w:rPr>
@@ -4862,7 +5028,7 @@
       <w:pPr>
         <w:pStyle w:val="Heading"/>
       </w:pPr>
-      <w:bookmarkStart w:id="0" w:name="_Toc456534893"/>
+      <w:bookmarkStart w:id="0" w:name="_Toc456545241"/>
       <w:r>
         <w:lastRenderedPageBreak/>
         <w:t>Specification</w:t>
@@ -4877,7 +5043,7 @@
           <w:numId w:val="3"/>
         </w:numPr>
       </w:pPr>
-      <w:bookmarkStart w:id="1" w:name="_Toc456534894"/>
+      <w:bookmarkStart w:id="1" w:name="_Toc456545242"/>
       <w:r>
         <w:t>Description</w:t>
       </w:r>
@@ -4894,7 +5060,7 @@
       <w:r>
         <w:t xml:space="preserve"> </w:t>
       </w:r>
-      <w:bookmarkStart w:id="2" w:name="_Toc456534895"/>
+      <w:bookmarkStart w:id="2" w:name="_Toc456545243"/>
       <w:r>
         <w:t>Product Purpose</w:t>
       </w:r>
@@ -4936,7 +5102,7 @@
       <w:r>
         <w:t xml:space="preserve"> </w:t>
       </w:r>
-      <w:bookmarkStart w:id="3" w:name="_Toc456534896"/>
+      <w:bookmarkStart w:id="3" w:name="_Toc456545244"/>
       <w:r>
         <w:t>Product Scope</w:t>
       </w:r>
@@ -4958,7 +5124,7 @@
           <w:numId w:val="3"/>
         </w:numPr>
       </w:pPr>
-      <w:bookmarkStart w:id="4" w:name="_Toc456534897"/>
+      <w:bookmarkStart w:id="4" w:name="_Toc456545245"/>
       <w:r>
         <w:t>Potential Customers</w:t>
       </w:r>
@@ -4980,7 +5146,7 @@
           <w:numId w:val="3"/>
         </w:numPr>
       </w:pPr>
-      <w:bookmarkStart w:id="5" w:name="_Toc456534898"/>
+      <w:bookmarkStart w:id="5" w:name="_Toc456545246"/>
       <w:r>
         <w:t>Product functions</w:t>
       </w:r>
@@ -5080,7 +5246,13 @@
         <w:pStyle w:val="Content2"/>
       </w:pPr>
       <w:r>
-        <w:t>The software serves an unique user on a same device.</w:t>
+        <w:t xml:space="preserve">The software serves </w:t>
+      </w:r>
+      <w:r>
+        <w:t>a</w:t>
+      </w:r>
+      <w:r>
+        <w:t xml:space="preserve"> unique user on a same device.</w:t>
       </w:r>
     </w:p>
     <w:p>
@@ -5123,54 +5295,60 @@
           <w:numId w:val="3"/>
         </w:numPr>
       </w:pPr>
-      <w:bookmarkStart w:id="6" w:name="_Toc456534899"/>
+      <w:bookmarkStart w:id="6" w:name="_Toc456545247"/>
+      <w:r>
+        <w:t>User characteristics</w:t>
+      </w:r>
+      <w:bookmarkEnd w:id="6"/>
+    </w:p>
+    <w:p>
+      <w:pPr>
+        <w:pStyle w:val="Content1"/>
+      </w:pPr>
+      <w:r>
+        <w:t>Users are assumed to:</w:t>
+      </w:r>
+    </w:p>
+    <w:p>
+      <w:pPr>
+        <w:pStyle w:val="Content2"/>
+      </w:pPr>
+      <w:r>
+        <w:t>have basic computer operation knowledge, such as log in, GUI interaction and typing.</w:t>
+      </w:r>
+    </w:p>
+    <w:p>
+      <w:pPr>
+        <w:pStyle w:val="Content2"/>
+      </w:pPr>
+      <w:r>
+        <w:t>be uninfected with hearing, vision, touching and any other kinds of disability.</w:t>
+      </w:r>
+    </w:p>
+    <w:p>
+      <w:pPr>
+        <w:pStyle w:val="Content2"/>
+      </w:pPr>
+      <w:r>
+        <w:t>speak at least one of the following language: Chinese, English and German.</w:t>
+      </w:r>
+      <w:r>
+        <w:tab/>
+      </w:r>
+    </w:p>
+    <w:p>
+      <w:pPr>
+        <w:pStyle w:val="Content2"/>
+      </w:pPr>
       <w:r>
         <w:lastRenderedPageBreak/>
-        <w:t>User characteristics</w:t>
-      </w:r>
-      <w:bookmarkEnd w:id="6"/>
-    </w:p>
-    <w:p>
-      <w:pPr>
-        <w:pStyle w:val="Content1"/>
-      </w:pPr>
-      <w:r>
-        <w:t>Users are assumed to:</w:t>
-      </w:r>
-    </w:p>
-    <w:p>
-      <w:pPr>
-        <w:pStyle w:val="Content2"/>
-      </w:pPr>
-      <w:r>
-        <w:t>have basic computer operation knowledge, such as log in, GUI interaction and typing.</w:t>
-      </w:r>
-    </w:p>
-    <w:p>
-      <w:pPr>
-        <w:pStyle w:val="Content2"/>
-      </w:pPr>
-      <w:r>
-        <w:t>be uninfected with hearing, vision, touching and any other kinds of disability.</w:t>
-      </w:r>
-    </w:p>
-    <w:p>
-      <w:pPr>
-        <w:pStyle w:val="Content2"/>
-      </w:pPr>
-      <w:r>
-        <w:t>speak at least one of the following language: Chinese, English and German.</w:t>
-      </w:r>
-      <w:r>
-        <w:tab/>
-      </w:r>
-    </w:p>
-    <w:p>
-      <w:pPr>
-        <w:pStyle w:val="Content2"/>
-      </w:pPr>
-      <w:r>
-        <w:t>be oversea students, business or casual travelers in the following country: China and Germany.</w:t>
+        <w:t xml:space="preserve">be oversea students, business or casual </w:t>
+      </w:r>
+      <w:r>
+        <w:t>travellers</w:t>
+      </w:r>
+      <w:r>
+        <w:t xml:space="preserve"> in the following country: China and Germany.</w:t>
       </w:r>
       <w:r>
         <w:tab/>
@@ -5256,7 +5434,7 @@
           <w:numId w:val="3"/>
         </w:numPr>
       </w:pPr>
-      <w:bookmarkStart w:id="7" w:name="_Toc456534900"/>
+      <w:bookmarkStart w:id="7" w:name="_Toc456545248"/>
       <w:r>
         <w:t>Functional requirements</w:t>
       </w:r>
@@ -5270,7 +5448,7 @@
           <w:numId w:val="3"/>
         </w:numPr>
       </w:pPr>
-      <w:bookmarkStart w:id="8" w:name="_Toc456534901"/>
+      <w:bookmarkStart w:id="8" w:name="_Toc456545249"/>
       <w:r>
         <w:t>Presentation</w:t>
       </w:r>
@@ -5348,7 +5526,7 @@
           <w:numId w:val="3"/>
         </w:numPr>
       </w:pPr>
-      <w:bookmarkStart w:id="9" w:name="_Toc456534902"/>
+      <w:bookmarkStart w:id="9" w:name="_Toc456545250"/>
       <w:r>
         <w:t>Content</w:t>
       </w:r>
@@ -5400,34 +5578,43 @@
         <w:br/>
       </w:r>
       <w:r>
+        <w:t>Rate;</w:t>
+      </w:r>
+      <w:r>
+        <w:br/>
+      </w:r>
+      <w:r>
+        <w:t>Main language;</w:t>
+      </w:r>
+      <w:r>
+        <w:br/>
+      </w:r>
+      <w:r>
+        <w:t>Image of the cleaning agent;</w:t>
+      </w:r>
+    </w:p>
+    <w:p>
+      <w:pPr>
+        <w:pStyle w:val="Content2"/>
+      </w:pPr>
+      <w:r>
+        <w:t>Special announcement:</w:t>
+      </w:r>
+      <w:r>
+        <w:br/>
+      </w:r>
+      <w:r>
+        <w:t xml:space="preserve">Application time and frequency are only related to a certain cleaning agent. This information indicates the common use case of the cleaning agent. It is not instructional information of applying the cleaning agent in a specific scenario, but a general reference. Specific application time and frequency can be </w:t>
+      </w:r>
+      <w:r>
+        <w:t>recorded</w:t>
+      </w:r>
+      <w:r>
+        <w:t xml:space="preserve"> in </w:t>
+      </w:r>
+      <w:r>
         <w:lastRenderedPageBreak/>
-        <w:t>Rate;</w:t>
-      </w:r>
-      <w:r>
-        <w:br/>
-      </w:r>
-      <w:r>
-        <w:t>Main language;</w:t>
-      </w:r>
-      <w:r>
-        <w:br/>
-      </w:r>
-      <w:r>
-        <w:t>Image of the cleaning agent;</w:t>
-      </w:r>
-    </w:p>
-    <w:p>
-      <w:pPr>
-        <w:pStyle w:val="Content2"/>
-      </w:pPr>
-      <w:r>
-        <w:t>Special announcement:</w:t>
-      </w:r>
-      <w:r>
-        <w:br/>
-      </w:r>
-      <w:r>
-        <w:t>Application time and frequency are only related to a certain cleaning agent. This information indicates the common use case of the cleaning agent. It is not instructional information of applying the cleaning agent in a specific scenario, but a general reference. Specific application time and frequency can be recored in "Instruction" field. We are not intending to teach user how to clean but assist the user to find the right cleaning agent.</w:t>
+        <w:t>"Instruction" field. We are not intending to teach user how to clean but assist the user to find the right cleaning agent.</w:t>
       </w:r>
     </w:p>
     <w:p>
@@ -5458,7 +5645,7 @@
           <w:tcPr>
             <w:tcW w:w="3822" w:type="dxa"/>
             <w:tcBorders>
-              <w:bottom w:val="single" w:sz="12" w:space="0" w:color="auto"/>
+              <w:bottom w:val="single" w:sz="6" w:space="0" w:color="auto"/>
             </w:tcBorders>
           </w:tcPr>
           <w:p>
@@ -5476,7 +5663,7 @@
           <w:tcPr>
             <w:tcW w:w="3822" w:type="dxa"/>
             <w:tcBorders>
-              <w:bottom w:val="single" w:sz="12" w:space="0" w:color="auto"/>
+              <w:bottom w:val="single" w:sz="6" w:space="0" w:color="auto"/>
             </w:tcBorders>
           </w:tcPr>
           <w:p>
@@ -5496,7 +5683,7 @@
           <w:tcPr>
             <w:tcW w:w="3822" w:type="dxa"/>
             <w:tcBorders>
-              <w:top w:val="single" w:sz="12" w:space="0" w:color="auto"/>
+              <w:top w:val="single" w:sz="6" w:space="0" w:color="auto"/>
             </w:tcBorders>
           </w:tcPr>
           <w:p>
@@ -5514,7 +5701,7 @@
           <w:tcPr>
             <w:tcW w:w="3822" w:type="dxa"/>
             <w:tcBorders>
-              <w:top w:val="single" w:sz="12" w:space="0" w:color="auto"/>
+              <w:top w:val="single" w:sz="6" w:space="0" w:color="auto"/>
             </w:tcBorders>
           </w:tcPr>
           <w:p>
@@ -6102,7 +6289,7 @@
           <w:tcPr>
             <w:tcW w:w="3822" w:type="dxa"/>
             <w:tcBorders>
-              <w:bottom w:val="single" w:sz="12" w:space="0" w:color="auto"/>
+              <w:bottom w:val="single" w:sz="6" w:space="0" w:color="auto"/>
             </w:tcBorders>
           </w:tcPr>
           <w:p>
@@ -6120,7 +6307,7 @@
           <w:tcPr>
             <w:tcW w:w="3822" w:type="dxa"/>
             <w:tcBorders>
-              <w:bottom w:val="single" w:sz="12" w:space="0" w:color="auto"/>
+              <w:bottom w:val="single" w:sz="6" w:space="0" w:color="auto"/>
             </w:tcBorders>
           </w:tcPr>
           <w:p>
@@ -6140,7 +6327,7 @@
           <w:tcPr>
             <w:tcW w:w="3822" w:type="dxa"/>
             <w:tcBorders>
-              <w:top w:val="single" w:sz="12" w:space="0" w:color="auto"/>
+              <w:top w:val="single" w:sz="6" w:space="0" w:color="auto"/>
             </w:tcBorders>
           </w:tcPr>
           <w:p>
@@ -6158,7 +6345,7 @@
           <w:tcPr>
             <w:tcW w:w="3822" w:type="dxa"/>
             <w:tcBorders>
-              <w:top w:val="single" w:sz="12" w:space="0" w:color="auto"/>
+              <w:top w:val="single" w:sz="6" w:space="0" w:color="auto"/>
             </w:tcBorders>
           </w:tcPr>
           <w:p>
@@ -6336,10 +6523,23 @@
     </w:tbl>
     <w:p>
       <w:pPr>
+        <w:pStyle w:val="Content2"/>
+      </w:pPr>
+      <w:r>
+        <w:t>A default tag called “(No Tag)” i</w:t>
+      </w:r>
+      <w:r>
+        <w:t>s always generated, and is connected to</w:t>
+      </w:r>
+      <w:r>
+        <w:t xml:space="preserve"> those cleaning agents which have no related tags.</w:t>
+      </w:r>
+    </w:p>
+    <w:p>
+      <w:pPr>
         <w:pStyle w:val="Content1"/>
       </w:pPr>
       <w:r>
-        <w:lastRenderedPageBreak/>
         <w:t>Relation</w:t>
       </w:r>
     </w:p>
@@ -6363,9 +6563,21 @@
     </w:p>
     <w:p>
       <w:pPr>
-        <w:pStyle w:val="Content2"/>
-      </w:pPr>
-      <w:r>
+        <w:rPr>
+          <w:sz w:val="24"/>
+          <w:szCs w:val="28"/>
+        </w:rPr>
+      </w:pPr>
+      <w:r>
+        <w:br w:type="page"/>
+      </w:r>
+    </w:p>
+    <w:p>
+      <w:pPr>
+        <w:pStyle w:val="Content2"/>
+      </w:pPr>
+      <w:r>
+        <w:lastRenderedPageBreak/>
         <w:t>Database arrangement:</w:t>
       </w:r>
       <w:r>
@@ -6387,11 +6599,14 @@
         <w:gridCol w:w="3822"/>
       </w:tblGrid>
       <w:tr>
+        <w:trPr>
+          <w:cantSplit/>
+        </w:trPr>
         <w:tc>
           <w:tcPr>
             <w:tcW w:w="3822" w:type="dxa"/>
             <w:tcBorders>
-              <w:bottom w:val="single" w:sz="12" w:space="0" w:color="auto"/>
+              <w:bottom w:val="single" w:sz="6" w:space="0" w:color="auto"/>
             </w:tcBorders>
           </w:tcPr>
           <w:p>
@@ -6414,7 +6629,7 @@
           <w:tcPr>
             <w:tcW w:w="3822" w:type="dxa"/>
             <w:tcBorders>
-              <w:bottom w:val="single" w:sz="12" w:space="0" w:color="auto"/>
+              <w:bottom w:val="single" w:sz="6" w:space="0" w:color="auto"/>
             </w:tcBorders>
           </w:tcPr>
           <w:p>
@@ -6435,11 +6650,14 @@
         </w:tc>
       </w:tr>
       <w:tr>
+        <w:trPr>
+          <w:cantSplit/>
+        </w:trPr>
         <w:tc>
           <w:tcPr>
             <w:tcW w:w="3822" w:type="dxa"/>
             <w:tcBorders>
-              <w:bottom w:val="single" w:sz="8" w:space="0" w:color="auto"/>
+              <w:top w:val="single" w:sz="6" w:space="0" w:color="auto"/>
             </w:tcBorders>
           </w:tcPr>
           <w:p>
@@ -6462,7 +6680,7 @@
           <w:tcPr>
             <w:tcW w:w="3822" w:type="dxa"/>
             <w:tcBorders>
-              <w:bottom w:val="single" w:sz="8" w:space="0" w:color="auto"/>
+              <w:top w:val="single" w:sz="6" w:space="0" w:color="auto"/>
             </w:tcBorders>
           </w:tcPr>
           <w:p>
@@ -6483,15 +6701,12 @@
         </w:tc>
       </w:tr>
       <w:tr>
+        <w:trPr>
+          <w:cantSplit/>
+        </w:trPr>
         <w:tc>
           <w:tcPr>
             <w:tcW w:w="3822" w:type="dxa"/>
-            <w:tcBorders>
-              <w:top w:val="single" w:sz="8" w:space="0" w:color="auto"/>
-              <w:left w:val="single" w:sz="8" w:space="0" w:color="auto"/>
-              <w:bottom w:val="single" w:sz="8" w:space="0" w:color="auto"/>
-              <w:right w:val="single" w:sz="8" w:space="0" w:color="auto"/>
-            </w:tcBorders>
           </w:tcPr>
           <w:p>
             <w:pPr>
@@ -6512,12 +6727,6 @@
         <w:tc>
           <w:tcPr>
             <w:tcW w:w="3822" w:type="dxa"/>
-            <w:tcBorders>
-              <w:top w:val="single" w:sz="8" w:space="0" w:color="auto"/>
-              <w:left w:val="single" w:sz="8" w:space="0" w:color="auto"/>
-              <w:bottom w:val="single" w:sz="8" w:space="0" w:color="auto"/>
-              <w:right w:val="single" w:sz="8" w:space="0" w:color="auto"/>
-            </w:tcBorders>
           </w:tcPr>
           <w:p>
             <w:pPr>
@@ -6562,7 +6771,7 @@
           <w:numId w:val="3"/>
         </w:numPr>
       </w:pPr>
-      <w:bookmarkStart w:id="10" w:name="_Toc456534903"/>
+      <w:bookmarkStart w:id="10" w:name="_Toc456545251"/>
       <w:r>
         <w:t>Add, modify and delete</w:t>
       </w:r>
@@ -6720,7 +6929,7 @@
           <w:numId w:val="3"/>
         </w:numPr>
       </w:pPr>
-      <w:bookmarkStart w:id="11" w:name="_Toc456534904"/>
+      <w:bookmarkStart w:id="11" w:name="_Toc456545252"/>
       <w:r>
         <w:t>Search</w:t>
       </w:r>
@@ -6755,32 +6964,38 @@
         <w:pStyle w:val="Content2"/>
       </w:pPr>
       <w:r>
+        <w:t>Case insensitive.</w:t>
+      </w:r>
+    </w:p>
+    <w:p>
+      <w:pPr>
+        <w:pStyle w:val="Content2"/>
+      </w:pPr>
+      <w:r>
+        <w:t>Partially compared.</w:t>
+      </w:r>
+    </w:p>
+    <w:p>
+      <w:pPr>
+        <w:pStyle w:val="Content2"/>
+      </w:pPr>
+      <w:r>
+        <w:t>Search will be cascaded from a cleaning agent to its elated tags and all other attributes.</w:t>
+      </w:r>
+    </w:p>
+    <w:p>
+      <w:pPr>
+        <w:pStyle w:val="Content2"/>
+      </w:pPr>
+      <w:r>
         <w:lastRenderedPageBreak/>
-        <w:t>Case insensitive.</w:t>
-      </w:r>
-    </w:p>
-    <w:p>
-      <w:pPr>
-        <w:pStyle w:val="Content2"/>
-      </w:pPr>
-      <w:r>
-        <w:t>Partially compared.</w:t>
-      </w:r>
-    </w:p>
-    <w:p>
-      <w:pPr>
-        <w:pStyle w:val="Content2"/>
-      </w:pPr>
-      <w:r>
-        <w:t>Search will be cascaded from a cleaning agent to its elated tags and all other attributes.</w:t>
-      </w:r>
-    </w:p>
-    <w:p>
-      <w:pPr>
-        <w:pStyle w:val="Content2"/>
-      </w:pPr>
-      <w:r>
-        <w:t>Each pattern match of a cleaning agent contributes to its relevance index.</w:t>
+        <w:t>Each pattern match of a cleaning agent con</w:t>
+      </w:r>
+      <w:r>
+        <w:t>tributes to its relevance index (“or” log</w:t>
+      </w:r>
+      <w:r>
+        <w:t>ic is applied between each keyword).</w:t>
       </w:r>
     </w:p>
     <w:p>
@@ -6927,7 +7142,7 @@
           <w:numId w:val="3"/>
         </w:numPr>
       </w:pPr>
-      <w:bookmarkStart w:id="12" w:name="_Toc456534905"/>
+      <w:bookmarkStart w:id="12" w:name="_Toc456545253"/>
       <w:r>
         <w:t>Language</w:t>
       </w:r>
@@ -6973,7 +7188,7 @@
           <w:numId w:val="3"/>
         </w:numPr>
       </w:pPr>
-      <w:bookmarkStart w:id="13" w:name="_Toc456534906"/>
+      <w:bookmarkStart w:id="13" w:name="_Toc456545254"/>
       <w:r>
         <w:t>Non-functional requirements</w:t>
       </w:r>
@@ -6987,7 +7202,7 @@
           <w:numId w:val="3"/>
         </w:numPr>
       </w:pPr>
-      <w:bookmarkStart w:id="14" w:name="_Toc456534907"/>
+      <w:bookmarkStart w:id="14" w:name="_Toc456545255"/>
       <w:r>
         <w:t>Portability</w:t>
       </w:r>
@@ -7025,7 +7240,7 @@
           <w:numId w:val="3"/>
         </w:numPr>
       </w:pPr>
-      <w:bookmarkStart w:id="15" w:name="_Toc456534908"/>
+      <w:bookmarkStart w:id="15" w:name="_Toc456545256"/>
       <w:r>
         <w:lastRenderedPageBreak/>
         <w:t>Performance and Availability</w:t>
@@ -7054,6 +7269,38 @@
       </w:pPr>
       <w:r>
         <w:t>The software shall be always available during runtime.</w:t>
+      </w:r>
+    </w:p>
+    <w:p>
+      <w:pPr>
+        <w:pStyle w:val="Content1"/>
+      </w:pPr>
+      <w:r>
+        <w:t xml:space="preserve">All of the data stored in database except image will be read into memory during the process of initialization. </w:t>
+      </w:r>
+      <w:r>
+        <w:rPr>
+          <w:lang w:val="en-US"/>
+        </w:rPr>
+        <w:t>This policy may consume more memory when the software is running, but dramatically incr</w:t>
+      </w:r>
+      <w:r>
+        <w:rPr>
+          <w:lang w:val="en-US"/>
+        </w:rPr>
+        <w:t>ease the search performance with the assistance of tag – cleaning agent relations and tag –</w:t>
+      </w:r>
+      <w:r>
+        <w:rPr>
+          <w:lang w:val="en-US"/>
+        </w:rPr>
+        <w:t xml:space="preserve"> tag relations.</w:t>
+      </w:r>
+      <w:r>
+        <w:rPr>
+          <w:lang w:val="en-US"/>
+        </w:rPr>
+        <w:t xml:space="preserve"> Otherwise, disk will be read more times when executing search and the overall performance of the software will drop.</w:t>
       </w:r>
     </w:p>
     <w:p>
@@ -7064,7 +7311,7 @@
           <w:numId w:val="3"/>
         </w:numPr>
       </w:pPr>
-      <w:bookmarkStart w:id="16" w:name="_Toc456534909"/>
+      <w:bookmarkStart w:id="16" w:name="_Toc456545257"/>
       <w:r>
         <w:t>Security and Extensibility</w:t>
       </w:r>
@@ -7083,7 +7330,246 @@
         <w:pStyle w:val="Content1"/>
       </w:pPr>
       <w:r>
-        <w:t>The software is not designed to extend.</w:t>
+        <w:t>A</w:t>
+      </w:r>
+      <w:r>
+        <w:t>ssume that we want to exchange and extend our software</w:t>
+      </w:r>
+      <w:r>
+        <w:t>:</w:t>
+      </w:r>
+    </w:p>
+    <w:p>
+      <w:pPr>
+        <w:pStyle w:val="Content2"/>
+      </w:pPr>
+      <w:r>
+        <w:t xml:space="preserve">Scenario 1: </w:t>
+      </w:r>
+      <w:r>
+        <w:t>T</w:t>
+      </w:r>
+      <w:r>
+        <w:t xml:space="preserve">o </w:t>
+      </w:r>
+      <w:r>
+        <w:t>add language</w:t>
+      </w:r>
+      <w:r>
+        <w:t xml:space="preserve"> we </w:t>
+      </w:r>
+      <w:r>
+        <w:t xml:space="preserve">only </w:t>
+      </w:r>
+      <w:r>
+        <w:t>need to</w:t>
+      </w:r>
+      <w:r>
+        <w:t>:</w:t>
+      </w:r>
+      <w:r>
+        <w:br/>
+      </w:r>
+      <w:r>
+        <w:t>A</w:t>
+      </w:r>
+      <w:r>
+        <w:t>dd element to language type</w:t>
+      </w:r>
+      <w:r>
+        <w:t>;</w:t>
+      </w:r>
+      <w:r>
+        <w:br/>
+      </w:r>
+      <w:r>
+        <w:t>C</w:t>
+      </w:r>
+      <w:r>
+        <w:t>hange international string</w:t>
+      </w:r>
+      <w:r>
+        <w:t>;</w:t>
+      </w:r>
+      <w:r>
+        <w:br/>
+      </w:r>
+      <w:r>
+        <w:t>A</w:t>
+      </w:r>
+      <w:r>
+        <w:t>dd one column for each international string in database</w:t>
+      </w:r>
+      <w:r>
+        <w:t>.</w:t>
+      </w:r>
+    </w:p>
+    <w:p>
+      <w:pPr>
+        <w:pStyle w:val="Content2"/>
+      </w:pPr>
+      <w:r>
+        <w:t xml:space="preserve">Scenario 2: </w:t>
+      </w:r>
+      <w:r>
+        <w:t>T</w:t>
+      </w:r>
+      <w:r>
+        <w:t xml:space="preserve">o </w:t>
+      </w:r>
+      <w:r>
+        <w:t>add attribute to tag or cleaning agent</w:t>
+      </w:r>
+      <w:r>
+        <w:t xml:space="preserve"> we </w:t>
+      </w:r>
+      <w:r>
+        <w:t xml:space="preserve">only </w:t>
+      </w:r>
+      <w:r>
+        <w:t>need to:</w:t>
+      </w:r>
+      <w:r>
+        <w:br/>
+      </w:r>
+      <w:r>
+        <w:t>C</w:t>
+      </w:r>
+      <w:r>
+        <w:t>hange database</w:t>
+      </w:r>
+      <w:r>
+        <w:t>;</w:t>
+      </w:r>
+      <w:r>
+        <w:br/>
+      </w:r>
+      <w:r>
+        <w:t>C</w:t>
+      </w:r>
+      <w:r>
+        <w:t xml:space="preserve">hange </w:t>
+      </w:r>
+      <w:r>
+        <w:t>class SQLv</w:t>
+      </w:r>
+      <w:r>
+        <w:t>isitor</w:t>
+      </w:r>
+      <w:r>
+        <w:t>;</w:t>
+      </w:r>
+      <w:r>
+        <w:br/>
+      </w:r>
+      <w:r>
+        <w:t>C</w:t>
+      </w:r>
+      <w:r>
+        <w:t>hange view</w:t>
+      </w:r>
+      <w:r>
+        <w:t>.</w:t>
+      </w:r>
+    </w:p>
+    <w:p>
+      <w:pPr>
+        <w:pStyle w:val="Content2"/>
+      </w:pPr>
+      <w:r>
+        <w:t>Conclusion: N</w:t>
+      </w:r>
+      <w:r>
+        <w:t xml:space="preserve">ot much work is needed when </w:t>
+      </w:r>
+      <w:r>
+        <w:t>extending the software. Ex</w:t>
+      </w:r>
+      <w:r>
+        <w:t>te</w:t>
+      </w:r>
+      <w:r>
+        <w:t>nsibility is good.</w:t>
+      </w:r>
+    </w:p>
+    <w:p>
+      <w:pPr>
+        <w:pStyle w:val="Content1"/>
+      </w:pPr>
+      <w:r>
+        <w:t>The software is not designed for third party to extend.</w:t>
+      </w:r>
+      <w:r>
+        <w:t xml:space="preserve"> </w:t>
+      </w:r>
+    </w:p>
+    <w:p>
+      <w:pPr>
+        <w:pStyle w:val="Heading"/>
+        <w:numPr>
+          <w:ilvl w:val="2"/>
+          <w:numId w:val="3"/>
+        </w:numPr>
+      </w:pPr>
+      <w:bookmarkStart w:id="17" w:name="_Toc456545258"/>
+      <w:r>
+        <w:t>M</w:t>
+      </w:r>
+      <w:r>
+        <w:t>iscellaneous</w:t>
+      </w:r>
+      <w:bookmarkEnd w:id="17"/>
+    </w:p>
+    <w:p>
+      <w:pPr>
+        <w:pStyle w:val="Content1"/>
+      </w:pPr>
+      <w:r>
+        <w:t>Preference file will</w:t>
+      </w:r>
+      <w:r>
+        <w:t xml:space="preserve"> be written</w:t>
+      </w:r>
+      <w:r>
+        <w:t xml:space="preserve"> to disk and </w:t>
+      </w:r>
+      <w:r>
+        <w:t>be read during the start of the software. Prefer</w:t>
+      </w:r>
+      <w:r>
+        <w:t>ence including user settings,</w:t>
+      </w:r>
+      <w:r>
+        <w:t xml:space="preserve"> </w:t>
+      </w:r>
+      <w:r>
+        <w:t>language choice and tag colors will be recorded and stored.</w:t>
+      </w:r>
+    </w:p>
+    <w:p>
+      <w:pPr>
+        <w:pStyle w:val="Content1"/>
+      </w:pPr>
+      <w:r>
+        <w:t>Database located in .jar file will be copied to the disk when the software is run</w:t>
+      </w:r>
+      <w:r>
+        <w:t xml:space="preserve"> for the first time. </w:t>
+      </w:r>
+      <w:r>
+        <w:t xml:space="preserve">In case the software is lost or deleted, a new </w:t>
+      </w:r>
+      <w:r>
+        <w:t xml:space="preserve">default </w:t>
+      </w:r>
+      <w:r>
+        <w:t xml:space="preserve">database will always be </w:t>
+      </w:r>
+      <w:r>
+        <w:t>generated</w:t>
+      </w:r>
+      <w:r>
+        <w:t>.</w:t>
       </w:r>
     </w:p>
     <w:p>
@@ -7094,11 +7580,11 @@
           <w:numId w:val="3"/>
         </w:numPr>
       </w:pPr>
-      <w:bookmarkStart w:id="17" w:name="_Toc456534910"/>
+      <w:bookmarkStart w:id="18" w:name="_Toc456545259"/>
       <w:r>
         <w:t>Development environment and framework</w:t>
       </w:r>
-      <w:bookmarkEnd w:id="17"/>
+      <w:bookmarkEnd w:id="18"/>
     </w:p>
     <w:p>
       <w:pPr>
@@ -7108,11 +7594,11 @@
           <w:numId w:val="3"/>
         </w:numPr>
       </w:pPr>
-      <w:bookmarkStart w:id="18" w:name="_Toc456534911"/>
+      <w:bookmarkStart w:id="19" w:name="_Toc456545260"/>
       <w:r>
         <w:t>Software</w:t>
       </w:r>
-      <w:bookmarkEnd w:id="18"/>
+      <w:bookmarkEnd w:id="19"/>
     </w:p>
     <w:p>
       <w:pPr>
@@ -7161,6 +7647,7 @@
         <w:rPr>
           <w:lang w:val="de-DE"/>
         </w:rPr>
+        <w:lastRenderedPageBreak/>
         <w:t>JavaFX Scene Builder</w:t>
       </w:r>
       <w:r>
@@ -7239,14 +7726,14 @@
           <w:lang w:val="de-DE"/>
         </w:rPr>
       </w:pPr>
-      <w:bookmarkStart w:id="19" w:name="_Toc456534912"/>
+      <w:bookmarkStart w:id="20" w:name="_Toc456545261"/>
       <w:r>
         <w:rPr>
           <w:lang w:val="de-DE"/>
         </w:rPr>
         <w:t>Framework</w:t>
       </w:r>
-      <w:bookmarkEnd w:id="19"/>
+      <w:bookmarkEnd w:id="20"/>
     </w:p>
     <w:p>
       <w:pPr>
@@ -7349,14 +7836,14 @@
           <w:lang w:val="de-DE"/>
         </w:rPr>
       </w:pPr>
-      <w:bookmarkStart w:id="20" w:name="_Toc456534913"/>
+      <w:bookmarkStart w:id="21" w:name="_Toc456545262"/>
       <w:r>
         <w:rPr>
           <w:lang w:val="de-DE"/>
         </w:rPr>
         <w:t>Reference</w:t>
       </w:r>
-      <w:bookmarkEnd w:id="20"/>
+      <w:bookmarkEnd w:id="21"/>
     </w:p>
     <w:p>
       <w:pPr>
@@ -7507,12 +7994,12 @@
       <w:pPr>
         <w:pStyle w:val="Heading"/>
       </w:pPr>
-      <w:bookmarkStart w:id="21" w:name="_Toc456534914"/>
+      <w:bookmarkStart w:id="22" w:name="_Toc456545263"/>
       <w:r>
         <w:lastRenderedPageBreak/>
         <w:t>UML Specification</w:t>
       </w:r>
-      <w:bookmarkEnd w:id="21"/>
+      <w:bookmarkEnd w:id="22"/>
     </w:p>
     <w:p>
       <w:pPr>
@@ -7525,48 +8012,22 @@
       <w:r>
         <w:t xml:space="preserve"> </w:t>
       </w:r>
-      <w:bookmarkStart w:id="22" w:name="_Toc456534915"/>
+      <w:bookmarkStart w:id="23" w:name="_Toc456545264"/>
       <w:r>
         <w:t>Use Cases</w:t>
       </w:r>
-      <w:bookmarkEnd w:id="22"/>
-    </w:p>
-    <w:p>
-      <w:pPr>
-        <w:pStyle w:val="Heading"/>
-        <w:numPr>
-          <w:ilvl w:val="1"/>
-          <w:numId w:val="3"/>
-        </w:numPr>
-      </w:pPr>
-      <w:r>
-        <w:t xml:space="preserve"> </w:t>
-      </w:r>
-      <w:bookmarkStart w:id="23" w:name="_Toc456534916"/>
-      <w:r>
-        <w:t>Class Diagrams</w:t>
-      </w:r>
       <w:bookmarkEnd w:id="23"/>
     </w:p>
     <w:p>
       <w:pPr>
-        <w:pStyle w:val="Heading"/>
-        <w:numPr>
-          <w:ilvl w:val="2"/>
-          <w:numId w:val="3"/>
-        </w:numPr>
-      </w:pPr>
-      <w:bookmarkStart w:id="24" w:name="_Toc456534917"/>
-      <w:r>
-        <w:t>Class Diagram</w:t>
-      </w:r>
-      <w:bookmarkEnd w:id="24"/>
-    </w:p>
-    <w:p>
-      <w:pPr>
         <w:pStyle w:val="Content"/>
-      </w:pPr>
-      <w:r>
+        <w:ind w:left="720"/>
+      </w:pPr>
+      <w:r>
+        <w:rPr>
+          <w:noProof/>
+          <w:lang w:val="en-US"/>
+        </w:rPr>
         <w:pict>
           <v:shapetype id="_x0000_t75" coordsize="21600,21600" o:spt="75" o:preferrelative="t" path="m@4@5l@4@11@9@11@9@5xe" filled="f" stroked="f">
             <v:stroke joinstyle="miter"/>
@@ -7587,11 +8048,29 @@
             <v:path o:extrusionok="f" gradientshapeok="t" o:connecttype="rect"/>
             <o:lock v:ext="edit" aspectratio="t"/>
           </v:shapetype>
-          <v:shape id="_x0000_i1786" type="#_x0000_t75" style="width:453.05pt;height:340.3pt">
-            <v:imagedata r:id="rId13" o:title="ClassDiagram"/>
+          <v:shape id="_x0000_i1025" type="#_x0000_t75" style="width:431.3pt;height:313.7pt;mso-position-horizontal:absolute">
+            <v:imagedata r:id="rId13" o:title="UsecaseDisgram"/>
           </v:shape>
         </w:pict>
       </w:r>
+    </w:p>
+    <w:p>
+      <w:pPr>
+        <w:pStyle w:val="Heading"/>
+        <w:numPr>
+          <w:ilvl w:val="1"/>
+          <w:numId w:val="3"/>
+        </w:numPr>
+      </w:pPr>
+      <w:r>
+        <w:lastRenderedPageBreak/>
+        <w:t xml:space="preserve"> </w:t>
+      </w:r>
+      <w:bookmarkStart w:id="24" w:name="_Toc456545265"/>
+      <w:r>
+        <w:t>Class Diagrams</w:t>
+      </w:r>
+      <w:bookmarkEnd w:id="24"/>
     </w:p>
     <w:p>
       <w:pPr>
@@ -7601,10 +8080,9 @@
           <w:numId w:val="3"/>
         </w:numPr>
       </w:pPr>
-      <w:bookmarkStart w:id="25" w:name="_Toc456534918"/>
-      <w:r>
-        <w:lastRenderedPageBreak/>
-        <w:t>Entity Relation</w:t>
+      <w:bookmarkStart w:id="25" w:name="_Toc456545266"/>
+      <w:r>
+        <w:t>Class Diagram</w:t>
       </w:r>
       <w:bookmarkEnd w:id="25"/>
     </w:p>
@@ -7614,8 +8092,8 @@
       </w:pPr>
       <w:r>
         <w:pict>
-          <v:shape id="_x0000_i1768" type="#_x0000_t75" style="width:453.05pt;height:207.15pt">
-            <v:imagedata r:id="rId14" o:title="EntityRelation"/>
+          <v:shape id="_x0000_i1026" type="#_x0000_t75" style="width:453.25pt;height:340.45pt">
+            <v:imagedata r:id="rId14" o:title="ClassDiagram"/>
           </v:shape>
         </w:pict>
       </w:r>
@@ -7628,11 +8106,38 @@
           <w:numId w:val="3"/>
         </w:numPr>
       </w:pPr>
-      <w:bookmarkStart w:id="26" w:name="_Toc456534919"/>
-      <w:r>
+      <w:bookmarkStart w:id="26" w:name="_Toc456545267"/>
+      <w:r>
+        <w:t>Entity Relation</w:t>
+      </w:r>
+      <w:bookmarkEnd w:id="26"/>
+    </w:p>
+    <w:p>
+      <w:pPr>
+        <w:pStyle w:val="Content"/>
+      </w:pPr>
+      <w:r>
+        <w:pict>
+          <v:shape id="_x0000_i1027" type="#_x0000_t75" style="width:453.25pt;height:207.45pt">
+            <v:imagedata r:id="rId15" o:title="EntityRelation"/>
+          </v:shape>
+        </w:pict>
+      </w:r>
+    </w:p>
+    <w:p>
+      <w:pPr>
+        <w:pStyle w:val="Heading"/>
+        <w:numPr>
+          <w:ilvl w:val="2"/>
+          <w:numId w:val="3"/>
+        </w:numPr>
+      </w:pPr>
+      <w:bookmarkStart w:id="27" w:name="_Toc456545268"/>
+      <w:r>
+        <w:lastRenderedPageBreak/>
         <w:t>Preference Control</w:t>
       </w:r>
-      <w:bookmarkEnd w:id="26"/>
+      <w:bookmarkEnd w:id="27"/>
     </w:p>
     <w:p>
       <w:pPr>
@@ -7640,8 +8145,8 @@
       </w:pPr>
       <w:r>
         <w:pict>
-          <v:shape id="_x0000_i1769" type="#_x0000_t75" style="width:453.05pt;height:330.1pt">
-            <v:imagedata r:id="rId15" o:title="PreferenceControl"/>
+          <v:shape id="_x0000_i1028" type="#_x0000_t75" style="width:452.9pt;height:329.85pt">
+            <v:imagedata r:id="rId16" o:title="PreferenceControl"/>
           </v:shape>
         </w:pict>
       </w:r>
@@ -7669,12 +8174,96 @@
       <w:pPr>
         <w:pStyle w:val="Heading"/>
       </w:pPr>
-      <w:bookmarkStart w:id="27" w:name="_Toc456534920"/>
+      <w:bookmarkStart w:id="28" w:name="_Toc456545269"/>
       <w:r>
         <w:lastRenderedPageBreak/>
         <w:t>GUI Design</w:t>
       </w:r>
-      <w:bookmarkEnd w:id="27"/>
+      <w:bookmarkEnd w:id="28"/>
+    </w:p>
+    <w:p>
+      <w:pPr>
+        <w:pStyle w:val="Content"/>
+      </w:pPr>
+      <w:r>
+        <w:t xml:space="preserve">We </w:t>
+      </w:r>
+      <w:r>
+        <w:t>apply flat design style through our software</w:t>
+      </w:r>
+      <w:r>
+        <w:t xml:space="preserve">. </w:t>
+      </w:r>
+      <w:r>
+        <w:t xml:space="preserve">The theme color of our software is blue. </w:t>
+      </w:r>
+      <w:r>
+        <w:t>W</w:t>
+      </w:r>
+      <w:r>
+        <w:t xml:space="preserve">hite background, blue labels representing tags and </w:t>
+      </w:r>
+      <w:r>
+        <w:t>grey controls and borders are implem</w:t>
+      </w:r>
+      <w:r>
+        <w:t xml:space="preserve">ented across all the interfaces, in order to give user a simple look </w:t>
+      </w:r>
+      <w:r>
+        <w:t>and guide user to fo</w:t>
+      </w:r>
+      <w:r>
+        <w:t>cus on the soundness of the functions.</w:t>
+      </w:r>
+    </w:p>
+    <w:p>
+      <w:pPr>
+        <w:pStyle w:val="Content"/>
+      </w:pPr>
+      <w:r>
+        <w:t xml:space="preserve">In terms of usability, redundant entries are implemented </w:t>
+      </w:r>
+      <w:r>
+        <w:t>allowing user to us</w:t>
+      </w:r>
+      <w:r>
+        <w:t>er our software in their habits, and useful tips and</w:t>
+      </w:r>
+      <w:r>
+        <w:t xml:space="preserve"> dialogs are shown when needed.</w:t>
+      </w:r>
+      <w:r>
+        <w:t xml:space="preserve"> Besides, three of our main interfaces are able to be si</w:t>
+      </w:r>
+      <w:r>
+        <w:t>ze-adjustable.</w:t>
+      </w:r>
+    </w:p>
+    <w:p>
+      <w:pPr>
+        <w:pStyle w:val="Content"/>
+        <w:rPr>
+          <w:lang w:val="en-US"/>
+        </w:rPr>
+      </w:pPr>
+      <w:r>
+        <w:t xml:space="preserve">Consistency within </w:t>
+      </w:r>
+      <w:r>
+        <w:rPr>
+          <w:lang w:val="en-US"/>
+        </w:rPr>
+        <w:t>the</w:t>
+      </w:r>
+      <w:r>
+        <w:t xml:space="preserve"> software and across the platform is deeply concerned when designing GUI. </w:t>
+      </w:r>
+      <w:r>
+        <w:t xml:space="preserve">Every interface in </w:t>
+      </w:r>
+      <w:r>
+        <w:t>a platform have the same design style and layout, and we try out best to maintain this consistency between the PC version and Android version.</w:t>
+      </w:r>
     </w:p>
     <w:p>
       <w:pPr>
@@ -7684,11 +8273,115 @@
           <w:numId w:val="3"/>
         </w:numPr>
       </w:pPr>
-      <w:bookmarkStart w:id="28" w:name="_Toc456534921"/>
+      <w:bookmarkStart w:id="29" w:name="_Toc456545270"/>
       <w:r>
         <w:t>PC Version</w:t>
       </w:r>
-      <w:bookmarkEnd w:id="28"/>
+      <w:bookmarkEnd w:id="29"/>
+    </w:p>
+    <w:p>
+      <w:pPr>
+        <w:pStyle w:val="Content"/>
+      </w:pPr>
+      <w:r>
+        <w:t xml:space="preserve">The PC version is designed and implemented under JavaFX </w:t>
+      </w:r>
+      <w:r>
+        <w:t xml:space="preserve">8 </w:t>
+      </w:r>
+      <w:r>
+        <w:t>framework.</w:t>
+      </w:r>
+    </w:p>
+    <w:p>
+      <w:pPr>
+        <w:pStyle w:val="Content"/>
+      </w:pPr>
+      <w:r>
+        <w:t xml:space="preserve">JavaFX is intended to replace Swing as the </w:t>
+      </w:r>
+      <w:r>
+        <w:t>standard GUI library</w:t>
+      </w:r>
+      <w:r>
+        <w:t>, and</w:t>
+      </w:r>
+      <w:r>
+        <w:t xml:space="preserve"> now </w:t>
+      </w:r>
+      <w:r>
+        <w:t>is implemented as a native Java library</w:t>
+      </w:r>
+      <w:r>
+        <w:t>, included in Java SE runtime and development kit.</w:t>
+      </w:r>
+    </w:p>
+    <w:p>
+      <w:pPr>
+        <w:pStyle w:val="Content"/>
+      </w:pPr>
+      <w:r>
+        <w:t xml:space="preserve">The default design of JavaFX is better than Swing, and JavaFX supports more controls and </w:t>
+      </w:r>
+      <w:r>
+        <w:t>controls with more powerful functions.</w:t>
+      </w:r>
+      <w:r>
+        <w:t xml:space="preserve"> The layout of the JavaFX is also different from those in Swing, granting us more flexibility when designing the interface. </w:t>
+      </w:r>
+      <w:r>
+        <w:t xml:space="preserve"> </w:t>
+      </w:r>
+    </w:p>
+    <w:p>
+      <w:pPr>
+        <w:pStyle w:val="Content"/>
+      </w:pPr>
+      <w:r>
+        <w:t xml:space="preserve">JavaFX distinguishes view, model and controller in the framework level. </w:t>
+      </w:r>
+      <w:r>
+        <w:t xml:space="preserve">The view which contains information about static </w:t>
+      </w:r>
+      <w:r>
+        <w:t xml:space="preserve">layout, controls and </w:t>
+      </w:r>
+      <w:r>
+        <w:t>content on the interface, is imp</w:t>
+      </w:r>
+      <w:r>
+        <w:t xml:space="preserve">lemented as a FXML file (.fxml), which can be </w:t>
+      </w:r>
+      <w:r>
+        <w:t xml:space="preserve">designed using </w:t>
+      </w:r>
+      <w:r>
+        <w:t>JavaFX Scene Builder.</w:t>
+      </w:r>
+      <w:r>
+        <w:t xml:space="preserve"> The controller which contains the dynamic </w:t>
+      </w:r>
+      <w:r>
+        <w:t>actions of the controls is implemented as a Java class, using @FXML annotation to connect members and methods to the view</w:t>
+      </w:r>
+      <w:r>
+        <w:t xml:space="preserve"> automatically. </w:t>
+      </w:r>
+      <w:r>
+        <w:t>The model is often implemented as a Java Bean, suitable for being displayed and tran</w:t>
+      </w:r>
+      <w:r>
+        <w:t>s</w:t>
+      </w:r>
+      <w:r>
+        <w:t xml:space="preserve">mitted on the interface. Reflection is usually used </w:t>
+      </w:r>
+      <w:r>
+        <w:t xml:space="preserve">when </w:t>
+      </w:r>
+      <w:r>
+        <w:t>getting the properties of the model.</w:t>
+      </w:r>
     </w:p>
     <w:p>
       <w:pPr>
@@ -7698,11 +8391,12 @@
           <w:numId w:val="3"/>
         </w:numPr>
       </w:pPr>
-      <w:bookmarkStart w:id="29" w:name="_Toc456534922"/>
-      <w:r>
+      <w:bookmarkStart w:id="30" w:name="_Toc456545271"/>
+      <w:r>
+        <w:lastRenderedPageBreak/>
         <w:t>Structure</w:t>
       </w:r>
-      <w:bookmarkEnd w:id="29"/>
+      <w:bookmarkEnd w:id="30"/>
     </w:p>
     <w:p>
       <w:pPr>
@@ -7710,10 +8404,10 @@
       </w:pPr>
       <w:r>
         <w:object w:dxaOrig="14487" w:dyaOrig="12339">
-          <v:shape id="_x0000_i1770" type="#_x0000_t75" style="width:432.7pt;height:368.15pt" o:ole="">
-            <v:imagedata r:id="rId16" o:title=""/>
+          <v:shape id="_x0000_i1029" type="#_x0000_t75" style="width:432.35pt;height:368.25pt" o:ole="">
+            <v:imagedata r:id="rId17" o:title=""/>
           </v:shape>
-          <o:OLEObject Type="Embed" ProgID="Visio.Drawing.15" ShapeID="_x0000_i1770" DrawAspect="Content" ObjectID="_1530277370" r:id="rId17"/>
+          <o:OLEObject Type="Embed" ProgID="Visio.Drawing.15" ShapeID="_x0000_i1029" DrawAspect="Content" ObjectID="_1530287751" r:id="rId18"/>
         </w:object>
       </w:r>
     </w:p>
@@ -7725,7 +8419,7 @@
           <w:numId w:val="3"/>
         </w:numPr>
       </w:pPr>
-      <w:bookmarkStart w:id="30" w:name="_Toc456534923"/>
+      <w:bookmarkStart w:id="31" w:name="_Toc456545272"/>
       <w:r>
         <w:lastRenderedPageBreak/>
         <w:t>Screenshots</w:t>
@@ -7733,7 +8427,7 @@
       <w:r>
         <w:t xml:space="preserve"> and description</w:t>
       </w:r>
-      <w:bookmarkEnd w:id="30"/>
+      <w:bookmarkEnd w:id="31"/>
     </w:p>
     <w:p>
       <w:pPr>
@@ -7755,8 +8449,8 @@
       </w:r>
       <w:r>
         <w:pict>
-          <v:shape id="_x0000_i1771" type="#_x0000_t75" style="width:230.95pt;height:358.65pt;mso-position-horizontal:absolute" o:bordertopcolor="this" o:borderleftcolor="this" o:borderbottomcolor="this" o:borderrightcolor="this">
-            <v:imagedata r:id="rId18" o:title="Capture"/>
+          <v:shape id="_x0000_i1030" type="#_x0000_t75" style="width:230.75pt;height:358.95pt;mso-position-horizontal:absolute" o:bordertopcolor="this" o:borderleftcolor="this" o:borderbottomcolor="this" o:borderrightcolor="this">
+            <v:imagedata r:id="rId19" o:title="Capture"/>
             <w10:bordertop type="single" width="6"/>
             <w10:borderleft type="single" width="6"/>
             <w10:borderbottom type="single" width="6"/>
@@ -7837,8 +8531,8 @@
       </w:r>
       <w:r>
         <w:pict>
-          <v:shape id="_x0000_i1772" type="#_x0000_t75" style="width:402.1pt;height:207.85pt;mso-position-horizontal:absolute;mso-position-vertical:absolute" o:bordertopcolor="this" o:borderleftcolor="this" o:borderbottomcolor="this" o:borderrightcolor="this">
-            <v:imagedata r:id="rId19" o:title="Main"/>
+          <v:shape id="_x0000_i1031" type="#_x0000_t75" style="width:402.5pt;height:208.1pt;mso-position-horizontal:absolute;mso-position-vertical:absolute" o:bordertopcolor="this" o:borderleftcolor="this" o:borderbottomcolor="this" o:borderrightcolor="this">
+            <v:imagedata r:id="rId20" o:title="Main"/>
             <w10:bordertop type="single" width="6"/>
             <w10:borderleft type="single" width="6"/>
             <w10:borderbottom type="single" width="6"/>
@@ -7934,8 +8628,8 @@
       </w:r>
       <w:r>
         <w:pict>
-          <v:shape id="_x0000_i1773" type="#_x0000_t75" style="width:400.75pt;height:245.2pt;mso-position-horizontal:absolute" o:bordertopcolor="this" o:borderleftcolor="this" o:borderbottomcolor="this" o:borderrightcolor="this">
-            <v:imagedata r:id="rId20" o:title="CADetail"/>
+          <v:shape id="_x0000_i1032" type="#_x0000_t75" style="width:400.8pt;height:245.5pt;mso-position-horizontal:absolute" o:bordertopcolor="this" o:borderleftcolor="this" o:borderbottomcolor="this" o:borderrightcolor="this">
+            <v:imagedata r:id="rId21" o:title="CADetail"/>
             <w10:bordertop type="single" width="6"/>
             <w10:borderleft type="single" width="6"/>
             <w10:borderbottom type="single" width="6"/>
@@ -8009,8 +8703,8 @@
       </w:r>
       <w:r>
         <w:pict>
-          <v:shape id="_x0000_i1774" type="#_x0000_t75" style="width:398.05pt;height:256.1pt;mso-position-horizontal:absolute" o:bordertopcolor="this" o:borderleftcolor="this" o:borderbottomcolor="this" o:borderrightcolor="this">
-            <v:imagedata r:id="rId21" o:title="CAModifier"/>
+          <v:shape id="_x0000_i1033" type="#_x0000_t75" style="width:398.05pt;height:256.45pt;mso-position-horizontal:absolute" o:bordertopcolor="this" o:borderleftcolor="this" o:borderbottomcolor="this" o:borderrightcolor="this">
+            <v:imagedata r:id="rId22" o:title="CAModifier"/>
             <w10:bordertop type="single" width="6"/>
             <w10:borderleft type="single" width="6"/>
             <w10:borderbottom type="single" width="6"/>
@@ -8118,8 +8812,8 @@
       </w:r>
       <w:r>
         <w:pict>
-          <v:shape id="_x0000_i1775" type="#_x0000_t75" style="width:265.6pt;height:299.55pt;mso-position-horizontal:absolute;mso-position-vertical:absolute" o:bordertopcolor="this" o:borderleftcolor="this" o:borderbottomcolor="this" o:borderrightcolor="this">
-            <v:imagedata r:id="rId22" o:title="TagModifier"/>
+          <v:shape id="_x0000_i1034" type="#_x0000_t75" style="width:265.35pt;height:299.65pt;mso-position-horizontal:absolute;mso-position-vertical:absolute" o:bordertopcolor="this" o:borderleftcolor="this" o:borderbottomcolor="this" o:borderrightcolor="this">
+            <v:imagedata r:id="rId23" o:title="TagModifier"/>
             <w10:bordertop type="single" width="6"/>
             <w10:borderleft type="single" width="6"/>
             <w10:borderbottom type="single" width="6"/>
@@ -8177,8 +8871,8 @@
       </w:r>
       <w:r>
         <w:pict>
-          <v:shape id="_x0000_i1776" type="#_x0000_t75" style="width:277.15pt;height:190.2pt;mso-position-horizontal:absolute" o:bordertopcolor="this" o:borderleftcolor="this" o:borderbottomcolor="this" o:borderrightcolor="this">
-            <v:imagedata r:id="rId23" o:title="TagAdder"/>
+          <v:shape id="_x0000_i1035" type="#_x0000_t75" style="width:277.05pt;height:190.3pt;mso-position-horizontal:absolute" o:bordertopcolor="this" o:borderleftcolor="this" o:borderbottomcolor="this" o:borderrightcolor="this">
+            <v:imagedata r:id="rId24" o:title="TagAdder"/>
             <w10:bordertop type="single" width="6"/>
             <w10:borderleft type="single" width="6"/>
             <w10:borderbottom type="single" width="6"/>
@@ -8231,8 +8925,8 @@
       </w:r>
       <w:r>
         <w:pict>
-          <v:shape id="_x0000_i1777" type="#_x0000_t75" style="width:231.6pt;height:302.25pt;mso-position-horizontal:absolute;mso-position-vertical:absolute" o:bordertopcolor="this" o:borderleftcolor="this" o:borderbottomcolor="this" o:borderrightcolor="this">
-            <v:imagedata r:id="rId24" o:title="User Center"/>
+          <v:shape id="_x0000_i1036" type="#_x0000_t75" style="width:231.45pt;height:302.05pt;mso-position-horizontal:absolute;mso-position-vertical:absolute" o:bordertopcolor="this" o:borderleftcolor="this" o:borderbottomcolor="this" o:borderrightcolor="this">
+            <v:imagedata r:id="rId25" o:title="User Center"/>
             <w10:bordertop type="single" width="6"/>
             <w10:borderleft type="single" width="6"/>
             <w10:borderbottom type="single" width="6"/>
@@ -8259,7 +8953,13 @@
         <w:br/>
       </w:r>
       <w:r>
-        <w:t>Name, language prferences are shown and are allowed to modify in the user settings tab, along with</w:t>
+        <w:t xml:space="preserve">Name, language </w:t>
+      </w:r>
+      <w:r>
+        <w:t>preferences</w:t>
+      </w:r>
+      <w:r>
+        <w:t xml:space="preserve"> are shown and are allowed to modify in the user settings tab, along with</w:t>
       </w:r>
       <w:r>
         <w:t xml:space="preserve"> the register date shown.</w:t>
@@ -8300,8 +9000,8 @@
       </w:r>
       <w:r>
         <w:pict>
-          <v:shape id="_x0000_i1778" type="#_x0000_t75" style="width:368.15pt;height:285.3pt;mso-position-horizontal:absolute" o:bordertopcolor="this" o:borderleftcolor="this" o:borderbottomcolor="this" o:borderrightcolor="this">
-            <v:imagedata r:id="rId25" o:title="Manual"/>
+          <v:shape id="_x0000_i1037" type="#_x0000_t75" style="width:367.9pt;height:285.25pt;mso-position-horizontal:absolute" o:bordertopcolor="this" o:borderleftcolor="this" o:borderbottomcolor="this" o:borderrightcolor="this">
+            <v:imagedata r:id="rId26" o:title="Manual"/>
             <w10:bordertop type="single" width="6"/>
             <w10:borderleft type="single" width="6"/>
             <w10:borderbottom type="single" width="6"/>
@@ -8357,8 +9057,8 @@
       </w:r>
       <w:r>
         <w:pict>
-          <v:shape id="_x0000_i1779" type="#_x0000_t75" style="width:230.25pt;height:316.55pt;mso-position-horizontal:absolute;mso-position-vertical:absolute" o:bordertopcolor="this" o:borderleftcolor="this" o:borderbottomcolor="this" o:borderrightcolor="this">
-            <v:imagedata r:id="rId26" o:title="About"/>
+          <v:shape id="_x0000_i1038" type="#_x0000_t75" style="width:230.4pt;height:316.45pt;mso-position-horizontal:absolute;mso-position-vertical:absolute" o:bordertopcolor="this" o:borderleftcolor="this" o:borderbottomcolor="this" o:borderrightcolor="this">
+            <v:imagedata r:id="rId27" o:title="About"/>
             <w10:bordertop type="single" width="6"/>
             <w10:borderleft type="single" width="6"/>
             <w10:borderbottom type="single" width="6"/>
@@ -8401,11 +9101,11 @@
           <w:numId w:val="3"/>
         </w:numPr>
       </w:pPr>
-      <w:bookmarkStart w:id="31" w:name="_Toc456534924"/>
+      <w:bookmarkStart w:id="32" w:name="_Toc456545273"/>
       <w:r>
         <w:t>Android Version</w:t>
       </w:r>
-      <w:bookmarkEnd w:id="31"/>
+      <w:bookmarkEnd w:id="32"/>
     </w:p>
     <w:p>
       <w:pPr>
@@ -8415,11 +9115,11 @@
           <w:numId w:val="3"/>
         </w:numPr>
       </w:pPr>
-      <w:bookmarkStart w:id="32" w:name="_Toc456534925"/>
+      <w:bookmarkStart w:id="33" w:name="_Toc456545274"/>
       <w:r>
         <w:t>Structure</w:t>
       </w:r>
-      <w:bookmarkEnd w:id="32"/>
+      <w:bookmarkEnd w:id="33"/>
     </w:p>
     <w:p>
       <w:pPr>
@@ -8427,10 +9127,10 @@
       </w:pPr>
       <w:r>
         <w:object w:dxaOrig="14487" w:dyaOrig="7472">
-          <v:shape id="_x0000_i1780" type="#_x0000_t75" style="width:6in;height:222.8pt" o:ole="">
-            <v:imagedata r:id="rId27" o:title=""/>
+          <v:shape id="_x0000_i1039" type="#_x0000_t75" style="width:431.65pt;height:222.5pt" o:ole="">
+            <v:imagedata r:id="rId28" o:title=""/>
           </v:shape>
-          <o:OLEObject Type="Embed" ProgID="Visio.Drawing.15" ShapeID="_x0000_i1780" DrawAspect="Content" ObjectID="_1530277371" r:id="rId28"/>
+          <o:OLEObject Type="Embed" ProgID="Visio.Drawing.15" ShapeID="_x0000_i1039" DrawAspect="Content" ObjectID="_1530287752" r:id="rId29"/>
         </w:object>
       </w:r>
     </w:p>
@@ -8442,7 +9142,7 @@
           <w:numId w:val="3"/>
         </w:numPr>
       </w:pPr>
-      <w:bookmarkStart w:id="33" w:name="_Toc456534926"/>
+      <w:bookmarkStart w:id="34" w:name="_Toc456545275"/>
       <w:r>
         <w:lastRenderedPageBreak/>
         <w:t>Screenshots</w:t>
@@ -8450,7 +9150,7 @@
       <w:r>
         <w:t xml:space="preserve"> and description</w:t>
       </w:r>
-      <w:bookmarkEnd w:id="33"/>
+      <w:bookmarkEnd w:id="34"/>
     </w:p>
     <w:p>
       <w:pPr>
@@ -8472,8 +9172,8 @@
       </w:r>
       <w:r>
         <w:pict>
-          <v:shape id="_x0000_i1781" type="#_x0000_t75" style="width:205.15pt;height:345.05pt;mso-position-horizontal:absolute" o:bordertopcolor="this" o:borderleftcolor="this" o:borderbottomcolor="this" o:borderrightcolor="this">
-            <v:imagedata r:id="rId29" o:title="682580518003834363"/>
+          <v:shape id="_x0000_i1040" type="#_x0000_t75" style="width:205.05pt;height:345.25pt;mso-position-horizontal:absolute" o:bordertopcolor="this" o:borderleftcolor="this" o:borderbottomcolor="this" o:borderrightcolor="this">
+            <v:imagedata r:id="rId30" o:title="682580518003834363"/>
             <w10:bordertop type="single" width="6"/>
             <w10:borderleft type="single" width="6"/>
             <w10:borderbottom type="single" width="6"/>
@@ -8523,8 +9223,8 @@
       </w:r>
       <w:r>
         <w:pict>
-          <v:shape id="_x0000_i1782" type="#_x0000_t75" style="width:201.05pt;height:343pt;mso-position-horizontal:absolute">
-            <v:imagedata r:id="rId30" o:title="210718700519695358"/>
+          <v:shape id="_x0000_i1041" type="#_x0000_t75" style="width:200.9pt;height:343.2pt;mso-position-horizontal:absolute">
+            <v:imagedata r:id="rId31" o:title="210718700519695358"/>
           </v:shape>
         </w:pict>
       </w:r>
@@ -8570,8 +9270,8 @@
       </w:r>
       <w:r>
         <w:pict>
-          <v:shape id="_x0000_i1783" type="#_x0000_t75" style="width:201.75pt;height:344.4pt;mso-position-horizontal:absolute">
-            <v:imagedata r:id="rId31" o:title="12372835462743475"/>
+          <v:shape id="_x0000_i1042" type="#_x0000_t75" style="width:201.6pt;height:343.9pt;mso-position-horizontal:absolute">
+            <v:imagedata r:id="rId32" o:title="12372835462743475"/>
           </v:shape>
         </w:pict>
       </w:r>
@@ -8614,8 +9314,8 @@
       </w:r>
       <w:r>
         <w:pict>
-          <v:shape id="_x0000_i1784" type="#_x0000_t75" style="width:202.4pt;height:343pt;mso-position-horizontal:absolute">
-            <v:imagedata r:id="rId32" o:title="267717744892302804"/>
+          <v:shape id="_x0000_i1043" type="#_x0000_t75" style="width:202.65pt;height:342.85pt;mso-position-horizontal:absolute">
+            <v:imagedata r:id="rId33" o:title="267717744892302804"/>
           </v:shape>
         </w:pict>
       </w:r>
@@ -8662,7 +9362,7 @@
           <w:lang w:val="en-US"/>
         </w:rPr>
         <w:drawing>
-          <wp:inline distT="0" distB="0" distL="0" distR="0" wp14:anchorId="02582929" wp14:editId="0B2FBBBA">
+          <wp:inline distT="0" distB="0" distL="0" distR="0" wp14:anchorId="0A34E891" wp14:editId="2ACACAD5">
             <wp:extent cx="2579370" cy="4356100"/>
             <wp:effectExtent l="0" t="0" r="0" b="6350"/>
             <wp:docPr id="1" name="Picture 1" descr="C:\Users\gzwti\AppData\Local\Microsoft\Windows\INetCacheContent.Word\611123461134447275.png"/>
@@ -8679,7 +9379,7 @@
                     </pic:cNvPicPr>
                   </pic:nvPicPr>
                   <pic:blipFill>
-                    <a:blip r:embed="rId33">
+                    <a:blip r:embed="rId34">
                       <a:extLst>
                         <a:ext uri="{28A0092B-C50C-407E-A947-70E740481C1C}">
                           <a14:useLocalDpi xmlns:a14="http://schemas.microsoft.com/office/drawing/2010/main" val="0"/>
@@ -8749,8 +9449,8 @@
       </w:r>
       <w:r>
         <w:pict>
-          <v:shape id="_x0000_i1785" type="#_x0000_t75" style="width:204.45pt;height:342.35pt;mso-position-horizontal:absolute">
-            <v:imagedata r:id="rId34" o:title="665525566275108224"/>
+          <v:shape id="_x0000_i1044" type="#_x0000_t75" style="width:204pt;height:342.15pt;mso-position-horizontal:absolute">
+            <v:imagedata r:id="rId35" o:title="665525566275108224"/>
           </v:shape>
         </w:pict>
       </w:r>
@@ -8801,12 +9501,12 @@
       <w:pPr>
         <w:pStyle w:val="Heading"/>
       </w:pPr>
-      <w:bookmarkStart w:id="34" w:name="_Toc456534927"/>
+      <w:bookmarkStart w:id="35" w:name="_Toc456545276"/>
       <w:r>
         <w:lastRenderedPageBreak/>
         <w:t>Test</w:t>
       </w:r>
-      <w:bookmarkEnd w:id="34"/>
+      <w:bookmarkEnd w:id="35"/>
       <w:r>
         <w:t xml:space="preserve"> </w:t>
       </w:r>
@@ -8822,14 +9522,14 @@
       <w:r>
         <w:t xml:space="preserve"> </w:t>
       </w:r>
-      <w:bookmarkStart w:id="35" w:name="_Toc456534928"/>
+      <w:bookmarkStart w:id="36" w:name="_Toc456545277"/>
       <w:r>
         <w:t xml:space="preserve">PC </w:t>
       </w:r>
       <w:r>
         <w:t>Usability Test</w:t>
       </w:r>
-      <w:bookmarkEnd w:id="35"/>
+      <w:bookmarkEnd w:id="36"/>
     </w:p>
     <w:p>
       <w:pPr>
@@ -8839,18 +9539,24 @@
           <w:numId w:val="3"/>
         </w:numPr>
       </w:pPr>
-      <w:bookmarkStart w:id="36" w:name="_Toc456534929"/>
+      <w:bookmarkStart w:id="37" w:name="_Toc456545278"/>
       <w:r>
         <w:t>User Group</w:t>
       </w:r>
-      <w:bookmarkEnd w:id="36"/>
+      <w:bookmarkEnd w:id="37"/>
     </w:p>
     <w:p>
       <w:pPr>
         <w:pStyle w:val="Content"/>
       </w:pPr>
       <w:r>
-        <w:t>We choose Chinese international students in Germany as our test user group. Firstly they account for the majority of our target user group and moreover their knowledge of cleaning is somehow reflecting the average level.</w:t>
+        <w:t xml:space="preserve">We choose Chinese international students in Germany as our test user group. </w:t>
+      </w:r>
+      <w:r>
+        <w:t>Firstly,</w:t>
+      </w:r>
+      <w:r>
+        <w:t xml:space="preserve"> they account for the majority of our target user group and moreover their knowledge of cleaning is somehow reflecting the average level.</w:t>
       </w:r>
     </w:p>
     <w:p>
@@ -8861,11 +9567,11 @@
           <w:numId w:val="3"/>
         </w:numPr>
       </w:pPr>
-      <w:bookmarkStart w:id="37" w:name="_Toc456534930"/>
+      <w:bookmarkStart w:id="38" w:name="_Toc456545279"/>
       <w:r>
         <w:t>Test tasks</w:t>
       </w:r>
-      <w:bookmarkEnd w:id="37"/>
+      <w:bookmarkEnd w:id="38"/>
     </w:p>
     <w:p>
       <w:pPr>
@@ -9160,19 +9866,12 @@
       <w:r>
         <w:br/>
       </w:r>
-      <w:hyperlink r:id="rId35" w:history="1">
+      <w:hyperlink r:id="rId36" w:history="1">
         <w:r>
           <w:rPr>
             <w:rStyle w:val="Hyperlink"/>
           </w:rPr>
-          <w:t>https://www.amazon.de/Bissell-1137E-Remover-Enzyme-Cleaning/dp/B00DPVNTG8/ref=sr_1_4?ie=UTF8&amp;qid=1467900739&amp;sr=8-</w:t>
-        </w:r>
-        <w:r>
-          <w:rPr>
-            <w:rStyle w:val="Hyperlink"/>
-          </w:rPr>
-          <w:lastRenderedPageBreak/>
-          <w:t>4&amp;keywords=cleaning+agent</w:t>
+          <w:t>https://www.amazon.de/Bissell-1137E-Remover-Enzyme-Cleaning/dp/B00DPVNTG8/ref=sr_1_4?ie=UTF8&amp;qid=1467900739&amp;sr=8-4&amp;keywords=cleaning+agent</w:t>
         </w:r>
       </w:hyperlink>
       <w:r>
@@ -9187,6 +9886,7 @@
         <w:pStyle w:val="Content1"/>
       </w:pPr>
       <w:r>
+        <w:lastRenderedPageBreak/>
         <w:t>Task 4:</w:t>
       </w:r>
     </w:p>
@@ -9345,11 +10045,11 @@
           <w:numId w:val="3"/>
         </w:numPr>
       </w:pPr>
-      <w:bookmarkStart w:id="38" w:name="_Toc456534931"/>
+      <w:bookmarkStart w:id="39" w:name="_Toc456545280"/>
       <w:r>
         <w:t>First round usability test</w:t>
       </w:r>
-      <w:bookmarkEnd w:id="38"/>
+      <w:bookmarkEnd w:id="39"/>
     </w:p>
     <w:p>
       <w:pPr>
@@ -9444,32 +10144,38 @@
         <w:pStyle w:val="Content1"/>
       </w:pPr>
       <w:r>
+        <w:t>Improvement plan:</w:t>
+      </w:r>
+    </w:p>
+    <w:p>
+      <w:pPr>
+        <w:pStyle w:val="Content2"/>
+      </w:pPr>
+      <w:r>
+        <w:t>Fix tag adding bug by clearing combo box state after each deletion.</w:t>
+      </w:r>
+    </w:p>
+    <w:p>
+      <w:pPr>
+        <w:pStyle w:val="Content2"/>
+      </w:pPr>
+      <w:r>
+        <w:t>Fix tag refreshing bug.</w:t>
+      </w:r>
+    </w:p>
+    <w:p>
+      <w:pPr>
+        <w:pStyle w:val="Content2"/>
+      </w:pPr>
+      <w:r>
         <w:lastRenderedPageBreak/>
-        <w:t>Improvement plan:</w:t>
-      </w:r>
-    </w:p>
-    <w:p>
-      <w:pPr>
-        <w:pStyle w:val="Content2"/>
-      </w:pPr>
-      <w:r>
-        <w:t>Fix tag adding bug by clearing combo box state after each deletion.</w:t>
-      </w:r>
-    </w:p>
-    <w:p>
-      <w:pPr>
-        <w:pStyle w:val="Content2"/>
-      </w:pPr>
-      <w:r>
-        <w:t>Fix tag refreshing bug.</w:t>
-      </w:r>
-    </w:p>
-    <w:p>
-      <w:pPr>
-        <w:pStyle w:val="Content2"/>
-      </w:pPr>
-      <w:r>
-        <w:t>Main window visual separation. Highlight "tag" and "keywords" area with a non transparent box. Clearly separate main window into three parts which are "search by tags", "search by keywords" and "result".</w:t>
+        <w:t xml:space="preserve">Main window visual separation. Highlight "tag" and "keywords" area with a </w:t>
+      </w:r>
+      <w:r>
+        <w:t>non-transparent</w:t>
+      </w:r>
+      <w:r>
+        <w:t xml:space="preserve"> box. Clearly separate main window into three parts which are "search by tags", "search by keywords" and "result".</w:t>
       </w:r>
     </w:p>
     <w:p>
@@ -9509,7 +10215,13 @@
         <w:pStyle w:val="Content2"/>
       </w:pPr>
       <w:r>
-        <w:t>Make tab header more visible, change background color from white to gray.</w:t>
+        <w:t xml:space="preserve">Make tab header more visible, change background color from white to </w:t>
+      </w:r>
+      <w:r>
+        <w:t>grey</w:t>
+      </w:r>
+      <w:r>
+        <w:t>.</w:t>
       </w:r>
     </w:p>
     <w:p>
@@ -9520,11 +10232,11 @@
           <w:numId w:val="3"/>
         </w:numPr>
       </w:pPr>
-      <w:bookmarkStart w:id="39" w:name="_Toc456534932"/>
+      <w:bookmarkStart w:id="40" w:name="_Toc456545281"/>
       <w:r>
         <w:t>Second round usability test</w:t>
       </w:r>
-      <w:bookmarkEnd w:id="39"/>
+      <w:bookmarkEnd w:id="40"/>
     </w:p>
     <w:p>
       <w:pPr>
@@ -9622,11 +10334,11 @@
           <w:numId w:val="3"/>
         </w:numPr>
       </w:pPr>
-      <w:bookmarkStart w:id="40" w:name="_Toc456534933"/>
+      <w:bookmarkStart w:id="41" w:name="_Toc456545282"/>
       <w:r>
         <w:t>Android Usability Test</w:t>
       </w:r>
-      <w:bookmarkEnd w:id="40"/>
+      <w:bookmarkEnd w:id="41"/>
     </w:p>
     <w:p>
       <w:pPr>
@@ -9636,11 +10348,11 @@
           <w:numId w:val="3"/>
         </w:numPr>
       </w:pPr>
-      <w:bookmarkStart w:id="41" w:name="_Toc456534934"/>
+      <w:bookmarkStart w:id="42" w:name="_Toc456545283"/>
       <w:r>
         <w:t>Test Tasks</w:t>
       </w:r>
-      <w:bookmarkEnd w:id="41"/>
+      <w:bookmarkEnd w:id="42"/>
     </w:p>
     <w:p>
       <w:pPr>
@@ -9767,35 +10479,35 @@
         <w:pStyle w:val="Content2"/>
       </w:pPr>
       <w:r>
+        <w:t>Target CA:</w:t>
+      </w:r>
+      <w:r>
+        <w:br/>
+      </w:r>
+      <w:r>
+        <w:t xml:space="preserve">[German name: "AJAX Frischeduft"] (Opening the detail window of this CA is considered to be task accomplished) </w:t>
+      </w:r>
+    </w:p>
+    <w:p>
+      <w:pPr>
+        <w:pStyle w:val="Content1"/>
+      </w:pPr>
+      <w:r>
         <w:lastRenderedPageBreak/>
-        <w:t>Target CA:</w:t>
+        <w:t>Task 2:</w:t>
+      </w:r>
+    </w:p>
+    <w:p>
+      <w:pPr>
+        <w:pStyle w:val="Content2"/>
+      </w:pPr>
+      <w:r>
+        <w:t>Aim:</w:t>
       </w:r>
       <w:r>
         <w:br/>
       </w:r>
       <w:r>
-        <w:t xml:space="preserve">[German name: "AJAX Frischeduft"] (Opening the detail window of this CA is considered to be task accomplished) </w:t>
-      </w:r>
-    </w:p>
-    <w:p>
-      <w:pPr>
-        <w:pStyle w:val="Content1"/>
-      </w:pPr>
-      <w:r>
-        <w:t>Task 2:</w:t>
-      </w:r>
-    </w:p>
-    <w:p>
-      <w:pPr>
-        <w:pStyle w:val="Content2"/>
-      </w:pPr>
-      <w:r>
-        <w:t>Aim:</w:t>
-      </w:r>
-      <w:r>
-        <w:br/>
-      </w:r>
-      <w:r>
         <w:t xml:space="preserve">Test </w:t>
       </w:r>
       <w:r>
@@ -9803,6 +10515,9 @@
       </w:r>
       <w:r>
         <w:t>searching by tag</w:t>
+      </w:r>
+      <w:r>
+        <w:t xml:space="preserve"> and by keyword</w:t>
       </w:r>
       <w:r>
         <w:t>’</w:t>
@@ -9850,11 +10565,11 @@
           <w:numId w:val="3"/>
         </w:numPr>
       </w:pPr>
-      <w:bookmarkStart w:id="42" w:name="_Toc456534935"/>
+      <w:bookmarkStart w:id="43" w:name="_Toc456545284"/>
       <w:r>
         <w:t>Usability test</w:t>
       </w:r>
-      <w:bookmarkEnd w:id="42"/>
+      <w:bookmarkEnd w:id="43"/>
     </w:p>
     <w:p>
       <w:pPr>
@@ -9920,11 +10635,11 @@
           <w:numId w:val="3"/>
         </w:numPr>
       </w:pPr>
-      <w:bookmarkStart w:id="43" w:name="_Toc456534936"/>
+      <w:bookmarkStart w:id="44" w:name="_Toc456545285"/>
       <w:r>
         <w:t>Equivalent classes and boundary tests</w:t>
       </w:r>
-      <w:bookmarkEnd w:id="43"/>
+      <w:bookmarkEnd w:id="44"/>
     </w:p>
     <w:p>
       <w:pPr>
@@ -9934,11 +10649,11 @@
           <w:numId w:val="3"/>
         </w:numPr>
       </w:pPr>
-      <w:bookmarkStart w:id="44" w:name="_Toc456534937"/>
+      <w:bookmarkStart w:id="45" w:name="_Toc456545286"/>
       <w:r>
         <w:t>Test cases</w:t>
       </w:r>
-      <w:bookmarkEnd w:id="44"/>
+      <w:bookmarkEnd w:id="45"/>
     </w:p>
     <w:p>
       <w:pPr>
@@ -10028,35 +10743,47 @@
           <w:numId w:val="3"/>
         </w:numPr>
       </w:pPr>
-      <w:bookmarkStart w:id="45" w:name="_Toc456534938"/>
+      <w:bookmarkStart w:id="46" w:name="_Toc456545287"/>
+      <w:r>
+        <w:t>Special test cases</w:t>
+      </w:r>
+      <w:bookmarkEnd w:id="46"/>
+    </w:p>
+    <w:p>
+      <w:pPr>
+        <w:pStyle w:val="Content1"/>
+      </w:pPr>
+      <w:r>
+        <w:t xml:space="preserve">Keywords are used in regular expression patterns, thus special </w:t>
+      </w:r>
+      <w:r>
+        <w:t>characters</w:t>
+      </w:r>
+      <w:r>
+        <w:t xml:space="preserve"> in the keywords such as "*.()[]{}" shall be escaped. Keywords with such characters shall be input in a boundary value test.</w:t>
+      </w:r>
+    </w:p>
+    <w:p>
+      <w:pPr>
+        <w:pStyle w:val="Content2"/>
+      </w:pPr>
+      <w:r>
+        <w:t>Input: [Keywords: ".*"]</w:t>
+      </w:r>
+    </w:p>
+    <w:p>
+      <w:pPr>
+        <w:pStyle w:val="Content1"/>
+      </w:pPr>
       <w:r>
         <w:lastRenderedPageBreak/>
-        <w:t>Special test cases</w:t>
-      </w:r>
-      <w:bookmarkEnd w:id="45"/>
-    </w:p>
-    <w:p>
-      <w:pPr>
-        <w:pStyle w:val="Content1"/>
-      </w:pPr>
-      <w:r>
-        <w:t>Keywords are used in regular expression patterns, thus special charecters in the keywords such as "*.()[]{}" shall be escaped. Keywords with such characters shall be input in a boundary value test.</w:t>
-      </w:r>
-    </w:p>
-    <w:p>
-      <w:pPr>
-        <w:pStyle w:val="Content2"/>
-      </w:pPr>
-      <w:r>
-        <w:t>Input: [Keywords: ".*"]</w:t>
-      </w:r>
-    </w:p>
-    <w:p>
-      <w:pPr>
-        <w:pStyle w:val="Content1"/>
-      </w:pPr>
-      <w:r>
-        <w:t>Any content that is eventually written to database may affect SQL query, thus charecters such as ' shall be escaped. Test of saving a field which contains ' into the database shall be performed.</w:t>
+        <w:t xml:space="preserve">Any content that is eventually written to database may affect SQL query, thus </w:t>
+      </w:r>
+      <w:r>
+        <w:t>characters</w:t>
+      </w:r>
+      <w:r>
+        <w:t xml:space="preserve"> such as ' shall be escaped. Test of saving a field which contains ' into the database shall be performed.</w:t>
       </w:r>
     </w:p>
     <w:p>
@@ -10090,12 +10817,12 @@
       <w:pPr>
         <w:pStyle w:val="Heading"/>
       </w:pPr>
-      <w:bookmarkStart w:id="46" w:name="_Toc456534939"/>
+      <w:bookmarkStart w:id="47" w:name="_Toc456545288"/>
       <w:r>
         <w:lastRenderedPageBreak/>
         <w:t>Evaluation</w:t>
       </w:r>
-      <w:bookmarkEnd w:id="46"/>
+      <w:bookmarkEnd w:id="47"/>
     </w:p>
     <w:p>
       <w:pPr>
@@ -10108,11 +10835,11 @@
       <w:r>
         <w:t xml:space="preserve"> </w:t>
       </w:r>
-      <w:bookmarkStart w:id="47" w:name="_Toc456534940"/>
+      <w:bookmarkStart w:id="48" w:name="_Toc456545289"/>
       <w:r>
         <w:t>Group Work</w:t>
       </w:r>
-      <w:bookmarkEnd w:id="47"/>
+      <w:bookmarkEnd w:id="48"/>
     </w:p>
     <w:p>
       <w:pPr>
@@ -10127,7 +10854,13 @@
         <w:pStyle w:val="Content"/>
       </w:pPr>
       <w:r>
-        <w:t>We strongly stick to the process of real-life software development, achieving phases such as modelling, testing, refactoring and etc as professional as possible. We witness our progress in every iteration. It is the most delightful thing to finally put our software for delivery.</w:t>
+        <w:t xml:space="preserve">We strongly stick to the process of real-life software development, achieving phases such as modelling, testing, refactoring and </w:t>
+      </w:r>
+      <w:r>
+        <w:t>etc.</w:t>
+      </w:r>
+      <w:r>
+        <w:t xml:space="preserve"> as professional as possible. We witness our progress in every iteration. It is the most delightful thing to finally put our software for delivery.</w:t>
       </w:r>
     </w:p>
     <w:p>
@@ -10137,7 +10870,7 @@
       <w:r>
         <w:t xml:space="preserve">We base our team collaboration on GitHub. Check it out: </w:t>
       </w:r>
-      <w:hyperlink r:id="rId36" w:history="1">
+      <w:hyperlink r:id="rId37" w:history="1">
         <w:r>
           <w:rPr>
             <w:rStyle w:val="Hyperlink"/>
@@ -10145,6 +10878,8 @@
           <w:t>https://github.com/Nimita311/ENCA-Andriod</w:t>
         </w:r>
       </w:hyperlink>
+      <w:bookmarkStart w:id="49" w:name="_GoBack"/>
+      <w:bookmarkEnd w:id="49"/>
     </w:p>
     <w:p>
       <w:pPr>
@@ -10171,7 +10906,7 @@
           <w:tcPr>
             <w:tcW w:w="2547" w:type="dxa"/>
             <w:tcBorders>
-              <w:bottom w:val="single" w:sz="12" w:space="0" w:color="auto"/>
+              <w:bottom w:val="single" w:sz="6" w:space="0" w:color="auto"/>
             </w:tcBorders>
           </w:tcPr>
           <w:p>
@@ -10189,7 +10924,7 @@
           <w:tcPr>
             <w:tcW w:w="5806" w:type="dxa"/>
             <w:tcBorders>
-              <w:bottom w:val="single" w:sz="12" w:space="0" w:color="auto"/>
+              <w:bottom w:val="single" w:sz="6" w:space="0" w:color="auto"/>
             </w:tcBorders>
           </w:tcPr>
           <w:p>
@@ -10216,7 +10951,7 @@
           <w:tcPr>
             <w:tcW w:w="2547" w:type="dxa"/>
             <w:tcBorders>
-              <w:top w:val="single" w:sz="12" w:space="0" w:color="auto"/>
+              <w:top w:val="single" w:sz="6" w:space="0" w:color="auto"/>
             </w:tcBorders>
           </w:tcPr>
           <w:p>
@@ -10234,7 +10969,7 @@
           <w:tcPr>
             <w:tcW w:w="5806" w:type="dxa"/>
             <w:tcBorders>
-              <w:top w:val="single" w:sz="12" w:space="0" w:color="auto"/>
+              <w:top w:val="single" w:sz="6" w:space="0" w:color="auto"/>
             </w:tcBorders>
           </w:tcPr>
           <w:p>
@@ -10830,11 +11565,11 @@
           <w:numId w:val="3"/>
         </w:numPr>
       </w:pPr>
-      <w:bookmarkStart w:id="48" w:name="_Toc456534941"/>
+      <w:bookmarkStart w:id="50" w:name="_Toc456545290"/>
       <w:r>
         <w:t>Task Responsibilities</w:t>
       </w:r>
-      <w:bookmarkEnd w:id="48"/>
+      <w:bookmarkEnd w:id="50"/>
     </w:p>
     <w:p>
       <w:pPr>
@@ -11039,7 +11774,7 @@
           <w:numId w:val="0"/>
         </w:numPr>
       </w:pPr>
-      <w:bookmarkStart w:id="49" w:name="_Toc456534942"/>
+      <w:bookmarkStart w:id="51" w:name="_Toc456545291"/>
       <w:r>
         <w:lastRenderedPageBreak/>
         <w:t>Appendix</w:t>
@@ -11047,7 +11782,7 @@
       <w:r>
         <w:t xml:space="preserve"> I</w:t>
       </w:r>
-      <w:bookmarkEnd w:id="49"/>
+      <w:bookmarkEnd w:id="51"/>
     </w:p>
     <w:p>
       <w:pPr>
@@ -11074,7 +11809,13 @@
       </w:r>
       <w:r>
         <w:br/>
-        <w:t>It is easier to search for a cleaning agent using tags when you know what to clean. For example if you want to find cleaning agents that wash dishes: click on "Kitchen" in "Room" column, then click on "Dishes" in "Items" column. All cleaning agents with these two tags will be displayed in the result table. To start a new search, you need to click on "clear" button.</w:t>
+        <w:t xml:space="preserve">It is easier to search for a cleaning agent using tags when you know what to clean. For </w:t>
+      </w:r>
+      <w:r>
+        <w:t>example,</w:t>
+      </w:r>
+      <w:r>
+        <w:t xml:space="preserve"> if you want to find cleaning agents that wash dishes: click on "Kitchen" in "Room" column, then click on "Dishes" in "Items" column. All cleaning agents with these two tags will be displayed in the result table. To start a new search, you need to click on "clear" button.</w:t>
       </w:r>
     </w:p>
     <w:p>
@@ -11086,7 +11827,13 @@
       </w:r>
       <w:r>
         <w:br/>
-        <w:t>It is easier to search for a cleaning agent using keywords when you know its name, brand or descriptions. For example if you want to search Ecover's product, type in "Ecover" in the text field and click on "Search" or press Enter.</w:t>
+        <w:t xml:space="preserve">It is easier to search for a cleaning agent using keywords when you know its name, brand or descriptions. For </w:t>
+      </w:r>
+      <w:r>
+        <w:t>example,</w:t>
+      </w:r>
+      <w:r>
+        <w:t xml:space="preserve"> if you want to search Ecover's product, type in "Ecover" in the text field and click on "Search" or press Enter.</w:t>
       </w:r>
     </w:p>
     <w:p>
@@ -11136,7 +11883,13 @@
         <w:br/>
       </w:r>
       <w:r>
-        <w:t>To ensure the integrity of system information, you are not allowed to do anything to a system predefined cleaning agents or tag, except taking your memo. However you can bypass this protection by enabling God mode.</w:t>
+        <w:t xml:space="preserve">To ensure the integrity of system information, you are not allowed to do anything to a system predefined cleaning agents or tag, except taking your memo. </w:t>
+      </w:r>
+      <w:r>
+        <w:t>However,</w:t>
+      </w:r>
+      <w:r>
+        <w:t xml:space="preserve"> you can bypass this protection by enabling God mode.</w:t>
       </w:r>
     </w:p>
     <w:p>
@@ -11203,7 +11956,7 @@
         <w:br/>
       </w:r>
       <w:r>
-        <w:t>it should be the language that you are comfortable to read. Your software interface will be in this language. Select "Chinese" if you speaks Chinese best.</w:t>
+        <w:t>it should be the language that you are comfortable to read. Your software interface will be in this language. Select "Chinese" if you speak Chinese best.</w:t>
       </w:r>
       <w:r>
         <w:br/>
@@ -11215,7 +11968,13 @@
         <w:br/>
       </w:r>
       <w:r>
-        <w:t>you can set content language based on the origin of the cleaning agents. We will provide contents in this language to facilitate you matching the corresponding cleaning agent. If you are traveling in Germany, select "German". And don't worry, we always provide you contents in all three supported language in separated tabs.</w:t>
+        <w:t>you can set content language based on the origin of the cleaning agents. We will provide contents in this language to facilitate you matching the corresponding cleaning agent. If you are traveling in Germany, select "German". And don't worry, we always provide you contents in all three supported language</w:t>
+      </w:r>
+      <w:r>
+        <w:t>s</w:t>
+      </w:r>
+      <w:r>
+        <w:t xml:space="preserve"> in separated tabs.</w:t>
       </w:r>
       <w:r>
         <w:t xml:space="preserve"> </w:t>
@@ -11246,7 +12005,7 @@
       <w:r>
         <w:t xml:space="preserve">If this instruction cannot solve your problem or should you have further questions, do not hesitate to log on </w:t>
       </w:r>
-      <w:hyperlink r:id="rId37" w:history="1">
+      <w:hyperlink r:id="rId38" w:history="1">
         <w:r>
           <w:rPr>
             <w:rStyle w:val="Hyperlink"/>
@@ -11283,12 +12042,12 @@
           <w:numId w:val="0"/>
         </w:numPr>
       </w:pPr>
-      <w:bookmarkStart w:id="50" w:name="_Toc456534943"/>
+      <w:bookmarkStart w:id="52" w:name="_Toc456545292"/>
       <w:r>
         <w:lastRenderedPageBreak/>
         <w:t>Appendix II</w:t>
       </w:r>
-      <w:bookmarkEnd w:id="50"/>
+      <w:bookmarkEnd w:id="52"/>
     </w:p>
     <w:p>
       <w:pPr>
@@ -11317,7 +12076,13 @@
         <w:pStyle w:val="Content"/>
       </w:pPr>
       <w:r>
-        <w:t>Enca is a cleaning help software that helps you find the right cleaning agent in a foreign country. Our software supports three languages which are Engish, German and Chinese and we also prepared plenty of cleaning agents on Chinese and German market in our database for you to search. You may search for a certain cleaning agent with keywords when you know its name or description. You may also search for cleaning agents that suit your need with our predefined tags.</w:t>
+        <w:t>Enca is a cleaning help software that helps you find the right cleaning agent in a foreign country. Our software supports three languages which are Eng</w:t>
+      </w:r>
+      <w:r>
+        <w:t>l</w:t>
+      </w:r>
+      <w:r>
+        <w:t>ish, German and Chinese and we also prepared plenty of cleaning agents on Chinese and German market in our database for you to search. You may search for a certain cleaning agent with keywords when you know its name or description. You may also search for cleaning agents that suit your need with our predefined tags.</w:t>
       </w:r>
     </w:p>
     <w:p>
@@ -11337,7 +12102,13 @@
         </w:numPr>
       </w:pPr>
       <w:r>
-        <w:t>Please open Enca and log in. Read the mannual if you would like to.</w:t>
+        <w:t>Please op</w:t>
+      </w:r>
+      <w:r>
+        <w:t>en Enca and log in. Read the ma</w:t>
+      </w:r>
+      <w:r>
+        <w:t>nual if you would like to.</w:t>
       </w:r>
     </w:p>
     <w:p>
@@ -11349,7 +12120,10 @@
         </w:numPr>
       </w:pPr>
       <w:r>
-        <w:t>Your German friend recommands you "AJAX Frischeduft" but you cannot remember what kind of cleaning agent it is. Search for it in Enca and make memo on it as "to buy".</w:t>
+        <w:t>Your German friend recomme</w:t>
+      </w:r>
+      <w:r>
+        <w:t>nds you "AJAX Frischeduft" but you cannot remember what kind of cleaning agent it is. Search for it in Enca and make memo on it as "to buy".</w:t>
       </w:r>
     </w:p>
     <w:p>
@@ -11378,7 +12152,7 @@
       <w:r>
         <w:t xml:space="preserve">uld like to record it in Enca: </w:t>
       </w:r>
-      <w:hyperlink r:id="rId38" w:history="1">
+      <w:hyperlink r:id="rId39" w:history="1">
         <w:r>
           <w:rPr>
             <w:rStyle w:val="Hyperlink"/>
@@ -11387,7 +12161,13 @@
         </w:r>
       </w:hyperlink>
       <w:r>
-        <w:t>. Add information of this cleaning agent in Enca and stick an additional "interested" tag in "others" catagory to it.</w:t>
+        <w:t>. Add information of this cleaning agent in Enca and stick an additional "</w:t>
+      </w:r>
+      <w:r>
+        <w:t>interested" tag in "others" cate</w:t>
+      </w:r>
+      <w:r>
+        <w:t>gory to it.</w:t>
       </w:r>
     </w:p>
     <w:p>
@@ -11454,6 +12234,7 @@
           <w:lang w:val="en-US"/>
         </w:rPr>
       </w:pPr>
+      <w:bookmarkStart w:id="53" w:name="_Toc456545293"/>
       <w:r>
         <w:rPr>
           <w:lang w:val="en-US"/>
@@ -11461,6 +12242,7 @@
         <w:lastRenderedPageBreak/>
         <w:t>Appendix III</w:t>
       </w:r>
+      <w:bookmarkEnd w:id="53"/>
     </w:p>
     <w:p>
       <w:pPr>
@@ -11497,13 +12279,13 @@
         <w:tblLook w:val="04A0" w:firstRow="1" w:lastRow="0" w:firstColumn="1" w:lastColumn="0" w:noHBand="0" w:noVBand="1"/>
       </w:tblPr>
       <w:tblGrid>
-        <w:gridCol w:w="4106"/>
-        <w:gridCol w:w="4105"/>
+        <w:gridCol w:w="827"/>
+        <w:gridCol w:w="646"/>
       </w:tblGrid>
       <w:tr>
         <w:tc>
           <w:tcPr>
-            <w:tcW w:w="4531" w:type="dxa"/>
+            <w:tcW w:w="0" w:type="auto"/>
           </w:tcPr>
           <w:p>
             <w:pPr>
@@ -11520,7 +12302,7 @@
         </w:tc>
         <w:tc>
           <w:tcPr>
-            <w:tcW w:w="4531" w:type="dxa"/>
+            <w:tcW w:w="0" w:type="auto"/>
           </w:tcPr>
           <w:p>
             <w:pPr>
@@ -11539,7 +12321,7 @@
       <w:tr>
         <w:tc>
           <w:tcPr>
-            <w:tcW w:w="4531" w:type="dxa"/>
+            <w:tcW w:w="0" w:type="auto"/>
           </w:tcPr>
           <w:p>
             <w:pPr>
@@ -11556,7 +12338,7 @@
         </w:tc>
         <w:tc>
           <w:tcPr>
-            <w:tcW w:w="4531" w:type="dxa"/>
+            <w:tcW w:w="0" w:type="auto"/>
           </w:tcPr>
           <w:p>
             <w:pPr>
@@ -11575,7 +12357,7 @@
       <w:tr>
         <w:tc>
           <w:tcPr>
-            <w:tcW w:w="4531" w:type="dxa"/>
+            <w:tcW w:w="0" w:type="auto"/>
           </w:tcPr>
           <w:p>
             <w:pPr>
@@ -11592,7 +12374,7 @@
         </w:tc>
         <w:tc>
           <w:tcPr>
-            <w:tcW w:w="4531" w:type="dxa"/>
+            <w:tcW w:w="0" w:type="auto"/>
           </w:tcPr>
           <w:p>
             <w:pPr>
@@ -11611,7 +12393,7 @@
       <w:tr>
         <w:tc>
           <w:tcPr>
-            <w:tcW w:w="4531" w:type="dxa"/>
+            <w:tcW w:w="0" w:type="auto"/>
           </w:tcPr>
           <w:p>
             <w:pPr>
@@ -11628,7 +12410,7 @@
         </w:tc>
         <w:tc>
           <w:tcPr>
-            <w:tcW w:w="4531" w:type="dxa"/>
+            <w:tcW w:w="0" w:type="auto"/>
           </w:tcPr>
           <w:p>
             <w:pPr>
@@ -11647,7 +12429,7 @@
       <w:tr>
         <w:tc>
           <w:tcPr>
-            <w:tcW w:w="4531" w:type="dxa"/>
+            <w:tcW w:w="0" w:type="auto"/>
           </w:tcPr>
           <w:p>
             <w:pPr>
@@ -11664,7 +12446,7 @@
         </w:tc>
         <w:tc>
           <w:tcPr>
-            <w:tcW w:w="4531" w:type="dxa"/>
+            <w:tcW w:w="0" w:type="auto"/>
           </w:tcPr>
           <w:p>
             <w:pPr>
@@ -11683,7 +12465,7 @@
       <w:tr>
         <w:tc>
           <w:tcPr>
-            <w:tcW w:w="4531" w:type="dxa"/>
+            <w:tcW w:w="0" w:type="auto"/>
           </w:tcPr>
           <w:p>
             <w:pPr>
@@ -11700,7 +12482,7 @@
         </w:tc>
         <w:tc>
           <w:tcPr>
-            <w:tcW w:w="4531" w:type="dxa"/>
+            <w:tcW w:w="0" w:type="auto"/>
           </w:tcPr>
           <w:p>
             <w:pPr>
@@ -11736,33 +12518,1922 @@
       </w:r>
       <w:r>
         <w:br/>
-      </w:r>
-      <w:r>
         <w:t>Language: CN, CN</w:t>
       </w:r>
       <w:r>
         <w:br/>
-      </w:r>
-      <w:r>
         <w:t>Search: keyword, keyword</w:t>
       </w:r>
       <w:r>
         <w:br/>
-      </w:r>
-      <w:r>
         <w:t>Add CA: add button</w:t>
       </w:r>
       <w:r>
         <w:br/>
-      </w:r>
-      <w:bookmarkStart w:id="51" w:name="_GoBack"/>
-      <w:bookmarkEnd w:id="51"/>
-      <w:r>
-        <w:t>Add tag: CAmodifier</w:t>
-      </w:r>
+        <w:t xml:space="preserve">Add tag: </w:t>
+      </w:r>
+      <w:r>
+        <w:t>Clea</w:t>
+      </w:r>
+      <w:r>
+        <w:t>n</w:t>
+      </w:r>
+      <w:r>
+        <w:t>ing agent modifier</w:t>
+      </w:r>
+      <w:r>
+        <w:br/>
+        <w:t>Remove tag: Menu bar -&gt; Tag modifier</w:t>
+      </w:r>
+    </w:p>
+    <w:p>
+      <w:pPr>
+        <w:pStyle w:val="Content1"/>
+      </w:pPr>
+      <w:r>
+        <w:t>Result 2</w:t>
+      </w:r>
+    </w:p>
+    <w:p>
+      <w:pPr>
+        <w:pStyle w:val="Content2"/>
+      </w:pPr>
+      <w:r>
+        <w:t>Time consumption:</w:t>
+      </w:r>
+    </w:p>
+    <w:tbl>
+      <w:tblPr>
+        <w:tblStyle w:val="TableGrid"/>
+        <w:tblW w:w="0" w:type="auto"/>
+        <w:tblInd w:w="851" w:type="dxa"/>
+        <w:tblLook w:val="04A0" w:firstRow="1" w:lastRow="0" w:firstColumn="1" w:lastColumn="0" w:noHBand="0" w:noVBand="1"/>
+      </w:tblPr>
+      <w:tblGrid>
+        <w:gridCol w:w="827"/>
+        <w:gridCol w:w="646"/>
+      </w:tblGrid>
+      <w:tr>
+        <w:tc>
+          <w:tcPr>
+            <w:tcW w:w="0" w:type="auto"/>
+          </w:tcPr>
+          <w:p>
+            <w:pPr>
+              <w:pStyle w:val="Content2"/>
+              <w:numPr>
+                <w:ilvl w:val="0"/>
+                <w:numId w:val="0"/>
+              </w:numPr>
+            </w:pPr>
+            <w:r>
+              <w:t>Task 0</w:t>
+            </w:r>
+          </w:p>
+        </w:tc>
+        <w:tc>
+          <w:tcPr>
+            <w:tcW w:w="0" w:type="auto"/>
+          </w:tcPr>
+          <w:p>
+            <w:pPr>
+              <w:pStyle w:val="Content2"/>
+              <w:numPr>
+                <w:ilvl w:val="0"/>
+                <w:numId w:val="0"/>
+              </w:numPr>
+            </w:pPr>
+            <w:r>
+              <w:t>0:20</w:t>
+            </w:r>
+          </w:p>
+        </w:tc>
+      </w:tr>
+      <w:tr>
+        <w:tc>
+          <w:tcPr>
+            <w:tcW w:w="0" w:type="auto"/>
+          </w:tcPr>
+          <w:p>
+            <w:pPr>
+              <w:pStyle w:val="Content2"/>
+              <w:numPr>
+                <w:ilvl w:val="0"/>
+                <w:numId w:val="0"/>
+              </w:numPr>
+            </w:pPr>
+            <w:r>
+              <w:t>Task 1</w:t>
+            </w:r>
+          </w:p>
+        </w:tc>
+        <w:tc>
+          <w:tcPr>
+            <w:tcW w:w="0" w:type="auto"/>
+          </w:tcPr>
+          <w:p>
+            <w:pPr>
+              <w:pStyle w:val="Content2"/>
+              <w:numPr>
+                <w:ilvl w:val="0"/>
+                <w:numId w:val="0"/>
+              </w:numPr>
+            </w:pPr>
+            <w:r>
+              <w:t>0:56</w:t>
+            </w:r>
+          </w:p>
+        </w:tc>
+      </w:tr>
+      <w:tr>
+        <w:tc>
+          <w:tcPr>
+            <w:tcW w:w="0" w:type="auto"/>
+          </w:tcPr>
+          <w:p>
+            <w:pPr>
+              <w:pStyle w:val="Content2"/>
+              <w:numPr>
+                <w:ilvl w:val="0"/>
+                <w:numId w:val="0"/>
+              </w:numPr>
+            </w:pPr>
+            <w:r>
+              <w:t>Task 2</w:t>
+            </w:r>
+          </w:p>
+        </w:tc>
+        <w:tc>
+          <w:tcPr>
+            <w:tcW w:w="0" w:type="auto"/>
+          </w:tcPr>
+          <w:p>
+            <w:pPr>
+              <w:pStyle w:val="Content2"/>
+              <w:numPr>
+                <w:ilvl w:val="0"/>
+                <w:numId w:val="0"/>
+              </w:numPr>
+            </w:pPr>
+            <w:r>
+              <w:t>0:55</w:t>
+            </w:r>
+          </w:p>
+        </w:tc>
+      </w:tr>
+      <w:tr>
+        <w:tc>
+          <w:tcPr>
+            <w:tcW w:w="0" w:type="auto"/>
+          </w:tcPr>
+          <w:p>
+            <w:pPr>
+              <w:pStyle w:val="Content2"/>
+              <w:numPr>
+                <w:ilvl w:val="0"/>
+                <w:numId w:val="0"/>
+              </w:numPr>
+            </w:pPr>
+            <w:r>
+              <w:t>Task 3</w:t>
+            </w:r>
+          </w:p>
+        </w:tc>
+        <w:tc>
+          <w:tcPr>
+            <w:tcW w:w="0" w:type="auto"/>
+          </w:tcPr>
+          <w:p>
+            <w:pPr>
+              <w:pStyle w:val="Content2"/>
+              <w:numPr>
+                <w:ilvl w:val="0"/>
+                <w:numId w:val="0"/>
+              </w:numPr>
+            </w:pPr>
+            <w:r>
+              <w:t>2:49</w:t>
+            </w:r>
+          </w:p>
+        </w:tc>
+      </w:tr>
+      <w:tr>
+        <w:tc>
+          <w:tcPr>
+            <w:tcW w:w="0" w:type="auto"/>
+          </w:tcPr>
+          <w:p>
+            <w:pPr>
+              <w:pStyle w:val="Content2"/>
+              <w:numPr>
+                <w:ilvl w:val="0"/>
+                <w:numId w:val="0"/>
+              </w:numPr>
+            </w:pPr>
+            <w:r>
+              <w:t>Task 4</w:t>
+            </w:r>
+          </w:p>
+        </w:tc>
+        <w:tc>
+          <w:tcPr>
+            <w:tcW w:w="0" w:type="auto"/>
+          </w:tcPr>
+          <w:p>
+            <w:pPr>
+              <w:pStyle w:val="Content2"/>
+              <w:numPr>
+                <w:ilvl w:val="0"/>
+                <w:numId w:val="0"/>
+              </w:numPr>
+            </w:pPr>
+            <w:r>
+              <w:t>1:28</w:t>
+            </w:r>
+          </w:p>
+        </w:tc>
+      </w:tr>
+      <w:tr>
+        <w:tc>
+          <w:tcPr>
+            <w:tcW w:w="0" w:type="auto"/>
+          </w:tcPr>
+          <w:p>
+            <w:pPr>
+              <w:pStyle w:val="Content2"/>
+              <w:numPr>
+                <w:ilvl w:val="0"/>
+                <w:numId w:val="0"/>
+              </w:numPr>
+            </w:pPr>
+            <w:r>
+              <w:t>Task 5</w:t>
+            </w:r>
+          </w:p>
+        </w:tc>
+        <w:tc>
+          <w:tcPr>
+            <w:tcW w:w="0" w:type="auto"/>
+          </w:tcPr>
+          <w:p>
+            <w:pPr>
+              <w:pStyle w:val="Content2"/>
+              <w:numPr>
+                <w:ilvl w:val="0"/>
+                <w:numId w:val="0"/>
+              </w:numPr>
+            </w:pPr>
+            <w:r>
+              <w:t>0:33</w:t>
+            </w:r>
+          </w:p>
+        </w:tc>
+      </w:tr>
+    </w:tbl>
+    <w:p>
+      <w:pPr>
+        <w:pStyle w:val="Content2"/>
+        <w:numPr>
+          <w:ilvl w:val="0"/>
+          <w:numId w:val="0"/>
+        </w:numPr>
+        <w:ind w:left="851"/>
+      </w:pPr>
+    </w:p>
+    <w:p>
+      <w:pPr>
+        <w:pStyle w:val="Content2"/>
+      </w:pPr>
+      <w:r>
+        <w:t>User Activity:</w:t>
+      </w:r>
+      <w:r>
+        <w:br/>
+        <w:t>Language: CN, CN</w:t>
+      </w:r>
+      <w:r>
+        <w:br/>
+        <w:t>Search: keyword, keyword</w:t>
+      </w:r>
+      <w:r>
+        <w:br/>
+        <w:t>Add CA: add button</w:t>
+      </w:r>
+      <w:r>
+        <w:br/>
+        <w:t xml:space="preserve">Add tag: </w:t>
+      </w:r>
+      <w:r>
+        <w:t>Clea</w:t>
+      </w:r>
+      <w:r>
+        <w:t>n</w:t>
+      </w:r>
+      <w:r>
+        <w:t>ing agent modifier</w:t>
+      </w:r>
+      <w:r>
+        <w:br/>
+      </w:r>
+      <w:r>
+        <w:t>Remove tag: Menu bar -&gt; Tag modifier</w:t>
+      </w:r>
+    </w:p>
+    <w:p>
+      <w:pPr>
+        <w:pStyle w:val="Content1"/>
+      </w:pPr>
+      <w:r>
+        <w:t>Result 3</w:t>
+      </w:r>
+    </w:p>
+    <w:p>
+      <w:pPr>
+        <w:pStyle w:val="Content2"/>
+      </w:pPr>
+      <w:r>
+        <w:t>Time consumption:</w:t>
+      </w:r>
+    </w:p>
+    <w:tbl>
+      <w:tblPr>
+        <w:tblStyle w:val="TableGrid1"/>
+        <w:tblW w:w="0" w:type="auto"/>
+        <w:tblInd w:w="851" w:type="dxa"/>
+        <w:tblLook w:val="04A0" w:firstRow="1" w:lastRow="0" w:firstColumn="1" w:lastColumn="0" w:noHBand="0" w:noVBand="1"/>
+      </w:tblPr>
+      <w:tblGrid>
+        <w:gridCol w:w="827"/>
+        <w:gridCol w:w="646"/>
+      </w:tblGrid>
+      <w:tr>
+        <w:tc>
+          <w:tcPr>
+            <w:tcW w:w="0" w:type="auto"/>
+          </w:tcPr>
+          <w:p>
+            <w:pPr>
+              <w:rPr>
+                <w:sz w:val="24"/>
+                <w:szCs w:val="28"/>
+              </w:rPr>
+            </w:pPr>
+            <w:r>
+              <w:rPr>
+                <w:sz w:val="24"/>
+                <w:szCs w:val="28"/>
+              </w:rPr>
+              <w:t>Task 0</w:t>
+            </w:r>
+          </w:p>
+        </w:tc>
+        <w:tc>
+          <w:tcPr>
+            <w:tcW w:w="0" w:type="auto"/>
+          </w:tcPr>
+          <w:p>
+            <w:pPr>
+              <w:rPr>
+                <w:sz w:val="24"/>
+                <w:szCs w:val="28"/>
+              </w:rPr>
+            </w:pPr>
+            <w:r>
+              <w:rPr>
+                <w:sz w:val="24"/>
+                <w:szCs w:val="28"/>
+              </w:rPr>
+              <w:t>0:11</w:t>
+            </w:r>
+          </w:p>
+        </w:tc>
+      </w:tr>
+      <w:tr>
+        <w:tc>
+          <w:tcPr>
+            <w:tcW w:w="0" w:type="auto"/>
+          </w:tcPr>
+          <w:p>
+            <w:pPr>
+              <w:rPr>
+                <w:sz w:val="24"/>
+                <w:szCs w:val="28"/>
+              </w:rPr>
+            </w:pPr>
+            <w:r>
+              <w:rPr>
+                <w:sz w:val="24"/>
+                <w:szCs w:val="28"/>
+              </w:rPr>
+              <w:t>Task 1</w:t>
+            </w:r>
+          </w:p>
+        </w:tc>
+        <w:tc>
+          <w:tcPr>
+            <w:tcW w:w="0" w:type="auto"/>
+          </w:tcPr>
+          <w:p>
+            <w:pPr>
+              <w:rPr>
+                <w:sz w:val="24"/>
+                <w:szCs w:val="28"/>
+              </w:rPr>
+            </w:pPr>
+            <w:r>
+              <w:rPr>
+                <w:sz w:val="24"/>
+                <w:szCs w:val="28"/>
+              </w:rPr>
+              <w:t>0:25</w:t>
+            </w:r>
+          </w:p>
+        </w:tc>
+      </w:tr>
+      <w:tr>
+        <w:tc>
+          <w:tcPr>
+            <w:tcW w:w="0" w:type="auto"/>
+          </w:tcPr>
+          <w:p>
+            <w:pPr>
+              <w:rPr>
+                <w:sz w:val="24"/>
+                <w:szCs w:val="28"/>
+              </w:rPr>
+            </w:pPr>
+            <w:r>
+              <w:rPr>
+                <w:sz w:val="24"/>
+                <w:szCs w:val="28"/>
+              </w:rPr>
+              <w:t>Task 2</w:t>
+            </w:r>
+          </w:p>
+        </w:tc>
+        <w:tc>
+          <w:tcPr>
+            <w:tcW w:w="0" w:type="auto"/>
+          </w:tcPr>
+          <w:p>
+            <w:pPr>
+              <w:rPr>
+                <w:sz w:val="24"/>
+                <w:szCs w:val="28"/>
+              </w:rPr>
+            </w:pPr>
+            <w:r>
+              <w:rPr>
+                <w:sz w:val="24"/>
+                <w:szCs w:val="28"/>
+              </w:rPr>
+              <w:t>0:40</w:t>
+            </w:r>
+          </w:p>
+        </w:tc>
+      </w:tr>
+      <w:tr>
+        <w:tc>
+          <w:tcPr>
+            <w:tcW w:w="0" w:type="auto"/>
+          </w:tcPr>
+          <w:p>
+            <w:pPr>
+              <w:rPr>
+                <w:sz w:val="24"/>
+                <w:szCs w:val="28"/>
+              </w:rPr>
+            </w:pPr>
+            <w:r>
+              <w:rPr>
+                <w:sz w:val="24"/>
+                <w:szCs w:val="28"/>
+              </w:rPr>
+              <w:t>Task 3</w:t>
+            </w:r>
+          </w:p>
+        </w:tc>
+        <w:tc>
+          <w:tcPr>
+            <w:tcW w:w="0" w:type="auto"/>
+          </w:tcPr>
+          <w:p>
+            <w:pPr>
+              <w:rPr>
+                <w:sz w:val="24"/>
+                <w:szCs w:val="28"/>
+              </w:rPr>
+            </w:pPr>
+            <w:r>
+              <w:rPr>
+                <w:sz w:val="24"/>
+                <w:szCs w:val="28"/>
+              </w:rPr>
+              <w:t>4:30</w:t>
+            </w:r>
+          </w:p>
+        </w:tc>
+      </w:tr>
+      <w:tr>
+        <w:tc>
+          <w:tcPr>
+            <w:tcW w:w="0" w:type="auto"/>
+          </w:tcPr>
+          <w:p>
+            <w:pPr>
+              <w:rPr>
+                <w:sz w:val="24"/>
+                <w:szCs w:val="28"/>
+              </w:rPr>
+            </w:pPr>
+            <w:r>
+              <w:rPr>
+                <w:sz w:val="24"/>
+                <w:szCs w:val="28"/>
+              </w:rPr>
+              <w:t>Task 4</w:t>
+            </w:r>
+          </w:p>
+        </w:tc>
+        <w:tc>
+          <w:tcPr>
+            <w:tcW w:w="0" w:type="auto"/>
+          </w:tcPr>
+          <w:p>
+            <w:pPr>
+              <w:rPr>
+                <w:sz w:val="24"/>
+                <w:szCs w:val="28"/>
+              </w:rPr>
+            </w:pPr>
+            <w:r>
+              <w:rPr>
+                <w:sz w:val="24"/>
+                <w:szCs w:val="28"/>
+              </w:rPr>
+              <w:t>0:25</w:t>
+            </w:r>
+          </w:p>
+        </w:tc>
+      </w:tr>
+      <w:tr>
+        <w:tc>
+          <w:tcPr>
+            <w:tcW w:w="0" w:type="auto"/>
+          </w:tcPr>
+          <w:p>
+            <w:pPr>
+              <w:rPr>
+                <w:sz w:val="24"/>
+                <w:szCs w:val="28"/>
+              </w:rPr>
+            </w:pPr>
+            <w:r>
+              <w:rPr>
+                <w:sz w:val="24"/>
+                <w:szCs w:val="28"/>
+              </w:rPr>
+              <w:t>Task 5</w:t>
+            </w:r>
+          </w:p>
+        </w:tc>
+        <w:tc>
+          <w:tcPr>
+            <w:tcW w:w="0" w:type="auto"/>
+          </w:tcPr>
+          <w:p>
+            <w:pPr>
+              <w:rPr>
+                <w:sz w:val="24"/>
+                <w:szCs w:val="28"/>
+              </w:rPr>
+            </w:pPr>
+            <w:r>
+              <w:rPr>
+                <w:sz w:val="24"/>
+                <w:szCs w:val="28"/>
+              </w:rPr>
+              <w:t>0:30</w:t>
+            </w:r>
+          </w:p>
+        </w:tc>
+      </w:tr>
+    </w:tbl>
+    <w:p>
+      <w:pPr>
+        <w:pStyle w:val="Content2"/>
+      </w:pPr>
+      <w:r>
+        <w:t>User Activity:</w:t>
+      </w:r>
+      <w:r>
+        <w:br/>
+        <w:t>Language: CN, CN</w:t>
+      </w:r>
+      <w:r>
+        <w:br/>
+        <w:t>Search: keyword, keyword</w:t>
+      </w:r>
+      <w:r>
+        <w:br/>
+      </w:r>
+      <w:r>
+        <w:lastRenderedPageBreak/>
+        <w:t>Add CA: add button</w:t>
+      </w:r>
+      <w:r>
+        <w:br/>
+        <w:t>Add tag: Clea</w:t>
+      </w:r>
+      <w:r>
+        <w:t>n</w:t>
+      </w:r>
+      <w:r>
+        <w:t>ing agent modifier</w:t>
+      </w:r>
+      <w:r>
+        <w:br/>
+      </w:r>
+      <w:r>
+        <w:t>Remove tag: Menu bar -&gt; Tag modifier</w:t>
+      </w:r>
+      <w:r>
+        <w:br/>
+      </w:r>
+    </w:p>
+    <w:p>
+      <w:pPr>
+        <w:pStyle w:val="Content"/>
+      </w:pPr>
+      <w:r>
+        <w:t>PC second</w:t>
+      </w:r>
+      <w:r>
+        <w:t xml:space="preserve"> round usability test result:</w:t>
+      </w:r>
+    </w:p>
+    <w:p>
+      <w:pPr>
+        <w:pStyle w:val="Content1"/>
+      </w:pPr>
+      <w:r>
+        <w:t>Result 1</w:t>
+      </w:r>
+    </w:p>
+    <w:p>
+      <w:pPr>
+        <w:pStyle w:val="Content2"/>
+      </w:pPr>
+      <w:r>
+        <w:t>Time consumption:</w:t>
+      </w:r>
+    </w:p>
+    <w:tbl>
+      <w:tblPr>
+        <w:tblStyle w:val="TableGrid2"/>
+        <w:tblW w:w="0" w:type="auto"/>
+        <w:tblInd w:w="851" w:type="dxa"/>
+        <w:tblLook w:val="04A0" w:firstRow="1" w:lastRow="0" w:firstColumn="1" w:lastColumn="0" w:noHBand="0" w:noVBand="1"/>
+      </w:tblPr>
+      <w:tblGrid>
+        <w:gridCol w:w="827"/>
+        <w:gridCol w:w="646"/>
+      </w:tblGrid>
+      <w:tr>
+        <w:tc>
+          <w:tcPr>
+            <w:tcW w:w="0" w:type="auto"/>
+          </w:tcPr>
+          <w:p>
+            <w:pPr>
+              <w:rPr>
+                <w:sz w:val="24"/>
+                <w:szCs w:val="28"/>
+              </w:rPr>
+            </w:pPr>
+            <w:r>
+              <w:rPr>
+                <w:sz w:val="24"/>
+                <w:szCs w:val="28"/>
+              </w:rPr>
+              <w:t>Task 0</w:t>
+            </w:r>
+          </w:p>
+        </w:tc>
+        <w:tc>
+          <w:tcPr>
+            <w:tcW w:w="0" w:type="auto"/>
+          </w:tcPr>
+          <w:p>
+            <w:pPr>
+              <w:rPr>
+                <w:sz w:val="24"/>
+                <w:szCs w:val="28"/>
+              </w:rPr>
+            </w:pPr>
+            <w:r>
+              <w:rPr>
+                <w:sz w:val="24"/>
+                <w:szCs w:val="28"/>
+              </w:rPr>
+              <w:t>0:10</w:t>
+            </w:r>
+          </w:p>
+        </w:tc>
+      </w:tr>
+      <w:tr>
+        <w:tc>
+          <w:tcPr>
+            <w:tcW w:w="0" w:type="auto"/>
+          </w:tcPr>
+          <w:p>
+            <w:pPr>
+              <w:rPr>
+                <w:sz w:val="24"/>
+                <w:szCs w:val="28"/>
+              </w:rPr>
+            </w:pPr>
+            <w:r>
+              <w:rPr>
+                <w:sz w:val="24"/>
+                <w:szCs w:val="28"/>
+              </w:rPr>
+              <w:t>Task 1</w:t>
+            </w:r>
+          </w:p>
+        </w:tc>
+        <w:tc>
+          <w:tcPr>
+            <w:tcW w:w="0" w:type="auto"/>
+          </w:tcPr>
+          <w:p>
+            <w:pPr>
+              <w:rPr>
+                <w:sz w:val="24"/>
+                <w:szCs w:val="28"/>
+              </w:rPr>
+            </w:pPr>
+            <w:r>
+              <w:rPr>
+                <w:sz w:val="24"/>
+                <w:szCs w:val="28"/>
+              </w:rPr>
+              <w:t>1:11</w:t>
+            </w:r>
+          </w:p>
+        </w:tc>
+      </w:tr>
+      <w:tr>
+        <w:tc>
+          <w:tcPr>
+            <w:tcW w:w="0" w:type="auto"/>
+          </w:tcPr>
+          <w:p>
+            <w:pPr>
+              <w:rPr>
+                <w:sz w:val="24"/>
+                <w:szCs w:val="28"/>
+              </w:rPr>
+            </w:pPr>
+            <w:r>
+              <w:rPr>
+                <w:sz w:val="24"/>
+                <w:szCs w:val="28"/>
+              </w:rPr>
+              <w:t>Task 2</w:t>
+            </w:r>
+          </w:p>
+        </w:tc>
+        <w:tc>
+          <w:tcPr>
+            <w:tcW w:w="0" w:type="auto"/>
+          </w:tcPr>
+          <w:p>
+            <w:pPr>
+              <w:rPr>
+                <w:sz w:val="24"/>
+                <w:szCs w:val="28"/>
+              </w:rPr>
+            </w:pPr>
+            <w:r>
+              <w:rPr>
+                <w:sz w:val="24"/>
+                <w:szCs w:val="28"/>
+              </w:rPr>
+              <w:t>0:39</w:t>
+            </w:r>
+          </w:p>
+        </w:tc>
+      </w:tr>
+      <w:tr>
+        <w:tc>
+          <w:tcPr>
+            <w:tcW w:w="0" w:type="auto"/>
+          </w:tcPr>
+          <w:p>
+            <w:pPr>
+              <w:rPr>
+                <w:sz w:val="24"/>
+                <w:szCs w:val="28"/>
+              </w:rPr>
+            </w:pPr>
+            <w:r>
+              <w:rPr>
+                <w:sz w:val="24"/>
+                <w:szCs w:val="28"/>
+              </w:rPr>
+              <w:t>Task 3</w:t>
+            </w:r>
+          </w:p>
+        </w:tc>
+        <w:tc>
+          <w:tcPr>
+            <w:tcW w:w="0" w:type="auto"/>
+          </w:tcPr>
+          <w:p>
+            <w:pPr>
+              <w:rPr>
+                <w:sz w:val="24"/>
+                <w:szCs w:val="28"/>
+              </w:rPr>
+            </w:pPr>
+            <w:r>
+              <w:rPr>
+                <w:sz w:val="24"/>
+                <w:szCs w:val="28"/>
+              </w:rPr>
+              <w:t>2:04</w:t>
+            </w:r>
+          </w:p>
+        </w:tc>
+      </w:tr>
+      <w:tr>
+        <w:tc>
+          <w:tcPr>
+            <w:tcW w:w="0" w:type="auto"/>
+          </w:tcPr>
+          <w:p>
+            <w:pPr>
+              <w:rPr>
+                <w:sz w:val="24"/>
+                <w:szCs w:val="28"/>
+              </w:rPr>
+            </w:pPr>
+            <w:r>
+              <w:rPr>
+                <w:sz w:val="24"/>
+                <w:szCs w:val="28"/>
+              </w:rPr>
+              <w:t>Task 4</w:t>
+            </w:r>
+          </w:p>
+        </w:tc>
+        <w:tc>
+          <w:tcPr>
+            <w:tcW w:w="0" w:type="auto"/>
+          </w:tcPr>
+          <w:p>
+            <w:pPr>
+              <w:rPr>
+                <w:sz w:val="24"/>
+                <w:szCs w:val="28"/>
+              </w:rPr>
+            </w:pPr>
+            <w:r>
+              <w:rPr>
+                <w:sz w:val="24"/>
+                <w:szCs w:val="28"/>
+              </w:rPr>
+              <w:t>1:02</w:t>
+            </w:r>
+          </w:p>
+        </w:tc>
+      </w:tr>
+      <w:tr>
+        <w:tc>
+          <w:tcPr>
+            <w:tcW w:w="0" w:type="auto"/>
+          </w:tcPr>
+          <w:p>
+            <w:pPr>
+              <w:rPr>
+                <w:sz w:val="24"/>
+                <w:szCs w:val="28"/>
+              </w:rPr>
+            </w:pPr>
+            <w:r>
+              <w:rPr>
+                <w:sz w:val="24"/>
+                <w:szCs w:val="28"/>
+              </w:rPr>
+              <w:t>Task 5</w:t>
+            </w:r>
+          </w:p>
+        </w:tc>
+        <w:tc>
+          <w:tcPr>
+            <w:tcW w:w="0" w:type="auto"/>
+          </w:tcPr>
+          <w:p>
+            <w:pPr>
+              <w:rPr>
+                <w:sz w:val="24"/>
+                <w:szCs w:val="28"/>
+              </w:rPr>
+            </w:pPr>
+            <w:r>
+              <w:rPr>
+                <w:sz w:val="24"/>
+                <w:szCs w:val="28"/>
+              </w:rPr>
+              <w:t>0:24</w:t>
+            </w:r>
+          </w:p>
+        </w:tc>
+      </w:tr>
+    </w:tbl>
+    <w:p>
+      <w:pPr>
+        <w:pStyle w:val="Content2"/>
+        <w:numPr>
+          <w:ilvl w:val="0"/>
+          <w:numId w:val="0"/>
+        </w:numPr>
+        <w:ind w:left="851"/>
+      </w:pPr>
+    </w:p>
+    <w:p>
+      <w:pPr>
+        <w:pStyle w:val="Content2"/>
+      </w:pPr>
+      <w:r>
+        <w:t>User Activity:</w:t>
+      </w:r>
+      <w:r>
+        <w:br/>
+        <w:t>Language: EN, EN</w:t>
+      </w:r>
+      <w:r>
+        <w:br/>
+        <w:t xml:space="preserve">Search: keyword, </w:t>
+      </w:r>
+      <w:r>
+        <w:t>tag</w:t>
+      </w:r>
+      <w:r>
+        <w:br/>
+        <w:t>Add CA: add button</w:t>
+      </w:r>
+      <w:r>
+        <w:br/>
+        <w:t>Add tag: Clea</w:t>
+      </w:r>
+      <w:r>
+        <w:t>n</w:t>
+      </w:r>
+      <w:r>
+        <w:t>ing age</w:t>
+      </w:r>
+      <w:r>
+        <w:t>nt modifier</w:t>
+      </w:r>
+      <w:r>
+        <w:br/>
+        <w:t>Remove tag: Context menu</w:t>
+      </w:r>
+      <w:r>
+        <w:t xml:space="preserve"> -&gt; Tag modifier</w:t>
+      </w:r>
+    </w:p>
+    <w:p>
+      <w:pPr>
+        <w:pStyle w:val="Content1"/>
+      </w:pPr>
+      <w:r>
+        <w:t>Result 2</w:t>
+      </w:r>
+    </w:p>
+    <w:p>
+      <w:pPr>
+        <w:pStyle w:val="Content2"/>
+      </w:pPr>
+      <w:r>
+        <w:t>Time consumption:</w:t>
+      </w:r>
+    </w:p>
+    <w:tbl>
+      <w:tblPr>
+        <w:tblStyle w:val="TableGrid2"/>
+        <w:tblW w:w="0" w:type="auto"/>
+        <w:tblInd w:w="851" w:type="dxa"/>
+        <w:tblLook w:val="04A0" w:firstRow="1" w:lastRow="0" w:firstColumn="1" w:lastColumn="0" w:noHBand="0" w:noVBand="1"/>
+      </w:tblPr>
+      <w:tblGrid>
+        <w:gridCol w:w="827"/>
+        <w:gridCol w:w="646"/>
+      </w:tblGrid>
+      <w:tr>
+        <w:tc>
+          <w:tcPr>
+            <w:tcW w:w="0" w:type="auto"/>
+          </w:tcPr>
+          <w:p>
+            <w:pPr>
+              <w:rPr>
+                <w:sz w:val="24"/>
+                <w:szCs w:val="28"/>
+              </w:rPr>
+            </w:pPr>
+            <w:r>
+              <w:rPr>
+                <w:sz w:val="24"/>
+                <w:szCs w:val="28"/>
+              </w:rPr>
+              <w:t>Task 0</w:t>
+            </w:r>
+          </w:p>
+        </w:tc>
+        <w:tc>
+          <w:tcPr>
+            <w:tcW w:w="0" w:type="auto"/>
+          </w:tcPr>
+          <w:p>
+            <w:pPr>
+              <w:rPr>
+                <w:sz w:val="24"/>
+                <w:szCs w:val="28"/>
+              </w:rPr>
+            </w:pPr>
+            <w:r>
+              <w:rPr>
+                <w:sz w:val="24"/>
+                <w:szCs w:val="28"/>
+              </w:rPr>
+              <w:t>0:10</w:t>
+            </w:r>
+          </w:p>
+        </w:tc>
+      </w:tr>
+      <w:tr>
+        <w:tc>
+          <w:tcPr>
+            <w:tcW w:w="0" w:type="auto"/>
+          </w:tcPr>
+          <w:p>
+            <w:pPr>
+              <w:rPr>
+                <w:sz w:val="24"/>
+                <w:szCs w:val="28"/>
+              </w:rPr>
+            </w:pPr>
+            <w:r>
+              <w:rPr>
+                <w:sz w:val="24"/>
+                <w:szCs w:val="28"/>
+              </w:rPr>
+              <w:t>Task 1</w:t>
+            </w:r>
+          </w:p>
+        </w:tc>
+        <w:tc>
+          <w:tcPr>
+            <w:tcW w:w="0" w:type="auto"/>
+          </w:tcPr>
+          <w:p>
+            <w:pPr>
+              <w:rPr>
+                <w:sz w:val="24"/>
+                <w:szCs w:val="28"/>
+              </w:rPr>
+            </w:pPr>
+            <w:r>
+              <w:rPr>
+                <w:sz w:val="24"/>
+                <w:szCs w:val="28"/>
+              </w:rPr>
+              <w:t>1:11</w:t>
+            </w:r>
+          </w:p>
+        </w:tc>
+      </w:tr>
+      <w:tr>
+        <w:tc>
+          <w:tcPr>
+            <w:tcW w:w="0" w:type="auto"/>
+          </w:tcPr>
+          <w:p>
+            <w:pPr>
+              <w:rPr>
+                <w:sz w:val="24"/>
+                <w:szCs w:val="28"/>
+              </w:rPr>
+            </w:pPr>
+            <w:r>
+              <w:rPr>
+                <w:sz w:val="24"/>
+                <w:szCs w:val="28"/>
+              </w:rPr>
+              <w:t>Task 2</w:t>
+            </w:r>
+          </w:p>
+        </w:tc>
+        <w:tc>
+          <w:tcPr>
+            <w:tcW w:w="0" w:type="auto"/>
+          </w:tcPr>
+          <w:p>
+            <w:pPr>
+              <w:rPr>
+                <w:sz w:val="24"/>
+                <w:szCs w:val="28"/>
+              </w:rPr>
+            </w:pPr>
+            <w:r>
+              <w:rPr>
+                <w:sz w:val="24"/>
+                <w:szCs w:val="28"/>
+              </w:rPr>
+              <w:t>0:39</w:t>
+            </w:r>
+          </w:p>
+        </w:tc>
+      </w:tr>
+      <w:tr>
+        <w:tc>
+          <w:tcPr>
+            <w:tcW w:w="0" w:type="auto"/>
+          </w:tcPr>
+          <w:p>
+            <w:pPr>
+              <w:rPr>
+                <w:sz w:val="24"/>
+                <w:szCs w:val="28"/>
+              </w:rPr>
+            </w:pPr>
+            <w:r>
+              <w:rPr>
+                <w:sz w:val="24"/>
+                <w:szCs w:val="28"/>
+              </w:rPr>
+              <w:t>Task 3</w:t>
+            </w:r>
+          </w:p>
+        </w:tc>
+        <w:tc>
+          <w:tcPr>
+            <w:tcW w:w="0" w:type="auto"/>
+          </w:tcPr>
+          <w:p>
+            <w:pPr>
+              <w:rPr>
+                <w:sz w:val="24"/>
+                <w:szCs w:val="28"/>
+              </w:rPr>
+            </w:pPr>
+            <w:r>
+              <w:rPr>
+                <w:sz w:val="24"/>
+                <w:szCs w:val="28"/>
+              </w:rPr>
+              <w:t>2:04</w:t>
+            </w:r>
+          </w:p>
+        </w:tc>
+      </w:tr>
+      <w:tr>
+        <w:tc>
+          <w:tcPr>
+            <w:tcW w:w="0" w:type="auto"/>
+          </w:tcPr>
+          <w:p>
+            <w:pPr>
+              <w:rPr>
+                <w:sz w:val="24"/>
+                <w:szCs w:val="28"/>
+              </w:rPr>
+            </w:pPr>
+            <w:r>
+              <w:rPr>
+                <w:sz w:val="24"/>
+                <w:szCs w:val="28"/>
+              </w:rPr>
+              <w:t>Task 4</w:t>
+            </w:r>
+          </w:p>
+        </w:tc>
+        <w:tc>
+          <w:tcPr>
+            <w:tcW w:w="0" w:type="auto"/>
+          </w:tcPr>
+          <w:p>
+            <w:pPr>
+              <w:rPr>
+                <w:sz w:val="24"/>
+                <w:szCs w:val="28"/>
+              </w:rPr>
+            </w:pPr>
+            <w:r>
+              <w:rPr>
+                <w:sz w:val="24"/>
+                <w:szCs w:val="28"/>
+              </w:rPr>
+              <w:t>1:02</w:t>
+            </w:r>
+          </w:p>
+        </w:tc>
+      </w:tr>
+      <w:tr>
+        <w:tc>
+          <w:tcPr>
+            <w:tcW w:w="0" w:type="auto"/>
+          </w:tcPr>
+          <w:p>
+            <w:pPr>
+              <w:rPr>
+                <w:sz w:val="24"/>
+                <w:szCs w:val="28"/>
+              </w:rPr>
+            </w:pPr>
+            <w:r>
+              <w:rPr>
+                <w:sz w:val="24"/>
+                <w:szCs w:val="28"/>
+              </w:rPr>
+              <w:t>Task 5</w:t>
+            </w:r>
+          </w:p>
+        </w:tc>
+        <w:tc>
+          <w:tcPr>
+            <w:tcW w:w="0" w:type="auto"/>
+          </w:tcPr>
+          <w:p>
+            <w:pPr>
+              <w:rPr>
+                <w:sz w:val="24"/>
+                <w:szCs w:val="28"/>
+              </w:rPr>
+            </w:pPr>
+            <w:r>
+              <w:rPr>
+                <w:sz w:val="24"/>
+                <w:szCs w:val="28"/>
+              </w:rPr>
+              <w:t>0:24</w:t>
+            </w:r>
+          </w:p>
+        </w:tc>
+      </w:tr>
+    </w:tbl>
+    <w:p>
+      <w:pPr>
+        <w:pStyle w:val="Content2"/>
+        <w:numPr>
+          <w:ilvl w:val="0"/>
+          <w:numId w:val="0"/>
+        </w:numPr>
+        <w:ind w:left="851"/>
+      </w:pPr>
+    </w:p>
+    <w:p>
+      <w:pPr>
+        <w:pStyle w:val="Content2"/>
+      </w:pPr>
+      <w:r>
+        <w:t>User Activity:</w:t>
+      </w:r>
+      <w:r>
+        <w:br/>
+      </w:r>
+      <w:r>
+        <w:t>Language: CN</w:t>
+      </w:r>
+      <w:r>
+        <w:t>, EN</w:t>
+      </w:r>
+      <w:r>
+        <w:br/>
+        <w:t>Search: keyword, tag</w:t>
+      </w:r>
+      <w:r>
+        <w:br/>
+        <w:t>Add CA: add button</w:t>
+      </w:r>
+      <w:r>
+        <w:br/>
+        <w:t>Add tag: Clea</w:t>
+      </w:r>
+      <w:r>
+        <w:t>n</w:t>
+      </w:r>
+      <w:r>
+        <w:t>ing agent modifier</w:t>
+      </w:r>
+      <w:r>
+        <w:br/>
+        <w:t>Remove tag: Context menu -&gt; Tag modifier</w:t>
+      </w:r>
+      <w:r>
+        <w:br/>
+      </w:r>
+    </w:p>
+    <w:p>
+      <w:pPr>
+        <w:pStyle w:val="Content"/>
+      </w:pPr>
+      <w:r>
+        <w:t xml:space="preserve">Android </w:t>
+      </w:r>
+      <w:r>
+        <w:t>usability test result:</w:t>
+      </w:r>
+    </w:p>
+    <w:p>
+      <w:pPr>
+        <w:pStyle w:val="Content1"/>
+      </w:pPr>
+      <w:r>
+        <w:lastRenderedPageBreak/>
+        <w:t>Time consumption:</w:t>
+      </w:r>
+    </w:p>
+    <w:tbl>
+      <w:tblPr>
+        <w:tblStyle w:val="TableGrid"/>
+        <w:tblW w:w="0" w:type="auto"/>
+        <w:tblInd w:w="568" w:type="dxa"/>
+        <w:tblLook w:val="04A0" w:firstRow="1" w:lastRow="0" w:firstColumn="1" w:lastColumn="0" w:noHBand="0" w:noVBand="1"/>
+      </w:tblPr>
+      <w:tblGrid>
+        <w:gridCol w:w="2161"/>
+        <w:gridCol w:w="998"/>
+        <w:gridCol w:w="998"/>
+        <w:gridCol w:w="998"/>
+        <w:gridCol w:w="998"/>
+        <w:gridCol w:w="998"/>
+      </w:tblGrid>
+      <w:tr>
+        <w:tc>
+          <w:tcPr>
+            <w:tcW w:w="0" w:type="auto"/>
+          </w:tcPr>
+          <w:p>
+            <w:pPr>
+              <w:pStyle w:val="Content1"/>
+              <w:numPr>
+                <w:ilvl w:val="0"/>
+                <w:numId w:val="0"/>
+              </w:numPr>
+              <w:spacing w:before="0" w:after="0"/>
+            </w:pPr>
+            <w:r>
+              <w:t>Task</w:t>
+            </w:r>
+          </w:p>
+        </w:tc>
+        <w:tc>
+          <w:tcPr>
+            <w:tcW w:w="0" w:type="auto"/>
+          </w:tcPr>
+          <w:p>
+            <w:pPr>
+              <w:pStyle w:val="Content1"/>
+              <w:numPr>
+                <w:ilvl w:val="0"/>
+                <w:numId w:val="0"/>
+              </w:numPr>
+              <w:spacing w:before="0" w:after="0"/>
+            </w:pPr>
+            <w:r>
+              <w:t>Result 1</w:t>
+            </w:r>
+          </w:p>
+        </w:tc>
+        <w:tc>
+          <w:tcPr>
+            <w:tcW w:w="0" w:type="auto"/>
+          </w:tcPr>
+          <w:p>
+            <w:pPr>
+              <w:pStyle w:val="Content1"/>
+              <w:numPr>
+                <w:ilvl w:val="0"/>
+                <w:numId w:val="0"/>
+              </w:numPr>
+              <w:spacing w:before="0" w:after="0"/>
+            </w:pPr>
+            <w:r>
+              <w:t>Result 2</w:t>
+            </w:r>
+          </w:p>
+        </w:tc>
+        <w:tc>
+          <w:tcPr>
+            <w:tcW w:w="0" w:type="auto"/>
+          </w:tcPr>
+          <w:p>
+            <w:pPr>
+              <w:pStyle w:val="Content1"/>
+              <w:numPr>
+                <w:ilvl w:val="0"/>
+                <w:numId w:val="0"/>
+              </w:numPr>
+              <w:spacing w:before="0" w:after="0"/>
+            </w:pPr>
+            <w:r>
+              <w:t>Result 3</w:t>
+            </w:r>
+          </w:p>
+        </w:tc>
+        <w:tc>
+          <w:tcPr>
+            <w:tcW w:w="0" w:type="auto"/>
+          </w:tcPr>
+          <w:p>
+            <w:pPr>
+              <w:pStyle w:val="Content1"/>
+              <w:numPr>
+                <w:ilvl w:val="0"/>
+                <w:numId w:val="0"/>
+              </w:numPr>
+              <w:spacing w:before="0" w:after="0"/>
+            </w:pPr>
+            <w:r>
+              <w:t>Result 4</w:t>
+            </w:r>
+          </w:p>
+        </w:tc>
+        <w:tc>
+          <w:tcPr>
+            <w:tcW w:w="0" w:type="auto"/>
+          </w:tcPr>
+          <w:p>
+            <w:pPr>
+              <w:pStyle w:val="Content1"/>
+              <w:numPr>
+                <w:ilvl w:val="0"/>
+                <w:numId w:val="0"/>
+              </w:numPr>
+              <w:spacing w:before="0" w:after="0"/>
+            </w:pPr>
+            <w:r>
+              <w:t>Result 5</w:t>
+            </w:r>
+          </w:p>
+        </w:tc>
+      </w:tr>
+      <w:tr>
+        <w:tc>
+          <w:tcPr>
+            <w:tcW w:w="0" w:type="auto"/>
+          </w:tcPr>
+          <w:p>
+            <w:pPr>
+              <w:pStyle w:val="Content1"/>
+              <w:numPr>
+                <w:ilvl w:val="0"/>
+                <w:numId w:val="0"/>
+              </w:numPr>
+              <w:spacing w:before="0" w:after="0"/>
+            </w:pPr>
+            <w:r>
+              <w:t>Task 0</w:t>
+            </w:r>
+          </w:p>
+        </w:tc>
+        <w:tc>
+          <w:tcPr>
+            <w:tcW w:w="0" w:type="auto"/>
+          </w:tcPr>
+          <w:p>
+            <w:pPr>
+              <w:pStyle w:val="Content1"/>
+              <w:numPr>
+                <w:ilvl w:val="0"/>
+                <w:numId w:val="0"/>
+              </w:numPr>
+              <w:spacing w:before="0" w:after="0"/>
+            </w:pPr>
+            <w:r>
+              <w:t>0:20</w:t>
+            </w:r>
+          </w:p>
+        </w:tc>
+        <w:tc>
+          <w:tcPr>
+            <w:tcW w:w="0" w:type="auto"/>
+          </w:tcPr>
+          <w:p>
+            <w:pPr>
+              <w:pStyle w:val="Content1"/>
+              <w:numPr>
+                <w:ilvl w:val="0"/>
+                <w:numId w:val="0"/>
+              </w:numPr>
+              <w:spacing w:before="0" w:after="0"/>
+            </w:pPr>
+            <w:r>
+              <w:t>0:35</w:t>
+            </w:r>
+          </w:p>
+        </w:tc>
+        <w:tc>
+          <w:tcPr>
+            <w:tcW w:w="0" w:type="auto"/>
+          </w:tcPr>
+          <w:p>
+            <w:pPr>
+              <w:pStyle w:val="Content1"/>
+              <w:numPr>
+                <w:ilvl w:val="0"/>
+                <w:numId w:val="0"/>
+              </w:numPr>
+              <w:spacing w:before="0" w:after="0"/>
+            </w:pPr>
+            <w:r>
+              <w:t>1:20</w:t>
+            </w:r>
+          </w:p>
+        </w:tc>
+        <w:tc>
+          <w:tcPr>
+            <w:tcW w:w="0" w:type="auto"/>
+          </w:tcPr>
+          <w:p>
+            <w:pPr>
+              <w:pStyle w:val="Content1"/>
+              <w:numPr>
+                <w:ilvl w:val="0"/>
+                <w:numId w:val="0"/>
+              </w:numPr>
+              <w:spacing w:before="0" w:after="0"/>
+            </w:pPr>
+            <w:r>
+              <w:t>0:40</w:t>
+            </w:r>
+          </w:p>
+        </w:tc>
+        <w:tc>
+          <w:tcPr>
+            <w:tcW w:w="0" w:type="auto"/>
+          </w:tcPr>
+          <w:p>
+            <w:pPr>
+              <w:pStyle w:val="Content1"/>
+              <w:numPr>
+                <w:ilvl w:val="0"/>
+                <w:numId w:val="0"/>
+              </w:numPr>
+              <w:spacing w:before="0" w:after="0"/>
+            </w:pPr>
+            <w:r>
+              <w:t>0:30</w:t>
+            </w:r>
+          </w:p>
+        </w:tc>
+      </w:tr>
+      <w:tr>
+        <w:tc>
+          <w:tcPr>
+            <w:tcW w:w="0" w:type="auto"/>
+          </w:tcPr>
+          <w:p>
+            <w:pPr>
+              <w:pStyle w:val="Content1"/>
+              <w:numPr>
+                <w:ilvl w:val="0"/>
+                <w:numId w:val="0"/>
+              </w:numPr>
+              <w:spacing w:before="0" w:after="0"/>
+            </w:pPr>
+            <w:r>
+              <w:t>Task 1</w:t>
+            </w:r>
+          </w:p>
+        </w:tc>
+        <w:tc>
+          <w:tcPr>
+            <w:tcW w:w="0" w:type="auto"/>
+          </w:tcPr>
+          <w:p>
+            <w:pPr>
+              <w:pStyle w:val="Content1"/>
+              <w:numPr>
+                <w:ilvl w:val="0"/>
+                <w:numId w:val="0"/>
+              </w:numPr>
+              <w:spacing w:before="0" w:after="0"/>
+            </w:pPr>
+            <w:r>
+              <w:t>2:00</w:t>
+            </w:r>
+          </w:p>
+        </w:tc>
+        <w:tc>
+          <w:tcPr>
+            <w:tcW w:w="0" w:type="auto"/>
+          </w:tcPr>
+          <w:p>
+            <w:pPr>
+              <w:pStyle w:val="Content1"/>
+              <w:numPr>
+                <w:ilvl w:val="0"/>
+                <w:numId w:val="0"/>
+              </w:numPr>
+              <w:spacing w:before="0" w:after="0"/>
+            </w:pPr>
+            <w:r>
+              <w:t>0:40</w:t>
+            </w:r>
+          </w:p>
+        </w:tc>
+        <w:tc>
+          <w:tcPr>
+            <w:tcW w:w="0" w:type="auto"/>
+          </w:tcPr>
+          <w:p>
+            <w:pPr>
+              <w:pStyle w:val="Content1"/>
+              <w:numPr>
+                <w:ilvl w:val="0"/>
+                <w:numId w:val="0"/>
+              </w:numPr>
+              <w:spacing w:before="0" w:after="0"/>
+            </w:pPr>
+            <w:r>
+              <w:t>1:00</w:t>
+            </w:r>
+          </w:p>
+        </w:tc>
+        <w:tc>
+          <w:tcPr>
+            <w:tcW w:w="0" w:type="auto"/>
+          </w:tcPr>
+          <w:p>
+            <w:pPr>
+              <w:pStyle w:val="Content1"/>
+              <w:numPr>
+                <w:ilvl w:val="0"/>
+                <w:numId w:val="0"/>
+              </w:numPr>
+              <w:spacing w:before="0" w:after="0"/>
+            </w:pPr>
+            <w:r>
+              <w:t>2:40</w:t>
+            </w:r>
+          </w:p>
+        </w:tc>
+        <w:tc>
+          <w:tcPr>
+            <w:tcW w:w="0" w:type="auto"/>
+          </w:tcPr>
+          <w:p>
+            <w:pPr>
+              <w:pStyle w:val="Content1"/>
+              <w:numPr>
+                <w:ilvl w:val="0"/>
+                <w:numId w:val="0"/>
+              </w:numPr>
+              <w:spacing w:before="0" w:after="0"/>
+            </w:pPr>
+            <w:r>
+              <w:t>0:30</w:t>
+            </w:r>
+          </w:p>
+        </w:tc>
+      </w:tr>
+      <w:tr>
+        <w:tc>
+          <w:tcPr>
+            <w:tcW w:w="0" w:type="auto"/>
+          </w:tcPr>
+          <w:p>
+            <w:pPr>
+              <w:pStyle w:val="Content1"/>
+              <w:numPr>
+                <w:ilvl w:val="0"/>
+                <w:numId w:val="0"/>
+              </w:numPr>
+              <w:spacing w:before="0" w:after="0"/>
+            </w:pPr>
+            <w:r>
+              <w:t>Task 2 (by tags)</w:t>
+            </w:r>
+          </w:p>
+        </w:tc>
+        <w:tc>
+          <w:tcPr>
+            <w:tcW w:w="0" w:type="auto"/>
+          </w:tcPr>
+          <w:p>
+            <w:pPr>
+              <w:pStyle w:val="Content1"/>
+              <w:numPr>
+                <w:ilvl w:val="0"/>
+                <w:numId w:val="0"/>
+              </w:numPr>
+              <w:spacing w:before="0" w:after="0"/>
+            </w:pPr>
+            <w:r>
+              <w:t>0:10</w:t>
+            </w:r>
+          </w:p>
+        </w:tc>
+        <w:tc>
+          <w:tcPr>
+            <w:tcW w:w="0" w:type="auto"/>
+          </w:tcPr>
+          <w:p>
+            <w:pPr>
+              <w:pStyle w:val="Content1"/>
+              <w:numPr>
+                <w:ilvl w:val="0"/>
+                <w:numId w:val="0"/>
+              </w:numPr>
+              <w:spacing w:before="0" w:after="0"/>
+            </w:pPr>
+            <w:r>
+              <w:t>0:10</w:t>
+            </w:r>
+          </w:p>
+        </w:tc>
+        <w:tc>
+          <w:tcPr>
+            <w:tcW w:w="0" w:type="auto"/>
+          </w:tcPr>
+          <w:p>
+            <w:pPr>
+              <w:pStyle w:val="Content1"/>
+              <w:numPr>
+                <w:ilvl w:val="0"/>
+                <w:numId w:val="0"/>
+              </w:numPr>
+              <w:spacing w:before="0" w:after="0"/>
+            </w:pPr>
+            <w:r>
+              <w:t>0:08</w:t>
+            </w:r>
+          </w:p>
+        </w:tc>
+        <w:tc>
+          <w:tcPr>
+            <w:tcW w:w="0" w:type="auto"/>
+          </w:tcPr>
+          <w:p>
+            <w:pPr>
+              <w:pStyle w:val="Content1"/>
+              <w:numPr>
+                <w:ilvl w:val="0"/>
+                <w:numId w:val="0"/>
+              </w:numPr>
+              <w:spacing w:before="0" w:after="0"/>
+            </w:pPr>
+            <w:r>
+              <w:t>0:08</w:t>
+            </w:r>
+          </w:p>
+        </w:tc>
+        <w:tc>
+          <w:tcPr>
+            <w:tcW w:w="0" w:type="auto"/>
+          </w:tcPr>
+          <w:p>
+            <w:pPr>
+              <w:pStyle w:val="Content1"/>
+              <w:numPr>
+                <w:ilvl w:val="0"/>
+                <w:numId w:val="0"/>
+              </w:numPr>
+              <w:spacing w:before="0" w:after="0"/>
+            </w:pPr>
+            <w:r>
+              <w:t>0:15</w:t>
+            </w:r>
+          </w:p>
+        </w:tc>
+      </w:tr>
+      <w:tr>
+        <w:tc>
+          <w:tcPr>
+            <w:tcW w:w="0" w:type="auto"/>
+          </w:tcPr>
+          <w:p>
+            <w:pPr>
+              <w:pStyle w:val="Content1"/>
+              <w:numPr>
+                <w:ilvl w:val="0"/>
+                <w:numId w:val="0"/>
+              </w:numPr>
+              <w:spacing w:before="0" w:after="0"/>
+            </w:pPr>
+            <w:r>
+              <w:t>Task 2 (by keyword)</w:t>
+            </w:r>
+          </w:p>
+        </w:tc>
+        <w:tc>
+          <w:tcPr>
+            <w:tcW w:w="0" w:type="auto"/>
+          </w:tcPr>
+          <w:p>
+            <w:pPr>
+              <w:pStyle w:val="Content1"/>
+              <w:numPr>
+                <w:ilvl w:val="0"/>
+                <w:numId w:val="0"/>
+              </w:numPr>
+              <w:spacing w:before="0" w:after="0"/>
+            </w:pPr>
+            <w:r>
+              <w:t>0:15</w:t>
+            </w:r>
+          </w:p>
+        </w:tc>
+        <w:tc>
+          <w:tcPr>
+            <w:tcW w:w="0" w:type="auto"/>
+          </w:tcPr>
+          <w:p>
+            <w:pPr>
+              <w:pStyle w:val="Content1"/>
+              <w:numPr>
+                <w:ilvl w:val="0"/>
+                <w:numId w:val="0"/>
+              </w:numPr>
+              <w:spacing w:before="0" w:after="0"/>
+            </w:pPr>
+            <w:r>
+              <w:t>0:25</w:t>
+            </w:r>
+          </w:p>
+        </w:tc>
+        <w:tc>
+          <w:tcPr>
+            <w:tcW w:w="0" w:type="auto"/>
+          </w:tcPr>
+          <w:p>
+            <w:pPr>
+              <w:pStyle w:val="Content1"/>
+              <w:numPr>
+                <w:ilvl w:val="0"/>
+                <w:numId w:val="0"/>
+              </w:numPr>
+              <w:spacing w:before="0" w:after="0"/>
+            </w:pPr>
+            <w:r>
+              <w:t>0:15</w:t>
+            </w:r>
+          </w:p>
+        </w:tc>
+        <w:tc>
+          <w:tcPr>
+            <w:tcW w:w="0" w:type="auto"/>
+          </w:tcPr>
+          <w:p>
+            <w:pPr>
+              <w:pStyle w:val="Content1"/>
+              <w:numPr>
+                <w:ilvl w:val="0"/>
+                <w:numId w:val="0"/>
+              </w:numPr>
+              <w:spacing w:before="0" w:after="0"/>
+            </w:pPr>
+            <w:r>
+              <w:t>0:10</w:t>
+            </w:r>
+          </w:p>
+        </w:tc>
+        <w:tc>
+          <w:tcPr>
+            <w:tcW w:w="0" w:type="auto"/>
+          </w:tcPr>
+          <w:p>
+            <w:pPr>
+              <w:pStyle w:val="Content1"/>
+              <w:numPr>
+                <w:ilvl w:val="0"/>
+                <w:numId w:val="0"/>
+              </w:numPr>
+              <w:spacing w:before="0" w:after="0"/>
+            </w:pPr>
+            <w:r>
+              <w:t>0:25</w:t>
+            </w:r>
+          </w:p>
+        </w:tc>
+      </w:tr>
+    </w:tbl>
+    <w:p>
+      <w:pPr>
+        <w:pStyle w:val="Content1"/>
+        <w:numPr>
+          <w:ilvl w:val="0"/>
+          <w:numId w:val="0"/>
+        </w:numPr>
+      </w:pPr>
     </w:p>
     <w:sectPr>
-      <w:footerReference w:type="default" r:id="rId39"/>
+      <w:footerReference w:type="default" r:id="rId40"/>
       <w:pgSz w:w="11906" w:h="16838"/>
       <w:pgMar w:top="1417" w:right="1417" w:bottom="1134" w:left="1417" w:header="708" w:footer="567" w:gutter="0"/>
       <w:cols w:space="708"/>
@@ -11837,7 +14508,7 @@
         <w:noProof/>
         <w:color w:val="5B9BD5" w:themeColor="accent1"/>
       </w:rPr>
-      <w:t>37</w:t>
+      <w:t>41</w:t>
     </w:r>
     <w:r>
       <w:rPr>
@@ -12987,7 +15658,7 @@
   <w:style w:type="paragraph" w:default="1" w:styleId="Normal">
     <w:name w:val="Normal"/>
     <w:qFormat/>
-    <w:rsid w:val="00A31F0C"/>
+    <w:rsid w:val="00A1017D"/>
   </w:style>
   <w:style w:type="paragraph" w:styleId="Heading1">
     <w:name w:val="heading 1"/>
@@ -13207,15 +15878,17 @@
     <w:basedOn w:val="Heading1"/>
     <w:link w:val="HeadingChar"/>
     <w:qFormat/>
-    <w:rsid w:val="00E4560A"/>
+    <w:rsid w:val="0084433E"/>
     <w:pPr>
       <w:numPr>
         <w:numId w:val="3"/>
       </w:numPr>
+      <w:spacing w:before="120"/>
+      <w:ind w:left="357" w:hanging="357"/>
     </w:pPr>
     <w:rPr>
       <w:b/>
-      <w:sz w:val="40"/>
+      <w:sz w:val="36"/>
       <w:szCs w:val="40"/>
     </w:rPr>
   </w:style>
@@ -13247,12 +15920,12 @@
     <w:name w:val="Heading Char"/>
     <w:basedOn w:val="Heading1Char"/>
     <w:link w:val="Heading"/>
-    <w:rsid w:val="00E4560A"/>
+    <w:rsid w:val="0084433E"/>
     <w:rPr>
       <w:rFonts w:asciiTheme="majorHAnsi" w:eastAsiaTheme="majorEastAsia" w:hAnsiTheme="majorHAnsi" w:cstheme="majorBidi"/>
       <w:b/>
       <w:color w:val="2E74B5" w:themeColor="accent1" w:themeShade="BF"/>
-      <w:sz w:val="40"/>
+      <w:sz w:val="36"/>
       <w:szCs w:val="40"/>
     </w:rPr>
   </w:style>
@@ -13343,6 +16016,46 @@
       <w:rFonts w:eastAsiaTheme="minorEastAsia" w:cs="Times New Roman"/>
       <w:lang w:val="en-US"/>
     </w:rPr>
+  </w:style>
+  <w:style w:type="table" w:customStyle="1" w:styleId="TableGrid1">
+    <w:name w:val="Table Grid1"/>
+    <w:basedOn w:val="TableNormal"/>
+    <w:next w:val="TableGrid"/>
+    <w:uiPriority w:val="39"/>
+    <w:rsid w:val="00866144"/>
+    <w:pPr>
+      <w:spacing w:after="0" w:line="240" w:lineRule="auto"/>
+    </w:pPr>
+    <w:tblPr>
+      <w:tblBorders>
+        <w:top w:val="single" w:sz="4" w:space="0" w:color="auto"/>
+        <w:left w:val="single" w:sz="4" w:space="0" w:color="auto"/>
+        <w:bottom w:val="single" w:sz="4" w:space="0" w:color="auto"/>
+        <w:right w:val="single" w:sz="4" w:space="0" w:color="auto"/>
+        <w:insideH w:val="single" w:sz="4" w:space="0" w:color="auto"/>
+        <w:insideV w:val="single" w:sz="4" w:space="0" w:color="auto"/>
+      </w:tblBorders>
+    </w:tblPr>
+  </w:style>
+  <w:style w:type="table" w:customStyle="1" w:styleId="TableGrid2">
+    <w:name w:val="Table Grid2"/>
+    <w:basedOn w:val="TableNormal"/>
+    <w:next w:val="TableGrid"/>
+    <w:uiPriority w:val="39"/>
+    <w:rsid w:val="00E10487"/>
+    <w:pPr>
+      <w:spacing w:after="0" w:line="240" w:lineRule="auto"/>
+    </w:pPr>
+    <w:tblPr>
+      <w:tblBorders>
+        <w:top w:val="single" w:sz="4" w:space="0" w:color="auto"/>
+        <w:left w:val="single" w:sz="4" w:space="0" w:color="auto"/>
+        <w:bottom w:val="single" w:sz="4" w:space="0" w:color="auto"/>
+        <w:right w:val="single" w:sz="4" w:space="0" w:color="auto"/>
+        <w:insideH w:val="single" w:sz="4" w:space="0" w:color="auto"/>
+        <w:insideV w:val="single" w:sz="4" w:space="0" w:color="auto"/>
+      </w:tblBorders>
+    </w:tblPr>
   </w:style>
 </w:styles>
 </file>
@@ -13613,7 +16326,7 @@
 </file>
 
 <file path=customXml/itemProps1.xml><?xml version="1.0" encoding="utf-8"?>
-<ds:datastoreItem xmlns:ds="http://schemas.openxmlformats.org/officeDocument/2006/customXml" ds:itemID="{4CD3AC6E-63E2-4559-A5E0-F1F77E060DBE}">
+<ds:datastoreItem xmlns:ds="http://schemas.openxmlformats.org/officeDocument/2006/customXml" ds:itemID="{5D086513-33FD-4A70-A577-E5D2B0BA37A8}">
   <ds:schemaRefs>
     <ds:schemaRef ds:uri="http://schemas.openxmlformats.org/officeDocument/2006/bibliography"/>
   </ds:schemaRefs>
